--- a/00000029黑森&光海.docx
+++ b/00000029黑森&光海.docx
@@ -196,7 +196,6 @@
           <w:kern w:val="0"/>
           <w:sz w:val="24"/>
           <w:szCs w:val="24"/>
-          <w:bdr w:val="none" w:color="auto" w:sz="0" w:space="0"/>
           <w:lang w:val="en-US" w:eastAsia="zh-CN" w:bidi="ar"/>
         </w:rPr>
         <w:drawing>
@@ -292,7 +291,6 @@
           <w:kern w:val="0"/>
           <w:sz w:val="24"/>
           <w:szCs w:val="24"/>
-          <w:bdr w:val="none" w:color="auto" w:sz="0" w:space="0"/>
           <w:lang w:val="en-US" w:eastAsia="zh-CN" w:bidi="ar"/>
         </w:rPr>
         <w:drawing>
@@ -495,7 +493,6 @@
           <w:kern w:val="0"/>
           <w:sz w:val="24"/>
           <w:szCs w:val="24"/>
-          <w:bdr w:val="none" w:color="auto" w:sz="0" w:space="0"/>
           <w:lang w:val="en-US" w:eastAsia="zh-CN" w:bidi="ar"/>
         </w:rPr>
         <w:drawing>
@@ -591,7 +588,6 @@
           <w:kern w:val="0"/>
           <w:sz w:val="24"/>
           <w:szCs w:val="24"/>
-          <w:bdr w:val="none" w:color="auto" w:sz="0" w:space="0"/>
           <w:lang w:val="en-US" w:eastAsia="zh-CN" w:bidi="ar"/>
         </w:rPr>
         <w:drawing>
@@ -687,7 +683,6 @@
           <w:kern w:val="0"/>
           <w:sz w:val="24"/>
           <w:szCs w:val="24"/>
-          <w:bdr w:val="none" w:color="auto" w:sz="0" w:space="0"/>
           <w:lang w:val="en-US" w:eastAsia="zh-CN" w:bidi="ar"/>
         </w:rPr>
         <w:drawing>
@@ -783,7 +778,6 @@
           <w:kern w:val="0"/>
           <w:sz w:val="24"/>
           <w:szCs w:val="24"/>
-          <w:bdr w:val="none" w:color="auto" w:sz="0" w:space="0"/>
           <w:lang w:val="en-US" w:eastAsia="zh-CN" w:bidi="ar"/>
         </w:rPr>
         <w:drawing>
@@ -902,7 +896,6 @@
           <w:kern w:val="0"/>
           <w:sz w:val="14"/>
           <w:szCs w:val="14"/>
-          <w:bdr w:val="none" w:color="auto" w:sz="0" w:space="0"/>
           <w:vertAlign w:val="baseline"/>
           <w:lang w:val="en-US" w:eastAsia="zh-CN" w:bidi="ar"/>
         </w:rPr>
@@ -919,7 +912,6 @@
           <w:kern w:val="0"/>
           <w:sz w:val="14"/>
           <w:szCs w:val="14"/>
-          <w:bdr w:val="none" w:color="auto" w:sz="0" w:space="0"/>
           <w:lang w:val="en-US" w:eastAsia="zh-CN" w:bidi="ar"/>
         </w:rPr>
         <w:drawing>
@@ -975,7 +967,6 @@
           <w:kern w:val="0"/>
           <w:sz w:val="14"/>
           <w:szCs w:val="14"/>
-          <w:bdr w:val="none" w:color="auto" w:sz="0" w:space="0"/>
           <w:vertAlign w:val="baseline"/>
           <w:lang w:val="en-US" w:eastAsia="zh-CN" w:bidi="ar"/>
         </w:rPr>
@@ -992,7 +983,6 @@
           <w:kern w:val="0"/>
           <w:sz w:val="14"/>
           <w:szCs w:val="14"/>
-          <w:bdr w:val="none" w:color="auto" w:sz="0" w:space="0"/>
           <w:lang w:val="en-US" w:eastAsia="zh-CN" w:bidi="ar"/>
         </w:rPr>
         <w:drawing>
@@ -1048,7 +1038,6 @@
           <w:kern w:val="0"/>
           <w:sz w:val="14"/>
           <w:szCs w:val="14"/>
-          <w:bdr w:val="none" w:color="auto" w:sz="0" w:space="0"/>
           <w:vertAlign w:val="baseline"/>
           <w:lang w:val="en-US" w:eastAsia="zh-CN" w:bidi="ar"/>
         </w:rPr>
@@ -1065,7 +1054,6 @@
           <w:kern w:val="0"/>
           <w:sz w:val="14"/>
           <w:szCs w:val="14"/>
-          <w:bdr w:val="none" w:color="auto" w:sz="0" w:space="0"/>
           <w:lang w:val="en-US" w:eastAsia="zh-CN" w:bidi="ar"/>
         </w:rPr>
         <w:drawing>
@@ -1121,7 +1109,6 @@
           <w:kern w:val="0"/>
           <w:sz w:val="14"/>
           <w:szCs w:val="14"/>
-          <w:bdr w:val="none" w:color="auto" w:sz="0" w:space="0"/>
           <w:lang w:val="en-US" w:eastAsia="zh-CN" w:bidi="ar"/>
         </w:rPr>
         <w:drawing>
@@ -1191,7 +1178,6 @@
           <w:color w:val="0055AA"/>
           <w:spacing w:val="0"/>
           <w:u w:val="none"/>
-          <w:bdr w:val="none" w:color="auto" w:sz="0" w:space="0"/>
           <w:shd w:val="clear" w:fill="FFFFFF"/>
           <w:vertAlign w:val="baseline"/>
         </w:rPr>
@@ -1204,7 +1190,6 @@
           <w:color w:val="0055AA"/>
           <w:spacing w:val="0"/>
           <w:u w:val="none"/>
-          <w:bdr w:val="none" w:color="auto" w:sz="0" w:space="0"/>
           <w:shd w:val="clear" w:fill="FFFFFF"/>
           <w:vertAlign w:val="baseline"/>
         </w:rPr>
@@ -1217,7 +1202,6 @@
           <w:color w:val="0055AA"/>
           <w:spacing w:val="0"/>
           <w:u w:val="none"/>
-          <w:bdr w:val="none" w:color="auto" w:sz="0" w:space="0"/>
           <w:shd w:val="clear" w:fill="FFFFFF"/>
           <w:vertAlign w:val="baseline"/>
         </w:rPr>
@@ -1231,7 +1215,6 @@
           <w:color w:val="0055AA"/>
           <w:spacing w:val="0"/>
           <w:u w:val="none"/>
-          <w:bdr w:val="none" w:color="auto" w:sz="0" w:space="0"/>
           <w:shd w:val="clear" w:fill="FFFFFF"/>
           <w:vertAlign w:val="baseline"/>
         </w:rPr>
@@ -1244,7 +1227,6 @@
           <w:color w:val="0055AA"/>
           <w:spacing w:val="0"/>
           <w:u w:val="none"/>
-          <w:bdr w:val="none" w:color="auto" w:sz="0" w:space="0"/>
           <w:shd w:val="clear" w:fill="FFFFFF"/>
           <w:vertAlign w:val="baseline"/>
         </w:rPr>
@@ -1256,7 +1238,6 @@
           <w:caps w:val="0"/>
           <w:color w:val="181818"/>
           <w:spacing w:val="0"/>
-          <w:bdr w:val="none" w:color="auto" w:sz="0" w:space="0"/>
           <w:shd w:val="clear" w:fill="FFFFFF"/>
           <w:vertAlign w:val="baseline"/>
         </w:rPr>
@@ -1302,7 +1283,6 @@
           <w:kern w:val="0"/>
           <w:sz w:val="13"/>
           <w:szCs w:val="13"/>
-          <w:bdr w:val="none" w:color="auto" w:sz="0" w:space="0"/>
           <w:shd w:val="clear" w:fill="FFFFFF"/>
           <w:vertAlign w:val="baseline"/>
           <w:lang w:val="en-US" w:eastAsia="zh-CN" w:bidi="ar"/>
@@ -1350,7 +1330,6 @@
           <w:sz w:val="13"/>
           <w:szCs w:val="13"/>
           <w:u w:val="none"/>
-          <w:bdr w:val="none" w:color="auto" w:sz="0" w:space="0"/>
           <w:shd w:val="clear" w:fill="FFFFFF"/>
           <w:vertAlign w:val="baseline"/>
           <w:lang w:val="en-US" w:eastAsia="zh-CN" w:bidi="ar"/>
@@ -1369,7 +1348,6 @@
           <w:sz w:val="13"/>
           <w:szCs w:val="13"/>
           <w:u w:val="none"/>
-          <w:bdr w:val="none" w:color="auto" w:sz="0" w:space="0"/>
           <w:shd w:val="clear" w:fill="FFFFFF"/>
           <w:vertAlign w:val="baseline"/>
           <w:lang w:val="en-US" w:eastAsia="zh-CN" w:bidi="ar"/>
@@ -1388,7 +1366,6 @@
           <w:sz w:val="13"/>
           <w:szCs w:val="13"/>
           <w:u w:val="none"/>
-          <w:bdr w:val="none" w:color="auto" w:sz="0" w:space="0"/>
           <w:shd w:val="clear" w:fill="FFFFFF"/>
           <w:vertAlign w:val="baseline"/>
           <w:lang w:val="en-US" w:eastAsia="zh-CN" w:bidi="ar"/>
@@ -1407,7 +1384,6 @@
           <w:sz w:val="13"/>
           <w:szCs w:val="13"/>
           <w:u w:val="none"/>
-          <w:bdr w:val="none" w:color="auto" w:sz="0" w:space="0"/>
           <w:shd w:val="clear" w:fill="FFFFFF"/>
           <w:vertAlign w:val="baseline"/>
         </w:rPr>
@@ -1425,7 +1401,6 @@
           <w:sz w:val="13"/>
           <w:szCs w:val="13"/>
           <w:u w:val="none"/>
-          <w:bdr w:val="none" w:color="auto" w:sz="0" w:space="0"/>
           <w:shd w:val="clear" w:fill="FFFFFF"/>
           <w:vertAlign w:val="baseline"/>
           <w:lang w:val="en-US" w:eastAsia="zh-CN" w:bidi="ar"/>
@@ -1472,7 +1447,6 @@
           <w:kern w:val="0"/>
           <w:sz w:val="12"/>
           <w:szCs w:val="12"/>
-          <w:bdr w:val="none" w:color="auto" w:sz="0" w:space="0"/>
           <w:shd w:val="clear" w:fill="FFFFFF"/>
           <w:vertAlign w:val="baseline"/>
           <w:lang w:val="en-US" w:eastAsia="zh-CN" w:bidi="ar"/>
@@ -1506,7 +1480,6 @@
           <w:kern w:val="0"/>
           <w:sz w:val="13"/>
           <w:szCs w:val="13"/>
-          <w:bdr w:val="none" w:color="auto" w:sz="0" w:space="0"/>
           <w:vertAlign w:val="baseline"/>
           <w:lang w:val="en-US" w:eastAsia="zh-CN" w:bidi="ar"/>
         </w:rPr>
@@ -1539,7 +1512,6 @@
           <w:kern w:val="0"/>
           <w:sz w:val="13"/>
           <w:szCs w:val="13"/>
-          <w:bdr w:val="none" w:color="auto" w:sz="0" w:space="0"/>
           <w:vertAlign w:val="baseline"/>
           <w:lang w:val="en-US" w:eastAsia="zh-CN" w:bidi="ar"/>
         </w:rPr>
@@ -1572,7 +1544,6 @@
           <w:kern w:val="0"/>
           <w:sz w:val="13"/>
           <w:szCs w:val="13"/>
-          <w:bdr w:val="none" w:color="auto" w:sz="0" w:space="0"/>
           <w:vertAlign w:val="baseline"/>
           <w:lang w:val="en-US" w:eastAsia="zh-CN" w:bidi="ar"/>
         </w:rPr>
@@ -1616,7 +1587,6 @@
           <w:kern w:val="0"/>
           <w:sz w:val="14"/>
           <w:szCs w:val="14"/>
-          <w:bdr w:val="none" w:color="auto" w:sz="0" w:space="0"/>
           <w:vertAlign w:val="baseline"/>
           <w:lang w:val="en-US" w:eastAsia="zh-CN" w:bidi="ar"/>
         </w:rPr>
@@ -1633,7 +1603,6 @@
           <w:kern w:val="0"/>
           <w:sz w:val="14"/>
           <w:szCs w:val="14"/>
-          <w:bdr w:val="none" w:color="auto" w:sz="0" w:space="0"/>
           <w:vertAlign w:val="baseline"/>
           <w:lang w:val="en-US" w:eastAsia="zh-CN" w:bidi="ar"/>
         </w:rPr>
@@ -1650,7 +1619,6 @@
           <w:kern w:val="0"/>
           <w:sz w:val="14"/>
           <w:szCs w:val="14"/>
-          <w:bdr w:val="none" w:color="auto" w:sz="0" w:space="0"/>
           <w:vertAlign w:val="baseline"/>
           <w:lang w:val="en-US" w:eastAsia="zh-CN" w:bidi="ar"/>
         </w:rPr>
@@ -1667,7 +1635,6 @@
           <w:kern w:val="0"/>
           <w:sz w:val="14"/>
           <w:szCs w:val="14"/>
-          <w:bdr w:val="none" w:color="auto" w:sz="0" w:space="0"/>
           <w:vertAlign w:val="baseline"/>
           <w:lang w:val="en-US" w:eastAsia="zh-CN" w:bidi="ar"/>
         </w:rPr>
@@ -1684,7 +1651,6 @@
           <w:kern w:val="0"/>
           <w:sz w:val="14"/>
           <w:szCs w:val="14"/>
-          <w:bdr w:val="none" w:color="auto" w:sz="0" w:space="0"/>
           <w:vertAlign w:val="baseline"/>
           <w:lang w:val="en-US" w:eastAsia="zh-CN" w:bidi="ar"/>
         </w:rPr>
@@ -1701,7 +1667,6 @@
           <w:kern w:val="0"/>
           <w:sz w:val="14"/>
           <w:szCs w:val="14"/>
-          <w:bdr w:val="none" w:color="auto" w:sz="0" w:space="0"/>
           <w:vertAlign w:val="baseline"/>
           <w:lang w:val="en-US" w:eastAsia="zh-CN" w:bidi="ar"/>
         </w:rPr>
@@ -1718,7 +1683,6 @@
           <w:kern w:val="0"/>
           <w:sz w:val="14"/>
           <w:szCs w:val="14"/>
-          <w:bdr w:val="none" w:color="auto" w:sz="0" w:space="0"/>
           <w:vertAlign w:val="baseline"/>
           <w:lang w:val="en-US" w:eastAsia="zh-CN" w:bidi="ar"/>
         </w:rPr>
@@ -1735,7 +1699,6 @@
           <w:kern w:val="0"/>
           <w:sz w:val="14"/>
           <w:szCs w:val="14"/>
-          <w:bdr w:val="none" w:color="auto" w:sz="0" w:space="0"/>
           <w:vertAlign w:val="baseline"/>
           <w:lang w:val="en-US" w:eastAsia="zh-CN" w:bidi="ar"/>
         </w:rPr>
@@ -1752,7 +1715,6 @@
           <w:kern w:val="0"/>
           <w:sz w:val="14"/>
           <w:szCs w:val="14"/>
-          <w:bdr w:val="none" w:color="auto" w:sz="0" w:space="0"/>
           <w:vertAlign w:val="baseline"/>
           <w:lang w:val="en-US" w:eastAsia="zh-CN" w:bidi="ar"/>
         </w:rPr>
@@ -1769,7 +1731,6 @@
           <w:kern w:val="0"/>
           <w:sz w:val="14"/>
           <w:szCs w:val="14"/>
-          <w:bdr w:val="none" w:color="auto" w:sz="0" w:space="0"/>
           <w:vertAlign w:val="baseline"/>
           <w:lang w:val="en-US" w:eastAsia="zh-CN" w:bidi="ar"/>
         </w:rPr>
@@ -1786,7 +1747,6 @@
           <w:kern w:val="0"/>
           <w:sz w:val="14"/>
           <w:szCs w:val="14"/>
-          <w:bdr w:val="none" w:color="auto" w:sz="0" w:space="0"/>
           <w:vertAlign w:val="baseline"/>
           <w:lang w:val="en-US" w:eastAsia="zh-CN" w:bidi="ar"/>
         </w:rPr>
@@ -1803,7 +1763,6 @@
           <w:kern w:val="0"/>
           <w:sz w:val="14"/>
           <w:szCs w:val="14"/>
-          <w:bdr w:val="none" w:color="auto" w:sz="0" w:space="0"/>
           <w:vertAlign w:val="baseline"/>
           <w:lang w:val="en-US" w:eastAsia="zh-CN" w:bidi="ar"/>
         </w:rPr>
@@ -1820,7 +1779,6 @@
           <w:kern w:val="0"/>
           <w:sz w:val="14"/>
           <w:szCs w:val="14"/>
-          <w:bdr w:val="none" w:color="auto" w:sz="0" w:space="0"/>
           <w:vertAlign w:val="baseline"/>
           <w:lang w:val="en-US" w:eastAsia="zh-CN" w:bidi="ar"/>
         </w:rPr>
@@ -1837,7 +1795,6 @@
           <w:kern w:val="0"/>
           <w:sz w:val="14"/>
           <w:szCs w:val="14"/>
-          <w:bdr w:val="none" w:color="auto" w:sz="0" w:space="0"/>
           <w:vertAlign w:val="baseline"/>
           <w:lang w:val="en-US" w:eastAsia="zh-CN" w:bidi="ar"/>
         </w:rPr>
@@ -1854,7 +1811,6 @@
           <w:kern w:val="0"/>
           <w:sz w:val="14"/>
           <w:szCs w:val="14"/>
-          <w:bdr w:val="none" w:color="auto" w:sz="0" w:space="0"/>
           <w:vertAlign w:val="baseline"/>
           <w:lang w:val="en-US" w:eastAsia="zh-CN" w:bidi="ar"/>
         </w:rPr>
@@ -1871,7 +1827,6 @@
           <w:kern w:val="0"/>
           <w:sz w:val="14"/>
           <w:szCs w:val="14"/>
-          <w:bdr w:val="none" w:color="auto" w:sz="0" w:space="0"/>
           <w:vertAlign w:val="baseline"/>
           <w:lang w:val="en-US" w:eastAsia="zh-CN" w:bidi="ar"/>
         </w:rPr>
@@ -1888,7 +1843,6 @@
           <w:kern w:val="0"/>
           <w:sz w:val="14"/>
           <w:szCs w:val="14"/>
-          <w:bdr w:val="none" w:color="auto" w:sz="0" w:space="0"/>
           <w:vertAlign w:val="baseline"/>
           <w:lang w:val="en-US" w:eastAsia="zh-CN" w:bidi="ar"/>
         </w:rPr>
@@ -1905,7 +1859,6 @@
           <w:kern w:val="0"/>
           <w:sz w:val="14"/>
           <w:szCs w:val="14"/>
-          <w:bdr w:val="none" w:color="auto" w:sz="0" w:space="0"/>
           <w:vertAlign w:val="baseline"/>
           <w:lang w:val="en-US" w:eastAsia="zh-CN" w:bidi="ar"/>
         </w:rPr>
@@ -1922,7 +1875,6 @@
           <w:kern w:val="0"/>
           <w:sz w:val="14"/>
           <w:szCs w:val="14"/>
-          <w:bdr w:val="none" w:color="auto" w:sz="0" w:space="0"/>
           <w:vertAlign w:val="baseline"/>
           <w:lang w:val="en-US" w:eastAsia="zh-CN" w:bidi="ar"/>
         </w:rPr>
@@ -1939,7 +1891,6 @@
           <w:kern w:val="0"/>
           <w:sz w:val="14"/>
           <w:szCs w:val="14"/>
-          <w:bdr w:val="none" w:color="auto" w:sz="0" w:space="0"/>
           <w:vertAlign w:val="baseline"/>
           <w:lang w:val="en-US" w:eastAsia="zh-CN" w:bidi="ar"/>
         </w:rPr>
@@ -1956,7 +1907,6 @@
           <w:kern w:val="0"/>
           <w:sz w:val="14"/>
           <w:szCs w:val="14"/>
-          <w:bdr w:val="none" w:color="auto" w:sz="0" w:space="0"/>
           <w:vertAlign w:val="baseline"/>
           <w:lang w:val="en-US" w:eastAsia="zh-CN" w:bidi="ar"/>
         </w:rPr>
@@ -1973,7 +1923,6 @@
           <w:kern w:val="0"/>
           <w:sz w:val="14"/>
           <w:szCs w:val="14"/>
-          <w:bdr w:val="none" w:color="auto" w:sz="0" w:space="0"/>
           <w:vertAlign w:val="baseline"/>
           <w:lang w:val="en-US" w:eastAsia="zh-CN" w:bidi="ar"/>
         </w:rPr>
@@ -1990,7 +1939,6 @@
           <w:kern w:val="0"/>
           <w:sz w:val="14"/>
           <w:szCs w:val="14"/>
-          <w:bdr w:val="none" w:color="auto" w:sz="0" w:space="0"/>
           <w:vertAlign w:val="baseline"/>
           <w:lang w:val="en-US" w:eastAsia="zh-CN" w:bidi="ar"/>
         </w:rPr>
@@ -2007,7 +1955,6 @@
           <w:kern w:val="0"/>
           <w:sz w:val="14"/>
           <w:szCs w:val="14"/>
-          <w:bdr w:val="none" w:color="auto" w:sz="0" w:space="0"/>
           <w:vertAlign w:val="baseline"/>
           <w:lang w:val="en-US" w:eastAsia="zh-CN" w:bidi="ar"/>
         </w:rPr>
@@ -2024,7 +1971,6 @@
           <w:kern w:val="0"/>
           <w:sz w:val="14"/>
           <w:szCs w:val="14"/>
-          <w:bdr w:val="none" w:color="auto" w:sz="0" w:space="0"/>
           <w:vertAlign w:val="baseline"/>
           <w:lang w:val="en-US" w:eastAsia="zh-CN" w:bidi="ar"/>
         </w:rPr>
@@ -2041,7 +1987,6 @@
           <w:kern w:val="0"/>
           <w:sz w:val="14"/>
           <w:szCs w:val="14"/>
-          <w:bdr w:val="none" w:color="auto" w:sz="0" w:space="0"/>
           <w:vertAlign w:val="baseline"/>
           <w:lang w:val="en-US" w:eastAsia="zh-CN" w:bidi="ar"/>
         </w:rPr>
@@ -2058,7 +2003,6 @@
           <w:kern w:val="0"/>
           <w:sz w:val="14"/>
           <w:szCs w:val="14"/>
-          <w:bdr w:val="none" w:color="auto" w:sz="0" w:space="0"/>
           <w:vertAlign w:val="baseline"/>
           <w:lang w:val="en-US" w:eastAsia="zh-CN" w:bidi="ar"/>
         </w:rPr>
@@ -2075,7 +2019,6 @@
           <w:kern w:val="0"/>
           <w:sz w:val="14"/>
           <w:szCs w:val="14"/>
-          <w:bdr w:val="none" w:color="auto" w:sz="0" w:space="0"/>
           <w:vertAlign w:val="baseline"/>
           <w:lang w:val="en-US" w:eastAsia="zh-CN" w:bidi="ar"/>
         </w:rPr>
@@ -2134,7 +2077,6 @@
           <w:kern w:val="0"/>
           <w:sz w:val="13"/>
           <w:szCs w:val="13"/>
-          <w:bdr w:val="none" w:color="auto" w:sz="0" w:space="0"/>
           <w:vertAlign w:val="baseline"/>
           <w:lang w:val="en-US" w:eastAsia="zh-CN" w:bidi="ar"/>
         </w:rPr>
@@ -2167,7 +2109,6 @@
           <w:kern w:val="0"/>
           <w:sz w:val="13"/>
           <w:szCs w:val="13"/>
-          <w:bdr w:val="none" w:color="auto" w:sz="0" w:space="0"/>
           <w:vertAlign w:val="baseline"/>
           <w:lang w:val="en-US" w:eastAsia="zh-CN" w:bidi="ar"/>
         </w:rPr>
@@ -2287,8 +2228,6 @@
         </w:rPr>
         <w:t>======================================================</w:t>
       </w:r>
-      <w:bookmarkStart w:id="0" w:name="_GoBack"/>
-      <w:bookmarkEnd w:id="0"/>
     </w:p>
     <w:p>
       <w:pPr>
@@ -2316,7 +2255,6 @@
           <w:kern w:val="0"/>
           <w:sz w:val="13"/>
           <w:szCs w:val="13"/>
-          <w:bdr w:val="none" w:color="auto" w:sz="0" w:space="0"/>
           <w:vertAlign w:val="baseline"/>
           <w:lang w:val="en-US" w:eastAsia="zh-CN" w:bidi="ar"/>
         </w:rPr>
@@ -2348,7 +2286,6 @@
           <w:kern w:val="0"/>
           <w:sz w:val="13"/>
           <w:szCs w:val="13"/>
-          <w:bdr w:val="none" w:color="auto" w:sz="0" w:space="0"/>
           <w:vertAlign w:val="baseline"/>
           <w:lang w:val="en-US" w:eastAsia="zh-CN" w:bidi="ar"/>
         </w:rPr>
@@ -2379,7 +2316,6 @@
           <w:spacing w:val="0"/>
           <w:sz w:val="28"/>
           <w:szCs w:val="28"/>
-          <w:bdr w:val="none" w:color="auto" w:sz="0" w:space="0"/>
           <w:shd w:val="clear" w:fill="FFFFFF"/>
         </w:rPr>
       </w:pPr>
@@ -2393,7 +2329,6 @@
           <w:spacing w:val="0"/>
           <w:sz w:val="28"/>
           <w:szCs w:val="28"/>
-          <w:bdr w:val="none" w:color="auto" w:sz="0" w:space="0"/>
           <w:shd w:val="clear" w:fill="FFFFFF"/>
         </w:rPr>
         <w:t>外星人来了？不用怕！</w:t>
@@ -2484,7 +2419,6 @@
           <w:kern w:val="0"/>
           <w:sz w:val="14"/>
           <w:szCs w:val="14"/>
-          <w:bdr w:val="none" w:color="auto" w:sz="0" w:space="0"/>
           <w:shd w:val="clear" w:fill="FFFFFF"/>
           <w:lang w:val="en-US" w:eastAsia="zh-CN" w:bidi="ar"/>
         </w:rPr>
@@ -2517,7 +2451,6 @@
           <w:kern w:val="0"/>
           <w:sz w:val="13"/>
           <w:szCs w:val="13"/>
-          <w:bdr w:val="none" w:color="auto" w:sz="0" w:space="0"/>
           <w:vertAlign w:val="baseline"/>
           <w:lang w:val="en-US" w:eastAsia="zh-CN" w:bidi="ar"/>
         </w:rPr>
@@ -2560,7 +2493,6 @@
           <w:spacing w:val="0"/>
           <w:sz w:val="16"/>
           <w:szCs w:val="16"/>
-          <w:bdr w:val="none" w:color="auto" w:sz="0" w:space="0"/>
           <w:shd w:val="clear" w:fill="FFFFFF"/>
         </w:rPr>
         <w:t>当我们对宇宙越来越了解时，总会升起一股莫名的恐惧感：要是碰到外星人，怎么办？大多数情况下，人类会很害怕外星人的造访，并臆想出了许多可怕的场景：人类被外星人圈养，然后就像牛羊为人类提供肉食来源一样，人类也会成为外星人的“肉食来源”；外星人还会掠夺地球的资源，偷走地球的海洋，偷走地球上的铁矿……</w:t>
@@ -2603,7 +2535,6 @@
           <w:spacing w:val="0"/>
           <w:sz w:val="16"/>
           <w:szCs w:val="16"/>
-          <w:bdr w:val="none" w:color="auto" w:sz="0" w:space="0"/>
           <w:shd w:val="clear" w:fill="FFFFFF"/>
         </w:rPr>
         <w:drawing>
@@ -2686,7 +2617,6 @@
           <w:spacing w:val="0"/>
           <w:sz w:val="16"/>
           <w:szCs w:val="16"/>
-          <w:bdr w:val="none" w:color="auto" w:sz="0" w:space="0"/>
           <w:shd w:val="clear" w:fill="FFFFFF"/>
         </w:rPr>
         <w:t>大部分科学家和科幻小说家对人类遭遇外星人时的命运也不乐观。最著名的科学家是霍金，他一再警告人类不要试图寻找外星人，如果发现外星人，千万别联系！他认为如果我们遇到高等外星文明，就像美洲土著居民遭遇哥伦布，不会有好结果。</w:t>
@@ -2729,7 +2659,6 @@
           <w:spacing w:val="0"/>
           <w:sz w:val="16"/>
           <w:szCs w:val="16"/>
-          <w:bdr w:val="none" w:color="auto" w:sz="0" w:space="0"/>
           <w:shd w:val="clear" w:fill="FFFFFF"/>
         </w:rPr>
         <w:t>总之，在人类眼中，遇上外星人最终的命运会非常悲惨。那么，果真如此吗？</w:t>
@@ -2772,7 +2701,6 @@
           <w:spacing w:val="0"/>
           <w:sz w:val="16"/>
           <w:szCs w:val="16"/>
-          <w:bdr w:val="none" w:color="auto" w:sz="0" w:space="0"/>
           <w:shd w:val="clear" w:fill="FFFFFF"/>
         </w:rPr>
         <w:t>法国生物学家乔治·居维叶是比较解剖学的奠基人，对古生物学也很有研究。一天，他的学生和他开了一个玩笑。当时，居维叶正在工作室里忙于实验。突然，门被两只犄角顶了开来。一个怪兽随后冲了进来，张着血盆大口，獠牙又尖又长。居维叶听到声响，抬头看了一眼，又低头做事了。事后，学生们好奇地问道：“先生，您怎么一点也不害怕？”他笑笑说：“这很简单，因为所有带蹄子的动物都是食草动物。”</w:t>
@@ -2815,7 +2743,6 @@
           <w:spacing w:val="0"/>
           <w:sz w:val="16"/>
           <w:szCs w:val="16"/>
-          <w:bdr w:val="none" w:color="auto" w:sz="0" w:space="0"/>
           <w:shd w:val="clear" w:fill="FFFFFF"/>
         </w:rPr>
         <w:t>外星人就像这只怪兽，当人们见到自己从未见过的事物时，就会不由得心生恐惧，但万物都有规律性，人类的许多恐惧是没有根据的。现在让我们设想一下假如外星人这种“怪兽”突然造访地球，传说中的人类遭遇的可怕命运是否会成立。</w:t>
@@ -2858,7 +2785,6 @@
           <w:spacing w:val="0"/>
           <w:sz w:val="16"/>
           <w:szCs w:val="16"/>
-          <w:bdr w:val="none" w:color="auto" w:sz="0" w:space="0"/>
           <w:shd w:val="clear" w:fill="FFFFFF"/>
         </w:rPr>
         <w:drawing>
@@ -2941,7 +2867,6 @@
           <w:spacing w:val="0"/>
           <w:sz w:val="16"/>
           <w:szCs w:val="16"/>
-          <w:bdr w:val="none" w:color="auto" w:sz="0" w:space="0"/>
           <w:shd w:val="clear" w:fill="FFFFFF"/>
         </w:rPr>
         <w:t>人类会变成奴隶？</w:t>
@@ -2984,7 +2909,6 @@
           <w:spacing w:val="0"/>
           <w:sz w:val="16"/>
           <w:szCs w:val="16"/>
-          <w:bdr w:val="none" w:color="auto" w:sz="0" w:space="0"/>
           <w:shd w:val="clear" w:fill="FFFFFF"/>
         </w:rPr>
         <w:t>在人类文明的发展过程中，当发达的文明遇到了不那么先进的文明时，很快就会将落后地区变为殖民地，人口贸易也随之兴起，就像西方殖民者曾贩卖黑人和印第安人那样。所以，许多人会害怕外星人占领地球后，人类会变成奴隶。</w:t>
@@ -3027,7 +2951,6 @@
           <w:spacing w:val="0"/>
           <w:sz w:val="16"/>
           <w:szCs w:val="16"/>
-          <w:bdr w:val="none" w:color="auto" w:sz="0" w:space="0"/>
           <w:shd w:val="clear" w:fill="FFFFFF"/>
         </w:rPr>
         <w:t>不过，外星人可能不会这么做。因为如果先进的文明可以穿越太空，到达地球，就不需要人类做奴隶了，它们有更有效的劳动形式——机器人。</w:t>
@@ -3070,7 +2993,6 @@
           <w:spacing w:val="0"/>
           <w:sz w:val="16"/>
           <w:szCs w:val="16"/>
-          <w:bdr w:val="none" w:color="auto" w:sz="0" w:space="0"/>
           <w:shd w:val="clear" w:fill="FFFFFF"/>
         </w:rPr>
         <w:t>今天，人类自以为科技很发达了，但只有能力艰难地登陆离我们最近的天体——月球，而十几光年远的地方是什么样我们都搞不清楚，真有外星人居住的星球，恐怕需要花费二十多万年才能到达，所以也没有能力殖民任何一个星球，可以说人类现有技术相当落后。即便如此，人类依旧发明了各种各样的机器人，比如通用汽车工厂自动化已经达到了97%，组装、焊接、喷漆全部由机器人完成。而在人类自以为不可战胜的围棋领域，阿法狗也轻而易举地取代人类。</w:t>
@@ -3113,7 +3035,6 @@
           <w:spacing w:val="0"/>
           <w:sz w:val="16"/>
           <w:szCs w:val="16"/>
-          <w:bdr w:val="none" w:color="auto" w:sz="0" w:space="0"/>
           <w:shd w:val="clear" w:fill="FFFFFF"/>
         </w:rPr>
         <w:drawing>
@@ -3196,7 +3117,6 @@
           <w:spacing w:val="0"/>
           <w:sz w:val="16"/>
           <w:szCs w:val="16"/>
-          <w:bdr w:val="none" w:color="auto" w:sz="0" w:space="0"/>
           <w:shd w:val="clear" w:fill="FFFFFF"/>
         </w:rPr>
         <w:t>如果一个外星文明能从遥远的星系到达地球，那么，它们的科技发展程度不知比地球人先进多少，应该已经进入了高度自动化阶段，所有的工作可以由机器人完成，完全没必要将人类作为自己的奴隶。就像我们大城市生活的人有微波炉、电炉和液化气炉等，不会去抢农村烧柴的土灶和柴草一样。</w:t>
@@ -3239,7 +3159,6 @@
           <w:spacing w:val="0"/>
           <w:sz w:val="16"/>
           <w:szCs w:val="16"/>
-          <w:bdr w:val="none" w:color="auto" w:sz="0" w:space="0"/>
           <w:shd w:val="clear" w:fill="FFFFFF"/>
         </w:rPr>
         <w:t>更重要的是，相较于机器人，人类不仅需要大量的食物和资源维生，而且非常脆弱，一旦身体衰老或者疾病侵袭，很难像机器人那样可以“返厂修理”。</w:t>
@@ -3282,7 +3201,6 @@
           <w:spacing w:val="0"/>
           <w:sz w:val="16"/>
           <w:szCs w:val="16"/>
-          <w:bdr w:val="none" w:color="auto" w:sz="0" w:space="0"/>
           <w:shd w:val="clear" w:fill="FFFFFF"/>
         </w:rPr>
         <w:drawing>
@@ -3365,7 +3283,6 @@
           <w:spacing w:val="0"/>
           <w:sz w:val="16"/>
           <w:szCs w:val="16"/>
-          <w:bdr w:val="none" w:color="auto" w:sz="0" w:space="0"/>
           <w:shd w:val="clear" w:fill="FFFFFF"/>
         </w:rPr>
         <w:t>人类沦为生殖工具？</w:t>
@@ -3408,7 +3325,6 @@
           <w:spacing w:val="0"/>
           <w:sz w:val="16"/>
           <w:szCs w:val="16"/>
-          <w:bdr w:val="none" w:color="auto" w:sz="0" w:space="0"/>
           <w:shd w:val="clear" w:fill="FFFFFF"/>
         </w:rPr>
         <w:t>《来自星星的你》是一部很火的韩剧，在剧中，来自外星球的都教授和韩国明星千颂伊坠入爱河。在描述人类和外星人的关系上，这部电视剧算得上是比较浪漫的。现实生活中，跟外星人打过交道的人都曾抱怨有过非常糟糕的经历。比如，曾经有一个意大利女性声称自己在4岁时被外星人绑架，而且还遭遇外星人强奸怀孕，最终生下一个“外星婴儿”。 那么，让我们顺着这个故事，想象一个可怕的场景，如果外星人殖民地球，它们会将人类沦为生殖机器吗？</w:t>
@@ -3451,7 +3367,6 @@
           <w:spacing w:val="0"/>
           <w:sz w:val="16"/>
           <w:szCs w:val="16"/>
-          <w:bdr w:val="none" w:color="auto" w:sz="0" w:space="0"/>
           <w:shd w:val="clear" w:fill="FFFFFF"/>
         </w:rPr>
         <w:t>实际上，外星人压根都不会看上地球人。在基因层面上，有性繁殖涉及到两个个体的遗传信息相互结合。所以如果外星人想让人类成为它们的生育工具，它们的身体构造需要与我们是“兼容”的。</w:t>
@@ -3494,7 +3409,6 @@
           <w:spacing w:val="0"/>
           <w:sz w:val="16"/>
           <w:szCs w:val="16"/>
-          <w:bdr w:val="none" w:color="auto" w:sz="0" w:space="0"/>
           <w:shd w:val="clear" w:fill="FFFFFF"/>
         </w:rPr>
         <w:t>这就意味着外星人不仅需要使用跟我们一样的聚合物、脱氧核糖核酸，作为存储遗传信息的分子，而且还需要使用A、C、G、T四个基因字母，因为人类遗传密码仅仅依赖于这四个核苷酸。它们还需要与人类有相同的编码系统，能将这些基因字母序列翻译成蛋白质，以及相同的染色体组织结构等等。</w:t>
@@ -3537,7 +3451,6 @@
           <w:spacing w:val="0"/>
           <w:sz w:val="16"/>
           <w:szCs w:val="16"/>
-          <w:bdr w:val="none" w:color="auto" w:sz="0" w:space="0"/>
           <w:shd w:val="clear" w:fill="FFFFFF"/>
         </w:rPr>
         <w:t>现在，人类甚至不能与地球上的近亲交配，比如黑猩猩，与人类基因相似度最高，达到了约98.5%，但依然不能跨物种交配。所以从完全不同的进化谱系进化过来的外星人，能和人类生殖结构兼容是不太可能的。</w:t>
@@ -3580,7 +3493,6 @@
           <w:spacing w:val="0"/>
           <w:sz w:val="16"/>
           <w:szCs w:val="16"/>
-          <w:bdr w:val="none" w:color="auto" w:sz="0" w:space="0"/>
           <w:shd w:val="clear" w:fill="FFFFFF"/>
         </w:rPr>
         <w:drawing>
@@ -3663,7 +3575,6 @@
           <w:spacing w:val="0"/>
           <w:sz w:val="16"/>
           <w:szCs w:val="16"/>
-          <w:bdr w:val="none" w:color="auto" w:sz="0" w:space="0"/>
           <w:shd w:val="clear" w:fill="FFFFFF"/>
         </w:rPr>
         <w:t>被外星人吃掉？</w:t>
@@ -3706,7 +3617,6 @@
           <w:spacing w:val="0"/>
           <w:sz w:val="16"/>
           <w:szCs w:val="16"/>
-          <w:bdr w:val="none" w:color="auto" w:sz="0" w:space="0"/>
           <w:shd w:val="clear" w:fill="FFFFFF"/>
         </w:rPr>
         <w:t>如果外星人不愿意奴役人类或与人类交配，它们是否来这儿，只是为了获取食物来源？因为它们爱吃人肉？这个问题实际上可以转换成另外一个问题：外星人在吃掉人类后，能否消化掉。这就需要考虑人体细胞的一些基本组成物质。</w:t>
@@ -3749,7 +3659,6 @@
           <w:spacing w:val="0"/>
           <w:sz w:val="16"/>
           <w:szCs w:val="16"/>
-          <w:bdr w:val="none" w:color="auto" w:sz="0" w:space="0"/>
           <w:shd w:val="clear" w:fill="FFFFFF"/>
         </w:rPr>
         <w:t>人类的生长发育、繁殖、身体自我修养等等，都需要细胞来完成，细胞又由各种各样的有机分子组成：蛋白质(氨基酸的聚合物)、DNA（脱氧核糖核酸）和RNA(核糖核酸)、磷脂膜等。</w:t>
@@ -3792,7 +3701,6 @@
           <w:spacing w:val="0"/>
           <w:sz w:val="16"/>
           <w:szCs w:val="16"/>
-          <w:bdr w:val="none" w:color="auto" w:sz="0" w:space="0"/>
           <w:shd w:val="clear" w:fill="FFFFFF"/>
         </w:rPr>
         <w:t>细胞每天都会死亡，为了制造更多的细胞，我们需要获取上述的各种有机分子。所以，我们需要吃掉其他的动物或者植物，消化系统随后将它们分解成氨基酸、糖类和脂肪酸，为细胞提供“构造材料”。因此，为了从人肉中获得有用的营养，一个外星怪物需要与人类有非常相似的生物化学，还要有酶能消化掉人体各种有机分子。</w:t>
@@ -3835,7 +3743,6 @@
           <w:spacing w:val="0"/>
           <w:sz w:val="16"/>
           <w:szCs w:val="16"/>
-          <w:bdr w:val="none" w:color="auto" w:sz="0" w:space="0"/>
           <w:shd w:val="clear" w:fill="FFFFFF"/>
         </w:rPr>
         <w:t>在某些陨石中，科学家们已经发现了许多氨基酸、糖类和脂肪分子，它们是由外太空的天体发生化学反应后产生的，因此，外星生命也可能拥有与人类非常相同的细胞基础物质。这意味着人类可能会成为外星人的“盘中餐”吗？</w:t>
@@ -3878,7 +3785,6 @@
           <w:spacing w:val="0"/>
           <w:sz w:val="16"/>
           <w:szCs w:val="16"/>
-          <w:bdr w:val="none" w:color="auto" w:sz="0" w:space="0"/>
           <w:shd w:val="clear" w:fill="FFFFFF"/>
         </w:rPr>
         <w:t>这也不一定。我们知道，简单的有机分子，如氨基酸和糖，可以以两种不同的形式存在：彼此镜像，就像你的左右手一般。地球上的所有生命都只使用左旋型氨基酸和右旋糖，但在宇宙中左旋型氨基酸和右旋型都存在。</w:t>
@@ -3921,7 +3827,6 @@
           <w:spacing w:val="0"/>
           <w:sz w:val="16"/>
           <w:szCs w:val="16"/>
-          <w:bdr w:val="none" w:color="auto" w:sz="0" w:space="0"/>
           <w:shd w:val="clear" w:fill="FFFFFF"/>
         </w:rPr>
         <w:t>在火星上，科学家们曾经发现了古细菌的残留物，检测发现它们使用的是与人类相反的有机分子形式：右旋氨基酸和左旋糖。所以，即便外星生命的基础结构与人类完全相同，都包含氨基酸、糖类等有机分子，但是它们仍然不能从吃人肉中获得任何营养。</w:t>
@@ -3964,7 +3869,6 @@
           <w:spacing w:val="0"/>
           <w:sz w:val="16"/>
           <w:szCs w:val="16"/>
-          <w:bdr w:val="none" w:color="auto" w:sz="0" w:space="0"/>
           <w:shd w:val="clear" w:fill="FFFFFF"/>
         </w:rPr>
         <w:t>因为在分子层面上，外星人可能与人类是镜像关系。虽然分子具有同样的结构，却有两种空间形式，彼此成为镜像，就像左手右手很像，但依然没法重合一样，外星人与人类的分子也没法通过旋转而重合，所以它们可能无法消化人类。</w:t>
@@ -4007,7 +3911,6 @@
           <w:spacing w:val="0"/>
           <w:sz w:val="16"/>
           <w:szCs w:val="16"/>
-          <w:bdr w:val="none" w:color="auto" w:sz="0" w:space="0"/>
           <w:shd w:val="clear" w:fill="FFFFFF"/>
         </w:rPr>
         <w:drawing>
@@ -4090,7 +3993,6 @@
           <w:spacing w:val="0"/>
           <w:sz w:val="16"/>
           <w:szCs w:val="16"/>
-          <w:bdr w:val="none" w:color="auto" w:sz="0" w:space="0"/>
           <w:shd w:val="clear" w:fill="FFFFFF"/>
         </w:rPr>
         <w:t>外星人会是个小偷？</w:t>
@@ -4133,7 +4035,6 @@
           <w:spacing w:val="0"/>
           <w:sz w:val="16"/>
           <w:szCs w:val="16"/>
-          <w:bdr w:val="none" w:color="auto" w:sz="0" w:space="0"/>
           <w:shd w:val="clear" w:fill="FFFFFF"/>
         </w:rPr>
         <w:t>如果外星人不是奔着地球人来的，那么它们会是奔着地球上的资源来的吗？这个假设也很符合逻辑，毕竟当欧洲人去美洲开辟殖民地时，是受着黄金的吸引。</w:t>
@@ -4176,7 +4077,6 @@
           <w:spacing w:val="0"/>
           <w:sz w:val="16"/>
           <w:szCs w:val="16"/>
-          <w:bdr w:val="none" w:color="auto" w:sz="0" w:space="0"/>
           <w:shd w:val="clear" w:fill="FFFFFF"/>
         </w:rPr>
         <w:t>那么，地球上什么资源会最宝贵呢？许多人想到的会是水资源。地球水资源储量惊人，地表四分之三的地方被水覆盖，所有的地球生命都是水基的，细胞分子需要在水溶液里才能正常运转。也许，外星生命也是水基的，因而它们想来到地球，用巨大的机器吸走地球上的所有水资源？</w:t>
@@ -4219,7 +4119,6 @@
           <w:spacing w:val="0"/>
           <w:sz w:val="16"/>
           <w:szCs w:val="16"/>
-          <w:bdr w:val="none" w:color="auto" w:sz="0" w:space="0"/>
           <w:shd w:val="clear" w:fill="FFFFFF"/>
         </w:rPr>
         <w:t>实际上，在太空中，外星人其实有更好的选择。比如，木卫二是环绕木星运行的卫星之一，它的地表被厚厚的冰层覆盖，冰层下面就是巨大的液态海洋，水量比地球水量还多。所以，比起地球，木卫二才是太阳系中的“水星球”。</w:t>
@@ -4262,7 +4161,6 @@
           <w:spacing w:val="0"/>
           <w:sz w:val="16"/>
           <w:szCs w:val="16"/>
-          <w:bdr w:val="none" w:color="auto" w:sz="0" w:space="0"/>
           <w:shd w:val="clear" w:fill="FFFFFF"/>
         </w:rPr>
         <w:t>而放眼宇宙，在冰卫星上以及太阳系外的彗星上都有储量惊人的水资源。并且地球是以铁为核心的岩石星球，质量大，引力也大，所以外星人如果想在地球上偷走水资源的话，还得克服强大的地球引力，相较而言，在这些引力小的天体上偷东西更容易。</w:t>
@@ -4305,7 +4203,6 @@
           <w:spacing w:val="0"/>
           <w:sz w:val="16"/>
           <w:szCs w:val="16"/>
-          <w:bdr w:val="none" w:color="auto" w:sz="0" w:space="0"/>
           <w:shd w:val="clear" w:fill="FFFFFF"/>
         </w:rPr>
         <w:t>类似的，也有人怀疑如果外星人不是奔着水来的，那么就是奔着其他资源来的。它们想摧毁地球城市，开采地球矿物，提炼金属，建造更多的宇宙飞船，将地球变作它们的军事基地！</w:t>
@@ -4348,7 +4245,6 @@
           <w:spacing w:val="0"/>
           <w:sz w:val="16"/>
           <w:szCs w:val="16"/>
-          <w:bdr w:val="none" w:color="auto" w:sz="0" w:space="0"/>
           <w:shd w:val="clear" w:fill="FFFFFF"/>
         </w:rPr>
         <w:t>事实上，地球上这点资源，外星人压根不放在眼里。早期的地球处于熔融状态，较重的元素会下沉到核心，因此，地表实际上并没有太多的重金属元素。现在所拥有的埋藏在地表的所有金子，无一例外都是由小行星的撞击带来的。就像水一样，很难想象外星人会克服重力，钻穿地心，这么费劲地偷走矿藏。</w:t>
@@ -4391,7 +4287,6 @@
           <w:spacing w:val="0"/>
           <w:sz w:val="16"/>
           <w:szCs w:val="16"/>
-          <w:bdr w:val="none" w:color="auto" w:sz="0" w:space="0"/>
           <w:shd w:val="clear" w:fill="FFFFFF"/>
         </w:rPr>
         <w:t>更重要的是，由于许多小行星曾经是原行星的核心，随后因太阳系早期的巨大碰撞而脱离原行星，它们的主要成分其实就是金属。比如，一颗叫做2011 UW-158的小行星，形状像颗去壳的花生，科学家们认为它含有一亿吨白金，价值高达33万亿元人民币。像这样的黄金、钻石组成的小行星在宇宙内比比皆是，为什么外星人会掠夺“贫穷”的地球呢？地球人还想去别的星球上开采资源呢。</w:t>
@@ -4434,7 +4329,6 @@
           <w:spacing w:val="0"/>
           <w:sz w:val="16"/>
           <w:szCs w:val="16"/>
-          <w:bdr w:val="none" w:color="auto" w:sz="0" w:space="0"/>
           <w:shd w:val="clear" w:fill="FFFFFF"/>
         </w:rPr>
         <w:drawing>
@@ -4517,7 +4411,6 @@
           <w:spacing w:val="0"/>
           <w:sz w:val="16"/>
           <w:szCs w:val="16"/>
-          <w:bdr w:val="none" w:color="auto" w:sz="0" w:space="0"/>
           <w:shd w:val="clear" w:fill="FFFFFF"/>
         </w:rPr>
         <w:t>外星人想来地球居住？</w:t>
@@ -4560,7 +4453,6 @@
           <w:spacing w:val="0"/>
           <w:sz w:val="16"/>
           <w:szCs w:val="16"/>
-          <w:bdr w:val="none" w:color="auto" w:sz="0" w:space="0"/>
           <w:shd w:val="clear" w:fill="FFFFFF"/>
         </w:rPr>
         <w:t>在银河系中，如果外星人考虑移民的话，有相当多的岩石星球可以作为候选者。但是地球确实有它独特的地方。</w:t>
@@ -4603,7 +4495,6 @@
           <w:spacing w:val="0"/>
           <w:sz w:val="16"/>
           <w:szCs w:val="16"/>
-          <w:bdr w:val="none" w:color="auto" w:sz="0" w:space="0"/>
           <w:shd w:val="clear" w:fill="FFFFFF"/>
         </w:rPr>
         <w:t>一些微生物可以依赖无机能量生存，在任何环境里都可以活下来。但是生活在地表的复杂的生命则需要更好的生存环境。而地球的许多特征，使得它是复杂生命的“幸福天堂”。比如地球的板块运动有助于调节气候；一个大的月亮防止了地球自转轴偏离得太严重；地球有一个大磁场，使太阳风发生偏转，防止了地球大气层被吹到太空中。这些独特的条件，使得地球在宇宙中可能是独一无二的，所以，外星人想殖民的话，地球实际上是非常理想的殖民目标。</w:t>
@@ -4646,7 +4537,6 @@
           <w:spacing w:val="0"/>
           <w:sz w:val="16"/>
           <w:szCs w:val="16"/>
-          <w:bdr w:val="none" w:color="auto" w:sz="0" w:space="0"/>
           <w:shd w:val="clear" w:fill="FFFFFF"/>
         </w:rPr>
         <w:t>不过，外星人还是不太可能搬来地球住。如果外星人要在地球上建立自己的生物圈，势必会首先开展“种族大屠杀”，将与自己生命化学特征不同的地球生物清除，但这一工作并不容易。地球上已经形成了自己的生物圈，其中大部分是顽强的微生物。这些微生物展现出了惊人的适应性，在高温、强酸、高盐、高辐射、低温等环境中都能存活，它们会是阻挡外星殖民的一道屏障。</w:t>
@@ -4689,7 +4579,6 @@
           <w:spacing w:val="0"/>
           <w:sz w:val="16"/>
           <w:szCs w:val="16"/>
-          <w:bdr w:val="none" w:color="auto" w:sz="0" w:space="0"/>
           <w:shd w:val="clear" w:fill="FFFFFF"/>
         </w:rPr>
         <w:t>而一旦一个智能物种在技术上发展到可以穿越成千上万光年来到地球，自然能够在恒星之间任意穿梭，它也一定有能力改造一个星球的环境。相比之下，寻找到一个就近的、尚未孕育出生命的星球，让其环境变得宜居，最终在上面播撒外星生命，可能比清除地球生物圈更容易实现。</w:t>
@@ -4732,7 +4621,6 @@
           <w:spacing w:val="0"/>
           <w:sz w:val="16"/>
           <w:szCs w:val="16"/>
-          <w:bdr w:val="none" w:color="auto" w:sz="0" w:space="0"/>
           <w:shd w:val="clear" w:fill="FFFFFF"/>
         </w:rPr>
         <w:t>所以，外星人根本没有必要拖家带口跨越这么远的路来地球上来居住。</w:t>
@@ -4775,7 +4663,6 @@
           <w:spacing w:val="0"/>
           <w:sz w:val="16"/>
           <w:szCs w:val="16"/>
-          <w:bdr w:val="none" w:color="auto" w:sz="0" w:space="0"/>
           <w:shd w:val="clear" w:fill="FFFFFF"/>
         </w:rPr>
         <w:drawing>
@@ -4858,7 +4745,6 @@
           <w:spacing w:val="0"/>
           <w:sz w:val="16"/>
           <w:szCs w:val="16"/>
-          <w:bdr w:val="none" w:color="auto" w:sz="0" w:space="0"/>
           <w:shd w:val="clear" w:fill="FFFFFF"/>
         </w:rPr>
         <w:t>外星人会轰炸地球？</w:t>
@@ -4901,7 +4787,6 @@
           <w:spacing w:val="0"/>
           <w:sz w:val="16"/>
           <w:szCs w:val="16"/>
-          <w:bdr w:val="none" w:color="auto" w:sz="0" w:space="0"/>
           <w:shd w:val="clear" w:fill="FFFFFF"/>
         </w:rPr>
         <w:t>如果外星人既不想掠夺地球资源，也不愿意占领地球，或许他们只是单纯的好战，想毁灭地球？</w:t>
@@ -4944,7 +4829,6 @@
           <w:spacing w:val="0"/>
           <w:sz w:val="16"/>
           <w:szCs w:val="16"/>
-          <w:bdr w:val="none" w:color="auto" w:sz="0" w:space="0"/>
           <w:shd w:val="clear" w:fill="FFFFFF"/>
         </w:rPr>
         <w:t>在《三体》中，三体人居住在一个有三颗恒星的星系里，三颗恒星无规律运转，造成行星生命被毁灭，在这样的生存压力下，三体文明高度进化，三体人可以脱水后生存，可以心灵感应交流，它们知道地球文明后，一心想毁灭地球。</w:t>
@@ -4987,7 +4871,6 @@
           <w:spacing w:val="0"/>
           <w:sz w:val="16"/>
           <w:szCs w:val="16"/>
-          <w:bdr w:val="none" w:color="auto" w:sz="0" w:space="0"/>
           <w:shd w:val="clear" w:fill="FFFFFF"/>
         </w:rPr>
         <w:t>现实生活中，可以肯定的是，假如技术更发达的外星人飞船登陆地球，人类几乎没有准备时间，也几乎没有反击的能力，外星人想侵略地球的话，几乎必胜。</w:t>
@@ -5030,7 +4913,6 @@
           <w:spacing w:val="0"/>
           <w:sz w:val="16"/>
           <w:szCs w:val="16"/>
-          <w:bdr w:val="none" w:color="auto" w:sz="0" w:space="0"/>
           <w:shd w:val="clear" w:fill="FFFFFF"/>
         </w:rPr>
         <w:t>然而，《三体》假设的是宇宙物质总量保持不变，所以不同文明之间注定是要相互“开枪”。实际上，宇宙太过浩瀚，宇宙中包含了超过1000亿个星系，我们的银河系本身就有大约3000亿颗恒星，宇宙现在还在不断膨胀，所以，所有的文明都拥有足够大空间，对于一个技术比人类更发达的外星文明，它们可能并不需要多此一举地去摧毁一个不起眼的小行星。</w:t>
@@ -5073,7 +4955,6 @@
           <w:spacing w:val="0"/>
           <w:sz w:val="16"/>
           <w:szCs w:val="16"/>
-          <w:bdr w:val="none" w:color="auto" w:sz="0" w:space="0"/>
           <w:shd w:val="clear" w:fill="FFFFFF"/>
         </w:rPr>
         <w:t>除此之外，外星人到临地球的方式，或许并不如我们想象得那样恐怖。</w:t>
@@ -5116,7 +4997,6 @@
           <w:spacing w:val="0"/>
           <w:sz w:val="16"/>
           <w:szCs w:val="16"/>
-          <w:bdr w:val="none" w:color="auto" w:sz="0" w:space="0"/>
           <w:shd w:val="clear" w:fill="FFFFFF"/>
         </w:rPr>
         <w:t>在科幻小说中，外星人的出场往往伴随着一艘艘巨大的飞船，它们体积庞大，有的甚至相当于一座城市大小。随后外星人军队持着枪，从飞船走下，劫持各国元首，开始殖民之旅。</w:t>
@@ -5159,7 +5039,6 @@
           <w:spacing w:val="0"/>
           <w:sz w:val="16"/>
           <w:szCs w:val="16"/>
-          <w:bdr w:val="none" w:color="auto" w:sz="0" w:space="0"/>
           <w:shd w:val="clear" w:fill="FFFFFF"/>
         </w:rPr>
         <w:t>这可能吗？</w:t>
@@ -5202,7 +5081,6 @@
           <w:spacing w:val="0"/>
           <w:sz w:val="16"/>
           <w:szCs w:val="16"/>
-          <w:bdr w:val="none" w:color="auto" w:sz="0" w:space="0"/>
           <w:shd w:val="clear" w:fill="FFFFFF"/>
         </w:rPr>
         <w:t>从效率的角度来看，这样的开场秀并不现实。为了从一个星系，到达另外一个相距遥远的星际，宇宙飞船的速度，就必须接近光速。</w:t>
@@ -5245,7 +5123,6 @@
           <w:spacing w:val="0"/>
           <w:sz w:val="16"/>
           <w:szCs w:val="16"/>
-          <w:bdr w:val="none" w:color="auto" w:sz="0" w:space="0"/>
           <w:shd w:val="clear" w:fill="FFFFFF"/>
         </w:rPr>
         <w:t>由于宇宙飞船的质量越大，越不容易提高速度，因为在把它加速到光速的量级之后（比方说光速的十分之一），在此基础上再提高一点点，也需要引擎提供非常多的能量；再说，质量越大，惯性越大，飞船减速和拐弯也就需要更多的时间，所以为了节省能量，以及确保飞行器在高速飞行时，不会被太空尘埃毁灭，星际飞船得尽可能地小巧。当然，曲速引擎（超光速推进系统）和虫洞，这两种弯曲时空的技术，可以超过光速，让飞船的大小不受限制，但这两种技术都打破了人类目前所了解的物理定律，因为根据爱因斯坦相对论，光速是宇宙间最大的速度，所以任何有质量的物体都不可能超越光速。</w:t>
@@ -5288,7 +5165,6 @@
           <w:spacing w:val="0"/>
           <w:sz w:val="16"/>
           <w:szCs w:val="16"/>
-          <w:bdr w:val="none" w:color="auto" w:sz="0" w:space="0"/>
           <w:shd w:val="clear" w:fill="FFFFFF"/>
         </w:rPr>
         <w:t>即便更先进的系外文明已经掌握了这些技术，但让庞大的飞船前往未知的星球，相当于将鸡蛋放在一个篮子里，也是一个非常冒险的行为，而如果飞船设计得更小巧轻便，则可以分散损失，外星人也可以用更少的资源，建造更多的飞船，让它们去更多的地方探险。</w:t>
@@ -5331,7 +5207,6 @@
           <w:spacing w:val="0"/>
           <w:sz w:val="16"/>
           <w:szCs w:val="16"/>
-          <w:bdr w:val="none" w:color="auto" w:sz="0" w:space="0"/>
           <w:shd w:val="clear" w:fill="FFFFFF"/>
         </w:rPr>
         <w:drawing>
@@ -5414,225 +5289,639 @@
           <w:spacing w:val="0"/>
           <w:sz w:val="16"/>
           <w:szCs w:val="16"/>
+          <w:shd w:val="clear" w:fill="FFFFFF"/>
+        </w:rPr>
+        <w:t>另外，在许多科幻小说中，许多飞船是表面光滑的气动船，有的样子像是一架喷气式飞机，有驾驶舱、机翼，机头呈子弹头形状。总的来说，科幻小说倾向于从现在的飞机或汽车上获取设计灵感，来设计线条流畅，表面平滑的宇宙飞船。但是如果太空里没有空气，为什么要让宇宙飞船符合空气动力学的设计呢?</w:t>
+      </w:r>
+    </w:p>
+    <w:p>
+      <w:pPr>
+        <w:pStyle w:val="4"/>
+        <w:keepNext w:val="0"/>
+        <w:keepLines w:val="0"/>
+        <w:widowControl/>
+        <w:suppressLineNumbers w:val="0"/>
+        <w:pBdr>
+          <w:top w:val="none" w:color="auto" w:sz="0" w:space="0"/>
+          <w:left w:val="none" w:color="auto" w:sz="0" w:space="0"/>
+          <w:bottom w:val="none" w:color="auto" w:sz="0" w:space="0"/>
+          <w:right w:val="none" w:color="auto" w:sz="0" w:space="0"/>
+        </w:pBdr>
+        <w:shd w:val="clear" w:fill="FFFFFF"/>
+        <w:spacing w:before="0" w:beforeAutospacing="0" w:after="0" w:afterAutospacing="0"/>
+        <w:ind w:left="0" w:right="0" w:firstLine="0"/>
+        <w:rPr>
+          <w:rFonts w:hint="default" w:ascii="PingFang SC" w:hAnsi="PingFang SC" w:eastAsia="PingFang SC" w:cs="PingFang SC"/>
+          <w:b w:val="0"/>
+          <w:i w:val="0"/>
+          <w:caps w:val="0"/>
+          <w:color w:val="191919"/>
+          <w:spacing w:val="0"/>
+          <w:sz w:val="16"/>
+          <w:szCs w:val="16"/>
+        </w:rPr>
+      </w:pPr>
+      <w:r>
+        <w:rPr>
+          <w:rFonts w:hint="default" w:ascii="PingFang SC" w:hAnsi="PingFang SC" w:eastAsia="PingFang SC" w:cs="PingFang SC"/>
+          <w:b w:val="0"/>
+          <w:i w:val="0"/>
+          <w:caps w:val="0"/>
+          <w:color w:val="191919"/>
+          <w:spacing w:val="0"/>
+          <w:sz w:val="16"/>
+          <w:szCs w:val="16"/>
+          <w:shd w:val="clear" w:fill="FFFFFF"/>
+        </w:rPr>
+        <w:t>所以，当外星人的技术超过了光速，它们可以不用携带大型的驱动器，宇宙飞船的形状可以是任意的，它们也许现在就在地球附近遨游，只是因为它们实在太小，人类的望远镜检测不到，或者将它们误认为是星际空间灰尘、微流星体或小型小行星，甚至是悬在我们面前能够90度扭转头部的小昆虫……</w:t>
+      </w:r>
+    </w:p>
+    <w:p>
+      <w:pPr>
+        <w:pStyle w:val="4"/>
+        <w:keepNext w:val="0"/>
+        <w:keepLines w:val="0"/>
+        <w:widowControl/>
+        <w:suppressLineNumbers w:val="0"/>
+        <w:pBdr>
+          <w:top w:val="none" w:color="auto" w:sz="0" w:space="0"/>
+          <w:left w:val="none" w:color="auto" w:sz="0" w:space="0"/>
+          <w:bottom w:val="none" w:color="auto" w:sz="0" w:space="0"/>
+          <w:right w:val="none" w:color="auto" w:sz="0" w:space="0"/>
+        </w:pBdr>
+        <w:shd w:val="clear" w:fill="FFFFFF"/>
+        <w:spacing w:before="0" w:beforeAutospacing="0" w:after="0" w:afterAutospacing="0"/>
+        <w:ind w:left="0" w:right="0" w:firstLine="0"/>
+        <w:rPr>
+          <w:rFonts w:hint="default" w:ascii="PingFang SC" w:hAnsi="PingFang SC" w:eastAsia="PingFang SC" w:cs="PingFang SC"/>
+          <w:b w:val="0"/>
+          <w:i w:val="0"/>
+          <w:caps w:val="0"/>
+          <w:color w:val="191919"/>
+          <w:spacing w:val="0"/>
+          <w:sz w:val="16"/>
+          <w:szCs w:val="16"/>
+        </w:rPr>
+      </w:pPr>
+      <w:r>
+        <w:rPr>
+          <w:rFonts w:hint="default" w:ascii="PingFang SC" w:hAnsi="PingFang SC" w:eastAsia="PingFang SC" w:cs="PingFang SC"/>
+          <w:b w:val="0"/>
+          <w:i w:val="0"/>
+          <w:caps w:val="0"/>
+          <w:color w:val="191919"/>
+          <w:spacing w:val="0"/>
+          <w:sz w:val="16"/>
+          <w:szCs w:val="16"/>
+          <w:shd w:val="clear" w:fill="FFFFFF"/>
+        </w:rPr>
+        <w:t>那么，假如外星人飞船非常小，它们怎么携带外星人呢？</w:t>
+      </w:r>
+    </w:p>
+    <w:p>
+      <w:pPr>
+        <w:pStyle w:val="4"/>
+        <w:keepNext w:val="0"/>
+        <w:keepLines w:val="0"/>
+        <w:widowControl/>
+        <w:suppressLineNumbers w:val="0"/>
+        <w:pBdr>
+          <w:top w:val="none" w:color="auto" w:sz="0" w:space="0"/>
+          <w:left w:val="none" w:color="auto" w:sz="0" w:space="0"/>
+          <w:bottom w:val="none" w:color="auto" w:sz="0" w:space="0"/>
+          <w:right w:val="none" w:color="auto" w:sz="0" w:space="0"/>
+        </w:pBdr>
+        <w:shd w:val="clear" w:fill="FFFFFF"/>
+        <w:spacing w:before="0" w:beforeAutospacing="0" w:after="0" w:afterAutospacing="0"/>
+        <w:ind w:left="0" w:right="0" w:firstLine="0"/>
+        <w:rPr>
+          <w:rFonts w:hint="default" w:ascii="PingFang SC" w:hAnsi="PingFang SC" w:eastAsia="PingFang SC" w:cs="PingFang SC"/>
+          <w:b w:val="0"/>
+          <w:i w:val="0"/>
+          <w:caps w:val="0"/>
+          <w:color w:val="191919"/>
+          <w:spacing w:val="0"/>
+          <w:sz w:val="16"/>
+          <w:szCs w:val="16"/>
+        </w:rPr>
+      </w:pPr>
+      <w:r>
+        <w:rPr>
+          <w:rFonts w:hint="default" w:ascii="PingFang SC" w:hAnsi="PingFang SC" w:eastAsia="PingFang SC" w:cs="PingFang SC"/>
+          <w:b w:val="0"/>
+          <w:i w:val="0"/>
+          <w:caps w:val="0"/>
+          <w:color w:val="191919"/>
+          <w:spacing w:val="0"/>
+          <w:sz w:val="16"/>
+          <w:szCs w:val="16"/>
+          <w:shd w:val="clear" w:fill="FFFFFF"/>
+        </w:rPr>
+        <w:t>实际上，外星人也许不会亲自光临地球。现在，在没有重力环境中长期生活后，人体会发生一些不良反应，生活在狭窄的区间内，也会让人心理出现问题。更重要的是，像人类这样的智能生命形式，实际上体积还是非常庞大，再想想假如外星人带着一支军队，那么，它们就不得不携带更多的生命维持系统和再生系统，来应付枯燥的太空旅行。</w:t>
+      </w:r>
+    </w:p>
+    <w:p>
+      <w:pPr>
+        <w:pStyle w:val="4"/>
+        <w:keepNext w:val="0"/>
+        <w:keepLines w:val="0"/>
+        <w:widowControl/>
+        <w:suppressLineNumbers w:val="0"/>
+        <w:pBdr>
+          <w:top w:val="none" w:color="auto" w:sz="0" w:space="0"/>
+          <w:left w:val="none" w:color="auto" w:sz="0" w:space="0"/>
+          <w:bottom w:val="none" w:color="auto" w:sz="0" w:space="0"/>
+          <w:right w:val="none" w:color="auto" w:sz="0" w:space="0"/>
+        </w:pBdr>
+        <w:shd w:val="clear" w:fill="FFFFFF"/>
+        <w:spacing w:before="0" w:beforeAutospacing="0" w:after="0" w:afterAutospacing="0"/>
+        <w:ind w:left="0" w:right="0" w:firstLine="0"/>
+        <w:rPr>
+          <w:rFonts w:hint="default" w:ascii="PingFang SC" w:hAnsi="PingFang SC" w:eastAsia="PingFang SC" w:cs="PingFang SC"/>
+          <w:b w:val="0"/>
+          <w:i w:val="0"/>
+          <w:caps w:val="0"/>
+          <w:color w:val="191919"/>
+          <w:spacing w:val="0"/>
+          <w:sz w:val="16"/>
+          <w:szCs w:val="16"/>
+        </w:rPr>
+      </w:pPr>
+      <w:r>
+        <w:rPr>
+          <w:rFonts w:hint="default" w:ascii="PingFang SC" w:hAnsi="PingFang SC" w:eastAsia="PingFang SC" w:cs="PingFang SC"/>
+          <w:b w:val="0"/>
+          <w:i w:val="0"/>
+          <w:caps w:val="0"/>
+          <w:color w:val="191919"/>
+          <w:spacing w:val="0"/>
+          <w:sz w:val="16"/>
+          <w:szCs w:val="16"/>
+          <w:shd w:val="clear" w:fill="FFFFFF"/>
+        </w:rPr>
+        <w:t>所以，更好的选择是它们也许会派小型智能机器人来弄清楚宇宙中有什么。</w:t>
+      </w:r>
+    </w:p>
+    <w:p>
+      <w:pPr>
+        <w:pStyle w:val="4"/>
+        <w:keepNext w:val="0"/>
+        <w:keepLines w:val="0"/>
+        <w:widowControl/>
+        <w:suppressLineNumbers w:val="0"/>
+        <w:pBdr>
+          <w:top w:val="none" w:color="auto" w:sz="0" w:space="0"/>
+          <w:left w:val="none" w:color="auto" w:sz="0" w:space="0"/>
+          <w:bottom w:val="none" w:color="auto" w:sz="0" w:space="0"/>
+          <w:right w:val="none" w:color="auto" w:sz="0" w:space="0"/>
+        </w:pBdr>
+        <w:shd w:val="clear" w:fill="FFFFFF"/>
+        <w:spacing w:before="0" w:beforeAutospacing="0" w:after="0" w:afterAutospacing="0"/>
+        <w:ind w:left="0" w:right="0" w:firstLine="0"/>
+        <w:rPr>
+          <w:rFonts w:hint="default" w:ascii="PingFang SC" w:hAnsi="PingFang SC" w:eastAsia="PingFang SC" w:cs="PingFang SC"/>
+          <w:b w:val="0"/>
+          <w:i w:val="0"/>
+          <w:caps w:val="0"/>
+          <w:color w:val="191919"/>
+          <w:spacing w:val="0"/>
+          <w:sz w:val="16"/>
+          <w:szCs w:val="16"/>
+        </w:rPr>
+      </w:pPr>
+      <w:r>
+        <w:rPr>
+          <w:rFonts w:hint="default" w:ascii="PingFang SC" w:hAnsi="PingFang SC" w:eastAsia="PingFang SC" w:cs="PingFang SC"/>
+          <w:b w:val="0"/>
+          <w:i w:val="0"/>
+          <w:caps w:val="0"/>
+          <w:color w:val="191919"/>
+          <w:spacing w:val="0"/>
+          <w:sz w:val="16"/>
+          <w:szCs w:val="16"/>
+          <w:shd w:val="clear" w:fill="FFFFFF"/>
+        </w:rPr>
+        <w:t>本文源自大科技&lt;科学之谜&gt; 2017年第9期杂志文章 欢迎您关注大科技公众号：hdkj1997</w:t>
+      </w:r>
+    </w:p>
+    <w:p/>
+    <w:p/>
+    <w:p>
+      <w:pPr>
+        <w:pStyle w:val="4"/>
+        <w:keepNext w:val="0"/>
+        <w:keepLines w:val="0"/>
+        <w:widowControl/>
+        <w:suppressLineNumbers w:val="0"/>
+        <w:pBdr>
+          <w:top w:val="none" w:color="auto" w:sz="0" w:space="0"/>
+          <w:left w:val="none" w:color="auto" w:sz="0" w:space="0"/>
+          <w:bottom w:val="none" w:color="auto" w:sz="0" w:space="0"/>
+          <w:right w:val="none" w:color="auto" w:sz="0" w:space="0"/>
+        </w:pBdr>
+        <w:wordWrap w:val="0"/>
+        <w:spacing w:before="312" w:beforeAutospacing="0" w:after="0" w:afterAutospacing="0" w:line="336" w:lineRule="atLeast"/>
+        <w:ind w:left="0" w:right="0" w:firstLine="420"/>
+        <w:jc w:val="both"/>
+        <w:rPr>
+          <w:rFonts w:hint="eastAsia" w:ascii="Arial" w:hAnsi="Arial" w:eastAsia="宋体" w:cs="Arial"/>
+          <w:b w:val="0"/>
+          <w:i w:val="0"/>
+          <w:caps w:val="0"/>
+          <w:color w:val="333333"/>
+          <w:spacing w:val="0"/>
+          <w:sz w:val="16"/>
+          <w:szCs w:val="16"/>
+          <w:shd w:val="clear" w:fill="FFFFFF"/>
+          <w:lang w:val="en-US"/>
+        </w:rPr>
+      </w:pPr>
+      <w:r>
+        <w:rPr>
+          <w:rFonts w:hint="default" w:ascii="Arial" w:hAnsi="Arial" w:eastAsia="宋体" w:cs="Arial"/>
+          <w:b w:val="0"/>
+          <w:i w:val="0"/>
+          <w:caps w:val="0"/>
+          <w:color w:val="333333"/>
+          <w:spacing w:val="0"/>
+          <w:sz w:val="16"/>
+          <w:szCs w:val="16"/>
+          <w:shd w:val="clear" w:fill="FFFFFF"/>
+          <w:lang w:val="en-US"/>
+        </w:rPr>
+        <w:t>2017-12-16</w:t>
+      </w:r>
+      <w:bookmarkStart w:id="0" w:name="_GoBack"/>
+      <w:bookmarkEnd w:id="0"/>
+    </w:p>
+    <w:p>
+      <w:pPr>
+        <w:pStyle w:val="4"/>
+        <w:keepNext w:val="0"/>
+        <w:keepLines w:val="0"/>
+        <w:widowControl/>
+        <w:suppressLineNumbers w:val="0"/>
+        <w:pBdr>
+          <w:top w:val="none" w:color="auto" w:sz="0" w:space="0"/>
+          <w:left w:val="none" w:color="auto" w:sz="0" w:space="0"/>
+          <w:bottom w:val="none" w:color="auto" w:sz="0" w:space="0"/>
+          <w:right w:val="none" w:color="auto" w:sz="0" w:space="0"/>
+        </w:pBdr>
+        <w:wordWrap w:val="0"/>
+        <w:spacing w:before="312" w:beforeAutospacing="0" w:after="0" w:afterAutospacing="0" w:line="336" w:lineRule="atLeast"/>
+        <w:ind w:left="0" w:right="0" w:firstLine="420"/>
+        <w:jc w:val="both"/>
+        <w:rPr>
+          <w:rFonts w:hint="default" w:ascii="-apple-system" w:hAnsi="-apple-system" w:eastAsia="-apple-system" w:cs="-apple-system"/>
+          <w:i w:val="0"/>
+          <w:caps w:val="0"/>
+          <w:color w:val="252A2D"/>
+          <w:spacing w:val="0"/>
+          <w:sz w:val="19"/>
+          <w:szCs w:val="19"/>
           <w:bdr w:val="none" w:color="auto" w:sz="0" w:space="0"/>
-          <w:shd w:val="clear" w:fill="FFFFFF"/>
-        </w:rPr>
-        <w:t>另外，在许多科幻小说中，许多飞船是表面光滑的气动船，有的样子像是一架喷气式飞机，有驾驶舱、机翼，机头呈子弹头形状。总的来说，科幻小说倾向于从现在的飞机或汽车上获取设计灵感，来设计线条流畅，表面平滑的宇宙飞船。但是如果太空里没有空气，为什么要让宇宙飞船符合空气动力学的设计呢?</w:t>
-      </w:r>
-    </w:p>
-    <w:p>
-      <w:pPr>
-        <w:pStyle w:val="4"/>
-        <w:keepNext w:val="0"/>
-        <w:keepLines w:val="0"/>
-        <w:widowControl/>
-        <w:suppressLineNumbers w:val="0"/>
-        <w:pBdr>
-          <w:top w:val="none" w:color="auto" w:sz="0" w:space="0"/>
-          <w:left w:val="none" w:color="auto" w:sz="0" w:space="0"/>
-          <w:bottom w:val="none" w:color="auto" w:sz="0" w:space="0"/>
-          <w:right w:val="none" w:color="auto" w:sz="0" w:space="0"/>
-        </w:pBdr>
-        <w:shd w:val="clear" w:fill="FFFFFF"/>
-        <w:spacing w:before="0" w:beforeAutospacing="0" w:after="0" w:afterAutospacing="0"/>
-        <w:ind w:left="0" w:right="0" w:firstLine="0"/>
-        <w:rPr>
-          <w:rFonts w:hint="default" w:ascii="PingFang SC" w:hAnsi="PingFang SC" w:eastAsia="PingFang SC" w:cs="PingFang SC"/>
-          <w:b w:val="0"/>
-          <w:i w:val="0"/>
-          <w:caps w:val="0"/>
-          <w:color w:val="191919"/>
-          <w:spacing w:val="0"/>
-          <w:sz w:val="16"/>
-          <w:szCs w:val="16"/>
-        </w:rPr>
-      </w:pPr>
-      <w:r>
-        <w:rPr>
-          <w:rFonts w:hint="default" w:ascii="PingFang SC" w:hAnsi="PingFang SC" w:eastAsia="PingFang SC" w:cs="PingFang SC"/>
-          <w:b w:val="0"/>
-          <w:i w:val="0"/>
-          <w:caps w:val="0"/>
-          <w:color w:val="191919"/>
-          <w:spacing w:val="0"/>
-          <w:sz w:val="16"/>
-          <w:szCs w:val="16"/>
+        </w:rPr>
+      </w:pPr>
+      <w:r>
+        <w:rPr>
+          <w:rFonts w:hint="eastAsia" w:ascii="Arial" w:hAnsi="Arial" w:eastAsia="宋体" w:cs="Arial"/>
+          <w:b w:val="0"/>
+          <w:i w:val="0"/>
+          <w:caps w:val="0"/>
+          <w:color w:val="333333"/>
+          <w:spacing w:val="0"/>
+          <w:sz w:val="16"/>
+          <w:szCs w:val="16"/>
+          <w:shd w:val="clear" w:fill="FFFFFF"/>
+        </w:rPr>
+        <w:t>开普勒-90星系是开普勒太空望远镜发现的第90颗恒星，距离地球2545光年。</w:t>
+      </w:r>
+    </w:p>
+    <w:p>
+      <w:pPr>
+        <w:pStyle w:val="4"/>
+        <w:keepNext w:val="0"/>
+        <w:keepLines w:val="0"/>
+        <w:widowControl/>
+        <w:suppressLineNumbers w:val="0"/>
+        <w:pBdr>
+          <w:top w:val="none" w:color="auto" w:sz="0" w:space="0"/>
+          <w:left w:val="none" w:color="auto" w:sz="0" w:space="0"/>
+          <w:bottom w:val="none" w:color="auto" w:sz="0" w:space="0"/>
+          <w:right w:val="none" w:color="auto" w:sz="0" w:space="0"/>
+        </w:pBdr>
+        <w:wordWrap w:val="0"/>
+        <w:spacing w:before="312" w:beforeAutospacing="0" w:after="0" w:afterAutospacing="0" w:line="336" w:lineRule="atLeast"/>
+        <w:ind w:left="0" w:right="0" w:firstLine="420"/>
+        <w:jc w:val="both"/>
+        <w:rPr>
+          <w:rFonts w:ascii="-apple-system" w:hAnsi="-apple-system" w:eastAsia="-apple-system" w:cs="-apple-system"/>
+          <w:i w:val="0"/>
+          <w:caps w:val="0"/>
+          <w:color w:val="252A2D"/>
+          <w:spacing w:val="0"/>
+          <w:sz w:val="19"/>
+          <w:szCs w:val="19"/>
+        </w:rPr>
+      </w:pPr>
+      <w:r>
+        <w:rPr>
+          <w:rFonts w:hint="default" w:ascii="-apple-system" w:hAnsi="-apple-system" w:eastAsia="-apple-system" w:cs="-apple-system"/>
+          <w:i w:val="0"/>
+          <w:caps w:val="0"/>
+          <w:color w:val="252A2D"/>
+          <w:spacing w:val="0"/>
+          <w:sz w:val="19"/>
+          <w:szCs w:val="19"/>
           <w:bdr w:val="none" w:color="auto" w:sz="0" w:space="0"/>
-          <w:shd w:val="clear" w:fill="FFFFFF"/>
-        </w:rPr>
-        <w:t>所以，当外星人的技术超过了光速，它们可以不用携带大型的驱动器，宇宙飞船的形状可以是任意的，它们也许现在就在地球附近遨游，只是因为它们实在太小，人类的望远镜检测不到，或者将它们误认为是星际空间灰尘、微流星体或小型小行星，甚至是悬在我们面前能够90度扭转头部的小昆虫……</w:t>
-      </w:r>
-    </w:p>
-    <w:p>
-      <w:pPr>
-        <w:pStyle w:val="4"/>
-        <w:keepNext w:val="0"/>
-        <w:keepLines w:val="0"/>
-        <w:widowControl/>
-        <w:suppressLineNumbers w:val="0"/>
-        <w:pBdr>
-          <w:top w:val="none" w:color="auto" w:sz="0" w:space="0"/>
-          <w:left w:val="none" w:color="auto" w:sz="0" w:space="0"/>
-          <w:bottom w:val="none" w:color="auto" w:sz="0" w:space="0"/>
-          <w:right w:val="none" w:color="auto" w:sz="0" w:space="0"/>
-        </w:pBdr>
-        <w:shd w:val="clear" w:fill="FFFFFF"/>
-        <w:spacing w:before="0" w:beforeAutospacing="0" w:after="0" w:afterAutospacing="0"/>
-        <w:ind w:left="0" w:right="0" w:firstLine="0"/>
-        <w:rPr>
-          <w:rFonts w:hint="default" w:ascii="PingFang SC" w:hAnsi="PingFang SC" w:eastAsia="PingFang SC" w:cs="PingFang SC"/>
-          <w:b w:val="0"/>
-          <w:i w:val="0"/>
-          <w:caps w:val="0"/>
-          <w:color w:val="191919"/>
-          <w:spacing w:val="0"/>
-          <w:sz w:val="16"/>
-          <w:szCs w:val="16"/>
-        </w:rPr>
-      </w:pPr>
-      <w:r>
-        <w:rPr>
-          <w:rFonts w:hint="default" w:ascii="PingFang SC" w:hAnsi="PingFang SC" w:eastAsia="PingFang SC" w:cs="PingFang SC"/>
-          <w:b w:val="0"/>
-          <w:i w:val="0"/>
-          <w:caps w:val="0"/>
-          <w:color w:val="191919"/>
-          <w:spacing w:val="0"/>
-          <w:sz w:val="16"/>
-          <w:szCs w:val="16"/>
+        </w:rPr>
+        <w:t>网易科技讯12月15日消息，据Techcrunch报道，谷歌和NASA宣布，通过机器学习技术在开普勒-90系统中发现了一颗新行星。科学家们把神经网络应用于开普勒望远镜收集的数据中，首次发现了该系统的第八颗行星。在所有的已知行星系统中，这一发现使开普勒-90系统的已知行星数量与太阳系不相上下。</w:t>
+      </w:r>
+    </w:p>
+    <w:p>
+      <w:pPr>
+        <w:pStyle w:val="4"/>
+        <w:keepNext w:val="0"/>
+        <w:keepLines w:val="0"/>
+        <w:widowControl/>
+        <w:suppressLineNumbers w:val="0"/>
+        <w:pBdr>
+          <w:top w:val="none" w:color="auto" w:sz="0" w:space="0"/>
+          <w:left w:val="none" w:color="auto" w:sz="0" w:space="0"/>
+          <w:bottom w:val="none" w:color="auto" w:sz="0" w:space="0"/>
+          <w:right w:val="none" w:color="auto" w:sz="0" w:space="0"/>
+        </w:pBdr>
+        <w:wordWrap w:val="0"/>
+        <w:spacing w:before="312" w:beforeAutospacing="0" w:after="0" w:afterAutospacing="0" w:line="336" w:lineRule="atLeast"/>
+        <w:ind w:left="0" w:right="0" w:firstLine="0"/>
+        <w:jc w:val="center"/>
+        <w:rPr>
+          <w:rFonts w:hint="default" w:ascii="-apple-system" w:hAnsi="-apple-system" w:eastAsia="-apple-system" w:cs="-apple-system"/>
+          <w:i w:val="0"/>
+          <w:caps w:val="0"/>
+          <w:color w:val="252A2D"/>
+          <w:spacing w:val="0"/>
+          <w:sz w:val="19"/>
+          <w:szCs w:val="19"/>
+        </w:rPr>
+      </w:pPr>
+      <w:r>
+        <w:rPr>
+          <w:rFonts w:hint="default" w:ascii="-apple-system" w:hAnsi="-apple-system" w:eastAsia="-apple-system" w:cs="-apple-system"/>
+          <w:i w:val="0"/>
+          <w:caps w:val="0"/>
+          <w:color w:val="252A2D"/>
+          <w:spacing w:val="0"/>
+          <w:sz w:val="19"/>
+          <w:szCs w:val="19"/>
           <w:bdr w:val="none" w:color="auto" w:sz="0" w:space="0"/>
-          <w:shd w:val="clear" w:fill="FFFFFF"/>
-        </w:rPr>
-        <w:t>那么，假如外星人飞船非常小，它们怎么携带外星人呢？</w:t>
-      </w:r>
-    </w:p>
-    <w:p>
-      <w:pPr>
-        <w:pStyle w:val="4"/>
-        <w:keepNext w:val="0"/>
-        <w:keepLines w:val="0"/>
-        <w:widowControl/>
-        <w:suppressLineNumbers w:val="0"/>
-        <w:pBdr>
-          <w:top w:val="none" w:color="auto" w:sz="0" w:space="0"/>
-          <w:left w:val="none" w:color="auto" w:sz="0" w:space="0"/>
-          <w:bottom w:val="none" w:color="auto" w:sz="0" w:space="0"/>
-          <w:right w:val="none" w:color="auto" w:sz="0" w:space="0"/>
-        </w:pBdr>
-        <w:shd w:val="clear" w:fill="FFFFFF"/>
-        <w:spacing w:before="0" w:beforeAutospacing="0" w:after="0" w:afterAutospacing="0"/>
-        <w:ind w:left="0" w:right="0" w:firstLine="0"/>
-        <w:rPr>
-          <w:rFonts w:hint="default" w:ascii="PingFang SC" w:hAnsi="PingFang SC" w:eastAsia="PingFang SC" w:cs="PingFang SC"/>
-          <w:b w:val="0"/>
-          <w:i w:val="0"/>
-          <w:caps w:val="0"/>
-          <w:color w:val="191919"/>
-          <w:spacing w:val="0"/>
-          <w:sz w:val="16"/>
-          <w:szCs w:val="16"/>
-        </w:rPr>
-      </w:pPr>
-      <w:r>
-        <w:rPr>
-          <w:rFonts w:hint="default" w:ascii="PingFang SC" w:hAnsi="PingFang SC" w:eastAsia="PingFang SC" w:cs="PingFang SC"/>
-          <w:b w:val="0"/>
-          <w:i w:val="0"/>
-          <w:caps w:val="0"/>
-          <w:color w:val="191919"/>
-          <w:spacing w:val="0"/>
-          <w:sz w:val="16"/>
-          <w:szCs w:val="16"/>
+        </w:rPr>
+        <w:drawing>
+          <wp:inline distT="0" distB="0" distL="114300" distR="114300">
+            <wp:extent cx="4762500" cy="2667000"/>
+            <wp:effectExtent l="0" t="0" r="7620" b="0"/>
+            <wp:docPr id="20" name="图片 1" descr="IMG_256"/>
+            <wp:cNvGraphicFramePr>
+              <a:graphicFrameLocks xmlns:a="http://schemas.openxmlformats.org/drawingml/2006/main" noChangeAspect="1"/>
+            </wp:cNvGraphicFramePr>
+            <a:graphic xmlns:a="http://schemas.openxmlformats.org/drawingml/2006/main">
+              <a:graphicData uri="http://schemas.openxmlformats.org/drawingml/2006/picture">
+                <pic:pic xmlns:pic="http://schemas.openxmlformats.org/drawingml/2006/picture">
+                  <pic:nvPicPr>
+                    <pic:cNvPr id="20" name="图片 1" descr="IMG_256"/>
+                    <pic:cNvPicPr>
+                      <a:picLocks noChangeAspect="1"/>
+                    </pic:cNvPicPr>
+                  </pic:nvPicPr>
+                  <pic:blipFill>
+                    <a:blip r:embed="rId23"/>
+                    <a:stretch>
+                      <a:fillRect/>
+                    </a:stretch>
+                  </pic:blipFill>
+                  <pic:spPr>
+                    <a:xfrm>
+                      <a:off x="0" y="0"/>
+                      <a:ext cx="4762500" cy="2667000"/>
+                    </a:xfrm>
+                    <a:prstGeom prst="rect">
+                      <a:avLst/>
+                    </a:prstGeom>
+                    <a:noFill/>
+                    <a:ln w="9525">
+                      <a:noFill/>
+                    </a:ln>
+                  </pic:spPr>
+                </pic:pic>
+              </a:graphicData>
+            </a:graphic>
+          </wp:inline>
+        </w:drawing>
+      </w:r>
+    </w:p>
+    <w:p>
+      <w:pPr>
+        <w:pStyle w:val="4"/>
+        <w:keepNext w:val="0"/>
+        <w:keepLines w:val="0"/>
+        <w:widowControl/>
+        <w:suppressLineNumbers w:val="0"/>
+        <w:pBdr>
+          <w:top w:val="none" w:color="auto" w:sz="0" w:space="0"/>
+          <w:left w:val="none" w:color="auto" w:sz="0" w:space="0"/>
+          <w:bottom w:val="none" w:color="auto" w:sz="0" w:space="0"/>
+          <w:right w:val="none" w:color="auto" w:sz="0" w:space="0"/>
+        </w:pBdr>
+        <w:wordWrap w:val="0"/>
+        <w:spacing w:before="312" w:beforeAutospacing="0" w:after="0" w:afterAutospacing="0" w:line="336" w:lineRule="atLeast"/>
+        <w:ind w:left="0" w:right="0" w:firstLine="420"/>
+        <w:jc w:val="both"/>
+        <w:rPr>
+          <w:rFonts w:hint="default" w:ascii="-apple-system" w:hAnsi="-apple-system" w:eastAsia="-apple-system" w:cs="-apple-system"/>
+          <w:i w:val="0"/>
+          <w:caps w:val="0"/>
+          <w:color w:val="252A2D"/>
+          <w:spacing w:val="0"/>
+          <w:sz w:val="19"/>
+          <w:szCs w:val="19"/>
+        </w:rPr>
+      </w:pPr>
+      <w:r>
+        <w:rPr>
+          <w:rFonts w:hint="default" w:ascii="-apple-system" w:hAnsi="-apple-system" w:eastAsia="-apple-system" w:cs="-apple-system"/>
+          <w:i w:val="0"/>
+          <w:caps w:val="0"/>
+          <w:color w:val="252A2D"/>
+          <w:spacing w:val="0"/>
+          <w:sz w:val="19"/>
+          <w:szCs w:val="19"/>
           <w:bdr w:val="none" w:color="auto" w:sz="0" w:space="0"/>
-          <w:shd w:val="clear" w:fill="FFFFFF"/>
-        </w:rPr>
-        <w:t>实际上，外星人也许不会亲自光临地球。现在，在没有重力环境中长期生活后，人体会发生一些不良反应，生活在狭窄的区间内，也会让人心理出现问题。更重要的是，像人类这样的智能生命形式，实际上体积还是非常庞大，再想想假如外星人带着一支军队，那么，它们就不得不携带更多的生命维持系统和再生系统，来应付枯燥的太空旅行。</w:t>
-      </w:r>
-    </w:p>
-    <w:p>
-      <w:pPr>
-        <w:pStyle w:val="4"/>
-        <w:keepNext w:val="0"/>
-        <w:keepLines w:val="0"/>
-        <w:widowControl/>
-        <w:suppressLineNumbers w:val="0"/>
-        <w:pBdr>
-          <w:top w:val="none" w:color="auto" w:sz="0" w:space="0"/>
-          <w:left w:val="none" w:color="auto" w:sz="0" w:space="0"/>
-          <w:bottom w:val="none" w:color="auto" w:sz="0" w:space="0"/>
-          <w:right w:val="none" w:color="auto" w:sz="0" w:space="0"/>
-        </w:pBdr>
-        <w:shd w:val="clear" w:fill="FFFFFF"/>
-        <w:spacing w:before="0" w:beforeAutospacing="0" w:after="0" w:afterAutospacing="0"/>
-        <w:ind w:left="0" w:right="0" w:firstLine="0"/>
-        <w:rPr>
-          <w:rFonts w:hint="default" w:ascii="PingFang SC" w:hAnsi="PingFang SC" w:eastAsia="PingFang SC" w:cs="PingFang SC"/>
-          <w:b w:val="0"/>
-          <w:i w:val="0"/>
-          <w:caps w:val="0"/>
-          <w:color w:val="191919"/>
-          <w:spacing w:val="0"/>
-          <w:sz w:val="16"/>
-          <w:szCs w:val="16"/>
-        </w:rPr>
-      </w:pPr>
-      <w:r>
-        <w:rPr>
-          <w:rFonts w:hint="default" w:ascii="PingFang SC" w:hAnsi="PingFang SC" w:eastAsia="PingFang SC" w:cs="PingFang SC"/>
-          <w:b w:val="0"/>
-          <w:i w:val="0"/>
-          <w:caps w:val="0"/>
-          <w:color w:val="191919"/>
-          <w:spacing w:val="0"/>
-          <w:sz w:val="16"/>
-          <w:szCs w:val="16"/>
+        </w:rPr>
+        <w:t>这颗新发现的行星名为开普勒-90i。它的信号比通常传统手段就能识别出的行星弱。谷歌的技术还发现了开普勒-80系统中的最小行星——开普勒-80g。</w:t>
+      </w:r>
+    </w:p>
+    <w:p>
+      <w:pPr>
+        <w:pStyle w:val="4"/>
+        <w:keepNext w:val="0"/>
+        <w:keepLines w:val="0"/>
+        <w:widowControl/>
+        <w:suppressLineNumbers w:val="0"/>
+        <w:pBdr>
+          <w:top w:val="none" w:color="auto" w:sz="0" w:space="0"/>
+          <w:left w:val="none" w:color="auto" w:sz="0" w:space="0"/>
+          <w:bottom w:val="none" w:color="auto" w:sz="0" w:space="0"/>
+          <w:right w:val="none" w:color="auto" w:sz="0" w:space="0"/>
+        </w:pBdr>
+        <w:wordWrap w:val="0"/>
+        <w:spacing w:before="312" w:beforeAutospacing="0" w:after="0" w:afterAutospacing="0" w:line="336" w:lineRule="atLeast"/>
+        <w:ind w:left="0" w:right="0" w:firstLine="420"/>
+        <w:jc w:val="both"/>
+        <w:rPr>
+          <w:rFonts w:hint="default" w:ascii="-apple-system" w:hAnsi="-apple-system" w:eastAsia="-apple-system" w:cs="-apple-system"/>
+          <w:i w:val="0"/>
+          <w:caps w:val="0"/>
+          <w:color w:val="252A2D"/>
+          <w:spacing w:val="0"/>
+          <w:sz w:val="19"/>
+          <w:szCs w:val="19"/>
+        </w:rPr>
+      </w:pPr>
+      <w:r>
+        <w:rPr>
+          <w:rFonts w:hint="default" w:ascii="-apple-system" w:hAnsi="-apple-system" w:eastAsia="-apple-system" w:cs="-apple-system"/>
+          <w:i w:val="0"/>
+          <w:caps w:val="0"/>
+          <w:color w:val="252A2D"/>
+          <w:spacing w:val="0"/>
+          <w:sz w:val="19"/>
+          <w:szCs w:val="19"/>
           <w:bdr w:val="none" w:color="auto" w:sz="0" w:space="0"/>
-          <w:shd w:val="clear" w:fill="FFFFFF"/>
-        </w:rPr>
-        <w:t>所以，更好的选择是它们也许会派小型智能机器人来弄清楚宇宙中有什么。</w:t>
-      </w:r>
-    </w:p>
-    <w:p>
-      <w:pPr>
-        <w:pStyle w:val="4"/>
-        <w:keepNext w:val="0"/>
-        <w:keepLines w:val="0"/>
-        <w:widowControl/>
-        <w:suppressLineNumbers w:val="0"/>
-        <w:pBdr>
-          <w:top w:val="none" w:color="auto" w:sz="0" w:space="0"/>
-          <w:left w:val="none" w:color="auto" w:sz="0" w:space="0"/>
-          <w:bottom w:val="none" w:color="auto" w:sz="0" w:space="0"/>
-          <w:right w:val="none" w:color="auto" w:sz="0" w:space="0"/>
-        </w:pBdr>
-        <w:shd w:val="clear" w:fill="FFFFFF"/>
-        <w:spacing w:before="0" w:beforeAutospacing="0" w:after="0" w:afterAutospacing="0"/>
-        <w:ind w:left="0" w:right="0" w:firstLine="0"/>
-        <w:rPr>
-          <w:rFonts w:hint="default" w:ascii="PingFang SC" w:hAnsi="PingFang SC" w:eastAsia="PingFang SC" w:cs="PingFang SC"/>
-          <w:b w:val="0"/>
-          <w:i w:val="0"/>
-          <w:caps w:val="0"/>
-          <w:color w:val="191919"/>
-          <w:spacing w:val="0"/>
-          <w:sz w:val="16"/>
-          <w:szCs w:val="16"/>
-        </w:rPr>
-      </w:pPr>
-      <w:r>
-        <w:rPr>
-          <w:rFonts w:hint="default" w:ascii="PingFang SC" w:hAnsi="PingFang SC" w:eastAsia="PingFang SC" w:cs="PingFang SC"/>
-          <w:b w:val="0"/>
-          <w:i w:val="0"/>
-          <w:caps w:val="0"/>
-          <w:color w:val="191919"/>
-          <w:spacing w:val="0"/>
-          <w:sz w:val="16"/>
-          <w:szCs w:val="16"/>
+        </w:rPr>
+        <w:t>谷歌在电话会议中解释，在研究开普勒望远镜四年来的采集数据时，谷歌使用的工具实际上与识别照片中猫和狗的工具类似。</w:t>
+      </w:r>
+    </w:p>
+    <w:p>
+      <w:pPr>
+        <w:pStyle w:val="4"/>
+        <w:keepNext w:val="0"/>
+        <w:keepLines w:val="0"/>
+        <w:widowControl/>
+        <w:suppressLineNumbers w:val="0"/>
+        <w:pBdr>
+          <w:top w:val="none" w:color="auto" w:sz="0" w:space="0"/>
+          <w:left w:val="none" w:color="auto" w:sz="0" w:space="0"/>
+          <w:bottom w:val="none" w:color="auto" w:sz="0" w:space="0"/>
+          <w:right w:val="none" w:color="auto" w:sz="0" w:space="0"/>
+        </w:pBdr>
+        <w:wordWrap w:val="0"/>
+        <w:spacing w:before="312" w:beforeAutospacing="0" w:after="0" w:afterAutospacing="0" w:line="336" w:lineRule="atLeast"/>
+        <w:ind w:left="0" w:right="0" w:firstLine="420"/>
+        <w:jc w:val="both"/>
+        <w:rPr>
+          <w:rFonts w:hint="default" w:ascii="-apple-system" w:hAnsi="-apple-system" w:eastAsia="-apple-system" w:cs="-apple-system"/>
+          <w:i w:val="0"/>
+          <w:caps w:val="0"/>
+          <w:color w:val="252A2D"/>
+          <w:spacing w:val="0"/>
+          <w:sz w:val="19"/>
+          <w:szCs w:val="19"/>
+        </w:rPr>
+      </w:pPr>
+      <w:r>
+        <w:rPr>
+          <w:rFonts w:hint="default" w:ascii="-apple-system" w:hAnsi="-apple-system" w:eastAsia="-apple-system" w:cs="-apple-system"/>
+          <w:i w:val="0"/>
+          <w:caps w:val="0"/>
+          <w:color w:val="252A2D"/>
+          <w:spacing w:val="0"/>
+          <w:sz w:val="19"/>
+          <w:szCs w:val="19"/>
           <w:bdr w:val="none" w:color="auto" w:sz="0" w:space="0"/>
-          <w:shd w:val="clear" w:fill="FFFFFF"/>
-        </w:rPr>
-        <w:t>本文源自大科技&lt;科学之谜&gt; 2017年第9期杂志文章 欢迎您关注大科技公众号：hdkj1997</w:t>
+        </w:rPr>
+        <w:t>开普勒-90系统比太阳系稍大、更炽热、质量也更大，但其他许多方面均类似太阳系。开普勒-90i是该系统中最小的行星，很可能不适合生存。NASA表示，它的地表布满岩石，表面温度约426.7摄氏度。但它也提供了一个关键佐证，证明了以下理论：相较远离恒星的行星，靠近恒星的行星一般更小，而且地表岩石更多。它的公转周期仅14天，而地球的公转周期是365天。</w:t>
+      </w:r>
+    </w:p>
+    <w:p>
+      <w:pPr>
+        <w:pStyle w:val="4"/>
+        <w:keepNext w:val="0"/>
+        <w:keepLines w:val="0"/>
+        <w:widowControl/>
+        <w:suppressLineNumbers w:val="0"/>
+        <w:pBdr>
+          <w:top w:val="none" w:color="auto" w:sz="0" w:space="0"/>
+          <w:left w:val="none" w:color="auto" w:sz="0" w:space="0"/>
+          <w:bottom w:val="none" w:color="auto" w:sz="0" w:space="0"/>
+          <w:right w:val="none" w:color="auto" w:sz="0" w:space="0"/>
+        </w:pBdr>
+        <w:wordWrap w:val="0"/>
+        <w:spacing w:before="312" w:beforeAutospacing="0" w:after="0" w:afterAutospacing="0" w:line="336" w:lineRule="atLeast"/>
+        <w:ind w:left="0" w:right="0" w:firstLine="420"/>
+        <w:jc w:val="both"/>
+        <w:rPr>
+          <w:rFonts w:hint="default" w:ascii="-apple-system" w:hAnsi="-apple-system" w:eastAsia="-apple-system" w:cs="-apple-system"/>
+          <w:i w:val="0"/>
+          <w:caps w:val="0"/>
+          <w:color w:val="252A2D"/>
+          <w:spacing w:val="0"/>
+          <w:sz w:val="19"/>
+          <w:szCs w:val="19"/>
+        </w:rPr>
+      </w:pPr>
+      <w:r>
+        <w:rPr>
+          <w:rFonts w:hint="default" w:ascii="-apple-system" w:hAnsi="-apple-system" w:eastAsia="-apple-system" w:cs="-apple-system"/>
+          <w:i w:val="0"/>
+          <w:caps w:val="0"/>
+          <w:color w:val="252A2D"/>
+          <w:spacing w:val="0"/>
+          <w:sz w:val="19"/>
+          <w:szCs w:val="19"/>
+          <w:bdr w:val="none" w:color="auto" w:sz="0" w:space="0"/>
+        </w:rPr>
+        <w:t>开普勒-90系统可能存在更多行星，只不过还不为人知。开普勒望远镜只是在非常靠近恒星的区域搜寻周围的行星。NASA表示，未搜寻的区域很可能存在更多的行星。</w:t>
+      </w:r>
+    </w:p>
+    <w:p>
+      <w:pPr>
+        <w:pStyle w:val="4"/>
+        <w:keepNext w:val="0"/>
+        <w:keepLines w:val="0"/>
+        <w:widowControl/>
+        <w:suppressLineNumbers w:val="0"/>
+        <w:pBdr>
+          <w:top w:val="none" w:color="auto" w:sz="0" w:space="0"/>
+          <w:left w:val="none" w:color="auto" w:sz="0" w:space="0"/>
+          <w:bottom w:val="none" w:color="auto" w:sz="0" w:space="0"/>
+          <w:right w:val="none" w:color="auto" w:sz="0" w:space="0"/>
+        </w:pBdr>
+        <w:wordWrap w:val="0"/>
+        <w:spacing w:before="312" w:beforeAutospacing="0" w:after="0" w:afterAutospacing="0" w:line="336" w:lineRule="atLeast"/>
+        <w:ind w:left="0" w:right="0" w:firstLine="420"/>
+        <w:jc w:val="both"/>
+        <w:rPr>
+          <w:rFonts w:hint="default" w:ascii="-apple-system" w:hAnsi="-apple-system" w:eastAsia="-apple-system" w:cs="-apple-system"/>
+          <w:i w:val="0"/>
+          <w:caps w:val="0"/>
+          <w:color w:val="252A2D"/>
+          <w:spacing w:val="0"/>
+          <w:sz w:val="19"/>
+          <w:szCs w:val="19"/>
+        </w:rPr>
+      </w:pPr>
+      <w:r>
+        <w:rPr>
+          <w:rFonts w:hint="default" w:ascii="-apple-system" w:hAnsi="-apple-system" w:eastAsia="-apple-system" w:cs="-apple-system"/>
+          <w:i w:val="0"/>
+          <w:caps w:val="0"/>
+          <w:color w:val="252A2D"/>
+          <w:spacing w:val="0"/>
+          <w:sz w:val="19"/>
+          <w:szCs w:val="19"/>
+          <w:bdr w:val="none" w:color="auto" w:sz="0" w:space="0"/>
+        </w:rPr>
+        <w:t>为了实现这些发现，在大约20万颗星球的数据中，Google的AI技术仅筛查了670颗星就发现了两颗全新的系外行星。这意味着，如果研究更多数据，实现更多发现的可能性极高。（惜辰）</w:t>
       </w:r>
     </w:p>
     <w:p/>
@@ -5660,7 +5949,7 @@
     <w:lsdException w:qFormat="1" w:unhideWhenUsed="0" w:uiPriority="0" w:semiHidden="0" w:name="heading 1"/>
     <w:lsdException w:qFormat="1" w:uiPriority="0" w:name="heading 2"/>
     <w:lsdException w:qFormat="1" w:uiPriority="0" w:name="heading 3"/>
-    <w:lsdException w:qFormat="1" w:uiPriority="0" w:name="heading 4"/>
+    <w:lsdException w:qFormat="1" w:uiPriority="0" w:semiHidden="0" w:name="heading 4"/>
     <w:lsdException w:qFormat="1" w:uiPriority="0" w:name="heading 5"/>
     <w:lsdException w:qFormat="1" w:uiPriority="0" w:name="heading 6"/>
     <w:lsdException w:qFormat="1" w:uiPriority="0" w:name="heading 7"/>
@@ -5721,7 +6010,7 @@
     <w:lsdException w:qFormat="1" w:unhideWhenUsed="0" w:uiPriority="0" w:semiHidden="0" w:name="Title"/>
     <w:lsdException w:unhideWhenUsed="0" w:uiPriority="0" w:semiHidden="0" w:name="Closing"/>
     <w:lsdException w:unhideWhenUsed="0" w:uiPriority="0" w:semiHidden="0" w:name="Signature"/>
-    <w:lsdException w:unhideWhenUsed="0" w:uiPriority="0" w:name="Default Paragraph Font"/>
+    <w:lsdException w:qFormat="1" w:unhideWhenUsed="0" w:uiPriority="0" w:name="Default Paragraph Font"/>
     <w:lsdException w:unhideWhenUsed="0" w:uiPriority="0" w:semiHidden="0" w:name="Body Text"/>
     <w:lsdException w:unhideWhenUsed="0" w:uiPriority="0" w:semiHidden="0" w:name="Body Text Indent"/>
     <w:lsdException w:unhideWhenUsed="0" w:uiPriority="0" w:semiHidden="0" w:name="List Continue"/>
@@ -5741,14 +6030,14 @@
     <w:lsdException w:unhideWhenUsed="0" w:uiPriority="0" w:semiHidden="0" w:name="Body Text Indent 2"/>
     <w:lsdException w:unhideWhenUsed="0" w:uiPriority="0" w:semiHidden="0" w:name="Body Text Indent 3"/>
     <w:lsdException w:unhideWhenUsed="0" w:uiPriority="0" w:semiHidden="0" w:name="Block Text"/>
-    <w:lsdException w:unhideWhenUsed="0" w:uiPriority="0" w:semiHidden="0" w:name="Hyperlink"/>
+    <w:lsdException w:qFormat="1" w:unhideWhenUsed="0" w:uiPriority="0" w:semiHidden="0" w:name="Hyperlink"/>
     <w:lsdException w:unhideWhenUsed="0" w:uiPriority="0" w:semiHidden="0" w:name="FollowedHyperlink"/>
     <w:lsdException w:qFormat="1" w:unhideWhenUsed="0" w:uiPriority="0" w:semiHidden="0" w:name="Strong"/>
     <w:lsdException w:qFormat="1" w:unhideWhenUsed="0" w:uiPriority="0" w:semiHidden="0" w:name="Emphasis"/>
     <w:lsdException w:unhideWhenUsed="0" w:uiPriority="0" w:semiHidden="0" w:name="Document Map"/>
     <w:lsdException w:unhideWhenUsed="0" w:uiPriority="0" w:semiHidden="0" w:name="Plain Text"/>
     <w:lsdException w:unhideWhenUsed="0" w:uiPriority="0" w:semiHidden="0" w:name="E-mail Signature"/>
-    <w:lsdException w:unhideWhenUsed="0" w:uiPriority="0" w:semiHidden="0" w:name="Normal (Web)"/>
+    <w:lsdException w:qFormat="1" w:unhideWhenUsed="0" w:uiPriority="0" w:semiHidden="0" w:name="Normal (Web)"/>
     <w:lsdException w:unhideWhenUsed="0" w:uiPriority="0" w:semiHidden="0" w:name="HTML Acronym"/>
     <w:lsdException w:unhideWhenUsed="0" w:uiPriority="0" w:semiHidden="0" w:name="HTML Address"/>
     <w:lsdException w:unhideWhenUsed="0" w:uiPriority="0" w:semiHidden="0" w:name="HTML Cite"/>
@@ -5963,6 +6252,7 @@
   <w:style w:type="character" w:default="1" w:styleId="5">
     <w:name w:val="Default Paragraph Font"/>
     <w:semiHidden/>
+    <w:qFormat/>
     <w:uiPriority w:val="0"/>
   </w:style>
   <w:style w:type="table" w:default="1" w:styleId="7">
@@ -5982,6 +6272,7 @@
   <w:style w:type="paragraph" w:styleId="4">
     <w:name w:val="Normal (Web)"/>
     <w:basedOn w:val="1"/>
+    <w:qFormat/>
     <w:uiPriority w:val="0"/>
     <w:pPr>
       <w:spacing w:before="0" w:beforeAutospacing="1" w:after="0" w:afterAutospacing="1"/>
@@ -5997,6 +6288,7 @@
   <w:style w:type="character" w:styleId="6">
     <w:name w:val="Hyperlink"/>
     <w:basedOn w:val="5"/>
+    <w:qFormat/>
     <w:uiPriority w:val="0"/>
     <w:rPr>
       <w:color w:val="0000FF"/>

--- a/00000029黑森&光海.docx
+++ b/00000029黑森&光海.docx
@@ -1209,7 +1209,7 @@
       </w:r>
       <w:r>
         <w:rPr>
-          <w:rStyle w:val="6"/>
+          <w:rStyle w:val="7"/>
           <w:i w:val="0"/>
           <w:caps w:val="0"/>
           <w:color w:val="0055AA"/>
@@ -1374,7 +1374,7 @@
       </w:r>
       <w:r>
         <w:rPr>
-          <w:rStyle w:val="6"/>
+          <w:rStyle w:val="7"/>
           <w:rFonts w:hint="eastAsia" w:ascii="宋体" w:hAnsi="宋体" w:eastAsia="宋体" w:cs="宋体"/>
           <w:b w:val="0"/>
           <w:i w:val="0"/>
@@ -5551,8 +5551,6 @@
         </w:rPr>
         <w:t>2017-12-16</w:t>
       </w:r>
-      <w:bookmarkStart w:id="0" w:name="_GoBack"/>
-      <w:bookmarkEnd w:id="0"/>
     </w:p>
     <w:p>
       <w:pPr>
@@ -5579,7 +5577,6 @@
           <w:spacing w:val="0"/>
           <w:sz w:val="19"/>
           <w:szCs w:val="19"/>
-          <w:bdr w:val="none" w:color="auto" w:sz="0" w:space="0"/>
         </w:rPr>
       </w:pPr>
       <w:r>
@@ -5633,7 +5630,6 @@
           <w:spacing w:val="0"/>
           <w:sz w:val="19"/>
           <w:szCs w:val="19"/>
-          <w:bdr w:val="none" w:color="auto" w:sz="0" w:space="0"/>
         </w:rPr>
         <w:t>网易科技讯12月15日消息，据Techcrunch报道，谷歌和NASA宣布，通过机器学习技术在开普勒-90系统中发现了一颗新行星。科学家们把神经网络应用于开普勒望远镜收集的数据中，首次发现了该系统的第八颗行星。在所有的已知行星系统中，这一发现使开普勒-90系统的已知行星数量与太阳系不相上下。</w:t>
       </w:r>
@@ -5674,7 +5670,6 @@
           <w:spacing w:val="0"/>
           <w:sz w:val="19"/>
           <w:szCs w:val="19"/>
-          <w:bdr w:val="none" w:color="auto" w:sz="0" w:space="0"/>
         </w:rPr>
         <w:drawing>
           <wp:inline distT="0" distB="0" distL="114300" distR="114300">
@@ -5755,7 +5750,6 @@
           <w:spacing w:val="0"/>
           <w:sz w:val="19"/>
           <w:szCs w:val="19"/>
-          <w:bdr w:val="none" w:color="auto" w:sz="0" w:space="0"/>
         </w:rPr>
         <w:t>这颗新发现的行星名为开普勒-90i。它的信号比通常传统手段就能识别出的行星弱。谷歌的技术还发现了开普勒-80系统中的最小行星——开普勒-80g。</w:t>
       </w:r>
@@ -5796,7 +5790,6 @@
           <w:spacing w:val="0"/>
           <w:sz w:val="19"/>
           <w:szCs w:val="19"/>
-          <w:bdr w:val="none" w:color="auto" w:sz="0" w:space="0"/>
         </w:rPr>
         <w:t>谷歌在电话会议中解释，在研究开普勒望远镜四年来的采集数据时，谷歌使用的工具实际上与识别照片中猫和狗的工具类似。</w:t>
       </w:r>
@@ -5837,7 +5830,6 @@
           <w:spacing w:val="0"/>
           <w:sz w:val="19"/>
           <w:szCs w:val="19"/>
-          <w:bdr w:val="none" w:color="auto" w:sz="0" w:space="0"/>
         </w:rPr>
         <w:t>开普勒-90系统比太阳系稍大、更炽热、质量也更大，但其他许多方面均类似太阳系。开普勒-90i是该系统中最小的行星，很可能不适合生存。NASA表示，它的地表布满岩石，表面温度约426.7摄氏度。但它也提供了一个关键佐证，证明了以下理论：相较远离恒星的行星，靠近恒星的行星一般更小，而且地表岩石更多。它的公转周期仅14天，而地球的公转周期是365天。</w:t>
       </w:r>
@@ -5878,7 +5870,6 @@
           <w:spacing w:val="0"/>
           <w:sz w:val="19"/>
           <w:szCs w:val="19"/>
-          <w:bdr w:val="none" w:color="auto" w:sz="0" w:space="0"/>
         </w:rPr>
         <w:t>开普勒-90系统可能存在更多行星，只不过还不为人知。开普勒望远镜只是在非常靠近恒星的区域搜寻周围的行星。NASA表示，未搜寻的区域很可能存在更多的行星。</w:t>
       </w:r>
@@ -5919,12 +5910,5025 @@
           <w:spacing w:val="0"/>
           <w:sz w:val="19"/>
           <w:szCs w:val="19"/>
+        </w:rPr>
+        <w:t>为了实现这些发现，在大约20万颗星球的数据中，Google的AI技术仅筛查了670颗星就发现了两颗全新的系外行星。这意味着，如果研究更多数据，实现更多发现的可能性极高。（惜辰）</w:t>
+      </w:r>
+    </w:p>
+    <w:p/>
+    <w:p/>
+    <w:p/>
+    <w:p>
+      <w:pPr>
+        <w:rPr>
+          <w:rFonts w:hint="eastAsia"/>
+          <w:lang w:val="en-US" w:eastAsia="zh-CN"/>
+        </w:rPr>
+      </w:pPr>
+      <w:r>
+        <w:rPr>
+          <w:rFonts w:hint="eastAsia"/>
+          <w:lang w:val="en-US" w:eastAsia="zh-CN"/>
+        </w:rPr>
+        <w:t>2018-01-26 08:53</w:t>
+      </w:r>
+    </w:p>
+    <w:p>
+      <w:pPr>
+        <w:rPr>
+          <w:rFonts w:hint="eastAsia"/>
+          <w:lang w:val="en-US" w:eastAsia="zh-CN"/>
+        </w:rPr>
+      </w:pPr>
+    </w:p>
+    <w:p>
+      <w:pPr>
+        <w:rPr>
+          <w:rFonts w:hint="eastAsia"/>
+          <w:lang w:val="en-US" w:eastAsia="zh-CN"/>
+        </w:rPr>
+      </w:pPr>
+      <w:r>
+        <w:rPr>
+          <w:rFonts w:hint="eastAsia"/>
+          <w:lang w:val="en-US" w:eastAsia="zh-CN"/>
+        </w:rPr>
+        <w:t>油膜物质将在爆炸中形成围绕太阳的三千六百一十四团星际尘埃，从远方观察，在这些尘埃云团的遮挡下，太阳将在可见光和其他高频渡段发生闪烁。太阳轨道上所有核弹的位置都是经过精心布置的，使得太阳闪烁形成的信号发送出三张简单的图形，每张上面有三十个点的排列，并标注其中一个点，它们可以组合成一个三维坐标图。太阳将变成银河系中的一座灯塔，把这咒语发送出去，当然，太阳系和地球的位置也会同时暴露。</w:t>
+      </w:r>
+    </w:p>
+    <w:p>
+      <w:pPr>
+        <w:rPr>
+          <w:rFonts w:hint="eastAsia"/>
+          <w:lang w:val="en-US" w:eastAsia="zh-CN"/>
+        </w:rPr>
+      </w:pPr>
+      <w:r>
+        <w:rPr>
+          <w:rFonts w:hint="eastAsia"/>
+          <w:lang w:val="en-US" w:eastAsia="zh-CN"/>
+        </w:rPr>
+        <w:t>=============================================</w:t>
+      </w:r>
+    </w:p>
+    <w:p/>
+    <w:p>
+      <w:pPr>
+        <w:pStyle w:val="2"/>
+        <w:keepNext w:val="0"/>
+        <w:keepLines w:val="0"/>
+        <w:widowControl/>
+        <w:suppressLineNumbers w:val="0"/>
+        <w:pBdr>
+          <w:top w:val="none" w:color="auto" w:sz="0" w:space="0"/>
+          <w:left w:val="none" w:color="auto" w:sz="0" w:space="0"/>
+          <w:bottom w:val="none" w:color="auto" w:sz="0" w:space="0"/>
+          <w:right w:val="none" w:color="auto" w:sz="0" w:space="0"/>
+        </w:pBdr>
+        <w:shd w:val="clear" w:fill="FFFFFF"/>
+        <w:spacing w:before="0" w:beforeAutospacing="0" w:after="200" w:afterAutospacing="0" w:line="12" w:lineRule="atLeast"/>
+        <w:ind w:left="0" w:right="0" w:firstLine="0"/>
+        <w:textAlignment w:val="baseline"/>
+        <w:rPr>
+          <w:rFonts w:ascii="Open Sans Condensed" w:hAnsi="Open Sans Condensed" w:eastAsia="Open Sans Condensed" w:cs="Open Sans Condensed"/>
+          <w:b/>
+          <w:i w:val="0"/>
+          <w:caps w:val="0"/>
+          <w:color w:val="141414"/>
+          <w:spacing w:val="-10"/>
+          <w:sz w:val="36"/>
+          <w:szCs w:val="36"/>
+        </w:rPr>
+      </w:pPr>
+      <w:r>
+        <w:rPr>
+          <w:rFonts w:hint="default" w:ascii="Open Sans Condensed" w:hAnsi="Open Sans Condensed" w:eastAsia="Open Sans Condensed" w:cs="Open Sans Condensed"/>
+          <w:b/>
+          <w:i w:val="0"/>
+          <w:caps w:val="0"/>
+          <w:color w:val="141414"/>
+          <w:spacing w:val="-10"/>
+          <w:sz w:val="36"/>
+          <w:szCs w:val="36"/>
+          <w:shd w:val="clear" w:fill="FFFFFF"/>
+          <w:vertAlign w:val="baseline"/>
+        </w:rPr>
+        <w:t>“塔比之星”KIC 8462852巨大外星建筑之谜揭密？原来是</w:t>
+      </w:r>
+      <w:r>
+        <w:rPr>
+          <w:rFonts w:hint="eastAsia" w:ascii="Open Sans Condensed" w:hAnsi="Open Sans Condensed" w:cs="Open Sans Condensed"/>
+          <w:b/>
+          <w:i w:val="0"/>
+          <w:caps w:val="0"/>
+          <w:color w:val="141414"/>
+          <w:spacing w:val="-10"/>
+          <w:sz w:val="36"/>
+          <w:szCs w:val="36"/>
+          <w:shd w:val="clear" w:fill="FFFFFF"/>
+          <w:vertAlign w:val="baseline"/>
+          <w:lang w:val="en-US" w:eastAsia="zh-CN"/>
+        </w:rPr>
+        <w:t>星际尘埃</w:t>
+      </w:r>
+    </w:p>
+    <w:p>
+      <w:pPr>
+        <w:keepNext w:val="0"/>
+        <w:keepLines w:val="0"/>
+        <w:widowControl/>
+        <w:suppressLineNumbers w:val="0"/>
+        <w:pBdr>
+          <w:top w:val="none" w:color="auto" w:sz="0" w:space="0"/>
+          <w:left w:val="none" w:color="auto" w:sz="0" w:space="0"/>
+          <w:bottom w:val="none" w:color="auto" w:sz="0" w:space="0"/>
+          <w:right w:val="none" w:color="auto" w:sz="0" w:space="0"/>
+        </w:pBdr>
+        <w:shd w:val="clear" w:fill="FFFFFF"/>
+        <w:spacing w:before="0" w:beforeAutospacing="0" w:after="0" w:afterAutospacing="0"/>
+        <w:ind w:left="0" w:right="0" w:firstLine="0"/>
+        <w:jc w:val="left"/>
+        <w:textAlignment w:val="baseline"/>
+        <w:rPr>
+          <w:rFonts w:ascii="Open Sans" w:hAnsi="Open Sans" w:eastAsia="Open Sans" w:cs="Open Sans"/>
+          <w:b w:val="0"/>
+          <w:i w:val="0"/>
+          <w:caps/>
+          <w:color w:val="494949"/>
+          <w:spacing w:val="0"/>
+          <w:sz w:val="16"/>
+          <w:szCs w:val="16"/>
+        </w:rPr>
+      </w:pPr>
+      <w:r>
+        <w:rPr>
+          <w:rFonts w:hint="default" w:ascii="Open Sans" w:hAnsi="Open Sans" w:eastAsia="Open Sans" w:cs="Open Sans"/>
+          <w:b w:val="0"/>
+          <w:i w:val="0"/>
+          <w:caps/>
+          <w:color w:val="494949"/>
+          <w:spacing w:val="0"/>
+          <w:kern w:val="0"/>
+          <w:sz w:val="16"/>
+          <w:szCs w:val="16"/>
+          <w:shd w:val="clear" w:fill="FFFFFF"/>
+          <w:vertAlign w:val="baseline"/>
+          <w:lang w:val="en-US" w:eastAsia="zh-CN" w:bidi="ar"/>
+        </w:rPr>
+        <w:t>来源： 神秘的地球  </w:t>
+      </w:r>
+    </w:p>
+    <w:p>
+      <w:pPr>
+        <w:keepNext w:val="0"/>
+        <w:keepLines w:val="0"/>
+        <w:widowControl/>
+        <w:numPr>
+          <w:ilvl w:val="0"/>
+          <w:numId w:val="1"/>
+        </w:numPr>
+        <w:suppressLineNumbers w:val="0"/>
+        <w:pBdr>
+          <w:top w:val="none" w:color="auto" w:sz="0" w:space="0"/>
+          <w:left w:val="none" w:color="auto" w:sz="0" w:space="0"/>
+          <w:bottom w:val="none" w:color="auto" w:sz="0" w:space="0"/>
+          <w:right w:val="none" w:color="auto" w:sz="0" w:space="0"/>
+        </w:pBdr>
+        <w:spacing w:before="0" w:beforeAutospacing="0" w:after="0" w:afterAutospacing="0"/>
+        <w:ind w:left="0" w:right="0" w:hanging="360"/>
+        <w:textAlignment w:val="baseline"/>
+        <w:rPr>
+          <w:rFonts w:hint="default" w:ascii="Open Sans" w:hAnsi="Open Sans" w:eastAsia="Open Sans" w:cs="Open Sans"/>
+          <w:sz w:val="10"/>
+          <w:szCs w:val="10"/>
+        </w:rPr>
+      </w:pPr>
+      <w:r>
+        <w:rPr>
+          <w:rFonts w:hint="default" w:ascii="Open Sans" w:hAnsi="Open Sans" w:eastAsia="Open Sans" w:cs="Open Sans"/>
+          <w:i w:val="0"/>
+          <w:caps/>
+          <w:color w:val="494949"/>
+          <w:spacing w:val="0"/>
+          <w:sz w:val="10"/>
+          <w:szCs w:val="10"/>
+          <w:shd w:val="clear" w:fill="FFFFFF"/>
+          <w:vertAlign w:val="baseline"/>
+        </w:rPr>
+        <w:t>时间：2018年1月13日 14:51</w:t>
+      </w:r>
+    </w:p>
+    <w:p/>
+    <w:p>
+      <w:pPr>
+        <w:keepNext w:val="0"/>
+        <w:keepLines w:val="0"/>
+        <w:widowControl/>
+        <w:suppressLineNumbers w:val="0"/>
+        <w:pBdr>
+          <w:top w:val="none" w:color="auto" w:sz="0" w:space="0"/>
+          <w:left w:val="none" w:color="auto" w:sz="0" w:space="0"/>
+          <w:bottom w:val="none" w:color="auto" w:sz="0" w:space="0"/>
+          <w:right w:val="none" w:color="auto" w:sz="0" w:space="0"/>
+        </w:pBdr>
+        <w:shd w:val="clear" w:fill="FFFFFF"/>
+        <w:spacing w:before="0" w:beforeAutospacing="0" w:after="0" w:afterAutospacing="0"/>
+        <w:ind w:left="0" w:right="0" w:firstLine="0"/>
+        <w:jc w:val="center"/>
+        <w:textAlignment w:val="baseline"/>
+        <w:rPr>
+          <w:rFonts w:ascii="Open Sans" w:hAnsi="Open Sans" w:eastAsia="Open Sans" w:cs="Open Sans"/>
+          <w:b w:val="0"/>
+          <w:i w:val="0"/>
+          <w:caps w:val="0"/>
+          <w:color w:val="141414"/>
+          <w:spacing w:val="0"/>
+          <w:sz w:val="16"/>
+          <w:szCs w:val="16"/>
+        </w:rPr>
+      </w:pPr>
+      <w:r>
+        <w:rPr>
+          <w:rFonts w:hint="default" w:ascii="Open Sans" w:hAnsi="Open Sans" w:eastAsia="Open Sans" w:cs="Open Sans"/>
+          <w:b w:val="0"/>
+          <w:i w:val="0"/>
+          <w:caps w:val="0"/>
+          <w:spacing w:val="0"/>
+          <w:kern w:val="0"/>
+          <w:sz w:val="16"/>
+          <w:szCs w:val="16"/>
+          <w:shd w:val="clear" w:fill="FFFFFF"/>
+          <w:vertAlign w:val="baseline"/>
+          <w:lang w:val="en-US" w:eastAsia="zh-CN" w:bidi="ar"/>
+        </w:rPr>
+        <w:fldChar w:fldCharType="begin"/>
+      </w:r>
+      <w:r>
+        <w:rPr>
+          <w:rFonts w:hint="default" w:ascii="Open Sans" w:hAnsi="Open Sans" w:eastAsia="Open Sans" w:cs="Open Sans"/>
+          <w:b w:val="0"/>
+          <w:i w:val="0"/>
+          <w:caps w:val="0"/>
+          <w:spacing w:val="0"/>
+          <w:kern w:val="0"/>
+          <w:sz w:val="16"/>
+          <w:szCs w:val="16"/>
+          <w:shd w:val="clear" w:fill="FFFFFF"/>
+          <w:vertAlign w:val="baseline"/>
+          <w:lang w:val="en-US" w:eastAsia="zh-CN" w:bidi="ar"/>
+        </w:rPr>
+        <w:instrText xml:space="preserve"> HYPERLINK "http://www.uux.cn/batch.download.php?aid=142303" \t "http://www.uux.cn/_blank" </w:instrText>
+      </w:r>
+      <w:r>
+        <w:rPr>
+          <w:rFonts w:hint="default" w:ascii="Open Sans" w:hAnsi="Open Sans" w:eastAsia="Open Sans" w:cs="Open Sans"/>
+          <w:b w:val="0"/>
+          <w:i w:val="0"/>
+          <w:caps w:val="0"/>
+          <w:spacing w:val="0"/>
+          <w:kern w:val="0"/>
+          <w:sz w:val="16"/>
+          <w:szCs w:val="16"/>
+          <w:shd w:val="clear" w:fill="FFFFFF"/>
+          <w:vertAlign w:val="baseline"/>
+          <w:lang w:val="en-US" w:eastAsia="zh-CN" w:bidi="ar"/>
+        </w:rPr>
+        <w:fldChar w:fldCharType="separate"/>
+      </w:r>
+      <w:r>
+        <w:rPr>
+          <w:rStyle w:val="7"/>
+          <w:rFonts w:hint="default" w:ascii="Open Sans" w:hAnsi="Open Sans" w:eastAsia="Open Sans" w:cs="Open Sans"/>
+          <w:b w:val="0"/>
+          <w:i w:val="0"/>
+          <w:caps w:val="0"/>
+          <w:spacing w:val="0"/>
+          <w:sz w:val="16"/>
+          <w:szCs w:val="16"/>
+          <w:shd w:val="clear" w:fill="FFFFFF"/>
+          <w:vertAlign w:val="baseline"/>
+        </w:rPr>
+        <w:br w:type="textWrapping"/>
+      </w:r>
+      <w:r>
+        <w:rPr>
+          <w:rStyle w:val="7"/>
+          <w:rFonts w:hint="default" w:ascii="Open Sans" w:hAnsi="Open Sans" w:eastAsia="Open Sans" w:cs="Open Sans"/>
+          <w:b w:val="0"/>
+          <w:i w:val="0"/>
+          <w:caps w:val="0"/>
+          <w:spacing w:val="0"/>
+          <w:sz w:val="16"/>
+          <w:szCs w:val="16"/>
+          <w:shd w:val="clear" w:fill="FFFFFF"/>
+          <w:vertAlign w:val="baseline"/>
+        </w:rPr>
+        <w:drawing>
+          <wp:inline distT="0" distB="0" distL="114300" distR="114300">
+            <wp:extent cx="6667500" cy="4448175"/>
+            <wp:effectExtent l="0" t="0" r="0" b="9525"/>
+            <wp:docPr id="26" name="图片 1" descr="IMG_256"/>
+            <wp:cNvGraphicFramePr>
+              <a:graphicFrameLocks xmlns:a="http://schemas.openxmlformats.org/drawingml/2006/main" noChangeAspect="1"/>
+            </wp:cNvGraphicFramePr>
+            <a:graphic xmlns:a="http://schemas.openxmlformats.org/drawingml/2006/main">
+              <a:graphicData uri="http://schemas.openxmlformats.org/drawingml/2006/picture">
+                <pic:pic xmlns:pic="http://schemas.openxmlformats.org/drawingml/2006/picture">
+                  <pic:nvPicPr>
+                    <pic:cNvPr id="26" name="图片 1" descr="IMG_256"/>
+                    <pic:cNvPicPr>
+                      <a:picLocks noChangeAspect="1"/>
+                    </pic:cNvPicPr>
+                  </pic:nvPicPr>
+                  <pic:blipFill>
+                    <a:blip r:embed="rId24"/>
+                    <a:stretch>
+                      <a:fillRect/>
+                    </a:stretch>
+                  </pic:blipFill>
+                  <pic:spPr>
+                    <a:xfrm>
+                      <a:off x="0" y="0"/>
+                      <a:ext cx="6667500" cy="4448175"/>
+                    </a:xfrm>
+                    <a:prstGeom prst="rect">
+                      <a:avLst/>
+                    </a:prstGeom>
+                    <a:noFill/>
+                    <a:ln w="9525">
+                      <a:noFill/>
+                    </a:ln>
+                  </pic:spPr>
+                </pic:pic>
+              </a:graphicData>
+            </a:graphic>
+          </wp:inline>
+        </w:drawing>
+      </w:r>
+      <w:r>
+        <w:rPr>
+          <w:rFonts w:hint="default" w:ascii="Open Sans" w:hAnsi="Open Sans" w:eastAsia="Open Sans" w:cs="Open Sans"/>
+          <w:b w:val="0"/>
+          <w:i w:val="0"/>
+          <w:caps w:val="0"/>
+          <w:spacing w:val="0"/>
+          <w:kern w:val="0"/>
+          <w:sz w:val="16"/>
+          <w:szCs w:val="16"/>
+          <w:shd w:val="clear" w:fill="FFFFFF"/>
+          <w:vertAlign w:val="baseline"/>
+          <w:lang w:val="en-US" w:eastAsia="zh-CN" w:bidi="ar"/>
+        </w:rPr>
+        <w:fldChar w:fldCharType="end"/>
+      </w:r>
+    </w:p>
+    <w:p>
+      <w:pPr>
+        <w:keepNext w:val="0"/>
+        <w:keepLines w:val="0"/>
+        <w:widowControl/>
+        <w:suppressLineNumbers w:val="0"/>
+        <w:pBdr>
+          <w:top w:val="none" w:color="auto" w:sz="0" w:space="0"/>
+          <w:left w:val="none" w:color="auto" w:sz="0" w:space="0"/>
+          <w:bottom w:val="none" w:color="auto" w:sz="0" w:space="0"/>
+          <w:right w:val="none" w:color="auto" w:sz="0" w:space="0"/>
+        </w:pBdr>
+        <w:shd w:val="clear" w:fill="FFFFFF"/>
+        <w:spacing w:before="0" w:beforeAutospacing="0" w:after="0" w:afterAutospacing="0"/>
+        <w:ind w:left="0" w:right="0" w:firstLine="0"/>
+        <w:jc w:val="center"/>
+        <w:textAlignment w:val="baseline"/>
+        <w:rPr>
+          <w:rFonts w:hint="default" w:ascii="Open Sans" w:hAnsi="Open Sans" w:eastAsia="Open Sans" w:cs="Open Sans"/>
+          <w:b w:val="0"/>
+          <w:i w:val="0"/>
+          <w:caps w:val="0"/>
+          <w:color w:val="141414"/>
+          <w:spacing w:val="0"/>
+          <w:sz w:val="16"/>
+          <w:szCs w:val="16"/>
+        </w:rPr>
+      </w:pPr>
+    </w:p>
+    <w:p>
+      <w:pPr>
+        <w:keepNext w:val="0"/>
+        <w:keepLines w:val="0"/>
+        <w:widowControl/>
+        <w:suppressLineNumbers w:val="0"/>
+        <w:pBdr>
+          <w:top w:val="none" w:color="auto" w:sz="0" w:space="0"/>
+          <w:left w:val="none" w:color="auto" w:sz="0" w:space="0"/>
+          <w:bottom w:val="none" w:color="auto" w:sz="0" w:space="0"/>
+          <w:right w:val="none" w:color="auto" w:sz="0" w:space="0"/>
+        </w:pBdr>
+        <w:shd w:val="clear" w:fill="FFFFFF"/>
+        <w:spacing w:before="0" w:beforeAutospacing="0" w:after="0" w:afterAutospacing="0"/>
+        <w:ind w:left="0" w:right="0" w:firstLine="0"/>
+        <w:jc w:val="center"/>
+        <w:textAlignment w:val="baseline"/>
+        <w:rPr>
+          <w:rFonts w:hint="default" w:ascii="Open Sans" w:hAnsi="Open Sans" w:eastAsia="Open Sans" w:cs="Open Sans"/>
+          <w:b w:val="0"/>
+          <w:i w:val="0"/>
+          <w:caps w:val="0"/>
+          <w:color w:val="141414"/>
+          <w:spacing w:val="0"/>
+          <w:sz w:val="16"/>
+          <w:szCs w:val="16"/>
+        </w:rPr>
+      </w:pPr>
+      <w:r>
+        <w:rPr>
+          <w:rFonts w:hint="default" w:ascii="Open Sans" w:hAnsi="Open Sans" w:eastAsia="Open Sans" w:cs="Open Sans"/>
+          <w:b w:val="0"/>
+          <w:i w:val="0"/>
+          <w:caps w:val="0"/>
+          <w:color w:val="141414"/>
+          <w:spacing w:val="0"/>
+          <w:kern w:val="0"/>
+          <w:sz w:val="16"/>
+          <w:szCs w:val="16"/>
+          <w:shd w:val="clear" w:fill="FFFFFF"/>
+          <w:vertAlign w:val="baseline"/>
+          <w:lang w:val="en-US" w:eastAsia="zh-CN" w:bidi="ar"/>
+        </w:rPr>
+        <w:t>KIC 8462852这颗恒星也被称为「博亚吉安之星」（Boyajian’s Star）或是「塔比之星」（Tabby’s Star），会发生离奇的亮度下降现象。但科学家表示，这并不是巨大的外星建筑所导致，因为若真是如此，那么每种波长的光变暗的程度应该都要一样才对。 PHOTOGRAPH BY NASA, JPL-CALTECH</w:t>
+      </w:r>
+    </w:p>
+    <w:p>
+      <w:pPr>
+        <w:keepNext w:val="0"/>
+        <w:keepLines w:val="0"/>
+        <w:widowControl/>
+        <w:suppressLineNumbers w:val="0"/>
+        <w:pBdr>
+          <w:top w:val="none" w:color="auto" w:sz="0" w:space="0"/>
+          <w:left w:val="none" w:color="auto" w:sz="0" w:space="0"/>
+          <w:bottom w:val="none" w:color="auto" w:sz="0" w:space="0"/>
+          <w:right w:val="none" w:color="auto" w:sz="0" w:space="0"/>
+        </w:pBdr>
+        <w:shd w:val="clear" w:fill="FFFFFF"/>
+        <w:spacing w:before="0" w:beforeAutospacing="0" w:after="0" w:afterAutospacing="0"/>
+        <w:ind w:left="0" w:right="0" w:firstLine="0"/>
+        <w:jc w:val="center"/>
+        <w:textAlignment w:val="baseline"/>
+        <w:rPr>
+          <w:rFonts w:hint="default" w:ascii="Open Sans" w:hAnsi="Open Sans" w:eastAsia="Open Sans" w:cs="Open Sans"/>
+          <w:b w:val="0"/>
+          <w:i w:val="0"/>
+          <w:caps w:val="0"/>
+          <w:color w:val="141414"/>
+          <w:spacing w:val="0"/>
+          <w:sz w:val="16"/>
+          <w:szCs w:val="16"/>
+        </w:rPr>
+      </w:pPr>
+    </w:p>
+    <w:p>
+      <w:pPr>
+        <w:keepNext w:val="0"/>
+        <w:keepLines w:val="0"/>
+        <w:widowControl/>
+        <w:suppressLineNumbers w:val="0"/>
+        <w:pBdr>
+          <w:top w:val="none" w:color="auto" w:sz="0" w:space="0"/>
+          <w:left w:val="none" w:color="auto" w:sz="0" w:space="0"/>
+          <w:bottom w:val="none" w:color="auto" w:sz="0" w:space="0"/>
+          <w:right w:val="none" w:color="auto" w:sz="0" w:space="0"/>
+        </w:pBdr>
+        <w:shd w:val="clear" w:fill="FFFFFF"/>
+        <w:spacing w:before="0" w:beforeAutospacing="0" w:after="0" w:afterAutospacing="0"/>
+        <w:ind w:left="0" w:right="0" w:firstLine="0"/>
+        <w:jc w:val="center"/>
+        <w:textAlignment w:val="baseline"/>
+        <w:rPr>
+          <w:rFonts w:hint="default" w:ascii="Open Sans" w:hAnsi="Open Sans" w:eastAsia="Open Sans" w:cs="Open Sans"/>
+          <w:b w:val="0"/>
+          <w:i w:val="0"/>
+          <w:caps w:val="0"/>
+          <w:color w:val="141414"/>
+          <w:spacing w:val="0"/>
+          <w:sz w:val="16"/>
+          <w:szCs w:val="16"/>
+        </w:rPr>
+      </w:pPr>
+      <w:r>
+        <w:rPr>
+          <w:rFonts w:hint="default" w:ascii="Open Sans" w:hAnsi="Open Sans" w:eastAsia="Open Sans" w:cs="Open Sans"/>
+          <w:b w:val="0"/>
+          <w:i w:val="0"/>
+          <w:caps w:val="0"/>
+          <w:color w:val="auto"/>
+          <w:spacing w:val="0"/>
+          <w:sz w:val="16"/>
+          <w:szCs w:val="16"/>
+          <w:u w:val="none"/>
+          <w:shd w:val="clear" w:fill="FFFFFF"/>
+          <w:vertAlign w:val="baseline"/>
+        </w:rPr>
+        <w:drawing>
+          <wp:inline distT="0" distB="0" distL="114300" distR="114300">
+            <wp:extent cx="6667500" cy="3752850"/>
+            <wp:effectExtent l="0" t="0" r="0" b="6350"/>
+            <wp:docPr id="25" name="图片 2" descr="IMG_257">
+              <a:hlinkClick xmlns:a="http://schemas.openxmlformats.org/drawingml/2006/main" r:id="rId25"/>
+            </wp:docPr>
+            <wp:cNvGraphicFramePr>
+              <a:graphicFrameLocks xmlns:a="http://schemas.openxmlformats.org/drawingml/2006/main" noChangeAspect="1"/>
+            </wp:cNvGraphicFramePr>
+            <a:graphic xmlns:a="http://schemas.openxmlformats.org/drawingml/2006/main">
+              <a:graphicData uri="http://schemas.openxmlformats.org/drawingml/2006/picture">
+                <pic:pic xmlns:pic="http://schemas.openxmlformats.org/drawingml/2006/picture">
+                  <pic:nvPicPr>
+                    <pic:cNvPr id="25" name="图片 2" descr="IMG_257"/>
+                    <pic:cNvPicPr>
+                      <a:picLocks noChangeAspect="1"/>
+                    </pic:cNvPicPr>
+                  </pic:nvPicPr>
+                  <pic:blipFill>
+                    <a:blip r:embed="rId26"/>
+                    <a:stretch>
+                      <a:fillRect/>
+                    </a:stretch>
+                  </pic:blipFill>
+                  <pic:spPr>
+                    <a:xfrm>
+                      <a:off x="0" y="0"/>
+                      <a:ext cx="6667500" cy="3752850"/>
+                    </a:xfrm>
+                    <a:prstGeom prst="rect">
+                      <a:avLst/>
+                    </a:prstGeom>
+                    <a:noFill/>
+                    <a:ln w="9525">
+                      <a:noFill/>
+                    </a:ln>
+                  </pic:spPr>
+                </pic:pic>
+              </a:graphicData>
+            </a:graphic>
+          </wp:inline>
+        </w:drawing>
+      </w:r>
+    </w:p>
+    <w:p>
+      <w:pPr>
+        <w:keepNext w:val="0"/>
+        <w:keepLines w:val="0"/>
+        <w:widowControl/>
+        <w:suppressLineNumbers w:val="0"/>
+        <w:pBdr>
+          <w:top w:val="none" w:color="auto" w:sz="0" w:space="0"/>
+          <w:left w:val="none" w:color="auto" w:sz="0" w:space="0"/>
+          <w:bottom w:val="none" w:color="auto" w:sz="0" w:space="0"/>
+          <w:right w:val="none" w:color="auto" w:sz="0" w:space="0"/>
+        </w:pBdr>
+        <w:shd w:val="clear" w:fill="FFFFFF"/>
+        <w:spacing w:before="0" w:beforeAutospacing="0" w:after="0" w:afterAutospacing="0"/>
+        <w:ind w:left="0" w:right="0" w:firstLine="0"/>
+        <w:jc w:val="center"/>
+        <w:textAlignment w:val="baseline"/>
+        <w:rPr>
+          <w:rFonts w:hint="default" w:ascii="Open Sans" w:hAnsi="Open Sans" w:eastAsia="Open Sans" w:cs="Open Sans"/>
+          <w:b w:val="0"/>
+          <w:i w:val="0"/>
+          <w:caps w:val="0"/>
+          <w:color w:val="141414"/>
+          <w:spacing w:val="0"/>
+          <w:sz w:val="16"/>
+          <w:szCs w:val="16"/>
+        </w:rPr>
+      </w:pPr>
+    </w:p>
+    <w:p>
+      <w:pPr>
+        <w:keepNext w:val="0"/>
+        <w:keepLines w:val="0"/>
+        <w:widowControl/>
+        <w:suppressLineNumbers w:val="0"/>
+        <w:pBdr>
+          <w:top w:val="none" w:color="auto" w:sz="0" w:space="0"/>
+          <w:left w:val="none" w:color="auto" w:sz="0" w:space="0"/>
+          <w:bottom w:val="none" w:color="auto" w:sz="0" w:space="0"/>
+          <w:right w:val="none" w:color="auto" w:sz="0" w:space="0"/>
+        </w:pBdr>
+        <w:shd w:val="clear" w:fill="FFFFFF"/>
+        <w:spacing w:before="0" w:beforeAutospacing="0" w:after="0" w:afterAutospacing="0"/>
+        <w:ind w:left="0" w:right="0" w:firstLine="0"/>
+        <w:jc w:val="center"/>
+        <w:textAlignment w:val="baseline"/>
+        <w:rPr>
+          <w:rFonts w:hint="default" w:ascii="Open Sans" w:hAnsi="Open Sans" w:eastAsia="Open Sans" w:cs="Open Sans"/>
+          <w:b w:val="0"/>
+          <w:i w:val="0"/>
+          <w:caps w:val="0"/>
+          <w:color w:val="141414"/>
+          <w:spacing w:val="0"/>
+          <w:sz w:val="16"/>
+          <w:szCs w:val="16"/>
+        </w:rPr>
+      </w:pPr>
+      <w:r>
+        <w:rPr>
+          <w:rFonts w:hint="default" w:ascii="Open Sans" w:hAnsi="Open Sans" w:eastAsia="Open Sans" w:cs="Open Sans"/>
+          <w:b w:val="0"/>
+          <w:i w:val="0"/>
+          <w:caps w:val="0"/>
+          <w:color w:val="141414"/>
+          <w:spacing w:val="0"/>
+          <w:kern w:val="0"/>
+          <w:sz w:val="16"/>
+          <w:szCs w:val="16"/>
+          <w:shd w:val="clear" w:fill="FFFFFF"/>
+          <w:vertAlign w:val="baseline"/>
+          <w:lang w:val="en-US" w:eastAsia="zh-CN" w:bidi="ar"/>
+        </w:rPr>
+        <w:t>另一个理论是有一群彗星经过博亚吉安之星前方，因而导致这颗恒星的亮度下降。 ILLUSTRATION COURTESY NASA</w:t>
+      </w:r>
+    </w:p>
+    <w:p>
+      <w:pPr>
+        <w:keepNext w:val="0"/>
+        <w:keepLines w:val="0"/>
+        <w:widowControl/>
+        <w:suppressLineNumbers w:val="0"/>
+        <w:pBdr>
+          <w:top w:val="none" w:color="auto" w:sz="0" w:space="0"/>
+          <w:left w:val="none" w:color="auto" w:sz="0" w:space="0"/>
+          <w:bottom w:val="none" w:color="auto" w:sz="0" w:space="0"/>
+          <w:right w:val="none" w:color="auto" w:sz="0" w:space="0"/>
+        </w:pBdr>
+        <w:shd w:val="clear" w:fill="FFFFFF"/>
+        <w:spacing w:before="0" w:beforeAutospacing="0" w:after="0" w:afterAutospacing="0"/>
+        <w:ind w:left="0" w:right="0" w:firstLine="0"/>
+        <w:jc w:val="center"/>
+        <w:textAlignment w:val="baseline"/>
+        <w:rPr>
+          <w:rFonts w:hint="default" w:ascii="Open Sans" w:hAnsi="Open Sans" w:eastAsia="Open Sans" w:cs="Open Sans"/>
+          <w:b w:val="0"/>
+          <w:i w:val="0"/>
+          <w:caps w:val="0"/>
+          <w:color w:val="141414"/>
+          <w:spacing w:val="0"/>
+          <w:sz w:val="16"/>
+          <w:szCs w:val="16"/>
+        </w:rPr>
+      </w:pPr>
+    </w:p>
+    <w:p>
+      <w:pPr>
+        <w:keepNext w:val="0"/>
+        <w:keepLines w:val="0"/>
+        <w:widowControl/>
+        <w:suppressLineNumbers w:val="0"/>
+        <w:pBdr>
+          <w:top w:val="none" w:color="auto" w:sz="0" w:space="0"/>
+          <w:left w:val="none" w:color="auto" w:sz="0" w:space="0"/>
+          <w:bottom w:val="none" w:color="auto" w:sz="0" w:space="0"/>
+          <w:right w:val="none" w:color="auto" w:sz="0" w:space="0"/>
+        </w:pBdr>
+        <w:shd w:val="clear" w:fill="FFFFFF"/>
+        <w:spacing w:before="0" w:beforeAutospacing="0" w:after="0" w:afterAutospacing="0"/>
+        <w:ind w:left="0" w:right="0" w:firstLine="0"/>
+        <w:jc w:val="center"/>
+        <w:textAlignment w:val="baseline"/>
+        <w:rPr>
+          <w:rFonts w:hint="default" w:ascii="Open Sans" w:hAnsi="Open Sans" w:eastAsia="Open Sans" w:cs="Open Sans"/>
+          <w:b w:val="0"/>
+          <w:i w:val="0"/>
+          <w:caps w:val="0"/>
+          <w:color w:val="141414"/>
+          <w:spacing w:val="0"/>
+          <w:sz w:val="16"/>
+          <w:szCs w:val="16"/>
+        </w:rPr>
+      </w:pPr>
+      <w:r>
+        <w:rPr>
+          <w:rFonts w:hint="default" w:ascii="Open Sans" w:hAnsi="Open Sans" w:eastAsia="Open Sans" w:cs="Open Sans"/>
+          <w:b w:val="0"/>
+          <w:i w:val="0"/>
+          <w:caps w:val="0"/>
+          <w:color w:val="auto"/>
+          <w:spacing w:val="0"/>
+          <w:sz w:val="16"/>
+          <w:szCs w:val="16"/>
+          <w:u w:val="none"/>
+          <w:shd w:val="clear" w:fill="FFFFFF"/>
+          <w:vertAlign w:val="baseline"/>
+        </w:rPr>
+        <w:drawing>
+          <wp:inline distT="0" distB="0" distL="114300" distR="114300">
+            <wp:extent cx="6667500" cy="5857875"/>
+            <wp:effectExtent l="0" t="0" r="0" b="9525"/>
+            <wp:docPr id="23" name="图片 3" descr="IMG_258">
+              <a:hlinkClick xmlns:a="http://schemas.openxmlformats.org/drawingml/2006/main" r:id="rId27"/>
+            </wp:docPr>
+            <wp:cNvGraphicFramePr>
+              <a:graphicFrameLocks xmlns:a="http://schemas.openxmlformats.org/drawingml/2006/main" noChangeAspect="1"/>
+            </wp:cNvGraphicFramePr>
+            <a:graphic xmlns:a="http://schemas.openxmlformats.org/drawingml/2006/main">
+              <a:graphicData uri="http://schemas.openxmlformats.org/drawingml/2006/picture">
+                <pic:pic xmlns:pic="http://schemas.openxmlformats.org/drawingml/2006/picture">
+                  <pic:nvPicPr>
+                    <pic:cNvPr id="23" name="图片 3" descr="IMG_258"/>
+                    <pic:cNvPicPr>
+                      <a:picLocks noChangeAspect="1"/>
+                    </pic:cNvPicPr>
+                  </pic:nvPicPr>
+                  <pic:blipFill>
+                    <a:blip r:embed="rId28"/>
+                    <a:stretch>
+                      <a:fillRect/>
+                    </a:stretch>
+                  </pic:blipFill>
+                  <pic:spPr>
+                    <a:xfrm>
+                      <a:off x="0" y="0"/>
+                      <a:ext cx="6667500" cy="5857875"/>
+                    </a:xfrm>
+                    <a:prstGeom prst="rect">
+                      <a:avLst/>
+                    </a:prstGeom>
+                    <a:noFill/>
+                    <a:ln w="9525">
+                      <a:noFill/>
+                    </a:ln>
+                  </pic:spPr>
+                </pic:pic>
+              </a:graphicData>
+            </a:graphic>
+          </wp:inline>
+        </w:drawing>
+      </w:r>
+    </w:p>
+    <w:p>
+      <w:pPr>
+        <w:keepNext w:val="0"/>
+        <w:keepLines w:val="0"/>
+        <w:widowControl/>
+        <w:suppressLineNumbers w:val="0"/>
+        <w:pBdr>
+          <w:top w:val="none" w:color="auto" w:sz="0" w:space="0"/>
+          <w:left w:val="none" w:color="auto" w:sz="0" w:space="0"/>
+          <w:bottom w:val="none" w:color="auto" w:sz="0" w:space="0"/>
+          <w:right w:val="none" w:color="auto" w:sz="0" w:space="0"/>
+        </w:pBdr>
+        <w:shd w:val="clear" w:fill="FFFFFF"/>
+        <w:spacing w:before="0" w:beforeAutospacing="0" w:after="0" w:afterAutospacing="0"/>
+        <w:ind w:left="0" w:right="0" w:firstLine="0"/>
+        <w:jc w:val="center"/>
+        <w:textAlignment w:val="baseline"/>
+        <w:rPr>
+          <w:rFonts w:hint="default" w:ascii="Open Sans" w:hAnsi="Open Sans" w:eastAsia="Open Sans" w:cs="Open Sans"/>
+          <w:b w:val="0"/>
+          <w:i w:val="0"/>
+          <w:caps w:val="0"/>
+          <w:color w:val="141414"/>
+          <w:spacing w:val="0"/>
+          <w:sz w:val="16"/>
+          <w:szCs w:val="16"/>
+        </w:rPr>
+      </w:pPr>
+    </w:p>
+    <w:p>
+      <w:pPr>
+        <w:keepNext w:val="0"/>
+        <w:keepLines w:val="0"/>
+        <w:widowControl/>
+        <w:suppressLineNumbers w:val="0"/>
+        <w:pBdr>
+          <w:top w:val="none" w:color="auto" w:sz="0" w:space="0"/>
+          <w:left w:val="none" w:color="auto" w:sz="0" w:space="0"/>
+          <w:bottom w:val="none" w:color="auto" w:sz="0" w:space="0"/>
+          <w:right w:val="none" w:color="auto" w:sz="0" w:space="0"/>
+        </w:pBdr>
+        <w:shd w:val="clear" w:fill="FFFFFF"/>
+        <w:spacing w:before="0" w:beforeAutospacing="0" w:after="0" w:afterAutospacing="0"/>
+        <w:ind w:left="0" w:right="0" w:firstLine="0"/>
+        <w:jc w:val="center"/>
+        <w:textAlignment w:val="baseline"/>
+        <w:rPr>
+          <w:rFonts w:hint="default" w:ascii="Open Sans" w:hAnsi="Open Sans" w:eastAsia="Open Sans" w:cs="Open Sans"/>
+          <w:b w:val="0"/>
+          <w:i w:val="0"/>
+          <w:caps w:val="0"/>
+          <w:color w:val="141414"/>
+          <w:spacing w:val="0"/>
+          <w:sz w:val="16"/>
+          <w:szCs w:val="16"/>
+        </w:rPr>
+      </w:pPr>
+      <w:r>
+        <w:rPr>
+          <w:rFonts w:hint="default" w:ascii="Open Sans" w:hAnsi="Open Sans" w:eastAsia="Open Sans" w:cs="Open Sans"/>
+          <w:b w:val="0"/>
+          <w:i w:val="0"/>
+          <w:caps w:val="0"/>
+          <w:color w:val="auto"/>
+          <w:spacing w:val="0"/>
+          <w:sz w:val="16"/>
+          <w:szCs w:val="16"/>
+          <w:u w:val="none"/>
+          <w:shd w:val="clear" w:fill="FFFFFF"/>
+          <w:vertAlign w:val="baseline"/>
+        </w:rPr>
+        <w:drawing>
+          <wp:inline distT="0" distB="0" distL="114300" distR="114300">
+            <wp:extent cx="6667500" cy="3752850"/>
+            <wp:effectExtent l="0" t="0" r="0" b="6350"/>
+            <wp:docPr id="21" name="图片 4" descr="IMG_259">
+              <a:hlinkClick xmlns:a="http://schemas.openxmlformats.org/drawingml/2006/main" r:id="rId29"/>
+            </wp:docPr>
+            <wp:cNvGraphicFramePr>
+              <a:graphicFrameLocks xmlns:a="http://schemas.openxmlformats.org/drawingml/2006/main" noChangeAspect="1"/>
+            </wp:cNvGraphicFramePr>
+            <a:graphic xmlns:a="http://schemas.openxmlformats.org/drawingml/2006/main">
+              <a:graphicData uri="http://schemas.openxmlformats.org/drawingml/2006/picture">
+                <pic:pic xmlns:pic="http://schemas.openxmlformats.org/drawingml/2006/picture">
+                  <pic:nvPicPr>
+                    <pic:cNvPr id="21" name="图片 4" descr="IMG_259"/>
+                    <pic:cNvPicPr>
+                      <a:picLocks noChangeAspect="1"/>
+                    </pic:cNvPicPr>
+                  </pic:nvPicPr>
+                  <pic:blipFill>
+                    <a:blip r:embed="rId30"/>
+                    <a:stretch>
+                      <a:fillRect/>
+                    </a:stretch>
+                  </pic:blipFill>
+                  <pic:spPr>
+                    <a:xfrm>
+                      <a:off x="0" y="0"/>
+                      <a:ext cx="6667500" cy="3752850"/>
+                    </a:xfrm>
+                    <a:prstGeom prst="rect">
+                      <a:avLst/>
+                    </a:prstGeom>
+                    <a:noFill/>
+                    <a:ln w="9525">
+                      <a:noFill/>
+                    </a:ln>
+                  </pic:spPr>
+                </pic:pic>
+              </a:graphicData>
+            </a:graphic>
+          </wp:inline>
+        </w:drawing>
+      </w:r>
+    </w:p>
+    <w:p>
+      <w:pPr>
+        <w:keepNext w:val="0"/>
+        <w:keepLines w:val="0"/>
+        <w:widowControl/>
+        <w:suppressLineNumbers w:val="0"/>
+        <w:pBdr>
+          <w:top w:val="none" w:color="auto" w:sz="0" w:space="0"/>
+          <w:left w:val="none" w:color="auto" w:sz="0" w:space="0"/>
+          <w:bottom w:val="none" w:color="auto" w:sz="0" w:space="0"/>
+          <w:right w:val="none" w:color="auto" w:sz="0" w:space="0"/>
+        </w:pBdr>
+        <w:shd w:val="clear" w:fill="FFFFFF"/>
+        <w:spacing w:before="0" w:beforeAutospacing="0" w:after="0" w:afterAutospacing="0"/>
+        <w:ind w:left="0" w:right="0" w:firstLine="0"/>
+        <w:jc w:val="center"/>
+        <w:textAlignment w:val="baseline"/>
+        <w:rPr>
+          <w:rFonts w:hint="default" w:ascii="Open Sans" w:hAnsi="Open Sans" w:eastAsia="Open Sans" w:cs="Open Sans"/>
+          <w:b w:val="0"/>
+          <w:i w:val="0"/>
+          <w:caps w:val="0"/>
+          <w:color w:val="141414"/>
+          <w:spacing w:val="0"/>
+          <w:sz w:val="16"/>
+          <w:szCs w:val="16"/>
+        </w:rPr>
+      </w:pPr>
+    </w:p>
+    <w:p>
+      <w:pPr>
+        <w:keepNext w:val="0"/>
+        <w:keepLines w:val="0"/>
+        <w:widowControl/>
+        <w:suppressLineNumbers w:val="0"/>
+        <w:pBdr>
+          <w:top w:val="none" w:color="auto" w:sz="0" w:space="0"/>
+          <w:left w:val="none" w:color="auto" w:sz="0" w:space="0"/>
+          <w:bottom w:val="none" w:color="auto" w:sz="0" w:space="0"/>
+          <w:right w:val="none" w:color="auto" w:sz="0" w:space="0"/>
+        </w:pBdr>
+        <w:shd w:val="clear" w:fill="FFFFFF"/>
+        <w:spacing w:before="0" w:beforeAutospacing="0" w:after="0" w:afterAutospacing="0"/>
+        <w:ind w:left="0" w:right="0" w:firstLine="0"/>
+        <w:jc w:val="center"/>
+        <w:textAlignment w:val="baseline"/>
+        <w:rPr>
+          <w:rFonts w:hint="default" w:ascii="Open Sans" w:hAnsi="Open Sans" w:eastAsia="Open Sans" w:cs="Open Sans"/>
+          <w:b w:val="0"/>
+          <w:i w:val="0"/>
+          <w:caps w:val="0"/>
+          <w:color w:val="141414"/>
+          <w:spacing w:val="0"/>
+          <w:sz w:val="16"/>
+          <w:szCs w:val="16"/>
+        </w:rPr>
+      </w:pPr>
+      <w:r>
+        <w:rPr>
+          <w:rFonts w:hint="default" w:ascii="Open Sans" w:hAnsi="Open Sans" w:eastAsia="Open Sans" w:cs="Open Sans"/>
+          <w:b w:val="0"/>
+          <w:i w:val="0"/>
+          <w:caps w:val="0"/>
+          <w:color w:val="auto"/>
+          <w:spacing w:val="0"/>
+          <w:sz w:val="16"/>
+          <w:szCs w:val="16"/>
+          <w:u w:val="none"/>
+          <w:shd w:val="clear" w:fill="FFFFFF"/>
+          <w:vertAlign w:val="baseline"/>
+        </w:rPr>
+        <w:drawing>
+          <wp:inline distT="0" distB="0" distL="114300" distR="114300">
+            <wp:extent cx="6667500" cy="4114800"/>
+            <wp:effectExtent l="0" t="0" r="0" b="0"/>
+            <wp:docPr id="24" name="图片 5" descr="IMG_260">
+              <a:hlinkClick xmlns:a="http://schemas.openxmlformats.org/drawingml/2006/main" r:id="rId31"/>
+            </wp:docPr>
+            <wp:cNvGraphicFramePr>
+              <a:graphicFrameLocks xmlns:a="http://schemas.openxmlformats.org/drawingml/2006/main" noChangeAspect="1"/>
+            </wp:cNvGraphicFramePr>
+            <a:graphic xmlns:a="http://schemas.openxmlformats.org/drawingml/2006/main">
+              <a:graphicData uri="http://schemas.openxmlformats.org/drawingml/2006/picture">
+                <pic:pic xmlns:pic="http://schemas.openxmlformats.org/drawingml/2006/picture">
+                  <pic:nvPicPr>
+                    <pic:cNvPr id="24" name="图片 5" descr="IMG_260"/>
+                    <pic:cNvPicPr>
+                      <a:picLocks noChangeAspect="1"/>
+                    </pic:cNvPicPr>
+                  </pic:nvPicPr>
+                  <pic:blipFill>
+                    <a:blip r:embed="rId32"/>
+                    <a:stretch>
+                      <a:fillRect/>
+                    </a:stretch>
+                  </pic:blipFill>
+                  <pic:spPr>
+                    <a:xfrm>
+                      <a:off x="0" y="0"/>
+                      <a:ext cx="6667500" cy="4114800"/>
+                    </a:xfrm>
+                    <a:prstGeom prst="rect">
+                      <a:avLst/>
+                    </a:prstGeom>
+                    <a:noFill/>
+                    <a:ln w="9525">
+                      <a:noFill/>
+                    </a:ln>
+                  </pic:spPr>
+                </pic:pic>
+              </a:graphicData>
+            </a:graphic>
+          </wp:inline>
+        </w:drawing>
+      </w:r>
+    </w:p>
+    <w:p>
+      <w:pPr>
+        <w:keepNext w:val="0"/>
+        <w:keepLines w:val="0"/>
+        <w:widowControl/>
+        <w:suppressLineNumbers w:val="0"/>
+        <w:pBdr>
+          <w:top w:val="none" w:color="auto" w:sz="0" w:space="0"/>
+          <w:left w:val="none" w:color="auto" w:sz="0" w:space="0"/>
+          <w:bottom w:val="none" w:color="auto" w:sz="0" w:space="0"/>
+          <w:right w:val="none" w:color="auto" w:sz="0" w:space="0"/>
+        </w:pBdr>
+        <w:shd w:val="clear" w:fill="FFFFFF"/>
+        <w:spacing w:before="0" w:beforeAutospacing="0" w:after="0" w:afterAutospacing="0"/>
+        <w:ind w:left="0" w:right="0" w:firstLine="0"/>
+        <w:jc w:val="center"/>
+        <w:textAlignment w:val="baseline"/>
+        <w:rPr>
+          <w:rFonts w:hint="default" w:ascii="Open Sans" w:hAnsi="Open Sans" w:eastAsia="Open Sans" w:cs="Open Sans"/>
+          <w:b w:val="0"/>
+          <w:i w:val="0"/>
+          <w:caps w:val="0"/>
+          <w:color w:val="141414"/>
+          <w:spacing w:val="0"/>
+          <w:sz w:val="16"/>
+          <w:szCs w:val="16"/>
+        </w:rPr>
+      </w:pPr>
+    </w:p>
+    <w:p>
+      <w:pPr>
+        <w:keepNext w:val="0"/>
+        <w:keepLines w:val="0"/>
+        <w:widowControl/>
+        <w:suppressLineNumbers w:val="0"/>
+        <w:pBdr>
+          <w:top w:val="none" w:color="auto" w:sz="0" w:space="0"/>
+          <w:left w:val="none" w:color="auto" w:sz="0" w:space="0"/>
+          <w:bottom w:val="none" w:color="auto" w:sz="0" w:space="0"/>
+          <w:right w:val="none" w:color="auto" w:sz="0" w:space="0"/>
+        </w:pBdr>
+        <w:shd w:val="clear" w:fill="FFFFFF"/>
+        <w:spacing w:before="0" w:beforeAutospacing="0" w:after="0" w:afterAutospacing="0"/>
+        <w:ind w:left="0" w:right="0" w:firstLine="0"/>
+        <w:jc w:val="center"/>
+        <w:textAlignment w:val="baseline"/>
+        <w:rPr>
+          <w:rFonts w:hint="default" w:ascii="Open Sans" w:hAnsi="Open Sans" w:eastAsia="Open Sans" w:cs="Open Sans"/>
+          <w:b w:val="0"/>
+          <w:i w:val="0"/>
+          <w:caps w:val="0"/>
+          <w:color w:val="141414"/>
+          <w:spacing w:val="0"/>
+          <w:sz w:val="16"/>
+          <w:szCs w:val="16"/>
+        </w:rPr>
+      </w:pPr>
+      <w:r>
+        <w:rPr>
+          <w:rFonts w:hint="default" w:ascii="Open Sans" w:hAnsi="Open Sans" w:eastAsia="Open Sans" w:cs="Open Sans"/>
+          <w:b w:val="0"/>
+          <w:i w:val="0"/>
+          <w:caps w:val="0"/>
+          <w:color w:val="auto"/>
+          <w:spacing w:val="0"/>
+          <w:sz w:val="16"/>
+          <w:szCs w:val="16"/>
+          <w:u w:val="none"/>
+          <w:shd w:val="clear" w:fill="FFFFFF"/>
+          <w:vertAlign w:val="baseline"/>
+        </w:rPr>
+        <w:drawing>
+          <wp:inline distT="0" distB="0" distL="114300" distR="114300">
+            <wp:extent cx="6667500" cy="4000500"/>
+            <wp:effectExtent l="0" t="0" r="0" b="0"/>
+            <wp:docPr id="22" name="图片 6" descr="IMG_261">
+              <a:hlinkClick xmlns:a="http://schemas.openxmlformats.org/drawingml/2006/main" r:id="rId33"/>
+            </wp:docPr>
+            <wp:cNvGraphicFramePr>
+              <a:graphicFrameLocks xmlns:a="http://schemas.openxmlformats.org/drawingml/2006/main" noChangeAspect="1"/>
+            </wp:cNvGraphicFramePr>
+            <a:graphic xmlns:a="http://schemas.openxmlformats.org/drawingml/2006/main">
+              <a:graphicData uri="http://schemas.openxmlformats.org/drawingml/2006/picture">
+                <pic:pic xmlns:pic="http://schemas.openxmlformats.org/drawingml/2006/picture">
+                  <pic:nvPicPr>
+                    <pic:cNvPr id="22" name="图片 6" descr="IMG_261"/>
+                    <pic:cNvPicPr>
+                      <a:picLocks noChangeAspect="1"/>
+                    </pic:cNvPicPr>
+                  </pic:nvPicPr>
+                  <pic:blipFill>
+                    <a:blip r:embed="rId34"/>
+                    <a:stretch>
+                      <a:fillRect/>
+                    </a:stretch>
+                  </pic:blipFill>
+                  <pic:spPr>
+                    <a:xfrm>
+                      <a:off x="0" y="0"/>
+                      <a:ext cx="6667500" cy="4000500"/>
+                    </a:xfrm>
+                    <a:prstGeom prst="rect">
+                      <a:avLst/>
+                    </a:prstGeom>
+                    <a:noFill/>
+                    <a:ln w="9525">
+                      <a:noFill/>
+                    </a:ln>
+                  </pic:spPr>
+                </pic:pic>
+              </a:graphicData>
+            </a:graphic>
+          </wp:inline>
+        </w:drawing>
+      </w:r>
+    </w:p>
+    <w:p>
+      <w:pPr>
+        <w:keepNext w:val="0"/>
+        <w:keepLines w:val="0"/>
+        <w:widowControl/>
+        <w:suppressLineNumbers w:val="0"/>
+        <w:pBdr>
+          <w:top w:val="none" w:color="auto" w:sz="0" w:space="0"/>
+          <w:left w:val="none" w:color="auto" w:sz="0" w:space="0"/>
+          <w:bottom w:val="none" w:color="auto" w:sz="0" w:space="0"/>
+          <w:right w:val="none" w:color="auto" w:sz="0" w:space="0"/>
+        </w:pBdr>
+        <w:shd w:val="clear" w:fill="FFFFFF"/>
+        <w:spacing w:before="0" w:beforeAutospacing="0" w:after="0" w:afterAutospacing="0"/>
+        <w:ind w:left="0" w:right="0" w:firstLine="0"/>
+        <w:jc w:val="center"/>
+        <w:textAlignment w:val="baseline"/>
+        <w:rPr>
+          <w:rFonts w:hint="default" w:ascii="Open Sans" w:hAnsi="Open Sans" w:eastAsia="Open Sans" w:cs="Open Sans"/>
+          <w:b w:val="0"/>
+          <w:i w:val="0"/>
+          <w:caps w:val="0"/>
+          <w:color w:val="141414"/>
+          <w:spacing w:val="0"/>
+          <w:sz w:val="16"/>
+          <w:szCs w:val="16"/>
+        </w:rPr>
+      </w:pPr>
+    </w:p>
+    <w:p>
+      <w:pPr>
+        <w:keepNext w:val="0"/>
+        <w:keepLines w:val="0"/>
+        <w:widowControl/>
+        <w:suppressLineNumbers w:val="0"/>
+        <w:pBdr>
+          <w:top w:val="none" w:color="auto" w:sz="0" w:space="0"/>
+          <w:left w:val="none" w:color="auto" w:sz="0" w:space="0"/>
+          <w:bottom w:val="none" w:color="auto" w:sz="0" w:space="0"/>
+          <w:right w:val="none" w:color="auto" w:sz="0" w:space="0"/>
+        </w:pBdr>
+        <w:shd w:val="clear" w:fill="FFFFFF"/>
+        <w:spacing w:before="0" w:beforeAutospacing="0" w:after="0" w:afterAutospacing="0"/>
+        <w:ind w:left="0" w:right="0" w:firstLine="0"/>
+        <w:jc w:val="center"/>
+        <w:textAlignment w:val="baseline"/>
+        <w:rPr>
+          <w:rFonts w:hint="default" w:ascii="Open Sans" w:hAnsi="Open Sans" w:eastAsia="Open Sans" w:cs="Open Sans"/>
+          <w:b w:val="0"/>
+          <w:i w:val="0"/>
+          <w:caps w:val="0"/>
+          <w:color w:val="141414"/>
+          <w:spacing w:val="0"/>
+          <w:sz w:val="16"/>
+          <w:szCs w:val="16"/>
+        </w:rPr>
+      </w:pPr>
+      <w:r>
+        <w:rPr>
+          <w:rFonts w:hint="default" w:ascii="Open Sans" w:hAnsi="Open Sans" w:eastAsia="Open Sans" w:cs="Open Sans"/>
+          <w:b w:val="0"/>
+          <w:i w:val="0"/>
+          <w:caps w:val="0"/>
+          <w:color w:val="141414"/>
+          <w:spacing w:val="0"/>
+          <w:kern w:val="0"/>
+          <w:sz w:val="16"/>
+          <w:szCs w:val="16"/>
+          <w:shd w:val="clear" w:fill="FFFFFF"/>
+          <w:vertAlign w:val="baseline"/>
+          <w:lang w:val="en-US" w:eastAsia="zh-CN" w:bidi="ar"/>
+        </w:rPr>
+        <w:t>“塔比之星”KIC 8462852巨大外星建筑之谜揭密？原来不是外星人</w:t>
+      </w:r>
+    </w:p>
+    <w:p>
+      <w:pPr>
+        <w:keepNext w:val="0"/>
+        <w:keepLines w:val="0"/>
+        <w:widowControl/>
+        <w:suppressLineNumbers w:val="0"/>
+        <w:pBdr>
+          <w:top w:val="none" w:color="auto" w:sz="0" w:space="0"/>
+          <w:left w:val="none" w:color="auto" w:sz="0" w:space="0"/>
+          <w:bottom w:val="none" w:color="auto" w:sz="0" w:space="0"/>
+          <w:right w:val="none" w:color="auto" w:sz="0" w:space="0"/>
+        </w:pBdr>
+        <w:shd w:val="clear" w:fill="FFFFFF"/>
+        <w:spacing w:before="0" w:beforeAutospacing="0" w:after="0" w:afterAutospacing="0"/>
+        <w:ind w:left="0" w:right="0" w:firstLine="0"/>
+        <w:jc w:val="center"/>
+        <w:textAlignment w:val="baseline"/>
+        <w:rPr>
+          <w:rFonts w:hint="default" w:ascii="Open Sans" w:hAnsi="Open Sans" w:eastAsia="Open Sans" w:cs="Open Sans"/>
+          <w:b w:val="0"/>
+          <w:i w:val="0"/>
+          <w:caps w:val="0"/>
+          <w:color w:val="141414"/>
+          <w:spacing w:val="0"/>
+          <w:sz w:val="16"/>
+          <w:szCs w:val="16"/>
+        </w:rPr>
+      </w:pPr>
+    </w:p>
+    <w:p>
+      <w:pPr>
+        <w:keepNext w:val="0"/>
+        <w:keepLines w:val="0"/>
+        <w:widowControl/>
+        <w:suppressLineNumbers w:val="0"/>
+        <w:pBdr>
+          <w:top w:val="none" w:color="auto" w:sz="0" w:space="0"/>
+          <w:left w:val="none" w:color="auto" w:sz="0" w:space="0"/>
+          <w:bottom w:val="none" w:color="auto" w:sz="0" w:space="0"/>
+          <w:right w:val="none" w:color="auto" w:sz="0" w:space="0"/>
+        </w:pBdr>
+        <w:shd w:val="clear" w:fill="FFFFFF"/>
+        <w:spacing w:before="0" w:beforeAutospacing="0" w:after="0" w:afterAutospacing="0"/>
+        <w:ind w:left="0" w:right="0" w:firstLine="0"/>
+        <w:jc w:val="center"/>
+        <w:textAlignment w:val="baseline"/>
+        <w:rPr>
+          <w:rFonts w:hint="default" w:ascii="Open Sans" w:hAnsi="Open Sans" w:eastAsia="Open Sans" w:cs="Open Sans"/>
+          <w:b w:val="0"/>
+          <w:i w:val="0"/>
+          <w:caps w:val="0"/>
+          <w:color w:val="141414"/>
+          <w:spacing w:val="0"/>
+          <w:sz w:val="16"/>
+          <w:szCs w:val="16"/>
+        </w:rPr>
+      </w:pPr>
+    </w:p>
+    <w:p>
+      <w:pPr>
+        <w:keepNext w:val="0"/>
+        <w:keepLines w:val="0"/>
+        <w:widowControl/>
+        <w:suppressLineNumbers w:val="0"/>
+        <w:pBdr>
+          <w:top w:val="none" w:color="auto" w:sz="0" w:space="0"/>
+          <w:left w:val="none" w:color="auto" w:sz="0" w:space="0"/>
+          <w:bottom w:val="none" w:color="auto" w:sz="0" w:space="0"/>
+          <w:right w:val="none" w:color="auto" w:sz="0" w:space="0"/>
+        </w:pBdr>
+        <w:shd w:val="clear" w:fill="FFFFFF"/>
+        <w:spacing w:before="0" w:beforeAutospacing="0" w:after="0" w:afterAutospacing="0"/>
+        <w:ind w:left="0" w:right="0" w:firstLine="0"/>
+        <w:jc w:val="center"/>
+        <w:textAlignment w:val="baseline"/>
+        <w:rPr>
+          <w:rFonts w:hint="default" w:ascii="Open Sans" w:hAnsi="Open Sans" w:eastAsia="Open Sans" w:cs="Open Sans"/>
+          <w:b w:val="0"/>
+          <w:i w:val="0"/>
+          <w:caps w:val="0"/>
+          <w:color w:val="141414"/>
+          <w:spacing w:val="0"/>
+          <w:sz w:val="16"/>
+          <w:szCs w:val="16"/>
+        </w:rPr>
+      </w:pPr>
+      <w:r>
+        <w:rPr>
+          <w:rFonts w:hint="default" w:ascii="Open Sans" w:hAnsi="Open Sans" w:eastAsia="Open Sans" w:cs="Open Sans"/>
+          <w:b w:val="0"/>
+          <w:i w:val="0"/>
+          <w:caps w:val="0"/>
+          <w:color w:val="141414"/>
+          <w:spacing w:val="0"/>
+          <w:kern w:val="0"/>
+          <w:sz w:val="16"/>
+          <w:szCs w:val="16"/>
+          <w:shd w:val="clear" w:fill="FFFFFF"/>
+          <w:vertAlign w:val="baseline"/>
+          <w:lang w:val="en-US" w:eastAsia="zh-CN" w:bidi="ar"/>
+        </w:rPr>
+        <w:t>视频：那不是月亮，是外星人！（有可能啦！）2015年，首度有人提出塔比之星的周围有巨大外星结构，寻找外星智慧研究所当时就对这颗变暗的恒星进行监测，了解是否有外星生命传来的讯号。</w:t>
+      </w:r>
+    </w:p>
+    <w:p>
+      <w:pPr>
+        <w:keepNext w:val="0"/>
+        <w:keepLines w:val="0"/>
+        <w:widowControl/>
+        <w:suppressLineNumbers w:val="0"/>
+        <w:pBdr>
+          <w:top w:val="none" w:color="auto" w:sz="0" w:space="0"/>
+          <w:left w:val="none" w:color="auto" w:sz="0" w:space="0"/>
+          <w:bottom w:val="none" w:color="auto" w:sz="0" w:space="0"/>
+          <w:right w:val="none" w:color="auto" w:sz="0" w:space="0"/>
+        </w:pBdr>
+        <w:shd w:val="clear" w:fill="FFFFFF"/>
+        <w:spacing w:before="0" w:beforeAutospacing="0" w:after="0" w:afterAutospacing="0"/>
+        <w:ind w:left="0" w:right="0" w:firstLine="0"/>
+        <w:jc w:val="center"/>
+        <w:textAlignment w:val="baseline"/>
+        <w:rPr>
+          <w:rFonts w:hint="default" w:ascii="Open Sans" w:hAnsi="Open Sans" w:eastAsia="Open Sans" w:cs="Open Sans"/>
+          <w:b w:val="0"/>
+          <w:i w:val="0"/>
+          <w:caps w:val="0"/>
+          <w:color w:val="141414"/>
+          <w:spacing w:val="0"/>
+          <w:sz w:val="16"/>
+          <w:szCs w:val="16"/>
+        </w:rPr>
+      </w:pPr>
+    </w:p>
+    <w:p>
+      <w:pPr>
+        <w:keepNext w:val="0"/>
+        <w:keepLines w:val="0"/>
+        <w:widowControl/>
+        <w:suppressLineNumbers w:val="0"/>
+        <w:pBdr>
+          <w:top w:val="none" w:color="auto" w:sz="0" w:space="0"/>
+          <w:left w:val="none" w:color="auto" w:sz="0" w:space="0"/>
+          <w:bottom w:val="none" w:color="auto" w:sz="0" w:space="0"/>
+          <w:right w:val="none" w:color="auto" w:sz="0" w:space="0"/>
+        </w:pBdr>
+        <w:shd w:val="clear" w:fill="FFFFFF"/>
+        <w:spacing w:before="0" w:beforeAutospacing="0" w:after="0" w:afterAutospacing="0"/>
+        <w:ind w:left="0" w:right="0" w:firstLine="0"/>
+        <w:jc w:val="center"/>
+        <w:textAlignment w:val="baseline"/>
+        <w:rPr>
+          <w:rFonts w:hint="default" w:ascii="Open Sans" w:hAnsi="Open Sans" w:eastAsia="Open Sans" w:cs="Open Sans"/>
+          <w:b w:val="0"/>
+          <w:i w:val="0"/>
+          <w:caps w:val="0"/>
+          <w:color w:val="141414"/>
+          <w:spacing w:val="0"/>
+          <w:sz w:val="16"/>
+          <w:szCs w:val="16"/>
+        </w:rPr>
+      </w:pPr>
+    </w:p>
+    <w:p>
+      <w:pPr>
+        <w:keepNext w:val="0"/>
+        <w:keepLines w:val="0"/>
+        <w:widowControl/>
+        <w:suppressLineNumbers w:val="0"/>
+        <w:pBdr>
+          <w:top w:val="none" w:color="auto" w:sz="0" w:space="0"/>
+          <w:left w:val="none" w:color="auto" w:sz="0" w:space="0"/>
+          <w:bottom w:val="none" w:color="auto" w:sz="0" w:space="0"/>
+          <w:right w:val="none" w:color="auto" w:sz="0" w:space="0"/>
+        </w:pBdr>
+        <w:shd w:val="clear" w:fill="FFFFFF"/>
+        <w:spacing w:before="0" w:beforeAutospacing="0" w:after="0" w:afterAutospacing="0"/>
+        <w:ind w:left="0" w:right="0" w:firstLine="0"/>
+        <w:jc w:val="center"/>
+        <w:textAlignment w:val="baseline"/>
+        <w:rPr>
+          <w:rFonts w:hint="default" w:ascii="Open Sans" w:hAnsi="Open Sans" w:eastAsia="Open Sans" w:cs="Open Sans"/>
+          <w:b w:val="0"/>
+          <w:i w:val="0"/>
+          <w:caps w:val="0"/>
+          <w:color w:val="141414"/>
+          <w:spacing w:val="0"/>
+          <w:sz w:val="16"/>
+          <w:szCs w:val="16"/>
+        </w:rPr>
+      </w:pPr>
+      <w:r>
+        <w:rPr>
+          <w:rFonts w:hint="default" w:ascii="Open Sans" w:hAnsi="Open Sans" w:eastAsia="Open Sans" w:cs="Open Sans"/>
+          <w:b w:val="0"/>
+          <w:i w:val="0"/>
+          <w:caps w:val="0"/>
+          <w:color w:val="141414"/>
+          <w:spacing w:val="0"/>
+          <w:kern w:val="0"/>
+          <w:sz w:val="16"/>
+          <w:szCs w:val="16"/>
+          <w:shd w:val="clear" w:fill="FFFFFF"/>
+          <w:vertAlign w:val="baseline"/>
+          <w:lang w:val="en-US" w:eastAsia="zh-CN" w:bidi="ar"/>
+        </w:rPr>
+        <w:t>视频：来自外星人的讯号？尼尔．德葛拉司．泰森（Neil deGrasse Tyson）向大家解释，为什么我们不应该将来自外太空原因不明的无线电波信号，直接归因于外星生物。</w:t>
+      </w:r>
+    </w:p>
+    <w:p>
+      <w:pPr>
+        <w:keepNext w:val="0"/>
+        <w:keepLines w:val="0"/>
+        <w:widowControl/>
+        <w:suppressLineNumbers w:val="0"/>
+        <w:pBdr>
+          <w:top w:val="none" w:color="auto" w:sz="0" w:space="0"/>
+          <w:left w:val="none" w:color="auto" w:sz="0" w:space="0"/>
+          <w:bottom w:val="none" w:color="auto" w:sz="0" w:space="0"/>
+          <w:right w:val="none" w:color="auto" w:sz="0" w:space="0"/>
+        </w:pBdr>
+        <w:shd w:val="clear" w:fill="FFFFFF"/>
+        <w:spacing w:before="0" w:beforeAutospacing="0" w:after="0" w:afterAutospacing="0"/>
+        <w:ind w:left="0" w:right="0" w:firstLine="0"/>
+        <w:jc w:val="center"/>
+        <w:textAlignment w:val="baseline"/>
+        <w:rPr>
+          <w:rFonts w:hint="default" w:ascii="Open Sans" w:hAnsi="Open Sans" w:eastAsia="Open Sans" w:cs="Open Sans"/>
+          <w:b w:val="0"/>
+          <w:i w:val="0"/>
+          <w:caps w:val="0"/>
+          <w:color w:val="141414"/>
+          <w:spacing w:val="0"/>
+          <w:sz w:val="16"/>
+          <w:szCs w:val="16"/>
+        </w:rPr>
+      </w:pPr>
+    </w:p>
+    <w:p>
+      <w:pPr>
+        <w:keepNext w:val="0"/>
+        <w:keepLines w:val="0"/>
+        <w:widowControl/>
+        <w:suppressLineNumbers w:val="0"/>
+        <w:pBdr>
+          <w:top w:val="none" w:color="auto" w:sz="0" w:space="0"/>
+          <w:left w:val="none" w:color="auto" w:sz="0" w:space="0"/>
+          <w:bottom w:val="none" w:color="auto" w:sz="0" w:space="0"/>
+          <w:right w:val="none" w:color="auto" w:sz="0" w:space="0"/>
+        </w:pBdr>
+        <w:shd w:val="clear" w:fill="FFFFFF"/>
+        <w:spacing w:before="0" w:beforeAutospacing="0" w:after="0" w:afterAutospacing="0"/>
+        <w:ind w:left="0" w:right="0" w:firstLine="0"/>
+        <w:jc w:val="left"/>
+        <w:textAlignment w:val="baseline"/>
+        <w:rPr>
+          <w:rFonts w:hint="default" w:ascii="Open Sans" w:hAnsi="Open Sans" w:eastAsia="Open Sans" w:cs="Open Sans"/>
+          <w:b w:val="0"/>
+          <w:i w:val="0"/>
+          <w:caps w:val="0"/>
+          <w:color w:val="141414"/>
+          <w:spacing w:val="0"/>
+          <w:sz w:val="16"/>
+          <w:szCs w:val="16"/>
+        </w:rPr>
+      </w:pPr>
+      <w:r>
+        <w:rPr>
+          <w:rFonts w:hint="default" w:ascii="Open Sans" w:hAnsi="Open Sans" w:eastAsia="Open Sans" w:cs="Open Sans"/>
+          <w:b w:val="0"/>
+          <w:i w:val="0"/>
+          <w:caps w:val="0"/>
+          <w:color w:val="141414"/>
+          <w:spacing w:val="0"/>
+          <w:kern w:val="0"/>
+          <w:sz w:val="16"/>
+          <w:szCs w:val="16"/>
+          <w:shd w:val="clear" w:fill="FFFFFF"/>
+          <w:vertAlign w:val="baseline"/>
+          <w:lang w:val="en-US" w:eastAsia="zh-CN" w:bidi="ar"/>
+        </w:rPr>
+        <w:t>（神秘的地球uux.cn报道）据美国国家地理（撰文：Nadia Drake 编译：胡佳伶）：一闪一闪塔比星，亮度变暗真离奇。难道找到了E.T.？还没，只是灰尘蔽！</w:t>
+      </w:r>
+    </w:p>
+    <w:p>
+      <w:pPr>
+        <w:keepNext w:val="0"/>
+        <w:keepLines w:val="0"/>
+        <w:widowControl/>
+        <w:suppressLineNumbers w:val="0"/>
+        <w:pBdr>
+          <w:top w:val="none" w:color="auto" w:sz="0" w:space="0"/>
+          <w:left w:val="none" w:color="auto" w:sz="0" w:space="0"/>
+          <w:bottom w:val="none" w:color="auto" w:sz="0" w:space="0"/>
+          <w:right w:val="none" w:color="auto" w:sz="0" w:space="0"/>
+        </w:pBdr>
+        <w:shd w:val="clear" w:fill="FFFFFF"/>
+        <w:spacing w:before="0" w:beforeAutospacing="0" w:after="0" w:afterAutospacing="0"/>
+        <w:ind w:left="0" w:right="0" w:firstLine="0"/>
+        <w:jc w:val="left"/>
+        <w:textAlignment w:val="baseline"/>
+        <w:rPr>
+          <w:rFonts w:hint="default" w:ascii="Open Sans" w:hAnsi="Open Sans" w:eastAsia="Open Sans" w:cs="Open Sans"/>
+          <w:b w:val="0"/>
+          <w:i w:val="0"/>
+          <w:caps w:val="0"/>
+          <w:color w:val="141414"/>
+          <w:spacing w:val="0"/>
+          <w:sz w:val="16"/>
+          <w:szCs w:val="16"/>
+        </w:rPr>
+      </w:pPr>
+      <w:r>
+        <w:rPr>
+          <w:rFonts w:hint="default" w:ascii="Open Sans" w:hAnsi="Open Sans" w:eastAsia="Open Sans" w:cs="Open Sans"/>
+          <w:b w:val="0"/>
+          <w:i w:val="0"/>
+          <w:caps w:val="0"/>
+          <w:color w:val="141414"/>
+          <w:spacing w:val="0"/>
+          <w:kern w:val="0"/>
+          <w:sz w:val="16"/>
+          <w:szCs w:val="16"/>
+          <w:shd w:val="clear" w:fill="FFFFFF"/>
+          <w:vertAlign w:val="baseline"/>
+          <w:lang w:val="en-US" w:eastAsia="zh-CN" w:bidi="ar"/>
+        </w:rPr>
+        <w:br w:type="textWrapping"/>
+      </w:r>
+      <w:r>
+        <w:rPr>
+          <w:rFonts w:hint="default" w:ascii="Open Sans" w:hAnsi="Open Sans" w:eastAsia="Open Sans" w:cs="Open Sans"/>
+          <w:b w:val="0"/>
+          <w:i w:val="0"/>
+          <w:caps w:val="0"/>
+          <w:color w:val="141414"/>
+          <w:spacing w:val="0"/>
+          <w:kern w:val="0"/>
+          <w:sz w:val="16"/>
+          <w:szCs w:val="16"/>
+          <w:shd w:val="clear" w:fill="FFFFFF"/>
+          <w:vertAlign w:val="baseline"/>
+          <w:lang w:val="en-US" w:eastAsia="zh-CN" w:bidi="ar"/>
+        </w:rPr>
+        <w:t>热衷于外星文明（或者是那些很希望能找到E.T.）的朋友们，抱歉要让您失望了！科学家表示，那颗在天上诡异闪烁、令人困惑的星星，其实不是外星人的杰作，而只是被尘埃挡住罢了！</w:t>
+      </w:r>
+    </w:p>
+    <w:p>
+      <w:pPr>
+        <w:keepNext w:val="0"/>
+        <w:keepLines w:val="0"/>
+        <w:widowControl/>
+        <w:suppressLineNumbers w:val="0"/>
+        <w:pBdr>
+          <w:top w:val="none" w:color="auto" w:sz="0" w:space="0"/>
+          <w:left w:val="none" w:color="auto" w:sz="0" w:space="0"/>
+          <w:bottom w:val="none" w:color="auto" w:sz="0" w:space="0"/>
+          <w:right w:val="none" w:color="auto" w:sz="0" w:space="0"/>
+        </w:pBdr>
+        <w:shd w:val="clear" w:fill="FFFFFF"/>
+        <w:spacing w:before="0" w:beforeAutospacing="0" w:after="0" w:afterAutospacing="0"/>
+        <w:ind w:left="0" w:right="0" w:firstLine="0"/>
+        <w:jc w:val="left"/>
+        <w:textAlignment w:val="baseline"/>
+        <w:rPr>
+          <w:rFonts w:hint="default" w:ascii="Open Sans" w:hAnsi="Open Sans" w:eastAsia="Open Sans" w:cs="Open Sans"/>
+          <w:b w:val="0"/>
+          <w:i w:val="0"/>
+          <w:caps w:val="0"/>
+          <w:color w:val="141414"/>
+          <w:spacing w:val="0"/>
+          <w:sz w:val="16"/>
+          <w:szCs w:val="16"/>
+        </w:rPr>
+      </w:pPr>
+      <w:r>
+        <w:rPr>
+          <w:rFonts w:hint="default" w:ascii="Open Sans" w:hAnsi="Open Sans" w:eastAsia="Open Sans" w:cs="Open Sans"/>
+          <w:b w:val="0"/>
+          <w:i w:val="0"/>
+          <w:caps w:val="0"/>
+          <w:color w:val="141414"/>
+          <w:spacing w:val="0"/>
+          <w:kern w:val="0"/>
+          <w:sz w:val="16"/>
+          <w:szCs w:val="16"/>
+          <w:shd w:val="clear" w:fill="FFFFFF"/>
+          <w:vertAlign w:val="baseline"/>
+          <w:lang w:val="en-US" w:eastAsia="zh-CN" w:bidi="ar"/>
+        </w:rPr>
+        <w:br w:type="textWrapping"/>
+      </w:r>
+      <w:r>
+        <w:rPr>
+          <w:rFonts w:hint="default" w:ascii="Open Sans" w:hAnsi="Open Sans" w:eastAsia="Open Sans" w:cs="Open Sans"/>
+          <w:b w:val="0"/>
+          <w:i w:val="0"/>
+          <w:caps w:val="0"/>
+          <w:color w:val="141414"/>
+          <w:spacing w:val="0"/>
+          <w:kern w:val="0"/>
+          <w:sz w:val="16"/>
+          <w:szCs w:val="16"/>
+          <w:shd w:val="clear" w:fill="FFFFFF"/>
+          <w:vertAlign w:val="baseline"/>
+          <w:lang w:val="en-US" w:eastAsia="zh-CN" w:bidi="ar"/>
+        </w:rPr>
+        <w:t>这颗位在天鹅座中的恒星，亮度会无预期地下降，这种神秘的现象已经困惑天文学家好几年了。这颗恒星比太阳大，也比太阳亮，大家是这么称呼它的：「塔比之星」。这颗怪星之所以会受到众人瞩目，是因为有科学家提出，是因为有外星文明建造的巨大结构，不时横越恒星前方，才造成它的亮度下降。</w:t>
+      </w:r>
+    </w:p>
+    <w:p>
+      <w:pPr>
+        <w:keepNext w:val="0"/>
+        <w:keepLines w:val="0"/>
+        <w:widowControl/>
+        <w:suppressLineNumbers w:val="0"/>
+        <w:pBdr>
+          <w:top w:val="none" w:color="auto" w:sz="0" w:space="0"/>
+          <w:left w:val="none" w:color="auto" w:sz="0" w:space="0"/>
+          <w:bottom w:val="none" w:color="auto" w:sz="0" w:space="0"/>
+          <w:right w:val="none" w:color="auto" w:sz="0" w:space="0"/>
+        </w:pBdr>
+        <w:shd w:val="clear" w:fill="FFFFFF"/>
+        <w:spacing w:before="0" w:beforeAutospacing="0" w:after="0" w:afterAutospacing="0"/>
+        <w:ind w:left="0" w:right="0" w:firstLine="0"/>
+        <w:jc w:val="left"/>
+        <w:textAlignment w:val="baseline"/>
+        <w:rPr>
+          <w:rFonts w:hint="default" w:ascii="Open Sans" w:hAnsi="Open Sans" w:eastAsia="Open Sans" w:cs="Open Sans"/>
+          <w:b w:val="0"/>
+          <w:i w:val="0"/>
+          <w:caps w:val="0"/>
+          <w:color w:val="141414"/>
+          <w:spacing w:val="0"/>
+          <w:sz w:val="16"/>
+          <w:szCs w:val="16"/>
+        </w:rPr>
+      </w:pPr>
+      <w:r>
+        <w:rPr>
+          <w:rFonts w:hint="default" w:ascii="Open Sans" w:hAnsi="Open Sans" w:eastAsia="Open Sans" w:cs="Open Sans"/>
+          <w:b w:val="0"/>
+          <w:i w:val="0"/>
+          <w:caps w:val="0"/>
+          <w:color w:val="141414"/>
+          <w:spacing w:val="0"/>
+          <w:kern w:val="0"/>
+          <w:sz w:val="16"/>
+          <w:szCs w:val="16"/>
+          <w:shd w:val="clear" w:fill="FFFFFF"/>
+          <w:vertAlign w:val="baseline"/>
+          <w:lang w:val="en-US" w:eastAsia="zh-CN" w:bidi="ar"/>
+        </w:rPr>
+        <w:br w:type="textWrapping"/>
+      </w:r>
+      <w:r>
+        <w:rPr>
+          <w:rFonts w:hint="default" w:ascii="Open Sans" w:hAnsi="Open Sans" w:eastAsia="Open Sans" w:cs="Open Sans"/>
+          <w:b w:val="0"/>
+          <w:i w:val="0"/>
+          <w:caps w:val="0"/>
+          <w:color w:val="141414"/>
+          <w:spacing w:val="0"/>
+          <w:kern w:val="0"/>
+          <w:sz w:val="16"/>
+          <w:szCs w:val="16"/>
+          <w:shd w:val="clear" w:fill="FFFFFF"/>
+          <w:vertAlign w:val="baseline"/>
+          <w:lang w:val="en-US" w:eastAsia="zh-CN" w:bidi="ar"/>
+        </w:rPr>
+        <w:t>但是最新的观测证据显示，真正的罪魁祸首其实是尘埃，可能源自刚被这颗恒星摧毁的行星或卫星残骸。虽然平凡的尘埃比狡猾的外星人无趣多了，但科学家还是得要扮演宇宙侦探的角色，查查这究竟是怎么一回事。</w:t>
+      </w:r>
+    </w:p>
+    <w:p>
+      <w:pPr>
+        <w:keepNext w:val="0"/>
+        <w:keepLines w:val="0"/>
+        <w:widowControl/>
+        <w:suppressLineNumbers w:val="0"/>
+        <w:pBdr>
+          <w:top w:val="none" w:color="auto" w:sz="0" w:space="0"/>
+          <w:left w:val="none" w:color="auto" w:sz="0" w:space="0"/>
+          <w:bottom w:val="none" w:color="auto" w:sz="0" w:space="0"/>
+          <w:right w:val="none" w:color="auto" w:sz="0" w:space="0"/>
+        </w:pBdr>
+        <w:shd w:val="clear" w:fill="FFFFFF"/>
+        <w:spacing w:before="0" w:beforeAutospacing="0" w:after="0" w:afterAutospacing="0"/>
+        <w:ind w:left="0" w:right="0" w:firstLine="0"/>
+        <w:jc w:val="left"/>
+        <w:textAlignment w:val="baseline"/>
+        <w:rPr>
+          <w:rFonts w:hint="default" w:ascii="Open Sans" w:hAnsi="Open Sans" w:eastAsia="Open Sans" w:cs="Open Sans"/>
+          <w:b w:val="0"/>
+          <w:i w:val="0"/>
+          <w:caps w:val="0"/>
+          <w:color w:val="141414"/>
+          <w:spacing w:val="0"/>
+          <w:sz w:val="16"/>
+          <w:szCs w:val="16"/>
+        </w:rPr>
+      </w:pPr>
+      <w:r>
+        <w:rPr>
+          <w:rFonts w:hint="default" w:ascii="Open Sans" w:hAnsi="Open Sans" w:eastAsia="Open Sans" w:cs="Open Sans"/>
+          <w:b w:val="0"/>
+          <w:i w:val="0"/>
+          <w:caps w:val="0"/>
+          <w:color w:val="141414"/>
+          <w:spacing w:val="0"/>
+          <w:kern w:val="0"/>
+          <w:sz w:val="16"/>
+          <w:szCs w:val="16"/>
+          <w:shd w:val="clear" w:fill="FFFFFF"/>
+          <w:vertAlign w:val="baseline"/>
+          <w:lang w:val="en-US" w:eastAsia="zh-CN" w:bidi="ar"/>
+        </w:rPr>
+        <w:br w:type="textWrapping"/>
+      </w:r>
+      <w:r>
+        <w:rPr>
+          <w:rFonts w:hint="default" w:ascii="Open Sans" w:hAnsi="Open Sans" w:eastAsia="Open Sans" w:cs="Open Sans"/>
+          <w:b w:val="0"/>
+          <w:i w:val="0"/>
+          <w:caps w:val="0"/>
+          <w:color w:val="141414"/>
+          <w:spacing w:val="0"/>
+          <w:kern w:val="0"/>
+          <w:sz w:val="16"/>
+          <w:szCs w:val="16"/>
+          <w:shd w:val="clear" w:fill="FFFFFF"/>
+          <w:vertAlign w:val="baseline"/>
+          <w:lang w:val="en-US" w:eastAsia="zh-CN" w:bidi="ar"/>
+        </w:rPr>
+        <w:t>「有个精采的谜题真是太棒了，特别是当我们所能做出的所有最好猜测都一一落空之际，这表示会有更多乐趣。」美国宾州州立大学的杰森．莱特（Jason Wright）如此表示：「正如某些人所说的那样，事实证明这不过就是无聊的尘埃，和大家猜的一样。但我还是觉得，能有个这么有趣的谜题可以争辩真好。」</w:t>
+      </w:r>
+    </w:p>
+    <w:p>
+      <w:pPr>
+        <w:keepNext w:val="0"/>
+        <w:keepLines w:val="0"/>
+        <w:widowControl/>
+        <w:suppressLineNumbers w:val="0"/>
+        <w:pBdr>
+          <w:top w:val="none" w:color="auto" w:sz="0" w:space="0"/>
+          <w:left w:val="none" w:color="auto" w:sz="0" w:space="0"/>
+          <w:bottom w:val="none" w:color="auto" w:sz="0" w:space="0"/>
+          <w:right w:val="none" w:color="auto" w:sz="0" w:space="0"/>
+        </w:pBdr>
+        <w:shd w:val="clear" w:fill="FFFFFF"/>
+        <w:spacing w:before="0" w:beforeAutospacing="0" w:after="0" w:afterAutospacing="0"/>
+        <w:ind w:left="0" w:right="0" w:firstLine="0"/>
+        <w:jc w:val="left"/>
+        <w:textAlignment w:val="baseline"/>
+        <w:rPr>
+          <w:rFonts w:hint="default" w:ascii="Open Sans" w:hAnsi="Open Sans" w:eastAsia="Open Sans" w:cs="Open Sans"/>
+          <w:b w:val="0"/>
+          <w:i w:val="0"/>
+          <w:caps w:val="0"/>
+          <w:color w:val="141414"/>
+          <w:spacing w:val="0"/>
+          <w:sz w:val="16"/>
+          <w:szCs w:val="16"/>
+        </w:rPr>
+      </w:pPr>
+      <w:r>
+        <w:rPr>
+          <w:rFonts w:hint="default" w:ascii="Open Sans" w:hAnsi="Open Sans" w:eastAsia="Open Sans" w:cs="Open Sans"/>
+          <w:b w:val="0"/>
+          <w:i w:val="0"/>
+          <w:caps w:val="0"/>
+          <w:color w:val="141414"/>
+          <w:spacing w:val="0"/>
+          <w:kern w:val="0"/>
+          <w:sz w:val="16"/>
+          <w:szCs w:val="16"/>
+          <w:shd w:val="clear" w:fill="FFFFFF"/>
+          <w:vertAlign w:val="baseline"/>
+          <w:lang w:val="en-US" w:eastAsia="zh-CN" w:bidi="ar"/>
+        </w:rPr>
+        <w:br w:type="textWrapping"/>
+      </w:r>
+      <w:r>
+        <w:rPr>
+          <w:rFonts w:hint="default" w:ascii="Open Sans" w:hAnsi="Open Sans" w:eastAsia="Open Sans" w:cs="Open Sans"/>
+          <w:b w:val="0"/>
+          <w:i w:val="0"/>
+          <w:caps w:val="0"/>
+          <w:color w:val="141414"/>
+          <w:spacing w:val="0"/>
+          <w:kern w:val="0"/>
+          <w:sz w:val="16"/>
+          <w:szCs w:val="16"/>
+          <w:shd w:val="clear" w:fill="FFFFFF"/>
+          <w:vertAlign w:val="baseline"/>
+          <w:lang w:val="en-US" w:eastAsia="zh-CN" w:bidi="ar"/>
+        </w:rPr>
+        <w:t>神秘的光度变化</w:t>
+      </w:r>
+    </w:p>
+    <w:p>
+      <w:pPr>
+        <w:keepNext w:val="0"/>
+        <w:keepLines w:val="0"/>
+        <w:widowControl/>
+        <w:suppressLineNumbers w:val="0"/>
+        <w:pBdr>
+          <w:top w:val="none" w:color="auto" w:sz="0" w:space="0"/>
+          <w:left w:val="none" w:color="auto" w:sz="0" w:space="0"/>
+          <w:bottom w:val="none" w:color="auto" w:sz="0" w:space="0"/>
+          <w:right w:val="none" w:color="auto" w:sz="0" w:space="0"/>
+        </w:pBdr>
+        <w:shd w:val="clear" w:fill="FFFFFF"/>
+        <w:spacing w:before="0" w:beforeAutospacing="0" w:after="0" w:afterAutospacing="0"/>
+        <w:ind w:left="0" w:right="0" w:firstLine="0"/>
+        <w:jc w:val="left"/>
+        <w:textAlignment w:val="baseline"/>
+        <w:rPr>
+          <w:rFonts w:hint="default" w:ascii="Open Sans" w:hAnsi="Open Sans" w:eastAsia="Open Sans" w:cs="Open Sans"/>
+          <w:b w:val="0"/>
+          <w:i w:val="0"/>
+          <w:caps w:val="0"/>
+          <w:color w:val="141414"/>
+          <w:spacing w:val="0"/>
+          <w:sz w:val="16"/>
+          <w:szCs w:val="16"/>
+        </w:rPr>
+      </w:pPr>
+      <w:r>
+        <w:rPr>
+          <w:rFonts w:hint="default" w:ascii="Open Sans" w:hAnsi="Open Sans" w:eastAsia="Open Sans" w:cs="Open Sans"/>
+          <w:b w:val="0"/>
+          <w:i w:val="0"/>
+          <w:caps w:val="0"/>
+          <w:color w:val="141414"/>
+          <w:spacing w:val="0"/>
+          <w:kern w:val="0"/>
+          <w:sz w:val="16"/>
+          <w:szCs w:val="16"/>
+          <w:shd w:val="clear" w:fill="FFFFFF"/>
+          <w:vertAlign w:val="baseline"/>
+          <w:lang w:val="en-US" w:eastAsia="zh-CN" w:bidi="ar"/>
+        </w:rPr>
+        <w:br w:type="textWrapping"/>
+      </w:r>
+      <w:r>
+        <w:rPr>
+          <w:rFonts w:hint="default" w:ascii="Open Sans" w:hAnsi="Open Sans" w:eastAsia="Open Sans" w:cs="Open Sans"/>
+          <w:b w:val="0"/>
+          <w:i w:val="0"/>
+          <w:caps w:val="0"/>
+          <w:color w:val="141414"/>
+          <w:spacing w:val="0"/>
+          <w:kern w:val="0"/>
+          <w:sz w:val="16"/>
+          <w:szCs w:val="16"/>
+          <w:shd w:val="clear" w:fill="FFFFFF"/>
+          <w:vertAlign w:val="baseline"/>
+          <w:lang w:val="en-US" w:eastAsia="zh-CN" w:bidi="ar"/>
+        </w:rPr>
+        <w:t>这个谜题的由来要从2011年说起，那时「行星猎人」（Planet Hunters）计划的公民科学家，正在整理美国航太总署（NASA）开普勒太空船的观测数据。开普勒太空望远镜在主要的四年计划期间，发现了超过2300颗可能是行星所造成的光变特征。当行星经过母恒星和地球之间时，会使得母恒星的亮度产生短暂且可预测的下降现象。</w:t>
+      </w:r>
+    </w:p>
+    <w:p>
+      <w:pPr>
+        <w:keepNext w:val="0"/>
+        <w:keepLines w:val="0"/>
+        <w:widowControl/>
+        <w:suppressLineNumbers w:val="0"/>
+        <w:pBdr>
+          <w:top w:val="none" w:color="auto" w:sz="0" w:space="0"/>
+          <w:left w:val="none" w:color="auto" w:sz="0" w:space="0"/>
+          <w:bottom w:val="none" w:color="auto" w:sz="0" w:space="0"/>
+          <w:right w:val="none" w:color="auto" w:sz="0" w:space="0"/>
+        </w:pBdr>
+        <w:shd w:val="clear" w:fill="FFFFFF"/>
+        <w:spacing w:before="0" w:beforeAutospacing="0" w:after="0" w:afterAutospacing="0"/>
+        <w:ind w:left="0" w:right="0" w:firstLine="0"/>
+        <w:jc w:val="left"/>
+        <w:textAlignment w:val="baseline"/>
+        <w:rPr>
+          <w:rFonts w:hint="default" w:ascii="Open Sans" w:hAnsi="Open Sans" w:eastAsia="Open Sans" w:cs="Open Sans"/>
+          <w:b w:val="0"/>
+          <w:i w:val="0"/>
+          <w:caps w:val="0"/>
+          <w:color w:val="141414"/>
+          <w:spacing w:val="0"/>
+          <w:sz w:val="16"/>
+          <w:szCs w:val="16"/>
+        </w:rPr>
+      </w:pPr>
+      <w:r>
+        <w:rPr>
+          <w:rFonts w:hint="default" w:ascii="Open Sans" w:hAnsi="Open Sans" w:eastAsia="Open Sans" w:cs="Open Sans"/>
+          <w:b w:val="0"/>
+          <w:i w:val="0"/>
+          <w:caps w:val="0"/>
+          <w:color w:val="141414"/>
+          <w:spacing w:val="0"/>
+          <w:kern w:val="0"/>
+          <w:sz w:val="16"/>
+          <w:szCs w:val="16"/>
+          <w:shd w:val="clear" w:fill="FFFFFF"/>
+          <w:vertAlign w:val="baseline"/>
+          <w:lang w:val="en-US" w:eastAsia="zh-CN" w:bidi="ar"/>
+        </w:rPr>
+        <w:br w:type="textWrapping"/>
+      </w:r>
+      <w:r>
+        <w:rPr>
+          <w:rFonts w:hint="default" w:ascii="Open Sans" w:hAnsi="Open Sans" w:eastAsia="Open Sans" w:cs="Open Sans"/>
+          <w:b w:val="0"/>
+          <w:i w:val="0"/>
+          <w:caps w:val="0"/>
+          <w:color w:val="141414"/>
+          <w:spacing w:val="0"/>
+          <w:kern w:val="0"/>
+          <w:sz w:val="16"/>
+          <w:szCs w:val="16"/>
+          <w:shd w:val="clear" w:fill="FFFFFF"/>
+          <w:vertAlign w:val="baseline"/>
+          <w:lang w:val="en-US" w:eastAsia="zh-CN" w:bidi="ar"/>
+        </w:rPr>
+        <w:t>但是开普勒太空望远镜从「塔比之星」记录到的亮度下降情形，和行星所造成的亮度下降特征并不相同。这颗星变暗的程度更多，而且几乎是完全随机的。天文学家注意到这颗特殊的恒星（正式名称为KIC 8462852），但却想不出有什么合理的原因，能够解释他们观测到的现象。</w:t>
+      </w:r>
+    </w:p>
+    <w:p>
+      <w:pPr>
+        <w:keepNext w:val="0"/>
+        <w:keepLines w:val="0"/>
+        <w:widowControl/>
+        <w:suppressLineNumbers w:val="0"/>
+        <w:pBdr>
+          <w:top w:val="none" w:color="auto" w:sz="0" w:space="0"/>
+          <w:left w:val="none" w:color="auto" w:sz="0" w:space="0"/>
+          <w:bottom w:val="none" w:color="auto" w:sz="0" w:space="0"/>
+          <w:right w:val="none" w:color="auto" w:sz="0" w:space="0"/>
+        </w:pBdr>
+        <w:shd w:val="clear" w:fill="FFFFFF"/>
+        <w:spacing w:before="0" w:beforeAutospacing="0" w:after="0" w:afterAutospacing="0"/>
+        <w:ind w:left="0" w:right="0" w:firstLine="0"/>
+        <w:jc w:val="left"/>
+        <w:textAlignment w:val="baseline"/>
+        <w:rPr>
+          <w:rFonts w:hint="default" w:ascii="Open Sans" w:hAnsi="Open Sans" w:eastAsia="Open Sans" w:cs="Open Sans"/>
+          <w:b w:val="0"/>
+          <w:i w:val="0"/>
+          <w:caps w:val="0"/>
+          <w:color w:val="141414"/>
+          <w:spacing w:val="0"/>
+          <w:sz w:val="16"/>
+          <w:szCs w:val="16"/>
+        </w:rPr>
+      </w:pPr>
+      <w:r>
+        <w:rPr>
+          <w:rFonts w:hint="default" w:ascii="Open Sans" w:hAnsi="Open Sans" w:eastAsia="Open Sans" w:cs="Open Sans"/>
+          <w:b w:val="0"/>
+          <w:i w:val="0"/>
+          <w:caps w:val="0"/>
+          <w:color w:val="141414"/>
+          <w:spacing w:val="0"/>
+          <w:kern w:val="0"/>
+          <w:sz w:val="16"/>
+          <w:szCs w:val="16"/>
+          <w:shd w:val="clear" w:fill="FFFFFF"/>
+          <w:vertAlign w:val="baseline"/>
+          <w:lang w:val="en-US" w:eastAsia="zh-CN" w:bidi="ar"/>
+        </w:rPr>
+        <w:br w:type="textWrapping"/>
+      </w:r>
+      <w:r>
+        <w:rPr>
+          <w:rFonts w:hint="default" w:ascii="Open Sans" w:hAnsi="Open Sans" w:eastAsia="Open Sans" w:cs="Open Sans"/>
+          <w:b w:val="0"/>
+          <w:i w:val="0"/>
+          <w:caps w:val="0"/>
+          <w:color w:val="141414"/>
+          <w:spacing w:val="0"/>
+          <w:kern w:val="0"/>
+          <w:sz w:val="16"/>
+          <w:szCs w:val="16"/>
+          <w:shd w:val="clear" w:fill="FFFFFF"/>
+          <w:vertAlign w:val="baseline"/>
+          <w:lang w:val="en-US" w:eastAsia="zh-CN" w:bidi="ar"/>
+        </w:rPr>
+        <w:t>这颗星和天空中的其他星星很不一样，而且虽然亮度下降很诡异，但还只是难题的一小部分而已。</w:t>
+      </w:r>
+    </w:p>
+    <w:p>
+      <w:pPr>
+        <w:keepNext w:val="0"/>
+        <w:keepLines w:val="0"/>
+        <w:widowControl/>
+        <w:suppressLineNumbers w:val="0"/>
+        <w:pBdr>
+          <w:top w:val="none" w:color="auto" w:sz="0" w:space="0"/>
+          <w:left w:val="none" w:color="auto" w:sz="0" w:space="0"/>
+          <w:bottom w:val="none" w:color="auto" w:sz="0" w:space="0"/>
+          <w:right w:val="none" w:color="auto" w:sz="0" w:space="0"/>
+        </w:pBdr>
+        <w:shd w:val="clear" w:fill="FFFFFF"/>
+        <w:spacing w:before="0" w:beforeAutospacing="0" w:after="0" w:afterAutospacing="0"/>
+        <w:ind w:left="0" w:right="0" w:firstLine="0"/>
+        <w:jc w:val="left"/>
+        <w:textAlignment w:val="baseline"/>
+        <w:rPr>
+          <w:rFonts w:hint="default" w:ascii="Open Sans" w:hAnsi="Open Sans" w:eastAsia="Open Sans" w:cs="Open Sans"/>
+          <w:b w:val="0"/>
+          <w:i w:val="0"/>
+          <w:caps w:val="0"/>
+          <w:color w:val="141414"/>
+          <w:spacing w:val="0"/>
+          <w:sz w:val="16"/>
+          <w:szCs w:val="16"/>
+        </w:rPr>
+      </w:pPr>
+      <w:r>
+        <w:rPr>
+          <w:rFonts w:hint="default" w:ascii="Open Sans" w:hAnsi="Open Sans" w:eastAsia="Open Sans" w:cs="Open Sans"/>
+          <w:b w:val="0"/>
+          <w:i w:val="0"/>
+          <w:caps w:val="0"/>
+          <w:color w:val="141414"/>
+          <w:spacing w:val="0"/>
+          <w:kern w:val="0"/>
+          <w:sz w:val="16"/>
+          <w:szCs w:val="16"/>
+          <w:shd w:val="clear" w:fill="FFFFFF"/>
+          <w:vertAlign w:val="baseline"/>
+          <w:lang w:val="en-US" w:eastAsia="zh-CN" w:bidi="ar"/>
+        </w:rPr>
+        <w:br w:type="textWrapping"/>
+      </w:r>
+      <w:r>
+        <w:rPr>
+          <w:rFonts w:hint="default" w:ascii="Open Sans" w:hAnsi="Open Sans" w:eastAsia="Open Sans" w:cs="Open Sans"/>
+          <w:b w:val="0"/>
+          <w:i w:val="0"/>
+          <w:caps w:val="0"/>
+          <w:color w:val="141414"/>
+          <w:spacing w:val="0"/>
+          <w:kern w:val="0"/>
+          <w:sz w:val="16"/>
+          <w:szCs w:val="16"/>
+          <w:shd w:val="clear" w:fill="FFFFFF"/>
+          <w:vertAlign w:val="baseline"/>
+          <w:lang w:val="en-US" w:eastAsia="zh-CN" w:bidi="ar"/>
+        </w:rPr>
+        <w:t>各种假说纷纷出炉：有人认为有一群彗星环绕着恒星，挡住了恒星的光芒；也有人说是在这颗恒星和地球之间，有个碎屑盘环绕的黑洞；还有人认为是我们自己太阳系里的物质所造成的；或可能是塔比之星本身的光度变化；最精采的当然是：巨大的外星文明建筑。</w:t>
+      </w:r>
+    </w:p>
+    <w:p>
+      <w:pPr>
+        <w:keepNext w:val="0"/>
+        <w:keepLines w:val="0"/>
+        <w:widowControl/>
+        <w:suppressLineNumbers w:val="0"/>
+        <w:pBdr>
+          <w:top w:val="none" w:color="auto" w:sz="0" w:space="0"/>
+          <w:left w:val="none" w:color="auto" w:sz="0" w:space="0"/>
+          <w:bottom w:val="none" w:color="auto" w:sz="0" w:space="0"/>
+          <w:right w:val="none" w:color="auto" w:sz="0" w:space="0"/>
+        </w:pBdr>
+        <w:shd w:val="clear" w:fill="FFFFFF"/>
+        <w:spacing w:before="0" w:beforeAutospacing="0" w:after="0" w:afterAutospacing="0"/>
+        <w:ind w:left="0" w:right="0" w:firstLine="0"/>
+        <w:jc w:val="left"/>
+        <w:textAlignment w:val="baseline"/>
+        <w:rPr>
+          <w:rFonts w:hint="default" w:ascii="Open Sans" w:hAnsi="Open Sans" w:eastAsia="Open Sans" w:cs="Open Sans"/>
+          <w:b w:val="0"/>
+          <w:i w:val="0"/>
+          <w:caps w:val="0"/>
+          <w:color w:val="141414"/>
+          <w:spacing w:val="0"/>
+          <w:sz w:val="16"/>
+          <w:szCs w:val="16"/>
+        </w:rPr>
+      </w:pPr>
+      <w:r>
+        <w:rPr>
+          <w:rFonts w:hint="default" w:ascii="Open Sans" w:hAnsi="Open Sans" w:eastAsia="Open Sans" w:cs="Open Sans"/>
+          <w:b w:val="0"/>
+          <w:i w:val="0"/>
+          <w:caps w:val="0"/>
+          <w:color w:val="141414"/>
+          <w:spacing w:val="0"/>
+          <w:kern w:val="0"/>
+          <w:sz w:val="16"/>
+          <w:szCs w:val="16"/>
+          <w:shd w:val="clear" w:fill="FFFFFF"/>
+          <w:vertAlign w:val="baseline"/>
+          <w:lang w:val="en-US" w:eastAsia="zh-CN" w:bidi="ar"/>
+        </w:rPr>
+        <w:br w:type="textWrapping"/>
+      </w:r>
+      <w:r>
+        <w:rPr>
+          <w:rFonts w:hint="default" w:ascii="Open Sans" w:hAnsi="Open Sans" w:eastAsia="Open Sans" w:cs="Open Sans"/>
+          <w:b w:val="0"/>
+          <w:i w:val="0"/>
+          <w:caps w:val="0"/>
+          <w:color w:val="141414"/>
+          <w:spacing w:val="0"/>
+          <w:kern w:val="0"/>
+          <w:sz w:val="16"/>
+          <w:szCs w:val="16"/>
+          <w:shd w:val="clear" w:fill="FFFFFF"/>
+          <w:vertAlign w:val="baseline"/>
+          <w:lang w:val="en-US" w:eastAsia="zh-CN" w:bidi="ar"/>
+        </w:rPr>
+        <w:t>莱特在2015年提出这个想法，此举让塔比之星成为家喻户晓的当红炸子鸡。一篇又一篇的新闻报导这个吸引人的故事，之后发现的每个新线索，又更是加油添醋，让这颗星占据更多新闻版面。</w:t>
+      </w:r>
+    </w:p>
+    <w:p>
+      <w:pPr>
+        <w:keepNext w:val="0"/>
+        <w:keepLines w:val="0"/>
+        <w:widowControl/>
+        <w:suppressLineNumbers w:val="0"/>
+        <w:pBdr>
+          <w:top w:val="none" w:color="auto" w:sz="0" w:space="0"/>
+          <w:left w:val="none" w:color="auto" w:sz="0" w:space="0"/>
+          <w:bottom w:val="none" w:color="auto" w:sz="0" w:space="0"/>
+          <w:right w:val="none" w:color="auto" w:sz="0" w:space="0"/>
+        </w:pBdr>
+        <w:shd w:val="clear" w:fill="FFFFFF"/>
+        <w:spacing w:before="0" w:beforeAutospacing="0" w:after="0" w:afterAutospacing="0"/>
+        <w:ind w:left="0" w:right="0" w:firstLine="0"/>
+        <w:jc w:val="left"/>
+        <w:textAlignment w:val="baseline"/>
+        <w:rPr>
+          <w:rFonts w:hint="default" w:ascii="Open Sans" w:hAnsi="Open Sans" w:eastAsia="Open Sans" w:cs="Open Sans"/>
+          <w:b w:val="0"/>
+          <w:i w:val="0"/>
+          <w:caps w:val="0"/>
+          <w:color w:val="141414"/>
+          <w:spacing w:val="0"/>
+          <w:sz w:val="16"/>
+          <w:szCs w:val="16"/>
+        </w:rPr>
+      </w:pPr>
+      <w:r>
+        <w:rPr>
+          <w:rFonts w:hint="default" w:ascii="Open Sans" w:hAnsi="Open Sans" w:eastAsia="Open Sans" w:cs="Open Sans"/>
+          <w:b w:val="0"/>
+          <w:i w:val="0"/>
+          <w:caps w:val="0"/>
+          <w:color w:val="141414"/>
+          <w:spacing w:val="0"/>
+          <w:kern w:val="0"/>
+          <w:sz w:val="16"/>
+          <w:szCs w:val="16"/>
+          <w:shd w:val="clear" w:fill="FFFFFF"/>
+          <w:vertAlign w:val="baseline"/>
+          <w:lang w:val="en-US" w:eastAsia="zh-CN" w:bidi="ar"/>
+        </w:rPr>
+        <w:br w:type="textWrapping"/>
+      </w:r>
+      <w:r>
+        <w:rPr>
+          <w:rFonts w:hint="default" w:ascii="Open Sans" w:hAnsi="Open Sans" w:eastAsia="Open Sans" w:cs="Open Sans"/>
+          <w:b w:val="0"/>
+          <w:i w:val="0"/>
+          <w:caps w:val="0"/>
+          <w:color w:val="141414"/>
+          <w:spacing w:val="0"/>
+          <w:kern w:val="0"/>
+          <w:sz w:val="16"/>
+          <w:szCs w:val="16"/>
+          <w:shd w:val="clear" w:fill="FFFFFF"/>
+          <w:vertAlign w:val="baseline"/>
+          <w:lang w:val="en-US" w:eastAsia="zh-CN" w:bidi="ar"/>
+        </w:rPr>
+        <w:t>「我认为大家之所以会对塔比之星这么感兴趣，绝对是因为这颗星可能与外星文明有所连结。」柏克莱寻找外星智慧研究中心（Berkeley SETI Research Center）的主任安德鲁．西迈（Andrew Siemion）这么说：「当我们仰望夜空时，都想问同样的问题：有没有人在那里呢？」</w:t>
+      </w:r>
+    </w:p>
+    <w:p>
+      <w:pPr>
+        <w:keepNext w:val="0"/>
+        <w:keepLines w:val="0"/>
+        <w:widowControl/>
+        <w:suppressLineNumbers w:val="0"/>
+        <w:pBdr>
+          <w:top w:val="none" w:color="auto" w:sz="0" w:space="0"/>
+          <w:left w:val="none" w:color="auto" w:sz="0" w:space="0"/>
+          <w:bottom w:val="none" w:color="auto" w:sz="0" w:space="0"/>
+          <w:right w:val="none" w:color="auto" w:sz="0" w:space="0"/>
+        </w:pBdr>
+        <w:shd w:val="clear" w:fill="FFFFFF"/>
+        <w:spacing w:before="0" w:beforeAutospacing="0" w:after="0" w:afterAutospacing="0"/>
+        <w:ind w:left="0" w:right="0" w:firstLine="0"/>
+        <w:jc w:val="left"/>
+        <w:textAlignment w:val="baseline"/>
+        <w:rPr>
+          <w:rFonts w:hint="default" w:ascii="Open Sans" w:hAnsi="Open Sans" w:eastAsia="Open Sans" w:cs="Open Sans"/>
+          <w:b w:val="0"/>
+          <w:i w:val="0"/>
+          <w:caps w:val="0"/>
+          <w:color w:val="141414"/>
+          <w:spacing w:val="0"/>
+          <w:sz w:val="16"/>
+          <w:szCs w:val="16"/>
+        </w:rPr>
+      </w:pPr>
+      <w:r>
+        <w:rPr>
+          <w:rFonts w:hint="default" w:ascii="Open Sans" w:hAnsi="Open Sans" w:eastAsia="Open Sans" w:cs="Open Sans"/>
+          <w:b w:val="0"/>
+          <w:i w:val="0"/>
+          <w:caps w:val="0"/>
+          <w:color w:val="141414"/>
+          <w:spacing w:val="0"/>
+          <w:kern w:val="0"/>
+          <w:sz w:val="16"/>
+          <w:szCs w:val="16"/>
+          <w:shd w:val="clear" w:fill="FFFFFF"/>
+          <w:vertAlign w:val="baseline"/>
+          <w:lang w:val="en-US" w:eastAsia="zh-CN" w:bidi="ar"/>
+        </w:rPr>
+        <w:br w:type="textWrapping"/>
+      </w:r>
+      <w:r>
+        <w:rPr>
+          <w:rFonts w:hint="default" w:ascii="Open Sans" w:hAnsi="Open Sans" w:eastAsia="Open Sans" w:cs="Open Sans"/>
+          <w:b w:val="0"/>
+          <w:i w:val="0"/>
+          <w:caps w:val="0"/>
+          <w:color w:val="141414"/>
+          <w:spacing w:val="0"/>
+          <w:kern w:val="0"/>
+          <w:sz w:val="16"/>
+          <w:szCs w:val="16"/>
+          <w:shd w:val="clear" w:fill="FFFFFF"/>
+          <w:vertAlign w:val="baseline"/>
+          <w:lang w:val="en-US" w:eastAsia="zh-CN" w:bidi="ar"/>
+        </w:rPr>
+        <w:t>观星侦探</w:t>
+      </w:r>
+    </w:p>
+    <w:p>
+      <w:pPr>
+        <w:keepNext w:val="0"/>
+        <w:keepLines w:val="0"/>
+        <w:widowControl/>
+        <w:suppressLineNumbers w:val="0"/>
+        <w:pBdr>
+          <w:top w:val="none" w:color="auto" w:sz="0" w:space="0"/>
+          <w:left w:val="none" w:color="auto" w:sz="0" w:space="0"/>
+          <w:bottom w:val="none" w:color="auto" w:sz="0" w:space="0"/>
+          <w:right w:val="none" w:color="auto" w:sz="0" w:space="0"/>
+        </w:pBdr>
+        <w:shd w:val="clear" w:fill="FFFFFF"/>
+        <w:spacing w:before="0" w:beforeAutospacing="0" w:after="0" w:afterAutospacing="0"/>
+        <w:ind w:left="0" w:right="0" w:firstLine="0"/>
+        <w:jc w:val="left"/>
+        <w:textAlignment w:val="baseline"/>
+        <w:rPr>
+          <w:rFonts w:hint="default" w:ascii="Open Sans" w:hAnsi="Open Sans" w:eastAsia="Open Sans" w:cs="Open Sans"/>
+          <w:b w:val="0"/>
+          <w:i w:val="0"/>
+          <w:caps w:val="0"/>
+          <w:color w:val="141414"/>
+          <w:spacing w:val="0"/>
+          <w:sz w:val="16"/>
+          <w:szCs w:val="16"/>
+        </w:rPr>
+      </w:pPr>
+      <w:r>
+        <w:rPr>
+          <w:rFonts w:hint="default" w:ascii="Open Sans" w:hAnsi="Open Sans" w:eastAsia="Open Sans" w:cs="Open Sans"/>
+          <w:b w:val="0"/>
+          <w:i w:val="0"/>
+          <w:caps w:val="0"/>
+          <w:color w:val="141414"/>
+          <w:spacing w:val="0"/>
+          <w:kern w:val="0"/>
+          <w:sz w:val="16"/>
+          <w:szCs w:val="16"/>
+          <w:shd w:val="clear" w:fill="FFFFFF"/>
+          <w:vertAlign w:val="baseline"/>
+          <w:lang w:val="en-US" w:eastAsia="zh-CN" w:bidi="ar"/>
+        </w:rPr>
+        <w:br w:type="textWrapping"/>
+      </w:r>
+      <w:r>
+        <w:rPr>
+          <w:rFonts w:hint="default" w:ascii="Open Sans" w:hAnsi="Open Sans" w:eastAsia="Open Sans" w:cs="Open Sans"/>
+          <w:b w:val="0"/>
+          <w:i w:val="0"/>
+          <w:caps w:val="0"/>
+          <w:color w:val="141414"/>
+          <w:spacing w:val="0"/>
+          <w:kern w:val="0"/>
+          <w:sz w:val="16"/>
+          <w:szCs w:val="16"/>
+          <w:shd w:val="clear" w:fill="FFFFFF"/>
+          <w:vertAlign w:val="baseline"/>
+          <w:lang w:val="en-US" w:eastAsia="zh-CN" w:bidi="ar"/>
+        </w:rPr>
+        <w:t>这个难题愈来愈显神秘，许多科学团队被激起了好奇心，开始爬梳过去百年来的资料，寻找这颗恒星亮度变化的规律，好解释为什么恒星的亮度会有诡异的下降情形？起初，他们发现恒星亮度下降发生的时间，大概是在第800天和第1500天，这暗示可能有一些残骸碎片在恒星周围绕行（但现在科学家不太确定）。其他的数据则显示，先不管每次的亮度变化，这颗恒星一直在变暗（现在科学家也不太肯定）。</w:t>
+      </w:r>
+    </w:p>
+    <w:p>
+      <w:pPr>
+        <w:keepNext w:val="0"/>
+        <w:keepLines w:val="0"/>
+        <w:widowControl/>
+        <w:suppressLineNumbers w:val="0"/>
+        <w:pBdr>
+          <w:top w:val="none" w:color="auto" w:sz="0" w:space="0"/>
+          <w:left w:val="none" w:color="auto" w:sz="0" w:space="0"/>
+          <w:bottom w:val="none" w:color="auto" w:sz="0" w:space="0"/>
+          <w:right w:val="none" w:color="auto" w:sz="0" w:space="0"/>
+        </w:pBdr>
+        <w:shd w:val="clear" w:fill="FFFFFF"/>
+        <w:spacing w:before="0" w:beforeAutospacing="0" w:after="0" w:afterAutospacing="0"/>
+        <w:ind w:left="0" w:right="0" w:firstLine="0"/>
+        <w:jc w:val="left"/>
+        <w:textAlignment w:val="baseline"/>
+        <w:rPr>
+          <w:rFonts w:hint="default" w:ascii="Open Sans" w:hAnsi="Open Sans" w:eastAsia="Open Sans" w:cs="Open Sans"/>
+          <w:b w:val="0"/>
+          <w:i w:val="0"/>
+          <w:caps w:val="0"/>
+          <w:color w:val="141414"/>
+          <w:spacing w:val="0"/>
+          <w:sz w:val="16"/>
+          <w:szCs w:val="16"/>
+        </w:rPr>
+      </w:pPr>
+      <w:r>
+        <w:rPr>
+          <w:rFonts w:hint="default" w:ascii="Open Sans" w:hAnsi="Open Sans" w:eastAsia="Open Sans" w:cs="Open Sans"/>
+          <w:b w:val="0"/>
+          <w:i w:val="0"/>
+          <w:caps w:val="0"/>
+          <w:color w:val="141414"/>
+          <w:spacing w:val="0"/>
+          <w:kern w:val="0"/>
+          <w:sz w:val="16"/>
+          <w:szCs w:val="16"/>
+          <w:shd w:val="clear" w:fill="FFFFFF"/>
+          <w:vertAlign w:val="baseline"/>
+          <w:lang w:val="en-US" w:eastAsia="zh-CN" w:bidi="ar"/>
+        </w:rPr>
+        <w:br w:type="textWrapping"/>
+      </w:r>
+      <w:r>
+        <w:rPr>
+          <w:rFonts w:hint="default" w:ascii="Open Sans" w:hAnsi="Open Sans" w:eastAsia="Open Sans" w:cs="Open Sans"/>
+          <w:b w:val="0"/>
+          <w:i w:val="0"/>
+          <w:caps w:val="0"/>
+          <w:color w:val="141414"/>
+          <w:spacing w:val="0"/>
+          <w:kern w:val="0"/>
+          <w:sz w:val="16"/>
+          <w:szCs w:val="16"/>
+          <w:shd w:val="clear" w:fill="FFFFFF"/>
+          <w:vertAlign w:val="baseline"/>
+          <w:lang w:val="en-US" w:eastAsia="zh-CN" w:bidi="ar"/>
+        </w:rPr>
+        <w:t>天文学家甚至将地球上威力十分强大的无线电波望远镜指向这颗恒星，希望能够听到来自外星高等智慧的低语，毕竟这个外星文明可是有能耐制造出不时遮蔽恒星大部分光线的超巨大结构。但是，他们什么也没听到。</w:t>
+      </w:r>
+    </w:p>
+    <w:p>
+      <w:pPr>
+        <w:keepNext w:val="0"/>
+        <w:keepLines w:val="0"/>
+        <w:widowControl/>
+        <w:suppressLineNumbers w:val="0"/>
+        <w:pBdr>
+          <w:top w:val="none" w:color="auto" w:sz="0" w:space="0"/>
+          <w:left w:val="none" w:color="auto" w:sz="0" w:space="0"/>
+          <w:bottom w:val="none" w:color="auto" w:sz="0" w:space="0"/>
+          <w:right w:val="none" w:color="auto" w:sz="0" w:space="0"/>
+        </w:pBdr>
+        <w:shd w:val="clear" w:fill="FFFFFF"/>
+        <w:spacing w:before="0" w:beforeAutospacing="0" w:after="0" w:afterAutospacing="0"/>
+        <w:ind w:left="0" w:right="0" w:firstLine="0"/>
+        <w:jc w:val="left"/>
+        <w:textAlignment w:val="baseline"/>
+        <w:rPr>
+          <w:rFonts w:hint="default" w:ascii="Open Sans" w:hAnsi="Open Sans" w:eastAsia="Open Sans" w:cs="Open Sans"/>
+          <w:b w:val="0"/>
+          <w:i w:val="0"/>
+          <w:caps w:val="0"/>
+          <w:color w:val="141414"/>
+          <w:spacing w:val="0"/>
+          <w:sz w:val="16"/>
+          <w:szCs w:val="16"/>
+        </w:rPr>
+      </w:pPr>
+      <w:r>
+        <w:rPr>
+          <w:rFonts w:hint="default" w:ascii="Open Sans" w:hAnsi="Open Sans" w:eastAsia="Open Sans" w:cs="Open Sans"/>
+          <w:b w:val="0"/>
+          <w:i w:val="0"/>
+          <w:caps w:val="0"/>
+          <w:color w:val="141414"/>
+          <w:spacing w:val="0"/>
+          <w:kern w:val="0"/>
+          <w:sz w:val="16"/>
+          <w:szCs w:val="16"/>
+          <w:shd w:val="clear" w:fill="FFFFFF"/>
+          <w:vertAlign w:val="baseline"/>
+          <w:lang w:val="en-US" w:eastAsia="zh-CN" w:bidi="ar"/>
+        </w:rPr>
+        <w:br w:type="textWrapping"/>
+      </w:r>
+      <w:r>
+        <w:rPr>
+          <w:rFonts w:hint="default" w:ascii="Open Sans" w:hAnsi="Open Sans" w:eastAsia="Open Sans" w:cs="Open Sans"/>
+          <w:b w:val="0"/>
+          <w:i w:val="0"/>
+          <w:caps w:val="0"/>
+          <w:color w:val="141414"/>
+          <w:spacing w:val="0"/>
+          <w:kern w:val="0"/>
+          <w:sz w:val="16"/>
+          <w:szCs w:val="16"/>
+          <w:shd w:val="clear" w:fill="FFFFFF"/>
+          <w:vertAlign w:val="baseline"/>
+          <w:lang w:val="en-US" w:eastAsia="zh-CN" w:bidi="ar"/>
+        </w:rPr>
+        <w:t>总之，没有任何解释能够符合我们观测到的现象。</w:t>
+      </w:r>
+    </w:p>
+    <w:p>
+      <w:pPr>
+        <w:keepNext w:val="0"/>
+        <w:keepLines w:val="0"/>
+        <w:widowControl/>
+        <w:suppressLineNumbers w:val="0"/>
+        <w:pBdr>
+          <w:top w:val="none" w:color="auto" w:sz="0" w:space="0"/>
+          <w:left w:val="none" w:color="auto" w:sz="0" w:space="0"/>
+          <w:bottom w:val="none" w:color="auto" w:sz="0" w:space="0"/>
+          <w:right w:val="none" w:color="auto" w:sz="0" w:space="0"/>
+        </w:pBdr>
+        <w:shd w:val="clear" w:fill="FFFFFF"/>
+        <w:spacing w:before="0" w:beforeAutospacing="0" w:after="0" w:afterAutospacing="0"/>
+        <w:ind w:left="0" w:right="0" w:firstLine="0"/>
+        <w:jc w:val="left"/>
+        <w:textAlignment w:val="baseline"/>
+        <w:rPr>
+          <w:rFonts w:hint="default" w:ascii="Open Sans" w:hAnsi="Open Sans" w:eastAsia="Open Sans" w:cs="Open Sans"/>
+          <w:b w:val="0"/>
+          <w:i w:val="0"/>
+          <w:caps w:val="0"/>
+          <w:color w:val="141414"/>
+          <w:spacing w:val="0"/>
+          <w:sz w:val="16"/>
+          <w:szCs w:val="16"/>
+        </w:rPr>
+      </w:pPr>
+      <w:r>
+        <w:rPr>
+          <w:rFonts w:hint="default" w:ascii="Open Sans" w:hAnsi="Open Sans" w:eastAsia="Open Sans" w:cs="Open Sans"/>
+          <w:b w:val="0"/>
+          <w:i w:val="0"/>
+          <w:caps w:val="0"/>
+          <w:color w:val="141414"/>
+          <w:spacing w:val="0"/>
+          <w:kern w:val="0"/>
+          <w:sz w:val="16"/>
+          <w:szCs w:val="16"/>
+          <w:shd w:val="clear" w:fill="FFFFFF"/>
+          <w:vertAlign w:val="baseline"/>
+          <w:lang w:val="en-US" w:eastAsia="zh-CN" w:bidi="ar"/>
+        </w:rPr>
+        <w:br w:type="textWrapping"/>
+      </w:r>
+      <w:r>
+        <w:rPr>
+          <w:rFonts w:hint="default" w:ascii="Open Sans" w:hAnsi="Open Sans" w:eastAsia="Open Sans" w:cs="Open Sans"/>
+          <w:b w:val="0"/>
+          <w:i w:val="0"/>
+          <w:caps w:val="0"/>
+          <w:color w:val="141414"/>
+          <w:spacing w:val="0"/>
+          <w:kern w:val="0"/>
+          <w:sz w:val="16"/>
+          <w:szCs w:val="16"/>
+          <w:shd w:val="clear" w:fill="FFFFFF"/>
+          <w:vertAlign w:val="baseline"/>
+          <w:lang w:val="en-US" w:eastAsia="zh-CN" w:bidi="ar"/>
+        </w:rPr>
+        <w:t>因此，天文学家塔贝莎．博亚吉安（Tabetha Boyajian，也就是这颗恒星的昵称「博亚吉安之星」的由来2），在Kickstarter发起群众募资行动，最后募得超过10万美元。她打算要利用各式各样的地面望远镜，即时观察这颗恒星变暗的过程，或许就能搞清楚究竟是什么遮挡住了恒星的光线。</w:t>
+      </w:r>
+    </w:p>
+    <w:p>
+      <w:pPr>
+        <w:keepNext w:val="0"/>
+        <w:keepLines w:val="0"/>
+        <w:widowControl/>
+        <w:suppressLineNumbers w:val="0"/>
+        <w:pBdr>
+          <w:top w:val="none" w:color="auto" w:sz="0" w:space="0"/>
+          <w:left w:val="none" w:color="auto" w:sz="0" w:space="0"/>
+          <w:bottom w:val="none" w:color="auto" w:sz="0" w:space="0"/>
+          <w:right w:val="none" w:color="auto" w:sz="0" w:space="0"/>
+        </w:pBdr>
+        <w:shd w:val="clear" w:fill="FFFFFF"/>
+        <w:spacing w:before="0" w:beforeAutospacing="0" w:after="0" w:afterAutospacing="0"/>
+        <w:ind w:left="0" w:right="0" w:firstLine="0"/>
+        <w:jc w:val="left"/>
+        <w:textAlignment w:val="baseline"/>
+        <w:rPr>
+          <w:rFonts w:hint="default" w:ascii="Open Sans" w:hAnsi="Open Sans" w:eastAsia="Open Sans" w:cs="Open Sans"/>
+          <w:b w:val="0"/>
+          <w:i w:val="0"/>
+          <w:caps w:val="0"/>
+          <w:color w:val="141414"/>
+          <w:spacing w:val="0"/>
+          <w:sz w:val="16"/>
+          <w:szCs w:val="16"/>
+        </w:rPr>
+      </w:pPr>
+      <w:r>
+        <w:rPr>
+          <w:rFonts w:hint="default" w:ascii="Open Sans" w:hAnsi="Open Sans" w:eastAsia="Open Sans" w:cs="Open Sans"/>
+          <w:b w:val="0"/>
+          <w:i w:val="0"/>
+          <w:caps w:val="0"/>
+          <w:color w:val="141414"/>
+          <w:spacing w:val="0"/>
+          <w:kern w:val="0"/>
+          <w:sz w:val="16"/>
+          <w:szCs w:val="16"/>
+          <w:shd w:val="clear" w:fill="FFFFFF"/>
+          <w:vertAlign w:val="baseline"/>
+          <w:lang w:val="en-US" w:eastAsia="zh-CN" w:bidi="ar"/>
+        </w:rPr>
+        <w:br w:type="textWrapping"/>
+      </w:r>
+      <w:r>
+        <w:rPr>
+          <w:rFonts w:hint="default" w:ascii="Open Sans" w:hAnsi="Open Sans" w:eastAsia="Open Sans" w:cs="Open Sans"/>
+          <w:b w:val="0"/>
+          <w:i w:val="0"/>
+          <w:caps w:val="0"/>
+          <w:color w:val="141414"/>
+          <w:spacing w:val="0"/>
+          <w:kern w:val="0"/>
+          <w:sz w:val="16"/>
+          <w:szCs w:val="16"/>
+          <w:shd w:val="clear" w:fill="FFFFFF"/>
+          <w:vertAlign w:val="baseline"/>
+          <w:lang w:val="en-US" w:eastAsia="zh-CN" w:bidi="ar"/>
+        </w:rPr>
+        <w:t>观测从2016年3月开始，一直持续到2017年的12月。博亚吉安非常幸运，这颗星在去年5月开始变暗，地球上的十几台望远镜几乎马上转向，紧盯着它的变化，世界各地的科学家疯狂收集来自这颗星的光线，范围几乎涵盖了各个波长。经过好几个月的观测，这颗恒星共经历了四次不同的亮度下降，分别命名为艾尔西（Elsie）、莎莉丝特（Celeste）、斯卡拉布雷（Scara Brae）和吴哥（Angkor ）。之后，这颗恒星就离开北半球望远镜的观测范围了。</w:t>
+      </w:r>
+    </w:p>
+    <w:p>
+      <w:pPr>
+        <w:keepNext w:val="0"/>
+        <w:keepLines w:val="0"/>
+        <w:widowControl/>
+        <w:suppressLineNumbers w:val="0"/>
+        <w:pBdr>
+          <w:top w:val="none" w:color="auto" w:sz="0" w:space="0"/>
+          <w:left w:val="none" w:color="auto" w:sz="0" w:space="0"/>
+          <w:bottom w:val="none" w:color="auto" w:sz="0" w:space="0"/>
+          <w:right w:val="none" w:color="auto" w:sz="0" w:space="0"/>
+        </w:pBdr>
+        <w:shd w:val="clear" w:fill="FFFFFF"/>
+        <w:spacing w:before="0" w:beforeAutospacing="0" w:after="0" w:afterAutospacing="0"/>
+        <w:ind w:left="0" w:right="0" w:firstLine="0"/>
+        <w:jc w:val="left"/>
+        <w:textAlignment w:val="baseline"/>
+        <w:rPr>
+          <w:rFonts w:hint="default" w:ascii="Open Sans" w:hAnsi="Open Sans" w:eastAsia="Open Sans" w:cs="Open Sans"/>
+          <w:b w:val="0"/>
+          <w:i w:val="0"/>
+          <w:caps w:val="0"/>
+          <w:color w:val="141414"/>
+          <w:spacing w:val="0"/>
+          <w:sz w:val="16"/>
+          <w:szCs w:val="16"/>
+        </w:rPr>
+      </w:pPr>
+      <w:r>
+        <w:rPr>
+          <w:rFonts w:hint="default" w:ascii="Open Sans" w:hAnsi="Open Sans" w:eastAsia="Open Sans" w:cs="Open Sans"/>
+          <w:b w:val="0"/>
+          <w:i w:val="0"/>
+          <w:caps w:val="0"/>
+          <w:color w:val="141414"/>
+          <w:spacing w:val="0"/>
+          <w:kern w:val="0"/>
+          <w:sz w:val="16"/>
+          <w:szCs w:val="16"/>
+          <w:shd w:val="clear" w:fill="FFFFFF"/>
+          <w:vertAlign w:val="baseline"/>
+          <w:lang w:val="en-US" w:eastAsia="zh-CN" w:bidi="ar"/>
+        </w:rPr>
+        <w:br w:type="textWrapping"/>
+      </w:r>
+      <w:r>
+        <w:rPr>
+          <w:rFonts w:hint="default" w:ascii="Open Sans" w:hAnsi="Open Sans" w:eastAsia="Open Sans" w:cs="Open Sans"/>
+          <w:b w:val="0"/>
+          <w:i w:val="0"/>
+          <w:caps w:val="0"/>
+          <w:color w:val="141414"/>
+          <w:spacing w:val="0"/>
+          <w:kern w:val="0"/>
+          <w:sz w:val="16"/>
+          <w:szCs w:val="16"/>
+          <w:shd w:val="clear" w:fill="FFFFFF"/>
+          <w:vertAlign w:val="baseline"/>
+          <w:lang w:val="en-US" w:eastAsia="zh-CN" w:bidi="ar"/>
+        </w:rPr>
+        <w:t>她说：「能够即时看到这一切的发生，进行我们已经说了好多年、一直想做的研究，即观察到这颗星变暗的过程，对我来说真是有点像在做梦一样不真实。」</w:t>
+      </w:r>
+    </w:p>
+    <w:p>
+      <w:pPr>
+        <w:keepNext w:val="0"/>
+        <w:keepLines w:val="0"/>
+        <w:widowControl/>
+        <w:suppressLineNumbers w:val="0"/>
+        <w:pBdr>
+          <w:top w:val="none" w:color="auto" w:sz="0" w:space="0"/>
+          <w:left w:val="none" w:color="auto" w:sz="0" w:space="0"/>
+          <w:bottom w:val="none" w:color="auto" w:sz="0" w:space="0"/>
+          <w:right w:val="none" w:color="auto" w:sz="0" w:space="0"/>
+        </w:pBdr>
+        <w:shd w:val="clear" w:fill="FFFFFF"/>
+        <w:spacing w:before="0" w:beforeAutospacing="0" w:after="0" w:afterAutospacing="0"/>
+        <w:ind w:left="0" w:right="0" w:firstLine="0"/>
+        <w:jc w:val="left"/>
+        <w:textAlignment w:val="baseline"/>
+        <w:rPr>
+          <w:rFonts w:hint="default" w:ascii="Open Sans" w:hAnsi="Open Sans" w:eastAsia="Open Sans" w:cs="Open Sans"/>
+          <w:b w:val="0"/>
+          <w:i w:val="0"/>
+          <w:caps w:val="0"/>
+          <w:color w:val="141414"/>
+          <w:spacing w:val="0"/>
+          <w:sz w:val="16"/>
+          <w:szCs w:val="16"/>
+        </w:rPr>
+      </w:pPr>
+      <w:r>
+        <w:rPr>
+          <w:rFonts w:hint="default" w:ascii="Open Sans" w:hAnsi="Open Sans" w:eastAsia="Open Sans" w:cs="Open Sans"/>
+          <w:b w:val="0"/>
+          <w:i w:val="0"/>
+          <w:caps w:val="0"/>
+          <w:color w:val="141414"/>
+          <w:spacing w:val="0"/>
+          <w:kern w:val="0"/>
+          <w:sz w:val="16"/>
+          <w:szCs w:val="16"/>
+          <w:shd w:val="clear" w:fill="FFFFFF"/>
+          <w:vertAlign w:val="baseline"/>
+          <w:lang w:val="en-US" w:eastAsia="zh-CN" w:bidi="ar"/>
+        </w:rPr>
+        <w:br w:type="textWrapping"/>
+      </w:r>
+      <w:r>
+        <w:rPr>
+          <w:rFonts w:hint="default" w:ascii="Open Sans" w:hAnsi="Open Sans" w:eastAsia="Open Sans" w:cs="Open Sans"/>
+          <w:b w:val="0"/>
+          <w:i w:val="0"/>
+          <w:caps w:val="0"/>
+          <w:color w:val="141414"/>
+          <w:spacing w:val="0"/>
+          <w:kern w:val="0"/>
+          <w:sz w:val="16"/>
+          <w:szCs w:val="16"/>
+          <w:shd w:val="clear" w:fill="FFFFFF"/>
+          <w:vertAlign w:val="baseline"/>
+          <w:lang w:val="en-US" w:eastAsia="zh-CN" w:bidi="ar"/>
+        </w:rPr>
+        <w:t>现在，博亚吉安和两百多名合作者分析了过去22个月的资料后，在《天文物理期刊通讯》发表报告指出，恒星变暗是尘埃所导致的，而不是什么巨大的外星结构。</w:t>
+      </w:r>
+    </w:p>
+    <w:p>
+      <w:pPr>
+        <w:keepNext w:val="0"/>
+        <w:keepLines w:val="0"/>
+        <w:widowControl/>
+        <w:suppressLineNumbers w:val="0"/>
+        <w:pBdr>
+          <w:top w:val="none" w:color="auto" w:sz="0" w:space="0"/>
+          <w:left w:val="none" w:color="auto" w:sz="0" w:space="0"/>
+          <w:bottom w:val="none" w:color="auto" w:sz="0" w:space="0"/>
+          <w:right w:val="none" w:color="auto" w:sz="0" w:space="0"/>
+        </w:pBdr>
+        <w:shd w:val="clear" w:fill="FFFFFF"/>
+        <w:spacing w:before="0" w:beforeAutospacing="0" w:after="0" w:afterAutospacing="0"/>
+        <w:ind w:left="0" w:right="0" w:firstLine="0"/>
+        <w:jc w:val="left"/>
+        <w:textAlignment w:val="baseline"/>
+        <w:rPr>
+          <w:rFonts w:hint="default" w:ascii="Open Sans" w:hAnsi="Open Sans" w:eastAsia="Open Sans" w:cs="Open Sans"/>
+          <w:b w:val="0"/>
+          <w:i w:val="0"/>
+          <w:caps w:val="0"/>
+          <w:color w:val="141414"/>
+          <w:spacing w:val="0"/>
+          <w:sz w:val="16"/>
+          <w:szCs w:val="16"/>
+        </w:rPr>
+      </w:pPr>
+      <w:r>
+        <w:rPr>
+          <w:rFonts w:hint="default" w:ascii="Open Sans" w:hAnsi="Open Sans" w:eastAsia="Open Sans" w:cs="Open Sans"/>
+          <w:b w:val="0"/>
+          <w:i w:val="0"/>
+          <w:caps w:val="0"/>
+          <w:color w:val="141414"/>
+          <w:spacing w:val="0"/>
+          <w:kern w:val="0"/>
+          <w:sz w:val="16"/>
+          <w:szCs w:val="16"/>
+          <w:shd w:val="clear" w:fill="FFFFFF"/>
+          <w:vertAlign w:val="baseline"/>
+          <w:lang w:val="en-US" w:eastAsia="zh-CN" w:bidi="ar"/>
+        </w:rPr>
+        <w:br w:type="textWrapping"/>
+      </w:r>
+      <w:r>
+        <w:rPr>
+          <w:rFonts w:hint="default" w:ascii="Open Sans" w:hAnsi="Open Sans" w:eastAsia="Open Sans" w:cs="Open Sans"/>
+          <w:b w:val="0"/>
+          <w:i w:val="0"/>
+          <w:caps w:val="0"/>
+          <w:color w:val="141414"/>
+          <w:spacing w:val="0"/>
+          <w:kern w:val="0"/>
+          <w:sz w:val="16"/>
+          <w:szCs w:val="16"/>
+          <w:shd w:val="clear" w:fill="FFFFFF"/>
+          <w:vertAlign w:val="baseline"/>
+          <w:lang w:val="en-US" w:eastAsia="zh-CN" w:bidi="ar"/>
+        </w:rPr>
+        <w:t>研究团队会下这样的判断，是因为不论究竟是什么造成亮度下降，那个东西的结构都不会太结实。</w:t>
+      </w:r>
+    </w:p>
+    <w:p>
+      <w:pPr>
+        <w:keepNext w:val="0"/>
+        <w:keepLines w:val="0"/>
+        <w:widowControl/>
+        <w:suppressLineNumbers w:val="0"/>
+        <w:pBdr>
+          <w:top w:val="none" w:color="auto" w:sz="0" w:space="0"/>
+          <w:left w:val="none" w:color="auto" w:sz="0" w:space="0"/>
+          <w:bottom w:val="none" w:color="auto" w:sz="0" w:space="0"/>
+          <w:right w:val="none" w:color="auto" w:sz="0" w:space="0"/>
+        </w:pBdr>
+        <w:shd w:val="clear" w:fill="FFFFFF"/>
+        <w:spacing w:before="0" w:beforeAutospacing="0" w:after="0" w:afterAutospacing="0"/>
+        <w:ind w:left="0" w:right="0" w:firstLine="0"/>
+        <w:jc w:val="left"/>
+        <w:textAlignment w:val="baseline"/>
+        <w:rPr>
+          <w:rFonts w:hint="default" w:ascii="Open Sans" w:hAnsi="Open Sans" w:eastAsia="Open Sans" w:cs="Open Sans"/>
+          <w:b w:val="0"/>
+          <w:i w:val="0"/>
+          <w:caps w:val="0"/>
+          <w:color w:val="141414"/>
+          <w:spacing w:val="0"/>
+          <w:sz w:val="16"/>
+          <w:szCs w:val="16"/>
+        </w:rPr>
+      </w:pPr>
+      <w:r>
+        <w:rPr>
+          <w:rFonts w:hint="default" w:ascii="Open Sans" w:hAnsi="Open Sans" w:eastAsia="Open Sans" w:cs="Open Sans"/>
+          <w:b w:val="0"/>
+          <w:i w:val="0"/>
+          <w:caps w:val="0"/>
+          <w:color w:val="141414"/>
+          <w:spacing w:val="0"/>
+          <w:kern w:val="0"/>
+          <w:sz w:val="16"/>
+          <w:szCs w:val="16"/>
+          <w:shd w:val="clear" w:fill="FFFFFF"/>
+          <w:vertAlign w:val="baseline"/>
+          <w:lang w:val="en-US" w:eastAsia="zh-CN" w:bidi="ar"/>
+        </w:rPr>
+        <w:br w:type="textWrapping"/>
+      </w:r>
+      <w:r>
+        <w:rPr>
+          <w:rFonts w:hint="default" w:ascii="Open Sans" w:hAnsi="Open Sans" w:eastAsia="Open Sans" w:cs="Open Sans"/>
+          <w:b w:val="0"/>
+          <w:i w:val="0"/>
+          <w:caps w:val="0"/>
+          <w:color w:val="141414"/>
+          <w:spacing w:val="0"/>
+          <w:kern w:val="0"/>
+          <w:sz w:val="16"/>
+          <w:szCs w:val="16"/>
+          <w:shd w:val="clear" w:fill="FFFFFF"/>
+          <w:vertAlign w:val="baseline"/>
+          <w:lang w:val="en-US" w:eastAsia="zh-CN" w:bidi="ar"/>
+        </w:rPr>
+        <w:t>「如果有个坚固、不透明的物体，例如某个巨大建筑结构通过恒星前方，那它会平均地挡住所有颜色的光线。」路易斯安那州立大学的博亚吉安说：「但我们看到的却不是这样。」</w:t>
+      </w:r>
+    </w:p>
+    <w:p>
+      <w:pPr>
+        <w:keepNext w:val="0"/>
+        <w:keepLines w:val="0"/>
+        <w:widowControl/>
+        <w:suppressLineNumbers w:val="0"/>
+        <w:pBdr>
+          <w:top w:val="none" w:color="auto" w:sz="0" w:space="0"/>
+          <w:left w:val="none" w:color="auto" w:sz="0" w:space="0"/>
+          <w:bottom w:val="none" w:color="auto" w:sz="0" w:space="0"/>
+          <w:right w:val="none" w:color="auto" w:sz="0" w:space="0"/>
+        </w:pBdr>
+        <w:shd w:val="clear" w:fill="FFFFFF"/>
+        <w:spacing w:before="0" w:beforeAutospacing="0" w:after="0" w:afterAutospacing="0"/>
+        <w:ind w:left="0" w:right="0" w:firstLine="0"/>
+        <w:jc w:val="left"/>
+        <w:textAlignment w:val="baseline"/>
+        <w:rPr>
+          <w:rFonts w:hint="default" w:ascii="Open Sans" w:hAnsi="Open Sans" w:eastAsia="Open Sans" w:cs="Open Sans"/>
+          <w:b w:val="0"/>
+          <w:i w:val="0"/>
+          <w:caps w:val="0"/>
+          <w:color w:val="141414"/>
+          <w:spacing w:val="0"/>
+          <w:sz w:val="16"/>
+          <w:szCs w:val="16"/>
+        </w:rPr>
+      </w:pPr>
+      <w:r>
+        <w:rPr>
+          <w:rFonts w:hint="default" w:ascii="Open Sans" w:hAnsi="Open Sans" w:eastAsia="Open Sans" w:cs="Open Sans"/>
+          <w:b w:val="0"/>
+          <w:i w:val="0"/>
+          <w:caps w:val="0"/>
+          <w:color w:val="141414"/>
+          <w:spacing w:val="0"/>
+          <w:kern w:val="0"/>
+          <w:sz w:val="16"/>
+          <w:szCs w:val="16"/>
+          <w:shd w:val="clear" w:fill="FFFFFF"/>
+          <w:vertAlign w:val="baseline"/>
+          <w:lang w:val="en-US" w:eastAsia="zh-CN" w:bidi="ar"/>
+        </w:rPr>
+        <w:br w:type="textWrapping"/>
+      </w:r>
+      <w:r>
+        <w:rPr>
+          <w:rFonts w:hint="default" w:ascii="Open Sans" w:hAnsi="Open Sans" w:eastAsia="Open Sans" w:cs="Open Sans"/>
+          <w:b w:val="0"/>
+          <w:i w:val="0"/>
+          <w:caps w:val="0"/>
+          <w:color w:val="141414"/>
+          <w:spacing w:val="0"/>
+          <w:kern w:val="0"/>
+          <w:sz w:val="16"/>
+          <w:szCs w:val="16"/>
+          <w:shd w:val="clear" w:fill="FFFFFF"/>
+          <w:vertAlign w:val="baseline"/>
+          <w:lang w:val="en-US" w:eastAsia="zh-CN" w:bidi="ar"/>
+        </w:rPr>
+        <w:t>相反地​​，尘埃对不同颜色的光，遮挡的程度会有所不同。简单说来，真正的情况比较像是透过一层薄纱观察星光，而不是魁德尼金属（Quadanium steel）3所制作的建筑结构。</w:t>
+      </w:r>
+    </w:p>
+    <w:p>
+      <w:pPr>
+        <w:keepNext w:val="0"/>
+        <w:keepLines w:val="0"/>
+        <w:widowControl/>
+        <w:suppressLineNumbers w:val="0"/>
+        <w:pBdr>
+          <w:top w:val="none" w:color="auto" w:sz="0" w:space="0"/>
+          <w:left w:val="none" w:color="auto" w:sz="0" w:space="0"/>
+          <w:bottom w:val="none" w:color="auto" w:sz="0" w:space="0"/>
+          <w:right w:val="none" w:color="auto" w:sz="0" w:space="0"/>
+        </w:pBdr>
+        <w:shd w:val="clear" w:fill="FFFFFF"/>
+        <w:spacing w:before="0" w:beforeAutospacing="0" w:after="0" w:afterAutospacing="0"/>
+        <w:ind w:left="0" w:right="0" w:firstLine="0"/>
+        <w:jc w:val="left"/>
+        <w:textAlignment w:val="baseline"/>
+        <w:rPr>
+          <w:rFonts w:hint="default" w:ascii="Open Sans" w:hAnsi="Open Sans" w:eastAsia="Open Sans" w:cs="Open Sans"/>
+          <w:b w:val="0"/>
+          <w:i w:val="0"/>
+          <w:caps w:val="0"/>
+          <w:color w:val="141414"/>
+          <w:spacing w:val="0"/>
+          <w:sz w:val="16"/>
+          <w:szCs w:val="16"/>
+        </w:rPr>
+      </w:pPr>
+      <w:r>
+        <w:rPr>
+          <w:rFonts w:hint="default" w:ascii="Open Sans" w:hAnsi="Open Sans" w:eastAsia="Open Sans" w:cs="Open Sans"/>
+          <w:b w:val="0"/>
+          <w:i w:val="0"/>
+          <w:caps w:val="0"/>
+          <w:color w:val="141414"/>
+          <w:spacing w:val="0"/>
+          <w:kern w:val="0"/>
+          <w:sz w:val="16"/>
+          <w:szCs w:val="16"/>
+          <w:shd w:val="clear" w:fill="FFFFFF"/>
+          <w:vertAlign w:val="baseline"/>
+          <w:lang w:val="en-US" w:eastAsia="zh-CN" w:bidi="ar"/>
+        </w:rPr>
+        <w:br w:type="textWrapping"/>
+      </w:r>
+      <w:r>
+        <w:rPr>
+          <w:rFonts w:hint="default" w:ascii="Open Sans" w:hAnsi="Open Sans" w:eastAsia="Open Sans" w:cs="Open Sans"/>
+          <w:b w:val="0"/>
+          <w:i w:val="0"/>
+          <w:caps w:val="0"/>
+          <w:color w:val="141414"/>
+          <w:spacing w:val="0"/>
+          <w:kern w:val="0"/>
+          <w:sz w:val="16"/>
+          <w:szCs w:val="16"/>
+          <w:shd w:val="clear" w:fill="FFFFFF"/>
+          <w:vertAlign w:val="baseline"/>
+          <w:lang w:val="en-US" w:eastAsia="zh-CN" w:bidi="ar"/>
+        </w:rPr>
+        <w:t>「巨大外星建筑的机率当然很低，但是之所以会出现这种想法并不是空穴来风，因为总得有个东西漂在那里。」美国宾州州立大学的斯特恩．斯加德森（Steinn Sigurdsson）如此表示。认为有个碎屑盘环绕的黑洞挡在我们与恒星之间的想法，就是他提出的。</w:t>
+      </w:r>
+    </w:p>
+    <w:p>
+      <w:pPr>
+        <w:keepNext w:val="0"/>
+        <w:keepLines w:val="0"/>
+        <w:widowControl/>
+        <w:suppressLineNumbers w:val="0"/>
+        <w:pBdr>
+          <w:top w:val="none" w:color="auto" w:sz="0" w:space="0"/>
+          <w:left w:val="none" w:color="auto" w:sz="0" w:space="0"/>
+          <w:bottom w:val="none" w:color="auto" w:sz="0" w:space="0"/>
+          <w:right w:val="none" w:color="auto" w:sz="0" w:space="0"/>
+        </w:pBdr>
+        <w:shd w:val="clear" w:fill="FFFFFF"/>
+        <w:spacing w:before="0" w:beforeAutospacing="0" w:after="0" w:afterAutospacing="0"/>
+        <w:ind w:left="0" w:right="0" w:firstLine="0"/>
+        <w:jc w:val="left"/>
+        <w:textAlignment w:val="baseline"/>
+        <w:rPr>
+          <w:rFonts w:hint="default" w:ascii="Open Sans" w:hAnsi="Open Sans" w:eastAsia="Open Sans" w:cs="Open Sans"/>
+          <w:b w:val="0"/>
+          <w:i w:val="0"/>
+          <w:caps w:val="0"/>
+          <w:color w:val="141414"/>
+          <w:spacing w:val="0"/>
+          <w:sz w:val="16"/>
+          <w:szCs w:val="16"/>
+        </w:rPr>
+      </w:pPr>
+      <w:r>
+        <w:rPr>
+          <w:rFonts w:hint="default" w:ascii="Open Sans" w:hAnsi="Open Sans" w:eastAsia="Open Sans" w:cs="Open Sans"/>
+          <w:b w:val="0"/>
+          <w:i w:val="0"/>
+          <w:caps w:val="0"/>
+          <w:color w:val="141414"/>
+          <w:spacing w:val="0"/>
+          <w:kern w:val="0"/>
+          <w:sz w:val="16"/>
+          <w:szCs w:val="16"/>
+          <w:shd w:val="clear" w:fill="FFFFFF"/>
+          <w:vertAlign w:val="baseline"/>
+          <w:lang w:val="en-US" w:eastAsia="zh-CN" w:bidi="ar"/>
+        </w:rPr>
+        <w:br w:type="textWrapping"/>
+      </w:r>
+      <w:r>
+        <w:rPr>
+          <w:rFonts w:hint="default" w:ascii="Open Sans" w:hAnsi="Open Sans" w:eastAsia="Open Sans" w:cs="Open Sans"/>
+          <w:b w:val="0"/>
+          <w:i w:val="0"/>
+          <w:caps w:val="0"/>
+          <w:color w:val="141414"/>
+          <w:spacing w:val="0"/>
+          <w:kern w:val="0"/>
+          <w:sz w:val="16"/>
+          <w:szCs w:val="16"/>
+          <w:shd w:val="clear" w:fill="FFFFFF"/>
+          <w:vertAlign w:val="baseline"/>
+          <w:lang w:val="en-US" w:eastAsia="zh-CN" w:bidi="ar"/>
+        </w:rPr>
+        <w:t>到底是什么挡住？</w:t>
+      </w:r>
+    </w:p>
+    <w:p>
+      <w:pPr>
+        <w:keepNext w:val="0"/>
+        <w:keepLines w:val="0"/>
+        <w:widowControl/>
+        <w:suppressLineNumbers w:val="0"/>
+        <w:pBdr>
+          <w:top w:val="none" w:color="auto" w:sz="0" w:space="0"/>
+          <w:left w:val="none" w:color="auto" w:sz="0" w:space="0"/>
+          <w:bottom w:val="none" w:color="auto" w:sz="0" w:space="0"/>
+          <w:right w:val="none" w:color="auto" w:sz="0" w:space="0"/>
+        </w:pBdr>
+        <w:shd w:val="clear" w:fill="FFFFFF"/>
+        <w:spacing w:before="0" w:beforeAutospacing="0" w:after="0" w:afterAutospacing="0"/>
+        <w:ind w:left="0" w:right="0" w:firstLine="0"/>
+        <w:jc w:val="left"/>
+        <w:textAlignment w:val="baseline"/>
+        <w:rPr>
+          <w:rFonts w:hint="default" w:ascii="Open Sans" w:hAnsi="Open Sans" w:eastAsia="Open Sans" w:cs="Open Sans"/>
+          <w:b w:val="0"/>
+          <w:i w:val="0"/>
+          <w:caps w:val="0"/>
+          <w:color w:val="141414"/>
+          <w:spacing w:val="0"/>
+          <w:sz w:val="16"/>
+          <w:szCs w:val="16"/>
+        </w:rPr>
+      </w:pPr>
+      <w:r>
+        <w:rPr>
+          <w:rFonts w:hint="default" w:ascii="Open Sans" w:hAnsi="Open Sans" w:eastAsia="Open Sans" w:cs="Open Sans"/>
+          <w:b w:val="0"/>
+          <w:i w:val="0"/>
+          <w:caps w:val="0"/>
+          <w:color w:val="141414"/>
+          <w:spacing w:val="0"/>
+          <w:kern w:val="0"/>
+          <w:sz w:val="16"/>
+          <w:szCs w:val="16"/>
+          <w:shd w:val="clear" w:fill="FFFFFF"/>
+          <w:vertAlign w:val="baseline"/>
+          <w:lang w:val="en-US" w:eastAsia="zh-CN" w:bidi="ar"/>
+        </w:rPr>
+        <w:br w:type="textWrapping"/>
+      </w:r>
+      <w:r>
+        <w:rPr>
+          <w:rFonts w:hint="default" w:ascii="Open Sans" w:hAnsi="Open Sans" w:eastAsia="Open Sans" w:cs="Open Sans"/>
+          <w:b w:val="0"/>
+          <w:i w:val="0"/>
+          <w:caps w:val="0"/>
+          <w:color w:val="141414"/>
+          <w:spacing w:val="0"/>
+          <w:kern w:val="0"/>
+          <w:sz w:val="16"/>
+          <w:szCs w:val="16"/>
+          <w:shd w:val="clear" w:fill="FFFFFF"/>
+          <w:vertAlign w:val="baseline"/>
+          <w:lang w:val="en-US" w:eastAsia="zh-CN" w:bidi="ar"/>
+        </w:rPr>
+        <w:t>至于遮挡塔比之星的尘埃，又是哪里来的？这仍然是个谜。这颗恒星每次亮度下降的幅度和间隔的时间都不一样，这样的特性和科学家所想的状况不太相同，如果是有一团物质在轨道上规律地绕行恒星，那亮度下降的周期性应该可以预测才对。此外，并没有观测证据显示这团尘埃的温度较高，这表示尘埃团块应该离恒星很远。而且尘埃粒子非常小，甚至比香烟的烟雾粒子还要小很多，才会被恒星吹往较远之处。</w:t>
+      </w:r>
+    </w:p>
+    <w:p>
+      <w:pPr>
+        <w:keepNext w:val="0"/>
+        <w:keepLines w:val="0"/>
+        <w:widowControl/>
+        <w:suppressLineNumbers w:val="0"/>
+        <w:pBdr>
+          <w:top w:val="none" w:color="auto" w:sz="0" w:space="0"/>
+          <w:left w:val="none" w:color="auto" w:sz="0" w:space="0"/>
+          <w:bottom w:val="none" w:color="auto" w:sz="0" w:space="0"/>
+          <w:right w:val="none" w:color="auto" w:sz="0" w:space="0"/>
+        </w:pBdr>
+        <w:shd w:val="clear" w:fill="FFFFFF"/>
+        <w:spacing w:before="0" w:beforeAutospacing="0" w:after="0" w:afterAutospacing="0"/>
+        <w:ind w:left="0" w:right="0" w:firstLine="0"/>
+        <w:jc w:val="left"/>
+        <w:textAlignment w:val="baseline"/>
+        <w:rPr>
+          <w:rFonts w:hint="default" w:ascii="Open Sans" w:hAnsi="Open Sans" w:eastAsia="Open Sans" w:cs="Open Sans"/>
+          <w:b w:val="0"/>
+          <w:i w:val="0"/>
+          <w:caps w:val="0"/>
+          <w:color w:val="141414"/>
+          <w:spacing w:val="0"/>
+          <w:sz w:val="16"/>
+          <w:szCs w:val="16"/>
+        </w:rPr>
+      </w:pPr>
+      <w:r>
+        <w:rPr>
+          <w:rFonts w:hint="default" w:ascii="Open Sans" w:hAnsi="Open Sans" w:eastAsia="Open Sans" w:cs="Open Sans"/>
+          <w:b w:val="0"/>
+          <w:i w:val="0"/>
+          <w:caps w:val="0"/>
+          <w:color w:val="141414"/>
+          <w:spacing w:val="0"/>
+          <w:kern w:val="0"/>
+          <w:sz w:val="16"/>
+          <w:szCs w:val="16"/>
+          <w:shd w:val="clear" w:fill="FFFFFF"/>
+          <w:vertAlign w:val="baseline"/>
+          <w:lang w:val="en-US" w:eastAsia="zh-CN" w:bidi="ar"/>
+        </w:rPr>
+        <w:br w:type="textWrapping"/>
+      </w:r>
+      <w:r>
+        <w:rPr>
+          <w:rFonts w:hint="default" w:ascii="Open Sans" w:hAnsi="Open Sans" w:eastAsia="Open Sans" w:cs="Open Sans"/>
+          <w:b w:val="0"/>
+          <w:i w:val="0"/>
+          <w:caps w:val="0"/>
+          <w:color w:val="141414"/>
+          <w:spacing w:val="0"/>
+          <w:kern w:val="0"/>
+          <w:sz w:val="16"/>
+          <w:szCs w:val="16"/>
+          <w:shd w:val="clear" w:fill="FFFFFF"/>
+          <w:vertAlign w:val="baseline"/>
+          <w:lang w:val="en-US" w:eastAsia="zh-CN" w:bidi="ar"/>
+        </w:rPr>
+        <w:t>最新的观测资料显示，如果尘埃是绕着恒星运行，那么一定有些东西能够不断提供尘埃的来源。可能在塔比之星周围曾经发生灾难性事件，或许这些事件仍在持续进行也不一定。</w:t>
+      </w:r>
+    </w:p>
+    <w:p>
+      <w:pPr>
+        <w:keepNext w:val="0"/>
+        <w:keepLines w:val="0"/>
+        <w:widowControl/>
+        <w:suppressLineNumbers w:val="0"/>
+        <w:pBdr>
+          <w:top w:val="none" w:color="auto" w:sz="0" w:space="0"/>
+          <w:left w:val="none" w:color="auto" w:sz="0" w:space="0"/>
+          <w:bottom w:val="none" w:color="auto" w:sz="0" w:space="0"/>
+          <w:right w:val="none" w:color="auto" w:sz="0" w:space="0"/>
+        </w:pBdr>
+        <w:shd w:val="clear" w:fill="FFFFFF"/>
+        <w:spacing w:before="0" w:beforeAutospacing="0" w:after="0" w:afterAutospacing="0"/>
+        <w:ind w:left="0" w:right="0" w:firstLine="0"/>
+        <w:jc w:val="left"/>
+        <w:textAlignment w:val="baseline"/>
+        <w:rPr>
+          <w:rFonts w:hint="default" w:ascii="Open Sans" w:hAnsi="Open Sans" w:eastAsia="Open Sans" w:cs="Open Sans"/>
+          <w:b w:val="0"/>
+          <w:i w:val="0"/>
+          <w:caps w:val="0"/>
+          <w:color w:val="141414"/>
+          <w:spacing w:val="0"/>
+          <w:sz w:val="16"/>
+          <w:szCs w:val="16"/>
+        </w:rPr>
+      </w:pPr>
+      <w:r>
+        <w:rPr>
+          <w:rFonts w:hint="default" w:ascii="Open Sans" w:hAnsi="Open Sans" w:eastAsia="Open Sans" w:cs="Open Sans"/>
+          <w:b w:val="0"/>
+          <w:i w:val="0"/>
+          <w:caps w:val="0"/>
+          <w:color w:val="141414"/>
+          <w:spacing w:val="0"/>
+          <w:kern w:val="0"/>
+          <w:sz w:val="16"/>
+          <w:szCs w:val="16"/>
+          <w:shd w:val="clear" w:fill="FFFFFF"/>
+          <w:vertAlign w:val="baseline"/>
+          <w:lang w:val="en-US" w:eastAsia="zh-CN" w:bidi="ar"/>
+        </w:rPr>
+        <w:br w:type="textWrapping"/>
+      </w:r>
+      <w:r>
+        <w:rPr>
+          <w:rFonts w:hint="default" w:ascii="Open Sans" w:hAnsi="Open Sans" w:eastAsia="Open Sans" w:cs="Open Sans"/>
+          <w:b w:val="0"/>
+          <w:i w:val="0"/>
+          <w:caps w:val="0"/>
+          <w:color w:val="141414"/>
+          <w:spacing w:val="0"/>
+          <w:kern w:val="0"/>
+          <w:sz w:val="16"/>
+          <w:szCs w:val="16"/>
+          <w:shd w:val="clear" w:fill="FFFFFF"/>
+          <w:vertAlign w:val="baseline"/>
+          <w:lang w:val="en-US" w:eastAsia="zh-CN" w:bidi="ar"/>
+        </w:rPr>
+        <w:t>「如果这团尘埃真的环绕着恒星运转，那我们就很想知道，为什么一颗无聊的F型恒星会这样？这样的恒星有多普遍？」斯加德森表示：「会不会有可能有超过百分之十的恒星都有这样的行为，所以我们才会观察到这样的现象呢？我们对此也感到相当好奇。」</w:t>
+      </w:r>
+    </w:p>
+    <w:p>
+      <w:pPr>
+        <w:keepNext w:val="0"/>
+        <w:keepLines w:val="0"/>
+        <w:widowControl/>
+        <w:suppressLineNumbers w:val="0"/>
+        <w:pBdr>
+          <w:top w:val="none" w:color="auto" w:sz="0" w:space="0"/>
+          <w:left w:val="none" w:color="auto" w:sz="0" w:space="0"/>
+          <w:bottom w:val="none" w:color="auto" w:sz="0" w:space="0"/>
+          <w:right w:val="none" w:color="auto" w:sz="0" w:space="0"/>
+        </w:pBdr>
+        <w:shd w:val="clear" w:fill="FFFFFF"/>
+        <w:spacing w:before="0" w:beforeAutospacing="0" w:after="0" w:afterAutospacing="0"/>
+        <w:ind w:left="0" w:right="0" w:firstLine="0"/>
+        <w:jc w:val="left"/>
+        <w:textAlignment w:val="baseline"/>
+        <w:rPr>
+          <w:rFonts w:hint="default" w:ascii="Open Sans" w:hAnsi="Open Sans" w:eastAsia="Open Sans" w:cs="Open Sans"/>
+          <w:b w:val="0"/>
+          <w:i w:val="0"/>
+          <w:caps w:val="0"/>
+          <w:color w:val="141414"/>
+          <w:spacing w:val="0"/>
+          <w:sz w:val="16"/>
+          <w:szCs w:val="16"/>
+        </w:rPr>
+      </w:pPr>
+      <w:r>
+        <w:rPr>
+          <w:rFonts w:hint="default" w:ascii="Open Sans" w:hAnsi="Open Sans" w:eastAsia="Open Sans" w:cs="Open Sans"/>
+          <w:b w:val="0"/>
+          <w:i w:val="0"/>
+          <w:caps w:val="0"/>
+          <w:color w:val="141414"/>
+          <w:spacing w:val="0"/>
+          <w:kern w:val="0"/>
+          <w:sz w:val="16"/>
+          <w:szCs w:val="16"/>
+          <w:shd w:val="clear" w:fill="FFFFFF"/>
+          <w:vertAlign w:val="baseline"/>
+          <w:lang w:val="en-US" w:eastAsia="zh-CN" w:bidi="ar"/>
+        </w:rPr>
+        <w:br w:type="textWrapping"/>
+      </w:r>
+      <w:r>
+        <w:rPr>
+          <w:rFonts w:hint="default" w:ascii="Open Sans" w:hAnsi="Open Sans" w:eastAsia="Open Sans" w:cs="Open Sans"/>
+          <w:b w:val="0"/>
+          <w:i w:val="0"/>
+          <w:caps w:val="0"/>
+          <w:color w:val="141414"/>
+          <w:spacing w:val="0"/>
+          <w:kern w:val="0"/>
+          <w:sz w:val="16"/>
+          <w:szCs w:val="16"/>
+          <w:shd w:val="clear" w:fill="FFFFFF"/>
+          <w:vertAlign w:val="baseline"/>
+          <w:lang w:val="en-US" w:eastAsia="zh-CN" w:bidi="ar"/>
+        </w:rPr>
+        <w:t>2016年，哥伦比亚大学的布莱恩．梅茨赫尔（Brian Metzger）提出，塔比之星可能最近才粉碎了一颗太靠近它的岩石行星或是卫星，在轨道上留下了断断续续的大量尘埃残骸。遭殃的也有可能是一群冰质天体（就像是在太阳系海王星外的那些彗星），然后被经过的一颗小红矮星推得更靠近恒星。</w:t>
+      </w:r>
+    </w:p>
+    <w:p>
+      <w:pPr>
+        <w:keepNext w:val="0"/>
+        <w:keepLines w:val="0"/>
+        <w:widowControl/>
+        <w:suppressLineNumbers w:val="0"/>
+        <w:pBdr>
+          <w:top w:val="none" w:color="auto" w:sz="0" w:space="0"/>
+          <w:left w:val="none" w:color="auto" w:sz="0" w:space="0"/>
+          <w:bottom w:val="none" w:color="auto" w:sz="0" w:space="0"/>
+          <w:right w:val="none" w:color="auto" w:sz="0" w:space="0"/>
+        </w:pBdr>
+        <w:shd w:val="clear" w:fill="FFFFFF"/>
+        <w:spacing w:before="0" w:beforeAutospacing="0" w:after="0" w:afterAutospacing="0"/>
+        <w:ind w:left="0" w:right="0" w:firstLine="0"/>
+        <w:jc w:val="left"/>
+        <w:textAlignment w:val="baseline"/>
+        <w:rPr>
+          <w:rFonts w:hint="default" w:ascii="Open Sans" w:hAnsi="Open Sans" w:eastAsia="Open Sans" w:cs="Open Sans"/>
+          <w:b w:val="0"/>
+          <w:i w:val="0"/>
+          <w:caps w:val="0"/>
+          <w:color w:val="141414"/>
+          <w:spacing w:val="0"/>
+          <w:sz w:val="16"/>
+          <w:szCs w:val="16"/>
+        </w:rPr>
+      </w:pPr>
+      <w:r>
+        <w:rPr>
+          <w:rFonts w:hint="default" w:ascii="Open Sans" w:hAnsi="Open Sans" w:eastAsia="Open Sans" w:cs="Open Sans"/>
+          <w:b w:val="0"/>
+          <w:i w:val="0"/>
+          <w:caps w:val="0"/>
+          <w:color w:val="141414"/>
+          <w:spacing w:val="0"/>
+          <w:kern w:val="0"/>
+          <w:sz w:val="16"/>
+          <w:szCs w:val="16"/>
+          <w:shd w:val="clear" w:fill="FFFFFF"/>
+          <w:vertAlign w:val="baseline"/>
+          <w:lang w:val="en-US" w:eastAsia="zh-CN" w:bidi="ar"/>
+        </w:rPr>
+        <w:br w:type="textWrapping"/>
+      </w:r>
+      <w:r>
+        <w:rPr>
+          <w:rFonts w:hint="default" w:ascii="Open Sans" w:hAnsi="Open Sans" w:eastAsia="Open Sans" w:cs="Open Sans"/>
+          <w:b w:val="0"/>
+          <w:i w:val="0"/>
+          <w:caps w:val="0"/>
+          <w:color w:val="141414"/>
+          <w:spacing w:val="0"/>
+          <w:kern w:val="0"/>
+          <w:sz w:val="16"/>
+          <w:szCs w:val="16"/>
+          <w:shd w:val="clear" w:fill="FFFFFF"/>
+          <w:vertAlign w:val="baseline"/>
+          <w:lang w:val="en-US" w:eastAsia="zh-CN" w:bidi="ar"/>
+        </w:rPr>
+        <w:t>事实上，虽然科学家现在知道塔比之星的神秘现象并不是外星文明的杰作，但要解开这整个谜题，还有一大段路要走。</w:t>
+      </w:r>
+    </w:p>
+    <w:p>
+      <w:pPr>
+        <w:keepNext w:val="0"/>
+        <w:keepLines w:val="0"/>
+        <w:widowControl/>
+        <w:suppressLineNumbers w:val="0"/>
+        <w:pBdr>
+          <w:top w:val="none" w:color="auto" w:sz="0" w:space="0"/>
+          <w:left w:val="none" w:color="auto" w:sz="0" w:space="0"/>
+          <w:bottom w:val="none" w:color="auto" w:sz="0" w:space="0"/>
+          <w:right w:val="none" w:color="auto" w:sz="0" w:space="0"/>
+        </w:pBdr>
+        <w:shd w:val="clear" w:fill="FFFFFF"/>
+        <w:spacing w:before="0" w:beforeAutospacing="0" w:after="0" w:afterAutospacing="0"/>
+        <w:ind w:left="0" w:right="0" w:firstLine="0"/>
+        <w:jc w:val="left"/>
+        <w:textAlignment w:val="baseline"/>
+        <w:rPr>
+          <w:rFonts w:hint="default" w:ascii="Open Sans" w:hAnsi="Open Sans" w:eastAsia="Open Sans" w:cs="Open Sans"/>
+          <w:b w:val="0"/>
+          <w:i w:val="0"/>
+          <w:caps w:val="0"/>
+          <w:color w:val="141414"/>
+          <w:spacing w:val="0"/>
+          <w:sz w:val="16"/>
+          <w:szCs w:val="16"/>
+        </w:rPr>
+      </w:pPr>
+      <w:r>
+        <w:rPr>
+          <w:rFonts w:hint="default" w:ascii="Open Sans" w:hAnsi="Open Sans" w:eastAsia="Open Sans" w:cs="Open Sans"/>
+          <w:b w:val="0"/>
+          <w:i w:val="0"/>
+          <w:caps w:val="0"/>
+          <w:color w:val="141414"/>
+          <w:spacing w:val="0"/>
+          <w:kern w:val="0"/>
+          <w:sz w:val="16"/>
+          <w:szCs w:val="16"/>
+          <w:shd w:val="clear" w:fill="FFFFFF"/>
+          <w:vertAlign w:val="baseline"/>
+          <w:lang w:val="en-US" w:eastAsia="zh-CN" w:bidi="ar"/>
+        </w:rPr>
+        <w:br w:type="textWrapping"/>
+      </w:r>
+      <w:r>
+        <w:rPr>
+          <w:rFonts w:hint="default" w:ascii="Open Sans" w:hAnsi="Open Sans" w:eastAsia="Open Sans" w:cs="Open Sans"/>
+          <w:b w:val="0"/>
+          <w:i w:val="0"/>
+          <w:caps w:val="0"/>
+          <w:color w:val="141414"/>
+          <w:spacing w:val="0"/>
+          <w:kern w:val="0"/>
+          <w:sz w:val="16"/>
+          <w:szCs w:val="16"/>
+          <w:shd w:val="clear" w:fill="FFFFFF"/>
+          <w:vertAlign w:val="baseline"/>
+          <w:lang w:val="en-US" w:eastAsia="zh-CN" w:bidi="ar"/>
+        </w:rPr>
+        <w:t>「有很多让人兴奋的线索，但我们不确定，哪些是烟雾弹，哪些又是解开谜题的关键。」莱特这么说：「我觉得我们有点像是福尔摩斯在解谜，不确定哪些线索到最后会非常重要，哪些只是浪费时间。」</w:t>
+      </w:r>
+    </w:p>
+    <w:p/>
+    <w:p/>
+    <w:p>
+      <w:pPr>
+        <w:rPr>
+          <w:rFonts w:hint="eastAsia"/>
+          <w:lang w:val="en-US" w:eastAsia="zh-CN"/>
+        </w:rPr>
+      </w:pPr>
+      <w:r>
+        <w:rPr>
+          <w:rFonts w:hint="eastAsia"/>
+          <w:lang w:val="en-US" w:eastAsia="zh-CN"/>
+        </w:rPr>
+        <w:t>2018-01-26 11:46</w:t>
+      </w:r>
+    </w:p>
+    <w:p>
+      <w:pPr>
+        <w:rPr>
+          <w:rFonts w:hint="eastAsia"/>
+          <w:lang w:val="en-US" w:eastAsia="zh-CN"/>
+        </w:rPr>
+      </w:pPr>
+      <w:r>
+        <w:rPr>
+          <w:rFonts w:hint="eastAsia"/>
+          <w:lang w:val="en-US" w:eastAsia="zh-CN"/>
+        </w:rPr>
+        <w:t>热寂的未来，还真是无趣啊</w:t>
+      </w:r>
+    </w:p>
+    <w:p>
+      <w:pPr>
+        <w:rPr>
+          <w:rFonts w:hint="eastAsia"/>
+          <w:lang w:val="en-US" w:eastAsia="zh-CN"/>
+        </w:rPr>
+      </w:pPr>
+    </w:p>
+    <w:p>
+      <w:pPr>
+        <w:pStyle w:val="4"/>
+        <w:keepNext w:val="0"/>
+        <w:keepLines w:val="0"/>
+        <w:widowControl/>
+        <w:suppressLineNumbers w:val="0"/>
+        <w:pBdr>
+          <w:top w:val="none" w:color="auto" w:sz="0" w:space="0"/>
+          <w:left w:val="none" w:color="auto" w:sz="0" w:space="0"/>
+          <w:bottom w:val="none" w:color="auto" w:sz="0" w:space="0"/>
+          <w:right w:val="none" w:color="auto" w:sz="0" w:space="0"/>
+        </w:pBdr>
+        <w:shd w:val="clear" w:fill="FFFFFF"/>
+        <w:spacing w:before="132" w:beforeAutospacing="0" w:after="378" w:afterAutospacing="0"/>
+        <w:ind w:left="0" w:right="0" w:firstLine="0"/>
+        <w:jc w:val="both"/>
+        <w:rPr>
+          <w:rFonts w:hint="default" w:ascii="PingFang SC" w:hAnsi="PingFang SC" w:eastAsia="PingFang SC" w:cs="PingFang SC"/>
+          <w:b w:val="0"/>
+          <w:i w:val="0"/>
+          <w:caps w:val="0"/>
+          <w:color w:val="191919"/>
+          <w:spacing w:val="0"/>
+          <w:sz w:val="16"/>
+          <w:szCs w:val="16"/>
+          <w:shd w:val="clear" w:fill="FFFFFF"/>
+        </w:rPr>
+      </w:pPr>
+      <w:r>
+        <w:rPr>
+          <w:rStyle w:val="6"/>
+          <w:rFonts w:hint="default" w:ascii="PingFang SC" w:hAnsi="PingFang SC" w:eastAsia="PingFang SC" w:cs="PingFang SC"/>
+          <w:b/>
+          <w:i w:val="0"/>
+          <w:caps w:val="0"/>
+          <w:color w:val="191919"/>
+          <w:spacing w:val="0"/>
+          <w:sz w:val="16"/>
+          <w:szCs w:val="16"/>
+          <w:shd w:val="clear" w:fill="FFFFFF"/>
+        </w:rPr>
+        <w:t>宇宙是平坦的</w:t>
+      </w:r>
+      <w:r>
+        <w:rPr>
+          <w:rFonts w:hint="default" w:ascii="PingFang SC" w:hAnsi="PingFang SC" w:eastAsia="PingFang SC" w:cs="PingFang SC"/>
+          <w:b w:val="0"/>
+          <w:i w:val="0"/>
+          <w:caps w:val="0"/>
+          <w:color w:val="191919"/>
+          <w:spacing w:val="0"/>
+          <w:sz w:val="16"/>
+          <w:szCs w:val="16"/>
+          <w:shd w:val="clear" w:fill="FFFFFF"/>
+        </w:rPr>
+        <w:t>。普朗克卫星与SDSS的最新联合数据告诉我们，如果宇宙是弯曲的——不管是正曲率或负曲率——它也是在比可观测宇宙</w:t>
+      </w:r>
+      <w:r>
+        <w:rPr>
+          <w:rFonts w:hint="eastAsia" w:ascii="PingFang SC" w:hAnsi="PingFang SC" w:eastAsia="宋体" w:cs="PingFang SC"/>
+          <w:b w:val="0"/>
+          <w:i w:val="0"/>
+          <w:caps w:val="0"/>
+          <w:color w:val="191919"/>
+          <w:spacing w:val="0"/>
+          <w:sz w:val="16"/>
+          <w:szCs w:val="16"/>
+          <w:shd w:val="clear" w:fill="FFFFFF"/>
+          <w:lang w:val="en-US" w:eastAsia="zh-CN"/>
+        </w:rPr>
+        <w:t>(</w:t>
+      </w:r>
+      <w:r>
+        <w:rPr>
+          <w:rFonts w:hint="default" w:ascii="PingFang SC" w:hAnsi="PingFang SC" w:eastAsia="PingFang SC" w:cs="PingFang SC"/>
+          <w:b w:val="0"/>
+          <w:i w:val="0"/>
+          <w:caps w:val="0"/>
+          <w:color w:val="191919"/>
+          <w:spacing w:val="0"/>
+          <w:sz w:val="16"/>
+          <w:szCs w:val="16"/>
+          <w:shd w:val="clear" w:fill="FFFFFF"/>
+        </w:rPr>
+        <w:t>我们能观测的范围大约是920亿光年</w:t>
+      </w:r>
+      <w:r>
+        <w:rPr>
+          <w:rFonts w:hint="eastAsia" w:ascii="PingFang SC" w:hAnsi="PingFang SC" w:eastAsia="宋体" w:cs="PingFang SC"/>
+          <w:b w:val="0"/>
+          <w:i w:val="0"/>
+          <w:caps w:val="0"/>
+          <w:color w:val="191919"/>
+          <w:spacing w:val="0"/>
+          <w:sz w:val="16"/>
+          <w:szCs w:val="16"/>
+          <w:shd w:val="clear" w:fill="FFFFFF"/>
+          <w:lang w:val="en-US" w:eastAsia="zh-CN"/>
+        </w:rPr>
+        <w:t>)</w:t>
+      </w:r>
+      <w:r>
+        <w:rPr>
+          <w:rFonts w:hint="default" w:ascii="PingFang SC" w:hAnsi="PingFang SC" w:eastAsia="PingFang SC" w:cs="PingFang SC"/>
+          <w:b w:val="0"/>
+          <w:i w:val="0"/>
+          <w:caps w:val="0"/>
+          <w:color w:val="191919"/>
+          <w:spacing w:val="0"/>
+          <w:sz w:val="16"/>
+          <w:szCs w:val="16"/>
+          <w:shd w:val="clear" w:fill="FFFFFF"/>
+        </w:rPr>
+        <w:t>大400倍的范围之外。物质或许可以一定程度上减缓宇宙的膨胀速率，但永远不可能将其降至为零。由于没有足够的物质来显著减缓宇宙膨胀的速度，导致宇宙终将迎来寒冷而孤独的（Big Freeze）。</w:t>
+      </w:r>
+    </w:p>
+    <w:p>
+      <w:pPr>
+        <w:pStyle w:val="4"/>
+        <w:keepNext w:val="0"/>
+        <w:keepLines w:val="0"/>
+        <w:widowControl/>
+        <w:suppressLineNumbers w:val="0"/>
+        <w:pBdr>
+          <w:top w:val="none" w:color="auto" w:sz="0" w:space="0"/>
+          <w:left w:val="none" w:color="auto" w:sz="0" w:space="0"/>
+          <w:bottom w:val="none" w:color="auto" w:sz="0" w:space="0"/>
+          <w:right w:val="none" w:color="auto" w:sz="0" w:space="0"/>
+        </w:pBdr>
+        <w:shd w:val="clear" w:fill="FFFFFF"/>
+        <w:spacing w:before="132" w:beforeAutospacing="0" w:after="378" w:afterAutospacing="0"/>
+        <w:ind w:left="0" w:right="0" w:firstLine="0"/>
+        <w:jc w:val="both"/>
+        <w:rPr>
+          <w:rFonts w:hint="eastAsia"/>
+          <w:lang w:val="en-US" w:eastAsia="zh-CN"/>
+        </w:rPr>
+      </w:pPr>
+      <w:bookmarkStart w:id="0" w:name="_GoBack"/>
+      <w:bookmarkEnd w:id="0"/>
+      <w:r>
+        <w:rPr>
+          <w:rFonts w:hint="eastAsia"/>
+          <w:lang w:val="en-US" w:eastAsia="zh-CN"/>
+        </w:rPr>
+        <w:t>==========================</w:t>
+      </w:r>
+    </w:p>
+    <w:p>
+      <w:pPr>
+        <w:pStyle w:val="2"/>
+        <w:keepNext w:val="0"/>
+        <w:keepLines w:val="0"/>
+        <w:widowControl/>
+        <w:suppressLineNumbers w:val="0"/>
+        <w:pBdr>
+          <w:top w:val="none" w:color="auto" w:sz="0" w:space="0"/>
+          <w:left w:val="none" w:color="auto" w:sz="0" w:space="0"/>
+          <w:bottom w:val="none" w:color="auto" w:sz="0" w:space="0"/>
+          <w:right w:val="none" w:color="auto" w:sz="0" w:space="0"/>
+        </w:pBdr>
+        <w:shd w:val="clear" w:fill="FFFFFF"/>
+        <w:spacing w:before="0" w:beforeAutospacing="0" w:after="0" w:afterAutospacing="0" w:line="380" w:lineRule="atLeast"/>
+        <w:ind w:left="0" w:right="0" w:firstLine="0"/>
+        <w:rPr>
+          <w:rFonts w:hint="eastAsia" w:ascii="PingFang SC" w:hAnsi="PingFang SC" w:eastAsia="PingFang SC" w:cs="PingFang SC"/>
+          <w:b/>
+          <w:i w:val="0"/>
+          <w:caps w:val="0"/>
+          <w:color w:val="191919"/>
+          <w:spacing w:val="0"/>
+          <w:sz w:val="28"/>
+          <w:szCs w:val="28"/>
+        </w:rPr>
+      </w:pPr>
+      <w:r>
+        <w:rPr>
+          <w:rFonts w:hint="default" w:ascii="PingFang SC" w:hAnsi="PingFang SC" w:eastAsia="PingFang SC" w:cs="PingFang SC"/>
+          <w:b/>
+          <w:i w:val="0"/>
+          <w:caps w:val="0"/>
+          <w:color w:val="191919"/>
+          <w:spacing w:val="0"/>
+          <w:sz w:val="28"/>
+          <w:szCs w:val="28"/>
           <w:bdr w:val="none" w:color="auto" w:sz="0" w:space="0"/>
-        </w:rPr>
-        <w:t>为了实现这些发现，在大约20万颗星球的数据中，Google的AI技术仅筛查了670颗星就发现了两颗全新的系外行星。这意味着，如果研究更多数据，实现更多发现的可能性极高。（惜辰）</w:t>
-      </w:r>
-    </w:p>
-    <w:p/>
+          <w:shd w:val="clear" w:fill="FFFFFF"/>
+        </w:rPr>
+        <w:t>平坦的宇宙，寒冷的未来</w:t>
+      </w:r>
+    </w:p>
+    <w:p>
+      <w:pPr>
+        <w:pStyle w:val="4"/>
+        <w:keepNext w:val="0"/>
+        <w:keepLines w:val="0"/>
+        <w:widowControl/>
+        <w:suppressLineNumbers w:val="0"/>
+        <w:pBdr>
+          <w:top w:val="none" w:color="auto" w:sz="0" w:space="0"/>
+          <w:left w:val="none" w:color="auto" w:sz="0" w:space="0"/>
+          <w:bottom w:val="none" w:color="auto" w:sz="0" w:space="0"/>
+          <w:right w:val="none" w:color="auto" w:sz="0" w:space="0"/>
+        </w:pBdr>
+        <w:spacing w:before="132" w:beforeAutospacing="0" w:after="378" w:afterAutospacing="0"/>
+        <w:ind w:left="720" w:right="720"/>
+        <w:jc w:val="left"/>
+        <w:rPr>
+          <w:sz w:val="16"/>
+          <w:szCs w:val="16"/>
+        </w:rPr>
+      </w:pPr>
+      <w:r>
+        <w:rPr>
+          <w:rFonts w:hint="eastAsia" w:ascii="PingFang SC" w:hAnsi="PingFang SC" w:eastAsia="PingFang SC" w:cs="PingFang SC"/>
+          <w:b w:val="0"/>
+          <w:i w:val="0"/>
+          <w:caps w:val="0"/>
+          <w:color w:val="191919"/>
+          <w:spacing w:val="0"/>
+          <w:sz w:val="16"/>
+          <w:szCs w:val="16"/>
+          <w:bdr w:val="none" w:color="auto" w:sz="0" w:space="0"/>
+          <w:shd w:val="clear" w:fill="FFFFFF"/>
+        </w:rPr>
+        <w:t>人类花了很长的时间才搞清楚地球是圆的这件事。然而这并不奇怪，因为人类实在太渺小，在地球上来回走动的我们很难察觉到地球的</w:t>
+      </w:r>
+      <w:r>
+        <w:rPr>
+          <w:rStyle w:val="6"/>
+          <w:rFonts w:hint="default" w:ascii="PingFang SC" w:hAnsi="PingFang SC" w:eastAsia="PingFang SC" w:cs="PingFang SC"/>
+          <w:b/>
+          <w:i w:val="0"/>
+          <w:caps w:val="0"/>
+          <w:color w:val="191919"/>
+          <w:spacing w:val="0"/>
+          <w:sz w:val="16"/>
+          <w:szCs w:val="16"/>
+          <w:bdr w:val="none" w:color="auto" w:sz="0" w:space="0"/>
+          <w:shd w:val="clear" w:fill="FFFFFF"/>
+        </w:rPr>
+        <w:t>曲率</w:t>
+      </w:r>
+      <w:r>
+        <w:rPr>
+          <w:rFonts w:hint="default" w:ascii="PingFang SC" w:hAnsi="PingFang SC" w:eastAsia="PingFang SC" w:cs="PingFang SC"/>
+          <w:b w:val="0"/>
+          <w:i w:val="0"/>
+          <w:caps w:val="0"/>
+          <w:color w:val="191919"/>
+          <w:spacing w:val="0"/>
+          <w:sz w:val="16"/>
+          <w:szCs w:val="16"/>
+          <w:bdr w:val="none" w:color="auto" w:sz="0" w:space="0"/>
+          <w:shd w:val="clear" w:fill="FFFFFF"/>
+        </w:rPr>
+        <w:t>。对于我们而言，自然会以为地球在所有方向上都是平坦无垠的。</w:t>
+      </w:r>
+    </w:p>
+    <w:p>
+      <w:pPr>
+        <w:pStyle w:val="4"/>
+        <w:keepNext w:val="0"/>
+        <w:keepLines w:val="0"/>
+        <w:widowControl/>
+        <w:suppressLineNumbers w:val="0"/>
+        <w:pBdr>
+          <w:top w:val="none" w:color="auto" w:sz="0" w:space="0"/>
+          <w:left w:val="none" w:color="auto" w:sz="0" w:space="0"/>
+          <w:bottom w:val="none" w:color="auto" w:sz="0" w:space="0"/>
+          <w:right w:val="none" w:color="auto" w:sz="0" w:space="0"/>
+        </w:pBdr>
+        <w:shd w:val="clear" w:fill="FFFFFF"/>
+        <w:spacing w:before="132" w:beforeAutospacing="0" w:after="378" w:afterAutospacing="0"/>
+        <w:ind w:left="0" w:right="0" w:firstLine="0"/>
+        <w:jc w:val="both"/>
+        <w:rPr>
+          <w:rFonts w:hint="default" w:ascii="PingFang SC" w:hAnsi="PingFang SC" w:eastAsia="PingFang SC" w:cs="PingFang SC"/>
+          <w:b w:val="0"/>
+          <w:i w:val="0"/>
+          <w:caps w:val="0"/>
+          <w:color w:val="191919"/>
+          <w:spacing w:val="0"/>
+          <w:sz w:val="16"/>
+          <w:szCs w:val="16"/>
+        </w:rPr>
+      </w:pPr>
+      <w:r>
+        <w:rPr>
+          <w:rFonts w:hint="default" w:ascii="PingFang SC" w:hAnsi="PingFang SC" w:eastAsia="PingFang SC" w:cs="PingFang SC"/>
+          <w:b w:val="0"/>
+          <w:i w:val="0"/>
+          <w:caps w:val="0"/>
+          <w:color w:val="191919"/>
+          <w:spacing w:val="0"/>
+          <w:sz w:val="16"/>
+          <w:szCs w:val="16"/>
+          <w:bdr w:val="none" w:color="auto" w:sz="0" w:space="0"/>
+          <w:shd w:val="clear" w:fill="FFFFFF"/>
+        </w:rPr>
+        <w:t>当涉及到宇宙的形状时，我们很容易犯类似的错误。对我们来说，它似乎就是无限、且无弯曲的。但这未必是唯一的可能性。</w:t>
+      </w:r>
+    </w:p>
+    <w:p>
+      <w:pPr>
+        <w:pStyle w:val="4"/>
+        <w:keepNext w:val="0"/>
+        <w:keepLines w:val="0"/>
+        <w:widowControl/>
+        <w:suppressLineNumbers w:val="0"/>
+        <w:pBdr>
+          <w:top w:val="none" w:color="auto" w:sz="0" w:space="0"/>
+          <w:left w:val="none" w:color="auto" w:sz="0" w:space="0"/>
+          <w:bottom w:val="none" w:color="auto" w:sz="0" w:space="0"/>
+          <w:right w:val="none" w:color="auto" w:sz="0" w:space="0"/>
+        </w:pBdr>
+        <w:shd w:val="clear" w:fill="FFFFFF"/>
+        <w:spacing w:before="132" w:beforeAutospacing="0" w:after="378" w:afterAutospacing="0"/>
+        <w:ind w:left="0" w:right="0" w:firstLine="0"/>
+        <w:jc w:val="both"/>
+        <w:rPr>
+          <w:rFonts w:hint="default" w:ascii="PingFang SC" w:hAnsi="PingFang SC" w:eastAsia="PingFang SC" w:cs="PingFang SC"/>
+          <w:b w:val="0"/>
+          <w:i w:val="0"/>
+          <w:caps w:val="0"/>
+          <w:color w:val="191919"/>
+          <w:spacing w:val="0"/>
+          <w:sz w:val="16"/>
+          <w:szCs w:val="16"/>
+        </w:rPr>
+      </w:pPr>
+      <w:r>
+        <w:rPr>
+          <w:rFonts w:hint="default" w:ascii="PingFang SC" w:hAnsi="PingFang SC" w:eastAsia="PingFang SC" w:cs="PingFang SC"/>
+          <w:b w:val="0"/>
+          <w:i w:val="0"/>
+          <w:caps w:val="0"/>
+          <w:color w:val="191919"/>
+          <w:spacing w:val="0"/>
+          <w:sz w:val="16"/>
+          <w:szCs w:val="16"/>
+          <w:bdr w:val="none" w:color="auto" w:sz="0" w:space="0"/>
+          <w:shd w:val="clear" w:fill="FFFFFF"/>
+        </w:rPr>
+        <w:t>根据爱因斯坦的广义相对论，我们知道大质量的天体能弯曲周围的时空。基于这个理论和一些其他假设，宇宙学家们已经研究出了三种宇宙的可能形状，不同的形状取决于宇宙包含了多少物质。</w:t>
+      </w:r>
+    </w:p>
+    <w:p>
+      <w:pPr>
+        <w:pStyle w:val="4"/>
+        <w:keepNext w:val="0"/>
+        <w:keepLines w:val="0"/>
+        <w:widowControl/>
+        <w:suppressLineNumbers w:val="0"/>
+        <w:pBdr>
+          <w:top w:val="none" w:color="auto" w:sz="0" w:space="0"/>
+          <w:left w:val="none" w:color="auto" w:sz="0" w:space="0"/>
+          <w:bottom w:val="none" w:color="auto" w:sz="0" w:space="0"/>
+          <w:right w:val="none" w:color="auto" w:sz="0" w:space="0"/>
+        </w:pBdr>
+        <w:shd w:val="clear" w:fill="FFFFFF"/>
+        <w:spacing w:before="132" w:beforeAutospacing="0" w:after="378" w:afterAutospacing="0"/>
+        <w:ind w:left="0" w:right="0" w:firstLine="0"/>
+        <w:jc w:val="left"/>
+        <w:rPr>
+          <w:rFonts w:hint="default" w:ascii="PingFang SC" w:hAnsi="PingFang SC" w:eastAsia="PingFang SC" w:cs="PingFang SC"/>
+          <w:b w:val="0"/>
+          <w:i w:val="0"/>
+          <w:caps w:val="0"/>
+          <w:color w:val="191919"/>
+          <w:spacing w:val="0"/>
+          <w:sz w:val="16"/>
+          <w:szCs w:val="16"/>
+        </w:rPr>
+      </w:pPr>
+      <w:r>
+        <w:rPr>
+          <w:rFonts w:hint="default" w:ascii="PingFang SC" w:hAnsi="PingFang SC" w:eastAsia="PingFang SC" w:cs="PingFang SC"/>
+          <w:b w:val="0"/>
+          <w:i w:val="0"/>
+          <w:caps w:val="0"/>
+          <w:color w:val="191919"/>
+          <w:spacing w:val="0"/>
+          <w:sz w:val="16"/>
+          <w:szCs w:val="16"/>
+          <w:bdr w:val="none" w:color="auto" w:sz="0" w:space="0"/>
+          <w:shd w:val="clear" w:fill="FFFFFF"/>
+        </w:rPr>
+        <w:drawing>
+          <wp:inline distT="0" distB="0" distL="114300" distR="114300">
+            <wp:extent cx="8801100" cy="2571750"/>
+            <wp:effectExtent l="0" t="0" r="0" b="6350"/>
+            <wp:docPr id="29" name="图片 1" descr="IMG_256"/>
+            <wp:cNvGraphicFramePr>
+              <a:graphicFrameLocks xmlns:a="http://schemas.openxmlformats.org/drawingml/2006/main" noChangeAspect="1"/>
+            </wp:cNvGraphicFramePr>
+            <a:graphic xmlns:a="http://schemas.openxmlformats.org/drawingml/2006/main">
+              <a:graphicData uri="http://schemas.openxmlformats.org/drawingml/2006/picture">
+                <pic:pic xmlns:pic="http://schemas.openxmlformats.org/drawingml/2006/picture">
+                  <pic:nvPicPr>
+                    <pic:cNvPr id="29" name="图片 1" descr="IMG_256"/>
+                    <pic:cNvPicPr>
+                      <a:picLocks noChangeAspect="1"/>
+                    </pic:cNvPicPr>
+                  </pic:nvPicPr>
+                  <pic:blipFill>
+                    <a:blip r:embed="rId35"/>
+                    <a:stretch>
+                      <a:fillRect/>
+                    </a:stretch>
+                  </pic:blipFill>
+                  <pic:spPr>
+                    <a:xfrm>
+                      <a:off x="0" y="0"/>
+                      <a:ext cx="8801100" cy="2571750"/>
+                    </a:xfrm>
+                    <a:prstGeom prst="rect">
+                      <a:avLst/>
+                    </a:prstGeom>
+                    <a:noFill/>
+                    <a:ln w="9525">
+                      <a:noFill/>
+                    </a:ln>
+                  </pic:spPr>
+                </pic:pic>
+              </a:graphicData>
+            </a:graphic>
+          </wp:inline>
+        </w:drawing>
+      </w:r>
+    </w:p>
+    <w:p>
+      <w:pPr>
+        <w:pStyle w:val="4"/>
+        <w:keepNext w:val="0"/>
+        <w:keepLines w:val="0"/>
+        <w:widowControl/>
+        <w:suppressLineNumbers w:val="0"/>
+        <w:pBdr>
+          <w:top w:val="none" w:color="auto" w:sz="0" w:space="0"/>
+          <w:left w:val="none" w:color="auto" w:sz="0" w:space="0"/>
+          <w:bottom w:val="none" w:color="auto" w:sz="0" w:space="0"/>
+          <w:right w:val="none" w:color="auto" w:sz="0" w:space="0"/>
+        </w:pBdr>
+        <w:shd w:val="clear" w:fill="FFFFFF"/>
+        <w:spacing w:before="132" w:beforeAutospacing="0" w:after="378" w:afterAutospacing="0"/>
+        <w:ind w:left="0" w:right="0" w:firstLine="0"/>
+        <w:jc w:val="both"/>
+        <w:rPr>
+          <w:rFonts w:hint="default" w:ascii="PingFang SC" w:hAnsi="PingFang SC" w:eastAsia="PingFang SC" w:cs="PingFang SC"/>
+          <w:b w:val="0"/>
+          <w:i w:val="0"/>
+          <w:caps w:val="0"/>
+          <w:color w:val="191919"/>
+          <w:spacing w:val="0"/>
+          <w:sz w:val="16"/>
+          <w:szCs w:val="16"/>
+        </w:rPr>
+      </w:pPr>
+      <w:r>
+        <w:rPr>
+          <w:rFonts w:hint="default" w:ascii="PingFang SC" w:hAnsi="PingFang SC" w:eastAsia="PingFang SC" w:cs="PingFang SC"/>
+          <w:b w:val="0"/>
+          <w:i w:val="0"/>
+          <w:caps w:val="0"/>
+          <w:color w:val="191919"/>
+          <w:spacing w:val="0"/>
+          <w:sz w:val="16"/>
+          <w:szCs w:val="16"/>
+          <w:bdr w:val="none" w:color="auto" w:sz="0" w:space="0"/>
+          <w:shd w:val="clear" w:fill="FFFFFF"/>
+        </w:rPr>
+        <w:t>○ 宇宙是闭合的？开放的？还是平坦的？。| 图片来源：Symmetry Magazine</w:t>
+      </w:r>
+    </w:p>
+    <w:p>
+      <w:pPr>
+        <w:pStyle w:val="4"/>
+        <w:keepNext w:val="0"/>
+        <w:keepLines w:val="0"/>
+        <w:widowControl/>
+        <w:suppressLineNumbers w:val="0"/>
+        <w:pBdr>
+          <w:top w:val="none" w:color="auto" w:sz="0" w:space="0"/>
+          <w:left w:val="none" w:color="auto" w:sz="0" w:space="0"/>
+          <w:bottom w:val="none" w:color="auto" w:sz="0" w:space="0"/>
+          <w:right w:val="none" w:color="auto" w:sz="0" w:space="0"/>
+        </w:pBdr>
+        <w:shd w:val="clear" w:fill="FFFFFF"/>
+        <w:spacing w:before="132" w:beforeAutospacing="0" w:after="378" w:afterAutospacing="0"/>
+        <w:ind w:left="0" w:right="0" w:firstLine="0"/>
+        <w:jc w:val="both"/>
+        <w:rPr>
+          <w:rFonts w:hint="default" w:ascii="PingFang SC" w:hAnsi="PingFang SC" w:eastAsia="PingFang SC" w:cs="PingFang SC"/>
+          <w:b w:val="0"/>
+          <w:i w:val="0"/>
+          <w:caps w:val="0"/>
+          <w:color w:val="191919"/>
+          <w:spacing w:val="0"/>
+          <w:sz w:val="16"/>
+          <w:szCs w:val="16"/>
+        </w:rPr>
+      </w:pPr>
+      <w:r>
+        <w:rPr>
+          <w:rFonts w:hint="default" w:ascii="PingFang SC" w:hAnsi="PingFang SC" w:eastAsia="PingFang SC" w:cs="PingFang SC"/>
+          <w:b w:val="0"/>
+          <w:i w:val="0"/>
+          <w:caps w:val="0"/>
+          <w:color w:val="191919"/>
+          <w:spacing w:val="0"/>
+          <w:sz w:val="16"/>
+          <w:szCs w:val="16"/>
+          <w:bdr w:val="none" w:color="auto" w:sz="0" w:space="0"/>
+          <w:shd w:val="clear" w:fill="FFFFFF"/>
+        </w:rPr>
+        <w:t>第一种可能性是宇宙中的物质密度（单位体积内物质的平均数量）是非常高，使得宇宙绕着这些物质弯曲，形成一个类似三维球体形状的空间。我们很难去直观的想象这样一个3D球体空间，但能较容易的在数学上对其进行描述，并具有正的曲率值。如果宇宙的曲率为正，那么它就是有限的，像一个球体的表面一样。更重要的是，除非宇宙中真的存有大量被称为</w:t>
+      </w:r>
+      <w:r>
+        <w:rPr>
+          <w:rStyle w:val="6"/>
+          <w:rFonts w:hint="default" w:ascii="PingFang SC" w:hAnsi="PingFang SC" w:eastAsia="PingFang SC" w:cs="PingFang SC"/>
+          <w:b/>
+          <w:i w:val="0"/>
+          <w:caps w:val="0"/>
+          <w:color w:val="191919"/>
+          <w:spacing w:val="0"/>
+          <w:sz w:val="16"/>
+          <w:szCs w:val="16"/>
+          <w:bdr w:val="none" w:color="auto" w:sz="0" w:space="0"/>
+          <w:shd w:val="clear" w:fill="FFFFFF"/>
+        </w:rPr>
+        <w:t>暗能量</w:t>
+      </w:r>
+      <w:r>
+        <w:rPr>
+          <w:rFonts w:hint="default" w:ascii="PingFang SC" w:hAnsi="PingFang SC" w:eastAsia="PingFang SC" w:cs="PingFang SC"/>
+          <w:b w:val="0"/>
+          <w:i w:val="0"/>
+          <w:caps w:val="0"/>
+          <w:color w:val="191919"/>
+          <w:spacing w:val="0"/>
+          <w:sz w:val="16"/>
+          <w:szCs w:val="16"/>
+          <w:bdr w:val="none" w:color="auto" w:sz="0" w:space="0"/>
+          <w:shd w:val="clear" w:fill="FFFFFF"/>
+        </w:rPr>
+        <w:t>的神秘物质，否则所有质量所能产生的引力将最终阻止宇宙继续膨胀、导致其不断地收缩。最终，宇宙将在一场</w:t>
+      </w:r>
+      <w:r>
+        <w:rPr>
+          <w:rStyle w:val="6"/>
+          <w:rFonts w:hint="default" w:ascii="PingFang SC" w:hAnsi="PingFang SC" w:eastAsia="PingFang SC" w:cs="PingFang SC"/>
+          <w:b/>
+          <w:i w:val="0"/>
+          <w:caps w:val="0"/>
+          <w:color w:val="191919"/>
+          <w:spacing w:val="0"/>
+          <w:sz w:val="16"/>
+          <w:szCs w:val="16"/>
+          <w:bdr w:val="none" w:color="auto" w:sz="0" w:space="0"/>
+          <w:shd w:val="clear" w:fill="FFFFFF"/>
+        </w:rPr>
+        <w:t>大坍缩</w:t>
+      </w:r>
+      <w:r>
+        <w:rPr>
+          <w:rFonts w:hint="default" w:ascii="PingFang SC" w:hAnsi="PingFang SC" w:eastAsia="PingFang SC" w:cs="PingFang SC"/>
+          <w:b w:val="0"/>
+          <w:i w:val="0"/>
+          <w:caps w:val="0"/>
+          <w:color w:val="191919"/>
+          <w:spacing w:val="0"/>
+          <w:sz w:val="16"/>
+          <w:szCs w:val="16"/>
+          <w:bdr w:val="none" w:color="auto" w:sz="0" w:space="0"/>
+          <w:shd w:val="clear" w:fill="FFFFFF"/>
+        </w:rPr>
+        <w:t>（Big Crunch）中终结。</w:t>
+      </w:r>
+    </w:p>
+    <w:p>
+      <w:pPr>
+        <w:pStyle w:val="4"/>
+        <w:keepNext w:val="0"/>
+        <w:keepLines w:val="0"/>
+        <w:widowControl/>
+        <w:suppressLineNumbers w:val="0"/>
+        <w:pBdr>
+          <w:top w:val="none" w:color="auto" w:sz="0" w:space="0"/>
+          <w:left w:val="none" w:color="auto" w:sz="0" w:space="0"/>
+          <w:bottom w:val="none" w:color="auto" w:sz="0" w:space="0"/>
+          <w:right w:val="none" w:color="auto" w:sz="0" w:space="0"/>
+        </w:pBdr>
+        <w:shd w:val="clear" w:fill="FFFFFF"/>
+        <w:spacing w:before="132" w:beforeAutospacing="0" w:after="378" w:afterAutospacing="0"/>
+        <w:ind w:left="0" w:right="0" w:firstLine="0"/>
+        <w:jc w:val="center"/>
+        <w:rPr>
+          <w:rFonts w:hint="default" w:ascii="PingFang SC" w:hAnsi="PingFang SC" w:eastAsia="PingFang SC" w:cs="PingFang SC"/>
+          <w:b w:val="0"/>
+          <w:i w:val="0"/>
+          <w:caps w:val="0"/>
+          <w:color w:val="191919"/>
+          <w:spacing w:val="0"/>
+          <w:sz w:val="16"/>
+          <w:szCs w:val="16"/>
+        </w:rPr>
+      </w:pPr>
+      <w:r>
+        <w:rPr>
+          <w:rFonts w:hint="default" w:ascii="PingFang SC" w:hAnsi="PingFang SC" w:eastAsia="PingFang SC" w:cs="PingFang SC"/>
+          <w:b w:val="0"/>
+          <w:i w:val="0"/>
+          <w:caps w:val="0"/>
+          <w:color w:val="191919"/>
+          <w:spacing w:val="0"/>
+          <w:sz w:val="16"/>
+          <w:szCs w:val="16"/>
+          <w:bdr w:val="none" w:color="auto" w:sz="0" w:space="0"/>
+          <w:shd w:val="clear" w:fill="FFFFFF"/>
+        </w:rPr>
+        <w:drawing>
+          <wp:inline distT="0" distB="0" distL="114300" distR="114300">
+            <wp:extent cx="2076450" cy="2238375"/>
+            <wp:effectExtent l="0" t="0" r="6350" b="9525"/>
+            <wp:docPr id="28" name="图片 2" descr="IMG_257"/>
+            <wp:cNvGraphicFramePr>
+              <a:graphicFrameLocks xmlns:a="http://schemas.openxmlformats.org/drawingml/2006/main" noChangeAspect="1"/>
+            </wp:cNvGraphicFramePr>
+            <a:graphic xmlns:a="http://schemas.openxmlformats.org/drawingml/2006/main">
+              <a:graphicData uri="http://schemas.openxmlformats.org/drawingml/2006/picture">
+                <pic:pic xmlns:pic="http://schemas.openxmlformats.org/drawingml/2006/picture">
+                  <pic:nvPicPr>
+                    <pic:cNvPr id="28" name="图片 2" descr="IMG_257"/>
+                    <pic:cNvPicPr>
+                      <a:picLocks noChangeAspect="1"/>
+                    </pic:cNvPicPr>
+                  </pic:nvPicPr>
+                  <pic:blipFill>
+                    <a:blip r:embed="rId36"/>
+                    <a:stretch>
+                      <a:fillRect/>
+                    </a:stretch>
+                  </pic:blipFill>
+                  <pic:spPr>
+                    <a:xfrm>
+                      <a:off x="0" y="0"/>
+                      <a:ext cx="2076450" cy="2238375"/>
+                    </a:xfrm>
+                    <a:prstGeom prst="rect">
+                      <a:avLst/>
+                    </a:prstGeom>
+                    <a:noFill/>
+                    <a:ln w="9525">
+                      <a:noFill/>
+                    </a:ln>
+                  </pic:spPr>
+                </pic:pic>
+              </a:graphicData>
+            </a:graphic>
+          </wp:inline>
+        </w:drawing>
+      </w:r>
+    </w:p>
+    <w:p>
+      <w:pPr>
+        <w:pStyle w:val="4"/>
+        <w:keepNext w:val="0"/>
+        <w:keepLines w:val="0"/>
+        <w:widowControl/>
+        <w:suppressLineNumbers w:val="0"/>
+        <w:pBdr>
+          <w:top w:val="none" w:color="auto" w:sz="0" w:space="0"/>
+          <w:left w:val="none" w:color="auto" w:sz="0" w:space="0"/>
+          <w:bottom w:val="none" w:color="auto" w:sz="0" w:space="0"/>
+          <w:right w:val="none" w:color="auto" w:sz="0" w:space="0"/>
+        </w:pBdr>
+        <w:shd w:val="clear" w:fill="FFFFFF"/>
+        <w:spacing w:before="132" w:beforeAutospacing="0" w:after="378" w:afterAutospacing="0"/>
+        <w:ind w:left="0" w:right="0" w:firstLine="0"/>
+        <w:jc w:val="left"/>
+        <w:rPr>
+          <w:rFonts w:hint="default" w:ascii="PingFang SC" w:hAnsi="PingFang SC" w:eastAsia="PingFang SC" w:cs="PingFang SC"/>
+          <w:b w:val="0"/>
+          <w:i w:val="0"/>
+          <w:caps w:val="0"/>
+          <w:color w:val="191919"/>
+          <w:spacing w:val="0"/>
+          <w:sz w:val="16"/>
+          <w:szCs w:val="16"/>
+        </w:rPr>
+      </w:pPr>
+      <w:r>
+        <w:rPr>
+          <w:rFonts w:hint="default" w:ascii="PingFang SC" w:hAnsi="PingFang SC" w:eastAsia="PingFang SC" w:cs="PingFang SC"/>
+          <w:b w:val="0"/>
+          <w:i w:val="0"/>
+          <w:caps w:val="0"/>
+          <w:color w:val="191919"/>
+          <w:spacing w:val="0"/>
+          <w:sz w:val="16"/>
+          <w:szCs w:val="16"/>
+          <w:bdr w:val="none" w:color="auto" w:sz="0" w:space="0"/>
+          <w:shd w:val="clear" w:fill="FFFFFF"/>
+        </w:rPr>
+        <w:t>○ 球体的表面是有限、但没有边缘的。一个在球面上的三角形的内角和大于180度。如果宇宙的曲率为正，那么它的几何形状就是一个三维球体空间。| 图片来源：PlusMagazine</w:t>
+      </w:r>
+    </w:p>
+    <w:p>
+      <w:pPr>
+        <w:pStyle w:val="4"/>
+        <w:keepNext w:val="0"/>
+        <w:keepLines w:val="0"/>
+        <w:widowControl/>
+        <w:suppressLineNumbers w:val="0"/>
+        <w:pBdr>
+          <w:top w:val="none" w:color="auto" w:sz="0" w:space="0"/>
+          <w:left w:val="none" w:color="auto" w:sz="0" w:space="0"/>
+          <w:bottom w:val="none" w:color="auto" w:sz="0" w:space="0"/>
+          <w:right w:val="none" w:color="auto" w:sz="0" w:space="0"/>
+        </w:pBdr>
+        <w:shd w:val="clear" w:fill="FFFFFF"/>
+        <w:spacing w:before="132" w:beforeAutospacing="0" w:after="378" w:afterAutospacing="0"/>
+        <w:ind w:left="0" w:right="0" w:firstLine="0"/>
+        <w:jc w:val="both"/>
+        <w:rPr>
+          <w:rFonts w:hint="default" w:ascii="PingFang SC" w:hAnsi="PingFang SC" w:eastAsia="PingFang SC" w:cs="PingFang SC"/>
+          <w:b w:val="0"/>
+          <w:i w:val="0"/>
+          <w:caps w:val="0"/>
+          <w:color w:val="191919"/>
+          <w:spacing w:val="0"/>
+          <w:sz w:val="16"/>
+          <w:szCs w:val="16"/>
+        </w:rPr>
+      </w:pPr>
+      <w:r>
+        <w:rPr>
+          <w:rFonts w:hint="default" w:ascii="PingFang SC" w:hAnsi="PingFang SC" w:eastAsia="PingFang SC" w:cs="PingFang SC"/>
+          <w:b w:val="0"/>
+          <w:i w:val="0"/>
+          <w:caps w:val="0"/>
+          <w:color w:val="191919"/>
+          <w:spacing w:val="0"/>
+          <w:sz w:val="16"/>
+          <w:szCs w:val="16"/>
+          <w:bdr w:val="none" w:color="auto" w:sz="0" w:space="0"/>
+          <w:shd w:val="clear" w:fill="FFFFFF"/>
+        </w:rPr>
+        <w:t>那么如何判断宇宙的曲率呢？我们可以通过——绘制三角形——来验证一个给定的空间是否是正面弯曲的。我们知道，如果要在球面上的两个点之间沿最短路线行进，那么应该沿着这两点和球心所组成的大圆运动。如果绘制的三角形的边长是由大圆片段组成的，那么有别于二维平面空间的是，它的内角之和会超过180度。</w:t>
+      </w:r>
+    </w:p>
+    <w:p>
+      <w:pPr>
+        <w:pStyle w:val="4"/>
+        <w:keepNext w:val="0"/>
+        <w:keepLines w:val="0"/>
+        <w:widowControl/>
+        <w:suppressLineNumbers w:val="0"/>
+        <w:pBdr>
+          <w:top w:val="none" w:color="auto" w:sz="0" w:space="0"/>
+          <w:left w:val="none" w:color="auto" w:sz="0" w:space="0"/>
+          <w:bottom w:val="none" w:color="auto" w:sz="0" w:space="0"/>
+          <w:right w:val="none" w:color="auto" w:sz="0" w:space="0"/>
+        </w:pBdr>
+        <w:shd w:val="clear" w:fill="FFFFFF"/>
+        <w:spacing w:before="132" w:beforeAutospacing="0" w:after="378" w:afterAutospacing="0"/>
+        <w:ind w:left="0" w:right="0" w:firstLine="0"/>
+        <w:jc w:val="left"/>
+        <w:rPr>
+          <w:rFonts w:hint="default" w:ascii="PingFang SC" w:hAnsi="PingFang SC" w:eastAsia="PingFang SC" w:cs="PingFang SC"/>
+          <w:b w:val="0"/>
+          <w:i w:val="0"/>
+          <w:caps w:val="0"/>
+          <w:color w:val="191919"/>
+          <w:spacing w:val="0"/>
+          <w:sz w:val="16"/>
+          <w:szCs w:val="16"/>
+        </w:rPr>
+      </w:pPr>
+      <w:r>
+        <w:rPr>
+          <w:rFonts w:hint="default" w:ascii="PingFang SC" w:hAnsi="PingFang SC" w:eastAsia="PingFang SC" w:cs="PingFang SC"/>
+          <w:b w:val="0"/>
+          <w:i w:val="0"/>
+          <w:caps w:val="0"/>
+          <w:color w:val="191919"/>
+          <w:spacing w:val="0"/>
+          <w:sz w:val="16"/>
+          <w:szCs w:val="16"/>
+          <w:bdr w:val="none" w:color="auto" w:sz="0" w:space="0"/>
+          <w:shd w:val="clear" w:fill="FFFFFF"/>
+        </w:rPr>
+        <w:drawing>
+          <wp:inline distT="0" distB="0" distL="114300" distR="114300">
+            <wp:extent cx="3333750" cy="1457325"/>
+            <wp:effectExtent l="0" t="0" r="6350" b="3175"/>
+            <wp:docPr id="30" name="图片 3" descr="IMG_258"/>
+            <wp:cNvGraphicFramePr>
+              <a:graphicFrameLocks xmlns:a="http://schemas.openxmlformats.org/drawingml/2006/main" noChangeAspect="1"/>
+            </wp:cNvGraphicFramePr>
+            <a:graphic xmlns:a="http://schemas.openxmlformats.org/drawingml/2006/main">
+              <a:graphicData uri="http://schemas.openxmlformats.org/drawingml/2006/picture">
+                <pic:pic xmlns:pic="http://schemas.openxmlformats.org/drawingml/2006/picture">
+                  <pic:nvPicPr>
+                    <pic:cNvPr id="30" name="图片 3" descr="IMG_258"/>
+                    <pic:cNvPicPr>
+                      <a:picLocks noChangeAspect="1"/>
+                    </pic:cNvPicPr>
+                  </pic:nvPicPr>
+                  <pic:blipFill>
+                    <a:blip r:embed="rId37"/>
+                    <a:stretch>
+                      <a:fillRect/>
+                    </a:stretch>
+                  </pic:blipFill>
+                  <pic:spPr>
+                    <a:xfrm>
+                      <a:off x="0" y="0"/>
+                      <a:ext cx="3333750" cy="1457325"/>
+                    </a:xfrm>
+                    <a:prstGeom prst="rect">
+                      <a:avLst/>
+                    </a:prstGeom>
+                    <a:noFill/>
+                    <a:ln w="9525">
+                      <a:noFill/>
+                    </a:ln>
+                  </pic:spPr>
+                </pic:pic>
+              </a:graphicData>
+            </a:graphic>
+          </wp:inline>
+        </w:drawing>
+      </w:r>
+    </w:p>
+    <w:p>
+      <w:pPr>
+        <w:pStyle w:val="4"/>
+        <w:keepNext w:val="0"/>
+        <w:keepLines w:val="0"/>
+        <w:widowControl/>
+        <w:suppressLineNumbers w:val="0"/>
+        <w:pBdr>
+          <w:top w:val="none" w:color="auto" w:sz="0" w:space="0"/>
+          <w:left w:val="none" w:color="auto" w:sz="0" w:space="0"/>
+          <w:bottom w:val="none" w:color="auto" w:sz="0" w:space="0"/>
+          <w:right w:val="none" w:color="auto" w:sz="0" w:space="0"/>
+        </w:pBdr>
+        <w:shd w:val="clear" w:fill="FFFFFF"/>
+        <w:spacing w:before="132" w:beforeAutospacing="0" w:after="378" w:afterAutospacing="0"/>
+        <w:ind w:left="0" w:right="0" w:firstLine="0"/>
+        <w:jc w:val="left"/>
+        <w:rPr>
+          <w:rFonts w:hint="default" w:ascii="PingFang SC" w:hAnsi="PingFang SC" w:eastAsia="PingFang SC" w:cs="PingFang SC"/>
+          <w:b w:val="0"/>
+          <w:i w:val="0"/>
+          <w:caps w:val="0"/>
+          <w:color w:val="191919"/>
+          <w:spacing w:val="0"/>
+          <w:sz w:val="16"/>
+          <w:szCs w:val="16"/>
+        </w:rPr>
+      </w:pPr>
+      <w:r>
+        <w:rPr>
+          <w:rFonts w:hint="default" w:ascii="PingFang SC" w:hAnsi="PingFang SC" w:eastAsia="PingFang SC" w:cs="PingFang SC"/>
+          <w:b w:val="0"/>
+          <w:i w:val="0"/>
+          <w:caps w:val="0"/>
+          <w:color w:val="191919"/>
+          <w:spacing w:val="0"/>
+          <w:sz w:val="16"/>
+          <w:szCs w:val="16"/>
+          <w:bdr w:val="none" w:color="auto" w:sz="0" w:space="0"/>
+          <w:shd w:val="clear" w:fill="FFFFFF"/>
+        </w:rPr>
+        <w:t>○ 马鞍面。在马鞍面上绘制的三角形的内角加起来小于180度。如果宇宙的曲率为负，那么它的几何形状就是一个无限延伸的马鞍形三维空间。| 图片来源：PlusMagazine</w:t>
+      </w:r>
+    </w:p>
+    <w:p>
+      <w:pPr>
+        <w:pStyle w:val="4"/>
+        <w:keepNext w:val="0"/>
+        <w:keepLines w:val="0"/>
+        <w:widowControl/>
+        <w:suppressLineNumbers w:val="0"/>
+        <w:pBdr>
+          <w:top w:val="none" w:color="auto" w:sz="0" w:space="0"/>
+          <w:left w:val="none" w:color="auto" w:sz="0" w:space="0"/>
+          <w:bottom w:val="none" w:color="auto" w:sz="0" w:space="0"/>
+          <w:right w:val="none" w:color="auto" w:sz="0" w:space="0"/>
+        </w:pBdr>
+        <w:shd w:val="clear" w:fill="FFFFFF"/>
+        <w:spacing w:before="132" w:beforeAutospacing="0" w:after="378" w:afterAutospacing="0"/>
+        <w:ind w:left="0" w:right="0" w:firstLine="0"/>
+        <w:jc w:val="both"/>
+        <w:rPr>
+          <w:rFonts w:hint="default" w:ascii="PingFang SC" w:hAnsi="PingFang SC" w:eastAsia="PingFang SC" w:cs="PingFang SC"/>
+          <w:b w:val="0"/>
+          <w:i w:val="0"/>
+          <w:caps w:val="0"/>
+          <w:color w:val="191919"/>
+          <w:spacing w:val="0"/>
+          <w:sz w:val="16"/>
+          <w:szCs w:val="16"/>
+        </w:rPr>
+      </w:pPr>
+      <w:r>
+        <w:rPr>
+          <w:rFonts w:hint="default" w:ascii="PingFang SC" w:hAnsi="PingFang SC" w:eastAsia="PingFang SC" w:cs="PingFang SC"/>
+          <w:b w:val="0"/>
+          <w:i w:val="0"/>
+          <w:caps w:val="0"/>
+          <w:color w:val="191919"/>
+          <w:spacing w:val="0"/>
+          <w:sz w:val="16"/>
+          <w:szCs w:val="16"/>
+          <w:bdr w:val="none" w:color="auto" w:sz="0" w:space="0"/>
+          <w:shd w:val="clear" w:fill="FFFFFF"/>
+        </w:rPr>
+        <w:t>另一种可能性是物质的密度太低，导致宇宙的曲率是负值。在这种情况下，宇宙像是一个三维的马鞍。这样的情况下，三角形的内角和加起来会小于180度，宇宙则趋近于无穷大。要可视化这样一个三维的双曲空间非常困难，但是同样幸运的是，我们用数学就能轻松地对它进行描述。这种情况下，由于没有足够的物质来显著减缓宇宙膨胀的速度，导致宇宙终将迎来寒冷而孤独的</w:t>
+      </w:r>
+      <w:r>
+        <w:rPr>
+          <w:rStyle w:val="6"/>
+          <w:rFonts w:hint="default" w:ascii="PingFang SC" w:hAnsi="PingFang SC" w:eastAsia="PingFang SC" w:cs="PingFang SC"/>
+          <w:b/>
+          <w:i w:val="0"/>
+          <w:caps w:val="0"/>
+          <w:color w:val="191919"/>
+          <w:spacing w:val="0"/>
+          <w:sz w:val="16"/>
+          <w:szCs w:val="16"/>
+          <w:bdr w:val="none" w:color="auto" w:sz="0" w:space="0"/>
+          <w:shd w:val="clear" w:fill="FFFFFF"/>
+        </w:rPr>
+        <w:t>大冻结</w:t>
+      </w:r>
+      <w:r>
+        <w:rPr>
+          <w:rFonts w:hint="default" w:ascii="PingFang SC" w:hAnsi="PingFang SC" w:eastAsia="PingFang SC" w:cs="PingFang SC"/>
+          <w:b w:val="0"/>
+          <w:i w:val="0"/>
+          <w:caps w:val="0"/>
+          <w:color w:val="191919"/>
+          <w:spacing w:val="0"/>
+          <w:sz w:val="16"/>
+          <w:szCs w:val="16"/>
+          <w:bdr w:val="none" w:color="auto" w:sz="0" w:space="0"/>
+          <w:shd w:val="clear" w:fill="FFFFFF"/>
+        </w:rPr>
+        <w:t>（Big Freeze）。</w:t>
+      </w:r>
+    </w:p>
+    <w:p>
+      <w:pPr>
+        <w:pStyle w:val="4"/>
+        <w:keepNext w:val="0"/>
+        <w:keepLines w:val="0"/>
+        <w:widowControl/>
+        <w:suppressLineNumbers w:val="0"/>
+        <w:pBdr>
+          <w:top w:val="none" w:color="auto" w:sz="0" w:space="0"/>
+          <w:left w:val="none" w:color="auto" w:sz="0" w:space="0"/>
+          <w:bottom w:val="none" w:color="auto" w:sz="0" w:space="0"/>
+          <w:right w:val="none" w:color="auto" w:sz="0" w:space="0"/>
+        </w:pBdr>
+        <w:shd w:val="clear" w:fill="FFFFFF"/>
+        <w:spacing w:before="132" w:beforeAutospacing="0" w:after="378" w:afterAutospacing="0"/>
+        <w:ind w:left="0" w:right="0" w:firstLine="0"/>
+        <w:jc w:val="center"/>
+        <w:rPr>
+          <w:rFonts w:hint="default" w:ascii="PingFang SC" w:hAnsi="PingFang SC" w:eastAsia="PingFang SC" w:cs="PingFang SC"/>
+          <w:b w:val="0"/>
+          <w:i w:val="0"/>
+          <w:caps w:val="0"/>
+          <w:color w:val="191919"/>
+          <w:spacing w:val="0"/>
+          <w:sz w:val="16"/>
+          <w:szCs w:val="16"/>
+        </w:rPr>
+      </w:pPr>
+      <w:r>
+        <w:rPr>
+          <w:rFonts w:hint="default" w:ascii="PingFang SC" w:hAnsi="PingFang SC" w:eastAsia="PingFang SC" w:cs="PingFang SC"/>
+          <w:b w:val="0"/>
+          <w:i w:val="0"/>
+          <w:caps w:val="0"/>
+          <w:color w:val="191919"/>
+          <w:spacing w:val="0"/>
+          <w:sz w:val="16"/>
+          <w:szCs w:val="16"/>
+          <w:bdr w:val="none" w:color="auto" w:sz="0" w:space="0"/>
+          <w:shd w:val="clear" w:fill="FFFFFF"/>
+        </w:rPr>
+        <w:drawing>
+          <wp:inline distT="0" distB="0" distL="114300" distR="114300">
+            <wp:extent cx="4248150" cy="1419225"/>
+            <wp:effectExtent l="0" t="0" r="6350" b="3175"/>
+            <wp:docPr id="32" name="图片 4" descr="IMG_259"/>
+            <wp:cNvGraphicFramePr>
+              <a:graphicFrameLocks xmlns:a="http://schemas.openxmlformats.org/drawingml/2006/main" noChangeAspect="1"/>
+            </wp:cNvGraphicFramePr>
+            <a:graphic xmlns:a="http://schemas.openxmlformats.org/drawingml/2006/main">
+              <a:graphicData uri="http://schemas.openxmlformats.org/drawingml/2006/picture">
+                <pic:pic xmlns:pic="http://schemas.openxmlformats.org/drawingml/2006/picture">
+                  <pic:nvPicPr>
+                    <pic:cNvPr id="32" name="图片 4" descr="IMG_259"/>
+                    <pic:cNvPicPr>
+                      <a:picLocks noChangeAspect="1"/>
+                    </pic:cNvPicPr>
+                  </pic:nvPicPr>
+                  <pic:blipFill>
+                    <a:blip r:embed="rId38"/>
+                    <a:stretch>
+                      <a:fillRect/>
+                    </a:stretch>
+                  </pic:blipFill>
+                  <pic:spPr>
+                    <a:xfrm>
+                      <a:off x="0" y="0"/>
+                      <a:ext cx="4248150" cy="1419225"/>
+                    </a:xfrm>
+                    <a:prstGeom prst="rect">
+                      <a:avLst/>
+                    </a:prstGeom>
+                    <a:noFill/>
+                    <a:ln w="9525">
+                      <a:noFill/>
+                    </a:ln>
+                  </pic:spPr>
+                </pic:pic>
+              </a:graphicData>
+            </a:graphic>
+          </wp:inline>
+        </w:drawing>
+      </w:r>
+    </w:p>
+    <w:p>
+      <w:pPr>
+        <w:pStyle w:val="4"/>
+        <w:keepNext w:val="0"/>
+        <w:keepLines w:val="0"/>
+        <w:widowControl/>
+        <w:suppressLineNumbers w:val="0"/>
+        <w:pBdr>
+          <w:top w:val="none" w:color="auto" w:sz="0" w:space="0"/>
+          <w:left w:val="none" w:color="auto" w:sz="0" w:space="0"/>
+          <w:bottom w:val="none" w:color="auto" w:sz="0" w:space="0"/>
+          <w:right w:val="none" w:color="auto" w:sz="0" w:space="0"/>
+        </w:pBdr>
+        <w:shd w:val="clear" w:fill="FFFFFF"/>
+        <w:spacing w:before="132" w:beforeAutospacing="0" w:after="378" w:afterAutospacing="0"/>
+        <w:ind w:left="0" w:right="0" w:firstLine="0"/>
+        <w:jc w:val="left"/>
+        <w:rPr>
+          <w:rFonts w:hint="default" w:ascii="PingFang SC" w:hAnsi="PingFang SC" w:eastAsia="PingFang SC" w:cs="PingFang SC"/>
+          <w:b w:val="0"/>
+          <w:i w:val="0"/>
+          <w:caps w:val="0"/>
+          <w:color w:val="191919"/>
+          <w:spacing w:val="0"/>
+          <w:sz w:val="16"/>
+          <w:szCs w:val="16"/>
+        </w:rPr>
+      </w:pPr>
+      <w:r>
+        <w:rPr>
+          <w:rFonts w:hint="default" w:ascii="PingFang SC" w:hAnsi="PingFang SC" w:eastAsia="PingFang SC" w:cs="PingFang SC"/>
+          <w:b w:val="0"/>
+          <w:i w:val="0"/>
+          <w:caps w:val="0"/>
+          <w:color w:val="191919"/>
+          <w:spacing w:val="0"/>
+          <w:sz w:val="16"/>
+          <w:szCs w:val="16"/>
+          <w:bdr w:val="none" w:color="auto" w:sz="0" w:space="0"/>
+          <w:shd w:val="clear" w:fill="FFFFFF"/>
+        </w:rPr>
+        <w:t>○ 一个平直的平面。在这个平面上绘制的三角形的角度加起来恰好为180度。如果宇宙的曲率为零，那么它的几何形状就是我们所熟知的普通三维空间。| 图片来源：PlusMagazine</w:t>
+      </w:r>
+    </w:p>
+    <w:p>
+      <w:pPr>
+        <w:pStyle w:val="4"/>
+        <w:keepNext w:val="0"/>
+        <w:keepLines w:val="0"/>
+        <w:widowControl/>
+        <w:suppressLineNumbers w:val="0"/>
+        <w:pBdr>
+          <w:top w:val="none" w:color="auto" w:sz="0" w:space="0"/>
+          <w:left w:val="none" w:color="auto" w:sz="0" w:space="0"/>
+          <w:bottom w:val="none" w:color="auto" w:sz="0" w:space="0"/>
+          <w:right w:val="none" w:color="auto" w:sz="0" w:space="0"/>
+        </w:pBdr>
+        <w:shd w:val="clear" w:fill="FFFFFF"/>
+        <w:spacing w:before="132" w:beforeAutospacing="0" w:after="378" w:afterAutospacing="0"/>
+        <w:ind w:left="0" w:right="0" w:firstLine="0"/>
+        <w:jc w:val="both"/>
+        <w:rPr>
+          <w:rFonts w:hint="default" w:ascii="PingFang SC" w:hAnsi="PingFang SC" w:eastAsia="PingFang SC" w:cs="PingFang SC"/>
+          <w:b w:val="0"/>
+          <w:i w:val="0"/>
+          <w:caps w:val="0"/>
+          <w:color w:val="191919"/>
+          <w:spacing w:val="0"/>
+          <w:sz w:val="16"/>
+          <w:szCs w:val="16"/>
+        </w:rPr>
+      </w:pPr>
+      <w:r>
+        <w:rPr>
+          <w:rFonts w:hint="default" w:ascii="PingFang SC" w:hAnsi="PingFang SC" w:eastAsia="PingFang SC" w:cs="PingFang SC"/>
+          <w:b w:val="0"/>
+          <w:i w:val="0"/>
+          <w:caps w:val="0"/>
+          <w:color w:val="191919"/>
+          <w:spacing w:val="0"/>
+          <w:sz w:val="16"/>
+          <w:szCs w:val="16"/>
+          <w:bdr w:val="none" w:color="auto" w:sz="0" w:space="0"/>
+          <w:shd w:val="clear" w:fill="FFFFFF"/>
+        </w:rPr>
+        <w:t>最后第三种可能，就是宇宙的曲率为零——三角形的内角和恰好为180度，宇宙趋近于无穷大。如果是这种情况的话，那么物质或许可以一定程度上减缓宇宙的膨胀速率，但永远不可能将其降至为零。因此，宇宙也同样会终结于大冻结中。</w:t>
+      </w:r>
+    </w:p>
+    <w:p>
+      <w:pPr>
+        <w:pStyle w:val="4"/>
+        <w:keepNext w:val="0"/>
+        <w:keepLines w:val="0"/>
+        <w:widowControl/>
+        <w:suppressLineNumbers w:val="0"/>
+        <w:pBdr>
+          <w:top w:val="none" w:color="auto" w:sz="0" w:space="0"/>
+          <w:left w:val="none" w:color="auto" w:sz="0" w:space="0"/>
+          <w:bottom w:val="none" w:color="auto" w:sz="0" w:space="0"/>
+          <w:right w:val="none" w:color="auto" w:sz="0" w:space="0"/>
+        </w:pBdr>
+        <w:shd w:val="clear" w:fill="FFFFFF"/>
+        <w:spacing w:before="132" w:beforeAutospacing="0" w:after="378" w:afterAutospacing="0"/>
+        <w:ind w:left="0" w:right="0" w:firstLine="0"/>
+        <w:jc w:val="both"/>
+        <w:rPr>
+          <w:rFonts w:hint="default" w:ascii="PingFang SC" w:hAnsi="PingFang SC" w:eastAsia="PingFang SC" w:cs="PingFang SC"/>
+          <w:b w:val="0"/>
+          <w:i w:val="0"/>
+          <w:caps w:val="0"/>
+          <w:color w:val="191919"/>
+          <w:spacing w:val="0"/>
+          <w:sz w:val="16"/>
+          <w:szCs w:val="16"/>
+        </w:rPr>
+      </w:pPr>
+      <w:r>
+        <w:rPr>
+          <w:rFonts w:hint="default" w:ascii="PingFang SC" w:hAnsi="PingFang SC" w:eastAsia="PingFang SC" w:cs="PingFang SC"/>
+          <w:b w:val="0"/>
+          <w:i w:val="0"/>
+          <w:caps w:val="0"/>
+          <w:color w:val="191919"/>
+          <w:spacing w:val="0"/>
+          <w:sz w:val="16"/>
+          <w:szCs w:val="16"/>
+          <w:bdr w:val="none" w:color="auto" w:sz="0" w:space="0"/>
+          <w:shd w:val="clear" w:fill="FFFFFF"/>
+        </w:rPr>
+        <w:t>用肉眼观望我们的天空并不能告诉我们宇宙的形状究竟是这三种可能性中的哪一种。幸运的是，宇宙本身提供了一个很好的方法来测量空间曲率：</w:t>
+      </w:r>
+      <w:r>
+        <w:rPr>
+          <w:rStyle w:val="6"/>
+          <w:rFonts w:hint="default" w:ascii="PingFang SC" w:hAnsi="PingFang SC" w:eastAsia="PingFang SC" w:cs="PingFang SC"/>
+          <w:b/>
+          <w:i w:val="0"/>
+          <w:caps w:val="0"/>
+          <w:color w:val="191919"/>
+          <w:spacing w:val="0"/>
+          <w:sz w:val="16"/>
+          <w:szCs w:val="16"/>
+          <w:bdr w:val="none" w:color="auto" w:sz="0" w:space="0"/>
+          <w:shd w:val="clear" w:fill="FFFFFF"/>
+        </w:rPr>
+        <w:t>宇宙微波背景辐射</w:t>
+      </w:r>
+      <w:r>
+        <w:rPr>
+          <w:rFonts w:hint="default" w:ascii="PingFang SC" w:hAnsi="PingFang SC" w:eastAsia="PingFang SC" w:cs="PingFang SC"/>
+          <w:b w:val="0"/>
+          <w:i w:val="0"/>
+          <w:caps w:val="0"/>
+          <w:color w:val="191919"/>
+          <w:spacing w:val="0"/>
+          <w:sz w:val="16"/>
+          <w:szCs w:val="16"/>
+          <w:bdr w:val="none" w:color="auto" w:sz="0" w:space="0"/>
+          <w:shd w:val="clear" w:fill="FFFFFF"/>
+        </w:rPr>
+        <w:t>的扰动——不同的空间曲率对它造成不同程度的影响。换句话说，空间的几何特征会反映在宇宙微波背景辐射上。</w:t>
+      </w:r>
+    </w:p>
+    <w:p>
+      <w:pPr>
+        <w:pStyle w:val="4"/>
+        <w:keepNext w:val="0"/>
+        <w:keepLines w:val="0"/>
+        <w:widowControl/>
+        <w:suppressLineNumbers w:val="0"/>
+        <w:pBdr>
+          <w:top w:val="none" w:color="auto" w:sz="0" w:space="0"/>
+          <w:left w:val="none" w:color="auto" w:sz="0" w:space="0"/>
+          <w:bottom w:val="none" w:color="auto" w:sz="0" w:space="0"/>
+          <w:right w:val="none" w:color="auto" w:sz="0" w:space="0"/>
+        </w:pBdr>
+        <w:shd w:val="clear" w:fill="FFFFFF"/>
+        <w:spacing w:before="132" w:beforeAutospacing="0" w:after="378" w:afterAutospacing="0"/>
+        <w:ind w:left="0" w:right="0" w:firstLine="0"/>
+        <w:jc w:val="left"/>
+        <w:rPr>
+          <w:rFonts w:hint="default" w:ascii="PingFang SC" w:hAnsi="PingFang SC" w:eastAsia="PingFang SC" w:cs="PingFang SC"/>
+          <w:b w:val="0"/>
+          <w:i w:val="0"/>
+          <w:caps w:val="0"/>
+          <w:color w:val="191919"/>
+          <w:spacing w:val="0"/>
+          <w:sz w:val="16"/>
+          <w:szCs w:val="16"/>
+        </w:rPr>
+      </w:pPr>
+      <w:r>
+        <w:rPr>
+          <w:rFonts w:hint="default" w:ascii="PingFang SC" w:hAnsi="PingFang SC" w:eastAsia="PingFang SC" w:cs="PingFang SC"/>
+          <w:b w:val="0"/>
+          <w:i w:val="0"/>
+          <w:caps w:val="0"/>
+          <w:color w:val="191919"/>
+          <w:spacing w:val="0"/>
+          <w:sz w:val="16"/>
+          <w:szCs w:val="16"/>
+          <w:bdr w:val="none" w:color="auto" w:sz="0" w:space="0"/>
+          <w:shd w:val="clear" w:fill="FFFFFF"/>
+        </w:rPr>
+        <w:drawing>
+          <wp:inline distT="0" distB="0" distL="114300" distR="114300">
+            <wp:extent cx="6096000" cy="4362450"/>
+            <wp:effectExtent l="0" t="0" r="0" b="6350"/>
+            <wp:docPr id="31" name="图片 5" descr="IMG_260"/>
+            <wp:cNvGraphicFramePr>
+              <a:graphicFrameLocks xmlns:a="http://schemas.openxmlformats.org/drawingml/2006/main" noChangeAspect="1"/>
+            </wp:cNvGraphicFramePr>
+            <a:graphic xmlns:a="http://schemas.openxmlformats.org/drawingml/2006/main">
+              <a:graphicData uri="http://schemas.openxmlformats.org/drawingml/2006/picture">
+                <pic:pic xmlns:pic="http://schemas.openxmlformats.org/drawingml/2006/picture">
+                  <pic:nvPicPr>
+                    <pic:cNvPr id="31" name="图片 5" descr="IMG_260"/>
+                    <pic:cNvPicPr>
+                      <a:picLocks noChangeAspect="1"/>
+                    </pic:cNvPicPr>
+                  </pic:nvPicPr>
+                  <pic:blipFill>
+                    <a:blip r:embed="rId39"/>
+                    <a:stretch>
+                      <a:fillRect/>
+                    </a:stretch>
+                  </pic:blipFill>
+                  <pic:spPr>
+                    <a:xfrm>
+                      <a:off x="0" y="0"/>
+                      <a:ext cx="6096000" cy="4362450"/>
+                    </a:xfrm>
+                    <a:prstGeom prst="rect">
+                      <a:avLst/>
+                    </a:prstGeom>
+                    <a:noFill/>
+                    <a:ln w="9525">
+                      <a:noFill/>
+                    </a:ln>
+                  </pic:spPr>
+                </pic:pic>
+              </a:graphicData>
+            </a:graphic>
+          </wp:inline>
+        </w:drawing>
+      </w:r>
+    </w:p>
+    <w:p>
+      <w:pPr>
+        <w:pStyle w:val="4"/>
+        <w:keepNext w:val="0"/>
+        <w:keepLines w:val="0"/>
+        <w:widowControl/>
+        <w:suppressLineNumbers w:val="0"/>
+        <w:pBdr>
+          <w:top w:val="none" w:color="auto" w:sz="0" w:space="0"/>
+          <w:left w:val="none" w:color="auto" w:sz="0" w:space="0"/>
+          <w:bottom w:val="none" w:color="auto" w:sz="0" w:space="0"/>
+          <w:right w:val="none" w:color="auto" w:sz="0" w:space="0"/>
+        </w:pBdr>
+        <w:shd w:val="clear" w:fill="FFFFFF"/>
+        <w:spacing w:before="132" w:beforeAutospacing="0" w:after="378" w:afterAutospacing="0"/>
+        <w:ind w:left="0" w:right="0" w:firstLine="0"/>
+        <w:jc w:val="both"/>
+        <w:rPr>
+          <w:rFonts w:hint="default" w:ascii="PingFang SC" w:hAnsi="PingFang SC" w:eastAsia="PingFang SC" w:cs="PingFang SC"/>
+          <w:b w:val="0"/>
+          <w:i w:val="0"/>
+          <w:caps w:val="0"/>
+          <w:color w:val="191919"/>
+          <w:spacing w:val="0"/>
+          <w:sz w:val="16"/>
+          <w:szCs w:val="16"/>
+        </w:rPr>
+      </w:pPr>
+      <w:r>
+        <w:rPr>
+          <w:rFonts w:hint="default" w:ascii="PingFang SC" w:hAnsi="PingFang SC" w:eastAsia="PingFang SC" w:cs="PingFang SC"/>
+          <w:b w:val="0"/>
+          <w:i w:val="0"/>
+          <w:caps w:val="0"/>
+          <w:color w:val="191919"/>
+          <w:spacing w:val="0"/>
+          <w:sz w:val="16"/>
+          <w:szCs w:val="16"/>
+          <w:bdr w:val="none" w:color="auto" w:sz="0" w:space="0"/>
+          <w:shd w:val="clear" w:fill="FFFFFF"/>
+        </w:rPr>
+        <w:t>○ 左：假如宇宙是闭合的，在宇宙微波背景中的“热点”会比理论预测的值更大；中：假如宇宙是平直的，这些“热点”看起来就会不大也不小；右：在开放宇宙中，“热点”看上去会比理论值小。| 图片来源：Smoot group at Lawrence Berkeley Labs</w:t>
+      </w:r>
+    </w:p>
+    <w:p>
+      <w:pPr>
+        <w:pStyle w:val="4"/>
+        <w:keepNext w:val="0"/>
+        <w:keepLines w:val="0"/>
+        <w:widowControl/>
+        <w:suppressLineNumbers w:val="0"/>
+        <w:pBdr>
+          <w:top w:val="none" w:color="auto" w:sz="0" w:space="0"/>
+          <w:left w:val="none" w:color="auto" w:sz="0" w:space="0"/>
+          <w:bottom w:val="none" w:color="auto" w:sz="0" w:space="0"/>
+          <w:right w:val="none" w:color="auto" w:sz="0" w:space="0"/>
+        </w:pBdr>
+        <w:shd w:val="clear" w:fill="FFFFFF"/>
+        <w:spacing w:before="132" w:beforeAutospacing="0" w:after="378" w:afterAutospacing="0"/>
+        <w:ind w:left="0" w:right="0" w:firstLine="0"/>
+        <w:jc w:val="both"/>
+        <w:rPr>
+          <w:rFonts w:hint="default" w:ascii="PingFang SC" w:hAnsi="PingFang SC" w:eastAsia="PingFang SC" w:cs="PingFang SC"/>
+          <w:b w:val="0"/>
+          <w:i w:val="0"/>
+          <w:caps w:val="0"/>
+          <w:color w:val="191919"/>
+          <w:spacing w:val="0"/>
+          <w:sz w:val="16"/>
+          <w:szCs w:val="16"/>
+        </w:rPr>
+      </w:pPr>
+      <w:r>
+        <w:rPr>
+          <w:rFonts w:hint="default" w:ascii="PingFang SC" w:hAnsi="PingFang SC" w:eastAsia="PingFang SC" w:cs="PingFang SC"/>
+          <w:b w:val="0"/>
+          <w:i w:val="0"/>
+          <w:caps w:val="0"/>
+          <w:color w:val="191919"/>
+          <w:spacing w:val="0"/>
+          <w:sz w:val="16"/>
+          <w:szCs w:val="16"/>
+          <w:bdr w:val="none" w:color="auto" w:sz="0" w:space="0"/>
+          <w:shd w:val="clear" w:fill="FFFFFF"/>
+        </w:rPr>
+        <w:t>通过对微波背景辐射的测量，我们可以得出一个结论：</w:t>
+      </w:r>
+      <w:r>
+        <w:rPr>
+          <w:rStyle w:val="6"/>
+          <w:rFonts w:hint="default" w:ascii="PingFang SC" w:hAnsi="PingFang SC" w:eastAsia="PingFang SC" w:cs="PingFang SC"/>
+          <w:b/>
+          <w:i w:val="0"/>
+          <w:caps w:val="0"/>
+          <w:color w:val="191919"/>
+          <w:spacing w:val="0"/>
+          <w:sz w:val="16"/>
+          <w:szCs w:val="16"/>
+          <w:bdr w:val="none" w:color="auto" w:sz="0" w:space="0"/>
+          <w:shd w:val="clear" w:fill="FFFFFF"/>
+        </w:rPr>
+        <w:t>宇宙是平坦的</w:t>
+      </w:r>
+      <w:r>
+        <w:rPr>
+          <w:rFonts w:hint="default" w:ascii="PingFang SC" w:hAnsi="PingFang SC" w:eastAsia="PingFang SC" w:cs="PingFang SC"/>
+          <w:b w:val="0"/>
+          <w:i w:val="0"/>
+          <w:caps w:val="0"/>
+          <w:color w:val="191919"/>
+          <w:spacing w:val="0"/>
+          <w:sz w:val="16"/>
+          <w:szCs w:val="16"/>
+          <w:bdr w:val="none" w:color="auto" w:sz="0" w:space="0"/>
+          <w:shd w:val="clear" w:fill="FFFFFF"/>
+        </w:rPr>
+        <w:t>。普朗克卫星与SDSS的最新联合数据告诉我们，如果宇宙是弯曲的——不管是正曲率或负曲率——它也是在比可观测宇宙大400倍的范围之外。我们能观测的范围大约是920亿光年。</w:t>
+      </w:r>
+    </w:p>
+    <w:p>
+      <w:pPr>
+        <w:pStyle w:val="4"/>
+        <w:keepNext w:val="0"/>
+        <w:keepLines w:val="0"/>
+        <w:widowControl/>
+        <w:suppressLineNumbers w:val="0"/>
+        <w:pBdr>
+          <w:top w:val="none" w:color="auto" w:sz="0" w:space="0"/>
+          <w:left w:val="none" w:color="auto" w:sz="0" w:space="0"/>
+          <w:bottom w:val="none" w:color="auto" w:sz="0" w:space="0"/>
+          <w:right w:val="none" w:color="auto" w:sz="0" w:space="0"/>
+        </w:pBdr>
+        <w:shd w:val="clear" w:fill="FFFFFF"/>
+        <w:spacing w:before="132" w:beforeAutospacing="0" w:after="378" w:afterAutospacing="0"/>
+        <w:ind w:left="0" w:right="0" w:firstLine="0"/>
+        <w:jc w:val="left"/>
+        <w:rPr>
+          <w:rFonts w:hint="default" w:ascii="PingFang SC" w:hAnsi="PingFang SC" w:eastAsia="PingFang SC" w:cs="PingFang SC"/>
+          <w:b w:val="0"/>
+          <w:i w:val="0"/>
+          <w:caps w:val="0"/>
+          <w:color w:val="191919"/>
+          <w:spacing w:val="0"/>
+          <w:sz w:val="16"/>
+          <w:szCs w:val="16"/>
+        </w:rPr>
+      </w:pPr>
+      <w:r>
+        <w:rPr>
+          <w:rFonts w:hint="default" w:ascii="PingFang SC" w:hAnsi="PingFang SC" w:eastAsia="PingFang SC" w:cs="PingFang SC"/>
+          <w:b w:val="0"/>
+          <w:i w:val="0"/>
+          <w:caps w:val="0"/>
+          <w:color w:val="191919"/>
+          <w:spacing w:val="0"/>
+          <w:sz w:val="16"/>
+          <w:szCs w:val="16"/>
+          <w:bdr w:val="none" w:color="auto" w:sz="0" w:space="0"/>
+          <w:shd w:val="clear" w:fill="FFFFFF"/>
+        </w:rPr>
+        <w:drawing>
+          <wp:inline distT="0" distB="0" distL="114300" distR="114300">
+            <wp:extent cx="12192000" cy="6858000"/>
+            <wp:effectExtent l="0" t="0" r="0" b="0"/>
+            <wp:docPr id="27" name="图片 6" descr="IMG_261"/>
+            <wp:cNvGraphicFramePr>
+              <a:graphicFrameLocks xmlns:a="http://schemas.openxmlformats.org/drawingml/2006/main" noChangeAspect="1"/>
+            </wp:cNvGraphicFramePr>
+            <a:graphic xmlns:a="http://schemas.openxmlformats.org/drawingml/2006/main">
+              <a:graphicData uri="http://schemas.openxmlformats.org/drawingml/2006/picture">
+                <pic:pic xmlns:pic="http://schemas.openxmlformats.org/drawingml/2006/picture">
+                  <pic:nvPicPr>
+                    <pic:cNvPr id="27" name="图片 6" descr="IMG_261"/>
+                    <pic:cNvPicPr>
+                      <a:picLocks noChangeAspect="1"/>
+                    </pic:cNvPicPr>
+                  </pic:nvPicPr>
+                  <pic:blipFill>
+                    <a:blip r:embed="rId40"/>
+                    <a:stretch>
+                      <a:fillRect/>
+                    </a:stretch>
+                  </pic:blipFill>
+                  <pic:spPr>
+                    <a:xfrm>
+                      <a:off x="0" y="0"/>
+                      <a:ext cx="12192000" cy="6858000"/>
+                    </a:xfrm>
+                    <a:prstGeom prst="rect">
+                      <a:avLst/>
+                    </a:prstGeom>
+                    <a:noFill/>
+                    <a:ln w="9525">
+                      <a:noFill/>
+                    </a:ln>
+                  </pic:spPr>
+                </pic:pic>
+              </a:graphicData>
+            </a:graphic>
+          </wp:inline>
+        </w:drawing>
+      </w:r>
+    </w:p>
+    <w:p>
+      <w:pPr>
+        <w:pStyle w:val="4"/>
+        <w:keepNext w:val="0"/>
+        <w:keepLines w:val="0"/>
+        <w:widowControl/>
+        <w:suppressLineNumbers w:val="0"/>
+        <w:pBdr>
+          <w:top w:val="none" w:color="auto" w:sz="0" w:space="0"/>
+          <w:left w:val="none" w:color="auto" w:sz="0" w:space="0"/>
+          <w:bottom w:val="none" w:color="auto" w:sz="0" w:space="0"/>
+          <w:right w:val="none" w:color="auto" w:sz="0" w:space="0"/>
+        </w:pBdr>
+        <w:shd w:val="clear" w:fill="FFFFFF"/>
+        <w:spacing w:before="132" w:beforeAutospacing="0" w:after="378" w:afterAutospacing="0"/>
+        <w:ind w:left="0" w:right="0" w:firstLine="0"/>
+        <w:jc w:val="both"/>
+        <w:rPr>
+          <w:rFonts w:hint="default" w:ascii="PingFang SC" w:hAnsi="PingFang SC" w:eastAsia="PingFang SC" w:cs="PingFang SC"/>
+          <w:b w:val="0"/>
+          <w:i w:val="0"/>
+          <w:caps w:val="0"/>
+          <w:color w:val="191919"/>
+          <w:spacing w:val="0"/>
+          <w:sz w:val="16"/>
+          <w:szCs w:val="16"/>
+        </w:rPr>
+      </w:pPr>
+      <w:r>
+        <w:rPr>
+          <w:rFonts w:hint="default" w:ascii="PingFang SC" w:hAnsi="PingFang SC" w:eastAsia="PingFang SC" w:cs="PingFang SC"/>
+          <w:b w:val="0"/>
+          <w:i w:val="0"/>
+          <w:caps w:val="0"/>
+          <w:color w:val="191919"/>
+          <w:spacing w:val="0"/>
+          <w:sz w:val="16"/>
+          <w:szCs w:val="16"/>
+          <w:bdr w:val="none" w:color="auto" w:sz="0" w:space="0"/>
+          <w:shd w:val="clear" w:fill="FFFFFF"/>
+        </w:rPr>
+        <w:t>○ 目前的观测表明，宇宙是平坦的。| 图片来源：Symmetry Magazine</w:t>
+      </w:r>
+    </w:p>
+    <w:p>
+      <w:pPr>
+        <w:pStyle w:val="4"/>
+        <w:keepNext w:val="0"/>
+        <w:keepLines w:val="0"/>
+        <w:widowControl/>
+        <w:suppressLineNumbers w:val="0"/>
+        <w:pBdr>
+          <w:top w:val="none" w:color="auto" w:sz="0" w:space="0"/>
+          <w:left w:val="none" w:color="auto" w:sz="0" w:space="0"/>
+          <w:bottom w:val="none" w:color="auto" w:sz="0" w:space="0"/>
+          <w:right w:val="none" w:color="auto" w:sz="0" w:space="0"/>
+        </w:pBdr>
+        <w:shd w:val="clear" w:fill="FFFFFF"/>
+        <w:spacing w:before="132" w:beforeAutospacing="0" w:after="378" w:afterAutospacing="0"/>
+        <w:ind w:left="0" w:right="0" w:firstLine="0"/>
+        <w:jc w:val="both"/>
+        <w:rPr>
+          <w:rFonts w:hint="default" w:ascii="PingFang SC" w:hAnsi="PingFang SC" w:eastAsia="PingFang SC" w:cs="PingFang SC"/>
+          <w:b w:val="0"/>
+          <w:i w:val="0"/>
+          <w:caps w:val="0"/>
+          <w:color w:val="191919"/>
+          <w:spacing w:val="0"/>
+          <w:sz w:val="16"/>
+          <w:szCs w:val="16"/>
+        </w:rPr>
+      </w:pPr>
+      <w:r>
+        <w:rPr>
+          <w:rFonts w:hint="default" w:ascii="PingFang SC" w:hAnsi="PingFang SC" w:eastAsia="PingFang SC" w:cs="PingFang SC"/>
+          <w:b w:val="0"/>
+          <w:i w:val="0"/>
+          <w:caps w:val="0"/>
+          <w:color w:val="191919"/>
+          <w:spacing w:val="0"/>
+          <w:sz w:val="16"/>
+          <w:szCs w:val="16"/>
+          <w:bdr w:val="none" w:color="auto" w:sz="0" w:space="0"/>
+          <w:shd w:val="clear" w:fill="FFFFFF"/>
+        </w:rPr>
+        <w:t>因此，就目前的观测而言，大冻结或许就是宇宙的终极命运吧。</w:t>
+      </w:r>
+    </w:p>
+    <w:p>
+      <w:pPr>
+        <w:pStyle w:val="4"/>
+        <w:keepNext w:val="0"/>
+        <w:keepLines w:val="0"/>
+        <w:widowControl/>
+        <w:suppressLineNumbers w:val="0"/>
+        <w:pBdr>
+          <w:top w:val="none" w:color="auto" w:sz="0" w:space="0"/>
+          <w:left w:val="none" w:color="auto" w:sz="0" w:space="0"/>
+          <w:bottom w:val="none" w:color="auto" w:sz="0" w:space="0"/>
+          <w:right w:val="none" w:color="auto" w:sz="0" w:space="0"/>
+        </w:pBdr>
+        <w:shd w:val="clear" w:fill="FFFFFF"/>
+        <w:spacing w:before="132" w:beforeAutospacing="0" w:after="378" w:afterAutospacing="0"/>
+        <w:ind w:left="0" w:right="0" w:firstLine="0"/>
+        <w:jc w:val="left"/>
+        <w:rPr>
+          <w:rFonts w:hint="default" w:ascii="PingFang SC" w:hAnsi="PingFang SC" w:eastAsia="PingFang SC" w:cs="PingFang SC"/>
+          <w:b w:val="0"/>
+          <w:i w:val="0"/>
+          <w:caps w:val="0"/>
+          <w:color w:val="191919"/>
+          <w:spacing w:val="0"/>
+          <w:sz w:val="16"/>
+          <w:szCs w:val="16"/>
+        </w:rPr>
+      </w:pPr>
+      <w:r>
+        <w:rPr>
+          <w:rFonts w:hint="default" w:ascii="PingFang SC" w:hAnsi="PingFang SC" w:eastAsia="PingFang SC" w:cs="PingFang SC"/>
+          <w:b w:val="0"/>
+          <w:i w:val="0"/>
+          <w:caps w:val="0"/>
+          <w:color w:val="191919"/>
+          <w:spacing w:val="0"/>
+          <w:sz w:val="16"/>
+          <w:szCs w:val="16"/>
+          <w:bdr w:val="none" w:color="auto" w:sz="0" w:space="0"/>
+          <w:shd w:val="clear" w:fill="FFFFFF"/>
+        </w:rPr>
+        <w:t>本文转载自微信公众号原理（ID：principia1687），撰文：Marianne Freiberger，编译：不二北斗。版权归原作者所有。</w:t>
+      </w:r>
+    </w:p>
+    <w:p>
+      <w:pPr>
+        <w:rPr>
+          <w:rFonts w:hint="eastAsia"/>
+        </w:rPr>
+      </w:pPr>
+    </w:p>
     <w:sectPr>
       <w:pgSz w:w="11906" w:h="16838"/>
       <w:pgMar w:top="1440" w:right="1800" w:bottom="1440" w:left="1800" w:header="851" w:footer="992" w:gutter="0"/>
@@ -5933,6 +10937,163 @@
     </w:sectPr>
   </w:body>
 </w:document>
+</file>
+
+<file path=word/numbering.xml><?xml version="1.0" encoding="utf-8"?>
+<w:numbering xmlns:wpc="http://schemas.microsoft.com/office/word/2010/wordprocessingCanvas" xmlns:mc="http://schemas.openxmlformats.org/markup-compatibility/2006" xmlns:o="urn:schemas-microsoft-com:office:office" xmlns:r="http://schemas.openxmlformats.org/officeDocument/2006/relationships" xmlns:m="http://schemas.openxmlformats.org/officeDocument/2006/math" xmlns:v="urn:schemas-microsoft-com:vml" xmlns:wp14="http://schemas.microsoft.com/office/word/2010/wordprocessingDrawing" xmlns:wp="http://schemas.openxmlformats.org/drawingml/2006/wordprocessingDrawing" xmlns:w10="urn:schemas-microsoft-com:office:word" xmlns:w="http://schemas.openxmlformats.org/wordprocessingml/2006/main" xmlns:w14="http://schemas.microsoft.com/office/word/2010/wordml" xmlns:wpg="http://schemas.microsoft.com/office/word/2010/wordprocessingGroup" xmlns:wpi="http://schemas.microsoft.com/office/word/2010/wordprocessingInk" xmlns:wne="http://schemas.microsoft.com/office/word/2006/wordml" xmlns:wps="http://schemas.microsoft.com/office/word/2010/wordprocessingShape" mc:Ignorable="w14 wp14">
+  <w:abstractNum w:abstractNumId="0">
+    <w:nsid w:val="5A6A7B2D"/>
+    <w:multiLevelType w:val="multilevel"/>
+    <w:tmpl w:val="5A6A7B2D"/>
+    <w:lvl w:ilvl="0" w:tentative="0">
+      <w:start w:val="1"/>
+      <w:numFmt w:val="bullet"/>
+      <w:lvlText w:val=""/>
+      <w:lvlJc w:val="left"/>
+      <w:pPr>
+        <w:tabs>
+          <w:tab w:val="left" w:pos="720"/>
+        </w:tabs>
+        <w:ind w:left="720" w:hanging="360"/>
+      </w:pPr>
+      <w:rPr>
+        <w:rFonts w:ascii="Symbol" w:hAnsi="Symbol" w:cs="Symbol"/>
+        <w:sz w:val="20"/>
+      </w:rPr>
+    </w:lvl>
+    <w:lvl w:ilvl="1" w:tentative="0">
+      <w:start w:val="1"/>
+      <w:numFmt w:val="bullet"/>
+      <w:lvlText w:val=""/>
+      <w:lvlJc w:val="left"/>
+      <w:pPr>
+        <w:tabs>
+          <w:tab w:val="left" w:pos="1440"/>
+        </w:tabs>
+        <w:ind w:left="1440" w:hanging="360"/>
+      </w:pPr>
+      <w:rPr>
+        <w:rFonts w:hint="default" w:ascii="Symbol" w:hAnsi="Symbol" w:cs="Symbol"/>
+        <w:sz w:val="20"/>
+      </w:rPr>
+    </w:lvl>
+    <w:lvl w:ilvl="2" w:tentative="0">
+      <w:start w:val="1"/>
+      <w:numFmt w:val="bullet"/>
+      <w:lvlText w:val=""/>
+      <w:lvlJc w:val="left"/>
+      <w:pPr>
+        <w:tabs>
+          <w:tab w:val="left" w:pos="2160"/>
+        </w:tabs>
+        <w:ind w:left="2160" w:hanging="360"/>
+      </w:pPr>
+      <w:rPr>
+        <w:rFonts w:hint="default" w:ascii="Symbol" w:hAnsi="Symbol" w:cs="Symbol"/>
+        <w:sz w:val="20"/>
+      </w:rPr>
+    </w:lvl>
+    <w:lvl w:ilvl="3" w:tentative="0">
+      <w:start w:val="1"/>
+      <w:numFmt w:val="bullet"/>
+      <w:lvlText w:val=""/>
+      <w:lvlJc w:val="left"/>
+      <w:pPr>
+        <w:tabs>
+          <w:tab w:val="left" w:pos="2880"/>
+        </w:tabs>
+        <w:ind w:left="2880" w:hanging="360"/>
+      </w:pPr>
+      <w:rPr>
+        <w:rFonts w:hint="default" w:ascii="Symbol" w:hAnsi="Symbol" w:cs="Symbol"/>
+        <w:sz w:val="20"/>
+      </w:rPr>
+    </w:lvl>
+    <w:lvl w:ilvl="4" w:tentative="0">
+      <w:start w:val="1"/>
+      <w:numFmt w:val="bullet"/>
+      <w:lvlText w:val=""/>
+      <w:lvlJc w:val="left"/>
+      <w:pPr>
+        <w:tabs>
+          <w:tab w:val="left" w:pos="3600"/>
+        </w:tabs>
+        <w:ind w:left="3600" w:hanging="360"/>
+      </w:pPr>
+      <w:rPr>
+        <w:rFonts w:hint="default" w:ascii="Symbol" w:hAnsi="Symbol" w:cs="Symbol"/>
+        <w:sz w:val="20"/>
+      </w:rPr>
+    </w:lvl>
+    <w:lvl w:ilvl="5" w:tentative="0">
+      <w:start w:val="1"/>
+      <w:numFmt w:val="bullet"/>
+      <w:lvlText w:val=""/>
+      <w:lvlJc w:val="left"/>
+      <w:pPr>
+        <w:tabs>
+          <w:tab w:val="left" w:pos="4320"/>
+        </w:tabs>
+        <w:ind w:left="4320" w:hanging="360"/>
+      </w:pPr>
+      <w:rPr>
+        <w:rFonts w:hint="default" w:ascii="Symbol" w:hAnsi="Symbol" w:cs="Symbol"/>
+        <w:sz w:val="20"/>
+      </w:rPr>
+    </w:lvl>
+    <w:lvl w:ilvl="6" w:tentative="0">
+      <w:start w:val="1"/>
+      <w:numFmt w:val="bullet"/>
+      <w:lvlText w:val=""/>
+      <w:lvlJc w:val="left"/>
+      <w:pPr>
+        <w:tabs>
+          <w:tab w:val="left" w:pos="5040"/>
+        </w:tabs>
+        <w:ind w:left="5040" w:hanging="360"/>
+      </w:pPr>
+      <w:rPr>
+        <w:rFonts w:hint="default" w:ascii="Symbol" w:hAnsi="Symbol" w:cs="Symbol"/>
+        <w:sz w:val="20"/>
+      </w:rPr>
+    </w:lvl>
+    <w:lvl w:ilvl="7" w:tentative="0">
+      <w:start w:val="1"/>
+      <w:numFmt w:val="bullet"/>
+      <w:lvlText w:val=""/>
+      <w:lvlJc w:val="left"/>
+      <w:pPr>
+        <w:tabs>
+          <w:tab w:val="left" w:pos="5760"/>
+        </w:tabs>
+        <w:ind w:left="5760" w:hanging="360"/>
+      </w:pPr>
+      <w:rPr>
+        <w:rFonts w:hint="default" w:ascii="Symbol" w:hAnsi="Symbol" w:cs="Symbol"/>
+        <w:sz w:val="20"/>
+      </w:rPr>
+    </w:lvl>
+    <w:lvl w:ilvl="8" w:tentative="0">
+      <w:start w:val="1"/>
+      <w:numFmt w:val="bullet"/>
+      <w:lvlText w:val=""/>
+      <w:lvlJc w:val="left"/>
+      <w:pPr>
+        <w:tabs>
+          <w:tab w:val="left" w:pos="6480"/>
+        </w:tabs>
+        <w:ind w:left="6480" w:hanging="360"/>
+      </w:pPr>
+      <w:rPr>
+        <w:rFonts w:hint="default" w:ascii="Symbol" w:hAnsi="Symbol" w:cs="Symbol"/>
+        <w:sz w:val="20"/>
+      </w:rPr>
+    </w:lvl>
+  </w:abstractNum>
+  <w:num w:numId="1">
+    <w:abstractNumId w:val="0"/>
+  </w:num>
+</w:numbering>
 </file>
 
 <file path=word/styles.xml><?xml version="1.0" encoding="utf-8"?>
@@ -6048,7 +11209,7 @@
     <w:lsdException w:unhideWhenUsed="0" w:uiPriority="0" w:semiHidden="0" w:name="HTML Sample"/>
     <w:lsdException w:unhideWhenUsed="0" w:uiPriority="0" w:semiHidden="0" w:name="HTML Typewriter"/>
     <w:lsdException w:unhideWhenUsed="0" w:uiPriority="0" w:semiHidden="0" w:name="HTML Variable"/>
-    <w:lsdException w:unhideWhenUsed="0" w:uiPriority="0" w:name="Normal Table"/>
+    <w:lsdException w:qFormat="1" w:unhideWhenUsed="0" w:uiPriority="0" w:name="Normal Table"/>
     <w:lsdException w:unhideWhenUsed="0" w:uiPriority="0" w:semiHidden="0" w:name="annotation subject"/>
     <w:lsdException w:unhideWhenUsed="0" w:uiPriority="0" w:semiHidden="0" w:name="Table Simple 1"/>
     <w:lsdException w:unhideWhenUsed="0" w:uiPriority="0" w:semiHidden="0" w:name="Table Simple 2"/>
@@ -6255,9 +11416,10 @@
     <w:qFormat/>
     <w:uiPriority w:val="0"/>
   </w:style>
-  <w:style w:type="table" w:default="1" w:styleId="7">
+  <w:style w:type="table" w:default="1" w:styleId="8">
     <w:name w:val="Normal Table"/>
     <w:semiHidden/>
+    <w:qFormat/>
     <w:uiPriority w:val="0"/>
     <w:tblPr>
       <w:tblLayout w:type="fixed"/>
@@ -6286,6 +11448,15 @@
     </w:rPr>
   </w:style>
   <w:style w:type="character" w:styleId="6">
+    <w:name w:val="Strong"/>
+    <w:basedOn w:val="5"/>
+    <w:qFormat/>
+    <w:uiPriority w:val="0"/>
+    <w:rPr>
+      <w:b/>
+    </w:rPr>
+  </w:style>
+  <w:style w:type="character" w:styleId="7">
     <w:name w:val="Hyperlink"/>
     <w:basedOn w:val="5"/>
     <w:qFormat/>

--- a/00000029黑森&光海.docx
+++ b/00000029黑森&光海.docx
@@ -4,7 +4,7 @@
   <w:body>
     <w:p>
       <w:pPr>
-        <w:pStyle w:val="4"/>
+        <w:pStyle w:val="5"/>
         <w:keepNext w:val="0"/>
         <w:keepLines w:val="0"/>
         <w:widowControl/>
@@ -38,7 +38,7 @@
     </w:p>
     <w:p>
       <w:pPr>
-        <w:pStyle w:val="4"/>
+        <w:pStyle w:val="5"/>
         <w:keepNext w:val="0"/>
         <w:keepLines w:val="0"/>
         <w:widowControl/>
@@ -127,7 +127,7 @@
     </w:p>
     <w:p>
       <w:pPr>
-        <w:pStyle w:val="4"/>
+        <w:pStyle w:val="5"/>
         <w:keepNext w:val="0"/>
         <w:keepLines w:val="0"/>
         <w:widowControl/>
@@ -148,7 +148,7 @@
     </w:p>
     <w:p>
       <w:pPr>
-        <w:pStyle w:val="4"/>
+        <w:pStyle w:val="5"/>
         <w:keepNext w:val="0"/>
         <w:keepLines w:val="0"/>
         <w:widowControl/>
@@ -369,7 +369,7 @@
     </w:p>
     <w:p>
       <w:pPr>
-        <w:pStyle w:val="4"/>
+        <w:pStyle w:val="5"/>
         <w:keepNext w:val="0"/>
         <w:keepLines w:val="0"/>
         <w:widowControl/>
@@ -390,7 +390,7 @@
     </w:p>
     <w:p>
       <w:pPr>
-        <w:pStyle w:val="4"/>
+        <w:pStyle w:val="5"/>
         <w:keepNext w:val="0"/>
         <w:keepLines w:val="0"/>
         <w:widowControl/>
@@ -411,7 +411,7 @@
     </w:p>
     <w:p>
       <w:pPr>
-        <w:pStyle w:val="4"/>
+        <w:pStyle w:val="5"/>
         <w:keepNext w:val="0"/>
         <w:keepLines w:val="0"/>
         <w:widowControl/>
@@ -445,7 +445,7 @@
     </w:p>
     <w:p>
       <w:pPr>
-        <w:pStyle w:val="4"/>
+        <w:pStyle w:val="5"/>
         <w:keepNext w:val="0"/>
         <w:keepLines w:val="0"/>
         <w:widowControl/>
@@ -540,7 +540,7 @@
     </w:p>
     <w:p>
       <w:pPr>
-        <w:pStyle w:val="4"/>
+        <w:pStyle w:val="5"/>
         <w:keepNext w:val="0"/>
         <w:keepLines w:val="0"/>
         <w:widowControl/>
@@ -635,7 +635,7 @@
     </w:p>
     <w:p>
       <w:pPr>
-        <w:pStyle w:val="4"/>
+        <w:pStyle w:val="5"/>
         <w:keepNext w:val="0"/>
         <w:keepLines w:val="0"/>
         <w:widowControl/>
@@ -730,7 +730,7 @@
     </w:p>
     <w:p>
       <w:pPr>
-        <w:pStyle w:val="4"/>
+        <w:pStyle w:val="5"/>
         <w:keepNext w:val="0"/>
         <w:keepLines w:val="0"/>
         <w:widowControl/>
@@ -825,7 +825,7 @@
     </w:p>
     <w:p>
       <w:pPr>
-        <w:pStyle w:val="4"/>
+        <w:pStyle w:val="5"/>
         <w:keepNext w:val="0"/>
         <w:keepLines w:val="0"/>
         <w:widowControl/>
@@ -1156,7 +1156,7 @@
     </w:p>
     <w:p>
       <w:pPr>
-        <w:pStyle w:val="3"/>
+        <w:pStyle w:val="4"/>
         <w:keepNext w:val="0"/>
         <w:keepLines w:val="0"/>
         <w:widowControl/>
@@ -1209,7 +1209,7 @@
       </w:r>
       <w:r>
         <w:rPr>
-          <w:rStyle w:val="7"/>
+          <w:rStyle w:val="8"/>
           <w:i w:val="0"/>
           <w:caps w:val="0"/>
           <w:color w:val="0055AA"/>
@@ -1374,7 +1374,7 @@
       </w:r>
       <w:r>
         <w:rPr>
-          <w:rStyle w:val="7"/>
+          <w:rStyle w:val="8"/>
           <w:rFonts w:hint="eastAsia" w:ascii="宋体" w:hAnsi="宋体" w:eastAsia="宋体" w:cs="宋体"/>
           <w:b w:val="0"/>
           <w:i w:val="0"/>
@@ -2458,7 +2458,7 @@
     </w:p>
     <w:p>
       <w:pPr>
-        <w:pStyle w:val="4"/>
+        <w:pStyle w:val="5"/>
         <w:keepNext w:val="0"/>
         <w:keepLines w:val="0"/>
         <w:widowControl/>
@@ -2500,7 +2500,7 @@
     </w:p>
     <w:p>
       <w:pPr>
-        <w:pStyle w:val="4"/>
+        <w:pStyle w:val="5"/>
         <w:keepNext w:val="0"/>
         <w:keepLines w:val="0"/>
         <w:widowControl/>
@@ -2582,7 +2582,7 @@
     </w:p>
     <w:p>
       <w:pPr>
-        <w:pStyle w:val="4"/>
+        <w:pStyle w:val="5"/>
         <w:keepNext w:val="0"/>
         <w:keepLines w:val="0"/>
         <w:widowControl/>
@@ -2624,7 +2624,7 @@
     </w:p>
     <w:p>
       <w:pPr>
-        <w:pStyle w:val="4"/>
+        <w:pStyle w:val="5"/>
         <w:keepNext w:val="0"/>
         <w:keepLines w:val="0"/>
         <w:widowControl/>
@@ -2666,7 +2666,7 @@
     </w:p>
     <w:p>
       <w:pPr>
-        <w:pStyle w:val="4"/>
+        <w:pStyle w:val="5"/>
         <w:keepNext w:val="0"/>
         <w:keepLines w:val="0"/>
         <w:widowControl/>
@@ -2708,7 +2708,7 @@
     </w:p>
     <w:p>
       <w:pPr>
-        <w:pStyle w:val="4"/>
+        <w:pStyle w:val="5"/>
         <w:keepNext w:val="0"/>
         <w:keepLines w:val="0"/>
         <w:widowControl/>
@@ -2750,7 +2750,7 @@
     </w:p>
     <w:p>
       <w:pPr>
-        <w:pStyle w:val="4"/>
+        <w:pStyle w:val="5"/>
         <w:keepNext w:val="0"/>
         <w:keepLines w:val="0"/>
         <w:widowControl/>
@@ -2832,7 +2832,7 @@
     </w:p>
     <w:p>
       <w:pPr>
-        <w:pStyle w:val="4"/>
+        <w:pStyle w:val="5"/>
         <w:keepNext w:val="0"/>
         <w:keepLines w:val="0"/>
         <w:widowControl/>
@@ -2874,7 +2874,7 @@
     </w:p>
     <w:p>
       <w:pPr>
-        <w:pStyle w:val="4"/>
+        <w:pStyle w:val="5"/>
         <w:keepNext w:val="0"/>
         <w:keepLines w:val="0"/>
         <w:widowControl/>
@@ -2916,7 +2916,7 @@
     </w:p>
     <w:p>
       <w:pPr>
-        <w:pStyle w:val="4"/>
+        <w:pStyle w:val="5"/>
         <w:keepNext w:val="0"/>
         <w:keepLines w:val="0"/>
         <w:widowControl/>
@@ -2958,7 +2958,7 @@
     </w:p>
     <w:p>
       <w:pPr>
-        <w:pStyle w:val="4"/>
+        <w:pStyle w:val="5"/>
         <w:keepNext w:val="0"/>
         <w:keepLines w:val="0"/>
         <w:widowControl/>
@@ -3000,7 +3000,7 @@
     </w:p>
     <w:p>
       <w:pPr>
-        <w:pStyle w:val="4"/>
+        <w:pStyle w:val="5"/>
         <w:keepNext w:val="0"/>
         <w:keepLines w:val="0"/>
         <w:widowControl/>
@@ -3082,7 +3082,7 @@
     </w:p>
     <w:p>
       <w:pPr>
-        <w:pStyle w:val="4"/>
+        <w:pStyle w:val="5"/>
         <w:keepNext w:val="0"/>
         <w:keepLines w:val="0"/>
         <w:widowControl/>
@@ -3124,7 +3124,7 @@
     </w:p>
     <w:p>
       <w:pPr>
-        <w:pStyle w:val="4"/>
+        <w:pStyle w:val="5"/>
         <w:keepNext w:val="0"/>
         <w:keepLines w:val="0"/>
         <w:widowControl/>
@@ -3166,7 +3166,7 @@
     </w:p>
     <w:p>
       <w:pPr>
-        <w:pStyle w:val="4"/>
+        <w:pStyle w:val="5"/>
         <w:keepNext w:val="0"/>
         <w:keepLines w:val="0"/>
         <w:widowControl/>
@@ -3248,7 +3248,7 @@
     </w:p>
     <w:p>
       <w:pPr>
-        <w:pStyle w:val="4"/>
+        <w:pStyle w:val="5"/>
         <w:keepNext w:val="0"/>
         <w:keepLines w:val="0"/>
         <w:widowControl/>
@@ -3290,7 +3290,7 @@
     </w:p>
     <w:p>
       <w:pPr>
-        <w:pStyle w:val="4"/>
+        <w:pStyle w:val="5"/>
         <w:keepNext w:val="0"/>
         <w:keepLines w:val="0"/>
         <w:widowControl/>
@@ -3332,7 +3332,7 @@
     </w:p>
     <w:p>
       <w:pPr>
-        <w:pStyle w:val="4"/>
+        <w:pStyle w:val="5"/>
         <w:keepNext w:val="0"/>
         <w:keepLines w:val="0"/>
         <w:widowControl/>
@@ -3374,7 +3374,7 @@
     </w:p>
     <w:p>
       <w:pPr>
-        <w:pStyle w:val="4"/>
+        <w:pStyle w:val="5"/>
         <w:keepNext w:val="0"/>
         <w:keepLines w:val="0"/>
         <w:widowControl/>
@@ -3416,7 +3416,7 @@
     </w:p>
     <w:p>
       <w:pPr>
-        <w:pStyle w:val="4"/>
+        <w:pStyle w:val="5"/>
         <w:keepNext w:val="0"/>
         <w:keepLines w:val="0"/>
         <w:widowControl/>
@@ -3458,7 +3458,7 @@
     </w:p>
     <w:p>
       <w:pPr>
-        <w:pStyle w:val="4"/>
+        <w:pStyle w:val="5"/>
         <w:keepNext w:val="0"/>
         <w:keepLines w:val="0"/>
         <w:widowControl/>
@@ -3540,7 +3540,7 @@
     </w:p>
     <w:p>
       <w:pPr>
-        <w:pStyle w:val="4"/>
+        <w:pStyle w:val="5"/>
         <w:keepNext w:val="0"/>
         <w:keepLines w:val="0"/>
         <w:widowControl/>
@@ -3582,7 +3582,7 @@
     </w:p>
     <w:p>
       <w:pPr>
-        <w:pStyle w:val="4"/>
+        <w:pStyle w:val="5"/>
         <w:keepNext w:val="0"/>
         <w:keepLines w:val="0"/>
         <w:widowControl/>
@@ -3624,7 +3624,7 @@
     </w:p>
     <w:p>
       <w:pPr>
-        <w:pStyle w:val="4"/>
+        <w:pStyle w:val="5"/>
         <w:keepNext w:val="0"/>
         <w:keepLines w:val="0"/>
         <w:widowControl/>
@@ -3666,7 +3666,7 @@
     </w:p>
     <w:p>
       <w:pPr>
-        <w:pStyle w:val="4"/>
+        <w:pStyle w:val="5"/>
         <w:keepNext w:val="0"/>
         <w:keepLines w:val="0"/>
         <w:widowControl/>
@@ -3708,7 +3708,7 @@
     </w:p>
     <w:p>
       <w:pPr>
-        <w:pStyle w:val="4"/>
+        <w:pStyle w:val="5"/>
         <w:keepNext w:val="0"/>
         <w:keepLines w:val="0"/>
         <w:widowControl/>
@@ -3750,7 +3750,7 @@
     </w:p>
     <w:p>
       <w:pPr>
-        <w:pStyle w:val="4"/>
+        <w:pStyle w:val="5"/>
         <w:keepNext w:val="0"/>
         <w:keepLines w:val="0"/>
         <w:widowControl/>
@@ -3792,7 +3792,7 @@
     </w:p>
     <w:p>
       <w:pPr>
-        <w:pStyle w:val="4"/>
+        <w:pStyle w:val="5"/>
         <w:keepNext w:val="0"/>
         <w:keepLines w:val="0"/>
         <w:widowControl/>
@@ -3834,7 +3834,7 @@
     </w:p>
     <w:p>
       <w:pPr>
-        <w:pStyle w:val="4"/>
+        <w:pStyle w:val="5"/>
         <w:keepNext w:val="0"/>
         <w:keepLines w:val="0"/>
         <w:widowControl/>
@@ -3876,7 +3876,7 @@
     </w:p>
     <w:p>
       <w:pPr>
-        <w:pStyle w:val="4"/>
+        <w:pStyle w:val="5"/>
         <w:keepNext w:val="0"/>
         <w:keepLines w:val="0"/>
         <w:widowControl/>
@@ -3958,7 +3958,7 @@
     </w:p>
     <w:p>
       <w:pPr>
-        <w:pStyle w:val="4"/>
+        <w:pStyle w:val="5"/>
         <w:keepNext w:val="0"/>
         <w:keepLines w:val="0"/>
         <w:widowControl/>
@@ -4000,7 +4000,7 @@
     </w:p>
     <w:p>
       <w:pPr>
-        <w:pStyle w:val="4"/>
+        <w:pStyle w:val="5"/>
         <w:keepNext w:val="0"/>
         <w:keepLines w:val="0"/>
         <w:widowControl/>
@@ -4042,7 +4042,7 @@
     </w:p>
     <w:p>
       <w:pPr>
-        <w:pStyle w:val="4"/>
+        <w:pStyle w:val="5"/>
         <w:keepNext w:val="0"/>
         <w:keepLines w:val="0"/>
         <w:widowControl/>
@@ -4084,7 +4084,7 @@
     </w:p>
     <w:p>
       <w:pPr>
-        <w:pStyle w:val="4"/>
+        <w:pStyle w:val="5"/>
         <w:keepNext w:val="0"/>
         <w:keepLines w:val="0"/>
         <w:widowControl/>
@@ -4126,7 +4126,7 @@
     </w:p>
     <w:p>
       <w:pPr>
-        <w:pStyle w:val="4"/>
+        <w:pStyle w:val="5"/>
         <w:keepNext w:val="0"/>
         <w:keepLines w:val="0"/>
         <w:widowControl/>
@@ -4168,7 +4168,7 @@
     </w:p>
     <w:p>
       <w:pPr>
-        <w:pStyle w:val="4"/>
+        <w:pStyle w:val="5"/>
         <w:keepNext w:val="0"/>
         <w:keepLines w:val="0"/>
         <w:widowControl/>
@@ -4210,7 +4210,7 @@
     </w:p>
     <w:p>
       <w:pPr>
-        <w:pStyle w:val="4"/>
+        <w:pStyle w:val="5"/>
         <w:keepNext w:val="0"/>
         <w:keepLines w:val="0"/>
         <w:widowControl/>
@@ -4252,7 +4252,7 @@
     </w:p>
     <w:p>
       <w:pPr>
-        <w:pStyle w:val="4"/>
+        <w:pStyle w:val="5"/>
         <w:keepNext w:val="0"/>
         <w:keepLines w:val="0"/>
         <w:widowControl/>
@@ -4294,7 +4294,7 @@
     </w:p>
     <w:p>
       <w:pPr>
-        <w:pStyle w:val="4"/>
+        <w:pStyle w:val="5"/>
         <w:keepNext w:val="0"/>
         <w:keepLines w:val="0"/>
         <w:widowControl/>
@@ -4376,7 +4376,7 @@
     </w:p>
     <w:p>
       <w:pPr>
-        <w:pStyle w:val="4"/>
+        <w:pStyle w:val="5"/>
         <w:keepNext w:val="0"/>
         <w:keepLines w:val="0"/>
         <w:widowControl/>
@@ -4418,7 +4418,7 @@
     </w:p>
     <w:p>
       <w:pPr>
-        <w:pStyle w:val="4"/>
+        <w:pStyle w:val="5"/>
         <w:keepNext w:val="0"/>
         <w:keepLines w:val="0"/>
         <w:widowControl/>
@@ -4460,7 +4460,7 @@
     </w:p>
     <w:p>
       <w:pPr>
-        <w:pStyle w:val="4"/>
+        <w:pStyle w:val="5"/>
         <w:keepNext w:val="0"/>
         <w:keepLines w:val="0"/>
         <w:widowControl/>
@@ -4502,7 +4502,7 @@
     </w:p>
     <w:p>
       <w:pPr>
-        <w:pStyle w:val="4"/>
+        <w:pStyle w:val="5"/>
         <w:keepNext w:val="0"/>
         <w:keepLines w:val="0"/>
         <w:widowControl/>
@@ -4544,7 +4544,7 @@
     </w:p>
     <w:p>
       <w:pPr>
-        <w:pStyle w:val="4"/>
+        <w:pStyle w:val="5"/>
         <w:keepNext w:val="0"/>
         <w:keepLines w:val="0"/>
         <w:widowControl/>
@@ -4586,7 +4586,7 @@
     </w:p>
     <w:p>
       <w:pPr>
-        <w:pStyle w:val="4"/>
+        <w:pStyle w:val="5"/>
         <w:keepNext w:val="0"/>
         <w:keepLines w:val="0"/>
         <w:widowControl/>
@@ -4628,7 +4628,7 @@
     </w:p>
     <w:p>
       <w:pPr>
-        <w:pStyle w:val="4"/>
+        <w:pStyle w:val="5"/>
         <w:keepNext w:val="0"/>
         <w:keepLines w:val="0"/>
         <w:widowControl/>
@@ -4710,7 +4710,7 @@
     </w:p>
     <w:p>
       <w:pPr>
-        <w:pStyle w:val="4"/>
+        <w:pStyle w:val="5"/>
         <w:keepNext w:val="0"/>
         <w:keepLines w:val="0"/>
         <w:widowControl/>
@@ -4752,7 +4752,7 @@
     </w:p>
     <w:p>
       <w:pPr>
-        <w:pStyle w:val="4"/>
+        <w:pStyle w:val="5"/>
         <w:keepNext w:val="0"/>
         <w:keepLines w:val="0"/>
         <w:widowControl/>
@@ -4794,7 +4794,7 @@
     </w:p>
     <w:p>
       <w:pPr>
-        <w:pStyle w:val="4"/>
+        <w:pStyle w:val="5"/>
         <w:keepNext w:val="0"/>
         <w:keepLines w:val="0"/>
         <w:widowControl/>
@@ -4836,7 +4836,7 @@
     </w:p>
     <w:p>
       <w:pPr>
-        <w:pStyle w:val="4"/>
+        <w:pStyle w:val="5"/>
         <w:keepNext w:val="0"/>
         <w:keepLines w:val="0"/>
         <w:widowControl/>
@@ -4878,7 +4878,7 @@
     </w:p>
     <w:p>
       <w:pPr>
-        <w:pStyle w:val="4"/>
+        <w:pStyle w:val="5"/>
         <w:keepNext w:val="0"/>
         <w:keepLines w:val="0"/>
         <w:widowControl/>
@@ -4920,7 +4920,7 @@
     </w:p>
     <w:p>
       <w:pPr>
-        <w:pStyle w:val="4"/>
+        <w:pStyle w:val="5"/>
         <w:keepNext w:val="0"/>
         <w:keepLines w:val="0"/>
         <w:widowControl/>
@@ -4962,7 +4962,7 @@
     </w:p>
     <w:p>
       <w:pPr>
-        <w:pStyle w:val="4"/>
+        <w:pStyle w:val="5"/>
         <w:keepNext w:val="0"/>
         <w:keepLines w:val="0"/>
         <w:widowControl/>
@@ -5004,7 +5004,7 @@
     </w:p>
     <w:p>
       <w:pPr>
-        <w:pStyle w:val="4"/>
+        <w:pStyle w:val="5"/>
         <w:keepNext w:val="0"/>
         <w:keepLines w:val="0"/>
         <w:widowControl/>
@@ -5046,7 +5046,7 @@
     </w:p>
     <w:p>
       <w:pPr>
-        <w:pStyle w:val="4"/>
+        <w:pStyle w:val="5"/>
         <w:keepNext w:val="0"/>
         <w:keepLines w:val="0"/>
         <w:widowControl/>
@@ -5088,7 +5088,7 @@
     </w:p>
     <w:p>
       <w:pPr>
-        <w:pStyle w:val="4"/>
+        <w:pStyle w:val="5"/>
         <w:keepNext w:val="0"/>
         <w:keepLines w:val="0"/>
         <w:widowControl/>
@@ -5130,7 +5130,7 @@
     </w:p>
     <w:p>
       <w:pPr>
-        <w:pStyle w:val="4"/>
+        <w:pStyle w:val="5"/>
         <w:keepNext w:val="0"/>
         <w:keepLines w:val="0"/>
         <w:widowControl/>
@@ -5172,7 +5172,7 @@
     </w:p>
     <w:p>
       <w:pPr>
-        <w:pStyle w:val="4"/>
+        <w:pStyle w:val="5"/>
         <w:keepNext w:val="0"/>
         <w:keepLines w:val="0"/>
         <w:widowControl/>
@@ -5254,7 +5254,7 @@
     </w:p>
     <w:p>
       <w:pPr>
-        <w:pStyle w:val="4"/>
+        <w:pStyle w:val="5"/>
         <w:keepNext w:val="0"/>
         <w:keepLines w:val="0"/>
         <w:widowControl/>
@@ -5296,7 +5296,7 @@
     </w:p>
     <w:p>
       <w:pPr>
-        <w:pStyle w:val="4"/>
+        <w:pStyle w:val="5"/>
         <w:keepNext w:val="0"/>
         <w:keepLines w:val="0"/>
         <w:widowControl/>
@@ -5338,7 +5338,7 @@
     </w:p>
     <w:p>
       <w:pPr>
-        <w:pStyle w:val="4"/>
+        <w:pStyle w:val="5"/>
         <w:keepNext w:val="0"/>
         <w:keepLines w:val="0"/>
         <w:widowControl/>
@@ -5380,7 +5380,7 @@
     </w:p>
     <w:p>
       <w:pPr>
-        <w:pStyle w:val="4"/>
+        <w:pStyle w:val="5"/>
         <w:keepNext w:val="0"/>
         <w:keepLines w:val="0"/>
         <w:widowControl/>
@@ -5422,7 +5422,7 @@
     </w:p>
     <w:p>
       <w:pPr>
-        <w:pStyle w:val="4"/>
+        <w:pStyle w:val="5"/>
         <w:keepNext w:val="0"/>
         <w:keepLines w:val="0"/>
         <w:widowControl/>
@@ -5464,7 +5464,7 @@
     </w:p>
     <w:p>
       <w:pPr>
-        <w:pStyle w:val="4"/>
+        <w:pStyle w:val="5"/>
         <w:keepNext w:val="0"/>
         <w:keepLines w:val="0"/>
         <w:widowControl/>
@@ -5508,7 +5508,7 @@
     <w:p/>
     <w:p>
       <w:pPr>
-        <w:pStyle w:val="4"/>
+        <w:pStyle w:val="5"/>
         <w:keepNext w:val="0"/>
         <w:keepLines w:val="0"/>
         <w:widowControl/>
@@ -5554,7 +5554,7 @@
     </w:p>
     <w:p>
       <w:pPr>
-        <w:pStyle w:val="4"/>
+        <w:pStyle w:val="5"/>
         <w:keepNext w:val="0"/>
         <w:keepLines w:val="0"/>
         <w:widowControl/>
@@ -5596,7 +5596,7 @@
     </w:p>
     <w:p>
       <w:pPr>
-        <w:pStyle w:val="4"/>
+        <w:pStyle w:val="5"/>
         <w:keepNext w:val="0"/>
         <w:keepLines w:val="0"/>
         <w:widowControl/>
@@ -5636,7 +5636,7 @@
     </w:p>
     <w:p>
       <w:pPr>
-        <w:pStyle w:val="4"/>
+        <w:pStyle w:val="5"/>
         <w:keepNext w:val="0"/>
         <w:keepLines w:val="0"/>
         <w:widowControl/>
@@ -5716,7 +5716,7 @@
     </w:p>
     <w:p>
       <w:pPr>
-        <w:pStyle w:val="4"/>
+        <w:pStyle w:val="5"/>
         <w:keepNext w:val="0"/>
         <w:keepLines w:val="0"/>
         <w:widowControl/>
@@ -5756,7 +5756,7 @@
     </w:p>
     <w:p>
       <w:pPr>
-        <w:pStyle w:val="4"/>
+        <w:pStyle w:val="5"/>
         <w:keepNext w:val="0"/>
         <w:keepLines w:val="0"/>
         <w:widowControl/>
@@ -5796,7 +5796,7 @@
     </w:p>
     <w:p>
       <w:pPr>
-        <w:pStyle w:val="4"/>
+        <w:pStyle w:val="5"/>
         <w:keepNext w:val="0"/>
         <w:keepLines w:val="0"/>
         <w:widowControl/>
@@ -5836,7 +5836,7 @@
     </w:p>
     <w:p>
       <w:pPr>
-        <w:pStyle w:val="4"/>
+        <w:pStyle w:val="5"/>
         <w:keepNext w:val="0"/>
         <w:keepLines w:val="0"/>
         <w:widowControl/>
@@ -5876,7 +5876,7 @@
     </w:p>
     <w:p>
       <w:pPr>
-        <w:pStyle w:val="4"/>
+        <w:pStyle w:val="5"/>
         <w:keepNext w:val="0"/>
         <w:keepLines w:val="0"/>
         <w:widowControl/>
@@ -6196,7 +6196,7 @@
       </w:r>
       <w:r>
         <w:rPr>
-          <w:rStyle w:val="7"/>
+          <w:rStyle w:val="8"/>
           <w:rFonts w:hint="default" w:ascii="Open Sans" w:hAnsi="Open Sans" w:eastAsia="Open Sans" w:cs="Open Sans"/>
           <w:b w:val="0"/>
           <w:i w:val="0"/>
@@ -6211,7 +6211,7 @@
       </w:r>
       <w:r>
         <w:rPr>
-          <w:rStyle w:val="7"/>
+          <w:rStyle w:val="8"/>
           <w:rFonts w:hint="default" w:ascii="Open Sans" w:hAnsi="Open Sans" w:eastAsia="Open Sans" w:cs="Open Sans"/>
           <w:b w:val="0"/>
           <w:i w:val="0"/>
@@ -9301,7 +9301,7 @@
     </w:p>
     <w:p>
       <w:pPr>
-        <w:pStyle w:val="4"/>
+        <w:pStyle w:val="5"/>
         <w:keepNext w:val="0"/>
         <w:keepLines w:val="0"/>
         <w:widowControl/>
@@ -9330,7 +9330,7 @@
       </w:pPr>
       <w:r>
         <w:rPr>
-          <w:rStyle w:val="6"/>
+          <w:rStyle w:val="7"/>
           <w:rFonts w:hint="default" w:ascii="PingFang SC" w:hAnsi="PingFang SC" w:eastAsia="PingFang SC" w:cs="PingFang SC"/>
           <w:b/>
           <w:i w:val="0"/>
@@ -9418,7 +9418,7 @@
     </w:p>
     <w:p>
       <w:pPr>
-        <w:pStyle w:val="4"/>
+        <w:pStyle w:val="5"/>
         <w:keepNext w:val="0"/>
         <w:keepLines w:val="0"/>
         <w:widowControl/>
@@ -9438,8 +9438,6 @@
           <w:lang w:val="en-US" w:eastAsia="zh-CN"/>
         </w:rPr>
       </w:pPr>
-      <w:bookmarkStart w:id="0" w:name="_GoBack"/>
-      <w:bookmarkEnd w:id="0"/>
       <w:r>
         <w:rPr>
           <w:rFonts w:hint="eastAsia"/>
@@ -9485,7 +9483,6 @@
           <w:spacing w:val="0"/>
           <w:sz w:val="28"/>
           <w:szCs w:val="28"/>
-          <w:bdr w:val="none" w:color="auto" w:sz="0" w:space="0"/>
           <w:shd w:val="clear" w:fill="FFFFFF"/>
         </w:rPr>
         <w:t>平坦的宇宙，寒冷的未来</w:t>
@@ -9493,7 +9490,7 @@
     </w:p>
     <w:p>
       <w:pPr>
-        <w:pStyle w:val="4"/>
+        <w:pStyle w:val="5"/>
         <w:keepNext w:val="0"/>
         <w:keepLines w:val="0"/>
         <w:widowControl/>
@@ -9522,14 +9519,13 @@
           <w:spacing w:val="0"/>
           <w:sz w:val="16"/>
           <w:szCs w:val="16"/>
-          <w:bdr w:val="none" w:color="auto" w:sz="0" w:space="0"/>
           <w:shd w:val="clear" w:fill="FFFFFF"/>
         </w:rPr>
         <w:t>人类花了很长的时间才搞清楚地球是圆的这件事。然而这并不奇怪，因为人类实在太渺小，在地球上来回走动的我们很难察觉到地球的</w:t>
       </w:r>
       <w:r>
         <w:rPr>
-          <w:rStyle w:val="6"/>
+          <w:rStyle w:val="7"/>
           <w:rFonts w:hint="default" w:ascii="PingFang SC" w:hAnsi="PingFang SC" w:eastAsia="PingFang SC" w:cs="PingFang SC"/>
           <w:b/>
           <w:i w:val="0"/>
@@ -9538,7 +9534,6 @@
           <w:spacing w:val="0"/>
           <w:sz w:val="16"/>
           <w:szCs w:val="16"/>
-          <w:bdr w:val="none" w:color="auto" w:sz="0" w:space="0"/>
           <w:shd w:val="clear" w:fill="FFFFFF"/>
         </w:rPr>
         <w:t>曲率</w:t>
@@ -9553,7 +9548,6 @@
           <w:spacing w:val="0"/>
           <w:sz w:val="16"/>
           <w:szCs w:val="16"/>
-          <w:bdr w:val="none" w:color="auto" w:sz="0" w:space="0"/>
           <w:shd w:val="clear" w:fill="FFFFFF"/>
         </w:rPr>
         <w:t>。对于我们而言，自然会以为地球在所有方向上都是平坦无垠的。</w:t>
@@ -9561,7 +9555,7 @@
     </w:p>
     <w:p>
       <w:pPr>
-        <w:pStyle w:val="4"/>
+        <w:pStyle w:val="5"/>
         <w:keepNext w:val="0"/>
         <w:keepLines w:val="0"/>
         <w:widowControl/>
@@ -9597,7 +9591,6 @@
           <w:spacing w:val="0"/>
           <w:sz w:val="16"/>
           <w:szCs w:val="16"/>
-          <w:bdr w:val="none" w:color="auto" w:sz="0" w:space="0"/>
           <w:shd w:val="clear" w:fill="FFFFFF"/>
         </w:rPr>
         <w:t>当涉及到宇宙的形状时，我们很容易犯类似的错误。对我们来说，它似乎就是无限、且无弯曲的。但这未必是唯一的可能性。</w:t>
@@ -9605,7 +9598,7 @@
     </w:p>
     <w:p>
       <w:pPr>
-        <w:pStyle w:val="4"/>
+        <w:pStyle w:val="5"/>
         <w:keepNext w:val="0"/>
         <w:keepLines w:val="0"/>
         <w:widowControl/>
@@ -9641,7 +9634,6 @@
           <w:spacing w:val="0"/>
           <w:sz w:val="16"/>
           <w:szCs w:val="16"/>
-          <w:bdr w:val="none" w:color="auto" w:sz="0" w:space="0"/>
           <w:shd w:val="clear" w:fill="FFFFFF"/>
         </w:rPr>
         <w:t>根据爱因斯坦的广义相对论，我们知道大质量的天体能弯曲周围的时空。基于这个理论和一些其他假设，宇宙学家们已经研究出了三种宇宙的可能形状，不同的形状取决于宇宙包含了多少物质。</w:t>
@@ -9649,7 +9641,7 @@
     </w:p>
     <w:p>
       <w:pPr>
-        <w:pStyle w:val="4"/>
+        <w:pStyle w:val="5"/>
         <w:keepNext w:val="0"/>
         <w:keepLines w:val="0"/>
         <w:widowControl/>
@@ -9685,7 +9677,6 @@
           <w:spacing w:val="0"/>
           <w:sz w:val="16"/>
           <w:szCs w:val="16"/>
-          <w:bdr w:val="none" w:color="auto" w:sz="0" w:space="0"/>
           <w:shd w:val="clear" w:fill="FFFFFF"/>
         </w:rPr>
         <w:drawing>
@@ -9733,7 +9724,7 @@
     </w:p>
     <w:p>
       <w:pPr>
-        <w:pStyle w:val="4"/>
+        <w:pStyle w:val="5"/>
         <w:keepNext w:val="0"/>
         <w:keepLines w:val="0"/>
         <w:widowControl/>
@@ -9769,7 +9760,6 @@
           <w:spacing w:val="0"/>
           <w:sz w:val="16"/>
           <w:szCs w:val="16"/>
-          <w:bdr w:val="none" w:color="auto" w:sz="0" w:space="0"/>
           <w:shd w:val="clear" w:fill="FFFFFF"/>
         </w:rPr>
         <w:t>○ 宇宙是闭合的？开放的？还是平坦的？。| 图片来源：Symmetry Magazine</w:t>
@@ -9777,7 +9767,7 @@
     </w:p>
     <w:p>
       <w:pPr>
-        <w:pStyle w:val="4"/>
+        <w:pStyle w:val="5"/>
         <w:keepNext w:val="0"/>
         <w:keepLines w:val="0"/>
         <w:widowControl/>
@@ -9813,14 +9803,13 @@
           <w:spacing w:val="0"/>
           <w:sz w:val="16"/>
           <w:szCs w:val="16"/>
-          <w:bdr w:val="none" w:color="auto" w:sz="0" w:space="0"/>
           <w:shd w:val="clear" w:fill="FFFFFF"/>
         </w:rPr>
         <w:t>第一种可能性是宇宙中的物质密度（单位体积内物质的平均数量）是非常高，使得宇宙绕着这些物质弯曲，形成一个类似三维球体形状的空间。我们很难去直观的想象这样一个3D球体空间，但能较容易的在数学上对其进行描述，并具有正的曲率值。如果宇宙的曲率为正，那么它就是有限的，像一个球体的表面一样。更重要的是，除非宇宙中真的存有大量被称为</w:t>
       </w:r>
       <w:r>
         <w:rPr>
-          <w:rStyle w:val="6"/>
+          <w:rStyle w:val="7"/>
           <w:rFonts w:hint="default" w:ascii="PingFang SC" w:hAnsi="PingFang SC" w:eastAsia="PingFang SC" w:cs="PingFang SC"/>
           <w:b/>
           <w:i w:val="0"/>
@@ -9829,7 +9818,6 @@
           <w:spacing w:val="0"/>
           <w:sz w:val="16"/>
           <w:szCs w:val="16"/>
-          <w:bdr w:val="none" w:color="auto" w:sz="0" w:space="0"/>
           <w:shd w:val="clear" w:fill="FFFFFF"/>
         </w:rPr>
         <w:t>暗能量</w:t>
@@ -9844,14 +9832,13 @@
           <w:spacing w:val="0"/>
           <w:sz w:val="16"/>
           <w:szCs w:val="16"/>
-          <w:bdr w:val="none" w:color="auto" w:sz="0" w:space="0"/>
           <w:shd w:val="clear" w:fill="FFFFFF"/>
         </w:rPr>
         <w:t>的神秘物质，否则所有质量所能产生的引力将最终阻止宇宙继续膨胀、导致其不断地收缩。最终，宇宙将在一场</w:t>
       </w:r>
       <w:r>
         <w:rPr>
-          <w:rStyle w:val="6"/>
+          <w:rStyle w:val="7"/>
           <w:rFonts w:hint="default" w:ascii="PingFang SC" w:hAnsi="PingFang SC" w:eastAsia="PingFang SC" w:cs="PingFang SC"/>
           <w:b/>
           <w:i w:val="0"/>
@@ -9860,7 +9847,6 @@
           <w:spacing w:val="0"/>
           <w:sz w:val="16"/>
           <w:szCs w:val="16"/>
-          <w:bdr w:val="none" w:color="auto" w:sz="0" w:space="0"/>
           <w:shd w:val="clear" w:fill="FFFFFF"/>
         </w:rPr>
         <w:t>大坍缩</w:t>
@@ -9875,7 +9861,6 @@
           <w:spacing w:val="0"/>
           <w:sz w:val="16"/>
           <w:szCs w:val="16"/>
-          <w:bdr w:val="none" w:color="auto" w:sz="0" w:space="0"/>
           <w:shd w:val="clear" w:fill="FFFFFF"/>
         </w:rPr>
         <w:t>（Big Crunch）中终结。</w:t>
@@ -9883,7 +9868,7 @@
     </w:p>
     <w:p>
       <w:pPr>
-        <w:pStyle w:val="4"/>
+        <w:pStyle w:val="5"/>
         <w:keepNext w:val="0"/>
         <w:keepLines w:val="0"/>
         <w:widowControl/>
@@ -9919,7 +9904,6 @@
           <w:spacing w:val="0"/>
           <w:sz w:val="16"/>
           <w:szCs w:val="16"/>
-          <w:bdr w:val="none" w:color="auto" w:sz="0" w:space="0"/>
           <w:shd w:val="clear" w:fill="FFFFFF"/>
         </w:rPr>
         <w:drawing>
@@ -9967,7 +9951,7 @@
     </w:p>
     <w:p>
       <w:pPr>
-        <w:pStyle w:val="4"/>
+        <w:pStyle w:val="5"/>
         <w:keepNext w:val="0"/>
         <w:keepLines w:val="0"/>
         <w:widowControl/>
@@ -10003,7 +9987,6 @@
           <w:spacing w:val="0"/>
           <w:sz w:val="16"/>
           <w:szCs w:val="16"/>
-          <w:bdr w:val="none" w:color="auto" w:sz="0" w:space="0"/>
           <w:shd w:val="clear" w:fill="FFFFFF"/>
         </w:rPr>
         <w:t>○ 球体的表面是有限、但没有边缘的。一个在球面上的三角形的内角和大于180度。如果宇宙的曲率为正，那么它的几何形状就是一个三维球体空间。| 图片来源：PlusMagazine</w:t>
@@ -10011,7 +9994,7 @@
     </w:p>
     <w:p>
       <w:pPr>
-        <w:pStyle w:val="4"/>
+        <w:pStyle w:val="5"/>
         <w:keepNext w:val="0"/>
         <w:keepLines w:val="0"/>
         <w:widowControl/>
@@ -10047,7 +10030,6 @@
           <w:spacing w:val="0"/>
           <w:sz w:val="16"/>
           <w:szCs w:val="16"/>
-          <w:bdr w:val="none" w:color="auto" w:sz="0" w:space="0"/>
           <w:shd w:val="clear" w:fill="FFFFFF"/>
         </w:rPr>
         <w:t>那么如何判断宇宙的曲率呢？我们可以通过——绘制三角形——来验证一个给定的空间是否是正面弯曲的。我们知道，如果要在球面上的两个点之间沿最短路线行进，那么应该沿着这两点和球心所组成的大圆运动。如果绘制的三角形的边长是由大圆片段组成的，那么有别于二维平面空间的是，它的内角之和会超过180度。</w:t>
@@ -10055,7 +10037,7 @@
     </w:p>
     <w:p>
       <w:pPr>
-        <w:pStyle w:val="4"/>
+        <w:pStyle w:val="5"/>
         <w:keepNext w:val="0"/>
         <w:keepLines w:val="0"/>
         <w:widowControl/>
@@ -10091,7 +10073,6 @@
           <w:spacing w:val="0"/>
           <w:sz w:val="16"/>
           <w:szCs w:val="16"/>
-          <w:bdr w:val="none" w:color="auto" w:sz="0" w:space="0"/>
           <w:shd w:val="clear" w:fill="FFFFFF"/>
         </w:rPr>
         <w:drawing>
@@ -10139,7 +10120,7 @@
     </w:p>
     <w:p>
       <w:pPr>
-        <w:pStyle w:val="4"/>
+        <w:pStyle w:val="5"/>
         <w:keepNext w:val="0"/>
         <w:keepLines w:val="0"/>
         <w:widowControl/>
@@ -10175,7 +10156,6 @@
           <w:spacing w:val="0"/>
           <w:sz w:val="16"/>
           <w:szCs w:val="16"/>
-          <w:bdr w:val="none" w:color="auto" w:sz="0" w:space="0"/>
           <w:shd w:val="clear" w:fill="FFFFFF"/>
         </w:rPr>
         <w:t>○ 马鞍面。在马鞍面上绘制的三角形的内角加起来小于180度。如果宇宙的曲率为负，那么它的几何形状就是一个无限延伸的马鞍形三维空间。| 图片来源：PlusMagazine</w:t>
@@ -10183,7 +10163,7 @@
     </w:p>
     <w:p>
       <w:pPr>
-        <w:pStyle w:val="4"/>
+        <w:pStyle w:val="5"/>
         <w:keepNext w:val="0"/>
         <w:keepLines w:val="0"/>
         <w:widowControl/>
@@ -10219,14 +10199,13 @@
           <w:spacing w:val="0"/>
           <w:sz w:val="16"/>
           <w:szCs w:val="16"/>
-          <w:bdr w:val="none" w:color="auto" w:sz="0" w:space="0"/>
           <w:shd w:val="clear" w:fill="FFFFFF"/>
         </w:rPr>
         <w:t>另一种可能性是物质的密度太低，导致宇宙的曲率是负值。在这种情况下，宇宙像是一个三维的马鞍。这样的情况下，三角形的内角和加起来会小于180度，宇宙则趋近于无穷大。要可视化这样一个三维的双曲空间非常困难，但是同样幸运的是，我们用数学就能轻松地对它进行描述。这种情况下，由于没有足够的物质来显著减缓宇宙膨胀的速度，导致宇宙终将迎来寒冷而孤独的</w:t>
       </w:r>
       <w:r>
         <w:rPr>
-          <w:rStyle w:val="6"/>
+          <w:rStyle w:val="7"/>
           <w:rFonts w:hint="default" w:ascii="PingFang SC" w:hAnsi="PingFang SC" w:eastAsia="PingFang SC" w:cs="PingFang SC"/>
           <w:b/>
           <w:i w:val="0"/>
@@ -10235,7 +10214,6 @@
           <w:spacing w:val="0"/>
           <w:sz w:val="16"/>
           <w:szCs w:val="16"/>
-          <w:bdr w:val="none" w:color="auto" w:sz="0" w:space="0"/>
           <w:shd w:val="clear" w:fill="FFFFFF"/>
         </w:rPr>
         <w:t>大冻结</w:t>
@@ -10250,7 +10228,6 @@
           <w:spacing w:val="0"/>
           <w:sz w:val="16"/>
           <w:szCs w:val="16"/>
-          <w:bdr w:val="none" w:color="auto" w:sz="0" w:space="0"/>
           <w:shd w:val="clear" w:fill="FFFFFF"/>
         </w:rPr>
         <w:t>（Big Freeze）。</w:t>
@@ -10258,7 +10235,7 @@
     </w:p>
     <w:p>
       <w:pPr>
-        <w:pStyle w:val="4"/>
+        <w:pStyle w:val="5"/>
         <w:keepNext w:val="0"/>
         <w:keepLines w:val="0"/>
         <w:widowControl/>
@@ -10294,7 +10271,6 @@
           <w:spacing w:val="0"/>
           <w:sz w:val="16"/>
           <w:szCs w:val="16"/>
-          <w:bdr w:val="none" w:color="auto" w:sz="0" w:space="0"/>
           <w:shd w:val="clear" w:fill="FFFFFF"/>
         </w:rPr>
         <w:drawing>
@@ -10342,7 +10318,7 @@
     </w:p>
     <w:p>
       <w:pPr>
-        <w:pStyle w:val="4"/>
+        <w:pStyle w:val="5"/>
         <w:keepNext w:val="0"/>
         <w:keepLines w:val="0"/>
         <w:widowControl/>
@@ -10378,7 +10354,6 @@
           <w:spacing w:val="0"/>
           <w:sz w:val="16"/>
           <w:szCs w:val="16"/>
-          <w:bdr w:val="none" w:color="auto" w:sz="0" w:space="0"/>
           <w:shd w:val="clear" w:fill="FFFFFF"/>
         </w:rPr>
         <w:t>○ 一个平直的平面。在这个平面上绘制的三角形的角度加起来恰好为180度。如果宇宙的曲率为零，那么它的几何形状就是我们所熟知的普通三维空间。| 图片来源：PlusMagazine</w:t>
@@ -10386,7 +10361,7 @@
     </w:p>
     <w:p>
       <w:pPr>
-        <w:pStyle w:val="4"/>
+        <w:pStyle w:val="5"/>
         <w:keepNext w:val="0"/>
         <w:keepLines w:val="0"/>
         <w:widowControl/>
@@ -10422,7 +10397,6 @@
           <w:spacing w:val="0"/>
           <w:sz w:val="16"/>
           <w:szCs w:val="16"/>
-          <w:bdr w:val="none" w:color="auto" w:sz="0" w:space="0"/>
           <w:shd w:val="clear" w:fill="FFFFFF"/>
         </w:rPr>
         <w:t>最后第三种可能，就是宇宙的曲率为零——三角形的内角和恰好为180度，宇宙趋近于无穷大。如果是这种情况的话，那么物质或许可以一定程度上减缓宇宙的膨胀速率，但永远不可能将其降至为零。因此，宇宙也同样会终结于大冻结中。</w:t>
@@ -10430,7 +10404,7 @@
     </w:p>
     <w:p>
       <w:pPr>
-        <w:pStyle w:val="4"/>
+        <w:pStyle w:val="5"/>
         <w:keepNext w:val="0"/>
         <w:keepLines w:val="0"/>
         <w:widowControl/>
@@ -10466,14 +10440,13 @@
           <w:spacing w:val="0"/>
           <w:sz w:val="16"/>
           <w:szCs w:val="16"/>
-          <w:bdr w:val="none" w:color="auto" w:sz="0" w:space="0"/>
           <w:shd w:val="clear" w:fill="FFFFFF"/>
         </w:rPr>
         <w:t>用肉眼观望我们的天空并不能告诉我们宇宙的形状究竟是这三种可能性中的哪一种。幸运的是，宇宙本身提供了一个很好的方法来测量空间曲率：</w:t>
       </w:r>
       <w:r>
         <w:rPr>
-          <w:rStyle w:val="6"/>
+          <w:rStyle w:val="7"/>
           <w:rFonts w:hint="default" w:ascii="PingFang SC" w:hAnsi="PingFang SC" w:eastAsia="PingFang SC" w:cs="PingFang SC"/>
           <w:b/>
           <w:i w:val="0"/>
@@ -10482,7 +10455,6 @@
           <w:spacing w:val="0"/>
           <w:sz w:val="16"/>
           <w:szCs w:val="16"/>
-          <w:bdr w:val="none" w:color="auto" w:sz="0" w:space="0"/>
           <w:shd w:val="clear" w:fill="FFFFFF"/>
         </w:rPr>
         <w:t>宇宙微波背景辐射</w:t>
@@ -10497,7 +10469,6 @@
           <w:spacing w:val="0"/>
           <w:sz w:val="16"/>
           <w:szCs w:val="16"/>
-          <w:bdr w:val="none" w:color="auto" w:sz="0" w:space="0"/>
           <w:shd w:val="clear" w:fill="FFFFFF"/>
         </w:rPr>
         <w:t>的扰动——不同的空间曲率对它造成不同程度的影响。换句话说，空间的几何特征会反映在宇宙微波背景辐射上。</w:t>
@@ -10505,7 +10476,7 @@
     </w:p>
     <w:p>
       <w:pPr>
-        <w:pStyle w:val="4"/>
+        <w:pStyle w:val="5"/>
         <w:keepNext w:val="0"/>
         <w:keepLines w:val="0"/>
         <w:widowControl/>
@@ -10541,7 +10512,6 @@
           <w:spacing w:val="0"/>
           <w:sz w:val="16"/>
           <w:szCs w:val="16"/>
-          <w:bdr w:val="none" w:color="auto" w:sz="0" w:space="0"/>
           <w:shd w:val="clear" w:fill="FFFFFF"/>
         </w:rPr>
         <w:drawing>
@@ -10589,7 +10559,7 @@
     </w:p>
     <w:p>
       <w:pPr>
-        <w:pStyle w:val="4"/>
+        <w:pStyle w:val="5"/>
         <w:keepNext w:val="0"/>
         <w:keepLines w:val="0"/>
         <w:widowControl/>
@@ -10625,7 +10595,6 @@
           <w:spacing w:val="0"/>
           <w:sz w:val="16"/>
           <w:szCs w:val="16"/>
-          <w:bdr w:val="none" w:color="auto" w:sz="0" w:space="0"/>
           <w:shd w:val="clear" w:fill="FFFFFF"/>
         </w:rPr>
         <w:t>○ 左：假如宇宙是闭合的，在宇宙微波背景中的“热点”会比理论预测的值更大；中：假如宇宙是平直的，这些“热点”看起来就会不大也不小；右：在开放宇宙中，“热点”看上去会比理论值小。| 图片来源：Smoot group at Lawrence Berkeley Labs</w:t>
@@ -10633,7 +10602,7 @@
     </w:p>
     <w:p>
       <w:pPr>
-        <w:pStyle w:val="4"/>
+        <w:pStyle w:val="5"/>
         <w:keepNext w:val="0"/>
         <w:keepLines w:val="0"/>
         <w:widowControl/>
@@ -10669,14 +10638,13 @@
           <w:spacing w:val="0"/>
           <w:sz w:val="16"/>
           <w:szCs w:val="16"/>
-          <w:bdr w:val="none" w:color="auto" w:sz="0" w:space="0"/>
           <w:shd w:val="clear" w:fill="FFFFFF"/>
         </w:rPr>
         <w:t>通过对微波背景辐射的测量，我们可以得出一个结论：</w:t>
       </w:r>
       <w:r>
         <w:rPr>
-          <w:rStyle w:val="6"/>
+          <w:rStyle w:val="7"/>
           <w:rFonts w:hint="default" w:ascii="PingFang SC" w:hAnsi="PingFang SC" w:eastAsia="PingFang SC" w:cs="PingFang SC"/>
           <w:b/>
           <w:i w:val="0"/>
@@ -10685,7 +10653,6 @@
           <w:spacing w:val="0"/>
           <w:sz w:val="16"/>
           <w:szCs w:val="16"/>
-          <w:bdr w:val="none" w:color="auto" w:sz="0" w:space="0"/>
           <w:shd w:val="clear" w:fill="FFFFFF"/>
         </w:rPr>
         <w:t>宇宙是平坦的</w:t>
@@ -10700,7 +10667,6 @@
           <w:spacing w:val="0"/>
           <w:sz w:val="16"/>
           <w:szCs w:val="16"/>
-          <w:bdr w:val="none" w:color="auto" w:sz="0" w:space="0"/>
           <w:shd w:val="clear" w:fill="FFFFFF"/>
         </w:rPr>
         <w:t>。普朗克卫星与SDSS的最新联合数据告诉我们，如果宇宙是弯曲的——不管是正曲率或负曲率——它也是在比可观测宇宙大400倍的范围之外。我们能观测的范围大约是920亿光年。</w:t>
@@ -10708,7 +10674,7 @@
     </w:p>
     <w:p>
       <w:pPr>
-        <w:pStyle w:val="4"/>
+        <w:pStyle w:val="5"/>
         <w:keepNext w:val="0"/>
         <w:keepLines w:val="0"/>
         <w:widowControl/>
@@ -10744,7 +10710,6 @@
           <w:spacing w:val="0"/>
           <w:sz w:val="16"/>
           <w:szCs w:val="16"/>
-          <w:bdr w:val="none" w:color="auto" w:sz="0" w:space="0"/>
           <w:shd w:val="clear" w:fill="FFFFFF"/>
         </w:rPr>
         <w:drawing>
@@ -10792,7 +10757,7 @@
     </w:p>
     <w:p>
       <w:pPr>
-        <w:pStyle w:val="4"/>
+        <w:pStyle w:val="5"/>
         <w:keepNext w:val="0"/>
         <w:keepLines w:val="0"/>
         <w:widowControl/>
@@ -10828,7 +10793,6 @@
           <w:spacing w:val="0"/>
           <w:sz w:val="16"/>
           <w:szCs w:val="16"/>
-          <w:bdr w:val="none" w:color="auto" w:sz="0" w:space="0"/>
           <w:shd w:val="clear" w:fill="FFFFFF"/>
         </w:rPr>
         <w:t>○ 目前的观测表明，宇宙是平坦的。| 图片来源：Symmetry Magazine</w:t>
@@ -10836,7 +10800,7 @@
     </w:p>
     <w:p>
       <w:pPr>
-        <w:pStyle w:val="4"/>
+        <w:pStyle w:val="5"/>
         <w:keepNext w:val="0"/>
         <w:keepLines w:val="0"/>
         <w:widowControl/>
@@ -10872,7 +10836,6 @@
           <w:spacing w:val="0"/>
           <w:sz w:val="16"/>
           <w:szCs w:val="16"/>
-          <w:bdr w:val="none" w:color="auto" w:sz="0" w:space="0"/>
           <w:shd w:val="clear" w:fill="FFFFFF"/>
         </w:rPr>
         <w:t>因此，就目前的观测而言，大冻结或许就是宇宙的终极命运吧。</w:t>
@@ -10880,7 +10843,7 @@
     </w:p>
     <w:p>
       <w:pPr>
-        <w:pStyle w:val="4"/>
+        <w:pStyle w:val="5"/>
         <w:keepNext w:val="0"/>
         <w:keepLines w:val="0"/>
         <w:widowControl/>
@@ -10916,7 +10879,6 @@
           <w:spacing w:val="0"/>
           <w:sz w:val="16"/>
           <w:szCs w:val="16"/>
-          <w:bdr w:val="none" w:color="auto" w:sz="0" w:space="0"/>
           <w:shd w:val="clear" w:fill="FFFFFF"/>
         </w:rPr>
         <w:t>本文转载自微信公众号原理（ID：principia1687），撰文：Marianne Freiberger，编译：不二北斗。版权归原作者所有。</w:t>
@@ -10928,6 +10890,810 @@
           <w:rFonts w:hint="eastAsia"/>
         </w:rPr>
       </w:pPr>
+    </w:p>
+    <w:p>
+      <w:pPr>
+        <w:rPr>
+          <w:rFonts w:hint="default"/>
+          <w:lang w:val="en-US"/>
+        </w:rPr>
+      </w:pPr>
+      <w:r>
+        <w:rPr>
+          <w:rFonts w:hint="default"/>
+          <w:lang w:val="en-US"/>
+        </w:rPr>
+        <w:t>2018-8-3 07:27</w:t>
+      </w:r>
+    </w:p>
+    <w:p>
+      <w:pPr>
+        <w:keepNext w:val="0"/>
+        <w:keepLines w:val="0"/>
+        <w:widowControl/>
+        <w:suppressLineNumbers w:val="0"/>
+        <w:shd w:val="clear" w:fill="FFFFFF"/>
+        <w:spacing w:line="16" w:lineRule="atLeast"/>
+        <w:ind w:left="0" w:right="0" w:firstLine="0"/>
+        <w:jc w:val="left"/>
+        <w:rPr>
+          <w:rFonts w:ascii="微软雅黑" w:hAnsi="微软雅黑" w:eastAsia="微软雅黑" w:cs="微软雅黑"/>
+          <w:b/>
+          <w:i w:val="0"/>
+          <w:caps w:val="0"/>
+          <w:color w:val="1A1A1A"/>
+          <w:spacing w:val="0"/>
+          <w:sz w:val="18"/>
+          <w:szCs w:val="18"/>
+        </w:rPr>
+      </w:pPr>
+      <w:r>
+        <w:rPr>
+          <w:rFonts w:hint="eastAsia" w:ascii="微软雅黑" w:hAnsi="微软雅黑" w:eastAsia="微软雅黑" w:cs="微软雅黑"/>
+          <w:b/>
+          <w:i w:val="0"/>
+          <w:caps w:val="0"/>
+          <w:spacing w:val="0"/>
+          <w:kern w:val="0"/>
+          <w:sz w:val="18"/>
+          <w:szCs w:val="18"/>
+          <w:u w:val="none"/>
+          <w:shd w:val="clear" w:fill="FFFFFF"/>
+          <w:lang w:val="en-US" w:eastAsia="zh-CN" w:bidi="ar"/>
+        </w:rPr>
+        <w:fldChar w:fldCharType="begin"/>
+      </w:r>
+      <w:r>
+        <w:rPr>
+          <w:rFonts w:hint="eastAsia" w:ascii="微软雅黑" w:hAnsi="微软雅黑" w:eastAsia="微软雅黑" w:cs="微软雅黑"/>
+          <w:b/>
+          <w:i w:val="0"/>
+          <w:caps w:val="0"/>
+          <w:spacing w:val="0"/>
+          <w:kern w:val="0"/>
+          <w:sz w:val="18"/>
+          <w:szCs w:val="18"/>
+          <w:u w:val="none"/>
+          <w:shd w:val="clear" w:fill="FFFFFF"/>
+          <w:lang w:val="en-US" w:eastAsia="zh-CN" w:bidi="ar"/>
+        </w:rPr>
+        <w:instrText xml:space="preserve"> HYPERLINK "https://www.zhihu.com/question/277695558/answer/397099533" \t "https://www.zhihu.com/_blank" </w:instrText>
+      </w:r>
+      <w:r>
+        <w:rPr>
+          <w:rFonts w:hint="eastAsia" w:ascii="微软雅黑" w:hAnsi="微软雅黑" w:eastAsia="微软雅黑" w:cs="微软雅黑"/>
+          <w:b/>
+          <w:i w:val="0"/>
+          <w:caps w:val="0"/>
+          <w:spacing w:val="0"/>
+          <w:kern w:val="0"/>
+          <w:sz w:val="18"/>
+          <w:szCs w:val="18"/>
+          <w:u w:val="none"/>
+          <w:shd w:val="clear" w:fill="FFFFFF"/>
+          <w:lang w:val="en-US" w:eastAsia="zh-CN" w:bidi="ar"/>
+        </w:rPr>
+        <w:fldChar w:fldCharType="separate"/>
+      </w:r>
+      <w:r>
+        <w:rPr>
+          <w:rStyle w:val="8"/>
+          <w:rFonts w:hint="eastAsia" w:ascii="微软雅黑" w:hAnsi="微软雅黑" w:eastAsia="微软雅黑" w:cs="微软雅黑"/>
+          <w:b/>
+          <w:i w:val="0"/>
+          <w:caps w:val="0"/>
+          <w:spacing w:val="0"/>
+          <w:sz w:val="18"/>
+          <w:szCs w:val="18"/>
+          <w:u w:val="none"/>
+          <w:shd w:val="clear" w:fill="FFFFFF"/>
+        </w:rPr>
+        <w:t>人类文明想要进化为二型文明必不可少的必要条件是什么？</w:t>
+      </w:r>
+      <w:r>
+        <w:rPr>
+          <w:rFonts w:hint="eastAsia" w:ascii="微软雅黑" w:hAnsi="微软雅黑" w:eastAsia="微软雅黑" w:cs="微软雅黑"/>
+          <w:b/>
+          <w:i w:val="0"/>
+          <w:caps w:val="0"/>
+          <w:spacing w:val="0"/>
+          <w:kern w:val="0"/>
+          <w:sz w:val="18"/>
+          <w:szCs w:val="18"/>
+          <w:u w:val="none"/>
+          <w:shd w:val="clear" w:fill="FFFFFF"/>
+          <w:lang w:val="en-US" w:eastAsia="zh-CN" w:bidi="ar"/>
+        </w:rPr>
+        <w:fldChar w:fldCharType="end"/>
+      </w:r>
+    </w:p>
+    <w:p>
+      <w:pPr>
+        <w:pStyle w:val="5"/>
+        <w:keepNext w:val="0"/>
+        <w:keepLines w:val="0"/>
+        <w:widowControl/>
+        <w:suppressLineNumbers w:val="0"/>
+        <w:shd w:val="clear" w:fill="FFFFFF"/>
+        <w:wordWrap w:val="0"/>
+        <w:spacing w:before="120" w:beforeAutospacing="0" w:after="120" w:afterAutospacing="0"/>
+        <w:ind w:left="0" w:right="0" w:firstLine="0"/>
+        <w:rPr>
+          <w:rFonts w:hint="default" w:ascii="Helvetica" w:hAnsi="Helvetica" w:eastAsia="Helvetica" w:cs="Helvetica"/>
+          <w:i w:val="0"/>
+          <w:caps w:val="0"/>
+          <w:color w:val="33353C"/>
+          <w:spacing w:val="0"/>
+          <w:sz w:val="13"/>
+          <w:szCs w:val="13"/>
+        </w:rPr>
+      </w:pPr>
+      <w:r>
+        <w:rPr>
+          <w:rFonts w:hint="default" w:ascii="Helvetica" w:hAnsi="Helvetica" w:eastAsia="Helvetica" w:cs="Helvetica"/>
+          <w:i w:val="0"/>
+          <w:caps w:val="0"/>
+          <w:color w:val="33353C"/>
+          <w:spacing w:val="0"/>
+          <w:sz w:val="13"/>
+          <w:szCs w:val="13"/>
+          <w:shd w:val="clear" w:fill="FFFFFF"/>
+        </w:rPr>
+        <w:t>作者：victorguan</w:t>
+      </w:r>
+    </w:p>
+    <w:p>
+      <w:pPr>
+        <w:pStyle w:val="5"/>
+        <w:keepNext w:val="0"/>
+        <w:keepLines w:val="0"/>
+        <w:widowControl/>
+        <w:suppressLineNumbers w:val="0"/>
+        <w:shd w:val="clear" w:fill="FFFFFF"/>
+        <w:wordWrap w:val="0"/>
+        <w:spacing w:before="120" w:beforeAutospacing="0" w:after="120" w:afterAutospacing="0"/>
+        <w:ind w:left="0" w:right="0" w:firstLine="0"/>
+        <w:rPr>
+          <w:rFonts w:hint="default" w:ascii="Helvetica" w:hAnsi="Helvetica" w:eastAsia="Helvetica" w:cs="Helvetica"/>
+          <w:i w:val="0"/>
+          <w:caps w:val="0"/>
+          <w:color w:val="33353C"/>
+          <w:spacing w:val="0"/>
+          <w:sz w:val="13"/>
+          <w:szCs w:val="13"/>
+          <w:shd w:val="clear" w:fill="FFFFFF"/>
+        </w:rPr>
+      </w:pPr>
+      <w:r>
+        <w:rPr>
+          <w:rFonts w:hint="default" w:ascii="Helvetica" w:hAnsi="Helvetica" w:eastAsia="Helvetica" w:cs="Helvetica"/>
+          <w:i w:val="0"/>
+          <w:caps w:val="0"/>
+          <w:color w:val="33353C"/>
+          <w:spacing w:val="0"/>
+          <w:sz w:val="13"/>
+          <w:szCs w:val="13"/>
+          <w:shd w:val="clear" w:fill="FFFFFF"/>
+        </w:rPr>
+        <w:t>链接：</w:t>
+      </w:r>
+      <w:r>
+        <w:rPr>
+          <w:rFonts w:hint="default" w:ascii="Helvetica" w:hAnsi="Helvetica" w:eastAsia="Helvetica" w:cs="Helvetica"/>
+          <w:i w:val="0"/>
+          <w:caps w:val="0"/>
+          <w:color w:val="33353C"/>
+          <w:spacing w:val="0"/>
+          <w:sz w:val="13"/>
+          <w:szCs w:val="13"/>
+          <w:shd w:val="clear" w:fill="FFFFFF"/>
+        </w:rPr>
+        <w:fldChar w:fldCharType="begin"/>
+      </w:r>
+      <w:r>
+        <w:rPr>
+          <w:rFonts w:hint="default" w:ascii="Helvetica" w:hAnsi="Helvetica" w:eastAsia="Helvetica" w:cs="Helvetica"/>
+          <w:i w:val="0"/>
+          <w:caps w:val="0"/>
+          <w:color w:val="33353C"/>
+          <w:spacing w:val="0"/>
+          <w:sz w:val="13"/>
+          <w:szCs w:val="13"/>
+          <w:shd w:val="clear" w:fill="FFFFFF"/>
+        </w:rPr>
+        <w:instrText xml:space="preserve"> HYPERLINK "https://www.zhihu.com/question/277695558/answer/397099533" </w:instrText>
+      </w:r>
+      <w:r>
+        <w:rPr>
+          <w:rFonts w:hint="default" w:ascii="Helvetica" w:hAnsi="Helvetica" w:eastAsia="Helvetica" w:cs="Helvetica"/>
+          <w:i w:val="0"/>
+          <w:caps w:val="0"/>
+          <w:color w:val="33353C"/>
+          <w:spacing w:val="0"/>
+          <w:sz w:val="13"/>
+          <w:szCs w:val="13"/>
+          <w:shd w:val="clear" w:fill="FFFFFF"/>
+        </w:rPr>
+        <w:fldChar w:fldCharType="separate"/>
+      </w:r>
+      <w:r>
+        <w:rPr>
+          <w:rStyle w:val="8"/>
+          <w:rFonts w:hint="default" w:ascii="Helvetica" w:hAnsi="Helvetica" w:eastAsia="Helvetica" w:cs="Helvetica"/>
+          <w:i w:val="0"/>
+          <w:caps w:val="0"/>
+          <w:spacing w:val="0"/>
+          <w:sz w:val="13"/>
+          <w:szCs w:val="13"/>
+          <w:shd w:val="clear" w:fill="FFFFFF"/>
+        </w:rPr>
+        <w:t>https://www.zhihu.com/question/277695558/answer/397099533</w:t>
+      </w:r>
+      <w:r>
+        <w:rPr>
+          <w:rFonts w:hint="default" w:ascii="Helvetica" w:hAnsi="Helvetica" w:eastAsia="Helvetica" w:cs="Helvetica"/>
+          <w:i w:val="0"/>
+          <w:caps w:val="0"/>
+          <w:color w:val="33353C"/>
+          <w:spacing w:val="0"/>
+          <w:sz w:val="13"/>
+          <w:szCs w:val="13"/>
+          <w:shd w:val="clear" w:fill="FFFFFF"/>
+        </w:rPr>
+        <w:fldChar w:fldCharType="end"/>
+      </w:r>
+    </w:p>
+    <w:p>
+      <w:pPr>
+        <w:pStyle w:val="5"/>
+        <w:keepNext w:val="0"/>
+        <w:keepLines w:val="0"/>
+        <w:widowControl/>
+        <w:suppressLineNumbers w:val="0"/>
+        <w:shd w:val="clear" w:fill="FFFFFF"/>
+        <w:wordWrap w:val="0"/>
+        <w:spacing w:before="120" w:beforeAutospacing="0" w:after="120" w:afterAutospacing="0"/>
+        <w:ind w:left="0" w:right="0" w:firstLine="0"/>
+        <w:rPr>
+          <w:rFonts w:hint="eastAsia" w:ascii="Helvetica" w:hAnsi="Helvetica" w:eastAsia="Helvetica" w:cs="Helvetica"/>
+          <w:i w:val="0"/>
+          <w:caps w:val="0"/>
+          <w:color w:val="33353C"/>
+          <w:spacing w:val="0"/>
+          <w:sz w:val="13"/>
+          <w:szCs w:val="13"/>
+          <w:shd w:val="clear" w:fill="FFFFFF"/>
+          <w:lang w:val="en-US"/>
+        </w:rPr>
+      </w:pPr>
+    </w:p>
+    <w:p>
+      <w:pPr>
+        <w:keepNext w:val="0"/>
+        <w:keepLines w:val="0"/>
+        <w:widowControl/>
+        <w:suppressLineNumbers w:val="0"/>
+        <w:spacing w:after="240" w:afterAutospacing="0"/>
+        <w:jc w:val="left"/>
+      </w:pPr>
+      <w:r>
+        <w:rPr>
+          <w:rFonts w:ascii="宋体" w:hAnsi="宋体" w:eastAsia="宋体" w:cs="宋体"/>
+          <w:kern w:val="0"/>
+          <w:sz w:val="24"/>
+          <w:szCs w:val="24"/>
+          <w:lang w:val="en-US" w:eastAsia="zh-CN" w:bidi="ar"/>
+        </w:rPr>
+        <w:t>作者：victorguan</w:t>
+      </w:r>
+      <w:r>
+        <w:rPr>
+          <w:rFonts w:ascii="宋体" w:hAnsi="宋体" w:eastAsia="宋体" w:cs="宋体"/>
+          <w:kern w:val="0"/>
+          <w:sz w:val="24"/>
+          <w:szCs w:val="24"/>
+          <w:lang w:val="en-US" w:eastAsia="zh-CN" w:bidi="ar"/>
+        </w:rPr>
+        <w:br w:type="textWrapping"/>
+      </w:r>
+      <w:r>
+        <w:rPr>
+          <w:rFonts w:ascii="宋体" w:hAnsi="宋体" w:eastAsia="宋体" w:cs="宋体"/>
+          <w:kern w:val="0"/>
+          <w:sz w:val="24"/>
+          <w:szCs w:val="24"/>
+          <w:lang w:val="en-US" w:eastAsia="zh-CN" w:bidi="ar"/>
+        </w:rPr>
+        <w:t>链接：https://www.zhihu.com/question/277695558/answer/397099533</w:t>
+      </w:r>
+      <w:r>
+        <w:rPr>
+          <w:rFonts w:ascii="宋体" w:hAnsi="宋体" w:eastAsia="宋体" w:cs="宋体"/>
+          <w:kern w:val="0"/>
+          <w:sz w:val="24"/>
+          <w:szCs w:val="24"/>
+          <w:lang w:val="en-US" w:eastAsia="zh-CN" w:bidi="ar"/>
+        </w:rPr>
+        <w:br w:type="textWrapping"/>
+      </w:r>
+      <w:r>
+        <w:rPr>
+          <w:rFonts w:ascii="宋体" w:hAnsi="宋体" w:eastAsia="宋体" w:cs="宋体"/>
+          <w:kern w:val="0"/>
+          <w:sz w:val="24"/>
+          <w:szCs w:val="24"/>
+          <w:lang w:val="en-US" w:eastAsia="zh-CN" w:bidi="ar"/>
+        </w:rPr>
+        <w:t>来源：知乎</w:t>
+      </w:r>
+      <w:r>
+        <w:rPr>
+          <w:rFonts w:ascii="宋体" w:hAnsi="宋体" w:eastAsia="宋体" w:cs="宋体"/>
+          <w:kern w:val="0"/>
+          <w:sz w:val="24"/>
+          <w:szCs w:val="24"/>
+          <w:lang w:val="en-US" w:eastAsia="zh-CN" w:bidi="ar"/>
+        </w:rPr>
+        <w:br w:type="textWrapping"/>
+      </w:r>
+      <w:r>
+        <w:rPr>
+          <w:rFonts w:ascii="宋体" w:hAnsi="宋体" w:eastAsia="宋体" w:cs="宋体"/>
+          <w:kern w:val="0"/>
+          <w:sz w:val="24"/>
+          <w:szCs w:val="24"/>
+          <w:lang w:val="en-US" w:eastAsia="zh-CN" w:bidi="ar"/>
+        </w:rPr>
+        <w:t>著作权归作者所有。商业转载请联系作者获得授权，非商业转载请注明出处。</w:t>
+      </w:r>
+    </w:p>
+    <w:p>
+      <w:pPr>
+        <w:pStyle w:val="5"/>
+        <w:keepNext w:val="0"/>
+        <w:keepLines w:val="0"/>
+        <w:widowControl/>
+        <w:suppressLineNumbers w:val="0"/>
+      </w:pPr>
+      <w:r>
+        <w:t>人类目前离2级文明很远，一级都未到。目前实质上有几大问题亟待解决。</w:t>
+      </w:r>
+    </w:p>
+    <w:p>
+      <w:pPr>
+        <w:pStyle w:val="5"/>
+        <w:keepNext w:val="0"/>
+        <w:keepLines w:val="0"/>
+        <w:widowControl/>
+        <w:suppressLineNumbers w:val="0"/>
+      </w:pPr>
+      <w:r>
+        <w:t>1永远五十年之后的可控核聚变。从可控核聚变被提出，就被预测可能在五十年后成为现实。但就目前而言，无论是惯性约束还是磁性约束都遥遥无期。这样来看，我们是不是走错了路？是不是可控核聚变根本不是一级一下文明可以实现的？是不是暂时不可控，只能尝试大型化或者不可控的发电？</w:t>
+      </w:r>
+    </w:p>
+    <w:p>
+      <w:pPr>
+        <w:keepNext w:val="0"/>
+        <w:keepLines w:val="0"/>
+        <w:widowControl/>
+        <w:suppressLineNumbers w:val="0"/>
+        <w:jc w:val="left"/>
+      </w:pPr>
+      <w:r>
+        <w:rPr>
+          <w:rFonts w:ascii="宋体" w:hAnsi="宋体" w:eastAsia="宋体" w:cs="宋体"/>
+          <w:kern w:val="0"/>
+          <w:sz w:val="24"/>
+          <w:szCs w:val="24"/>
+          <w:lang w:val="en-US" w:eastAsia="zh-CN" w:bidi="ar"/>
+        </w:rPr>
+        <w:drawing>
+          <wp:inline distT="0" distB="0" distL="114300" distR="114300">
+            <wp:extent cx="5238750" cy="3990975"/>
+            <wp:effectExtent l="0" t="0" r="6350" b="9525"/>
+            <wp:docPr id="36" name="图片 3" descr="IMG_256"/>
+            <wp:cNvGraphicFramePr>
+              <a:graphicFrameLocks xmlns:a="http://schemas.openxmlformats.org/drawingml/2006/main" noChangeAspect="1"/>
+            </wp:cNvGraphicFramePr>
+            <a:graphic xmlns:a="http://schemas.openxmlformats.org/drawingml/2006/main">
+              <a:graphicData uri="http://schemas.openxmlformats.org/drawingml/2006/picture">
+                <pic:pic xmlns:pic="http://schemas.openxmlformats.org/drawingml/2006/picture">
+                  <pic:nvPicPr>
+                    <pic:cNvPr id="36" name="图片 3" descr="IMG_256"/>
+                    <pic:cNvPicPr>
+                      <a:picLocks noChangeAspect="1"/>
+                    </pic:cNvPicPr>
+                  </pic:nvPicPr>
+                  <pic:blipFill>
+                    <a:blip r:embed="rId41"/>
+                    <a:stretch>
+                      <a:fillRect/>
+                    </a:stretch>
+                  </pic:blipFill>
+                  <pic:spPr>
+                    <a:xfrm>
+                      <a:off x="0" y="0"/>
+                      <a:ext cx="5238750" cy="3990975"/>
+                    </a:xfrm>
+                    <a:prstGeom prst="rect">
+                      <a:avLst/>
+                    </a:prstGeom>
+                    <a:noFill/>
+                    <a:ln w="9525">
+                      <a:noFill/>
+                    </a:ln>
+                  </pic:spPr>
+                </pic:pic>
+              </a:graphicData>
+            </a:graphic>
+          </wp:inline>
+        </w:drawing>
+      </w:r>
+      <w:r>
+        <w:rPr>
+          <w:rFonts w:ascii="宋体" w:hAnsi="宋体" w:eastAsia="宋体" w:cs="宋体"/>
+          <w:kern w:val="0"/>
+          <w:sz w:val="24"/>
+          <w:szCs w:val="24"/>
+          <w:lang w:val="en-US" w:eastAsia="zh-CN" w:bidi="ar"/>
+        </w:rPr>
+        <w:drawing>
+          <wp:inline distT="0" distB="0" distL="114300" distR="114300">
+            <wp:extent cx="5238750" cy="3990975"/>
+            <wp:effectExtent l="0" t="0" r="6350" b="9525"/>
+            <wp:docPr id="38" name="图片 4" descr="IMG_257"/>
+            <wp:cNvGraphicFramePr>
+              <a:graphicFrameLocks xmlns:a="http://schemas.openxmlformats.org/drawingml/2006/main" noChangeAspect="1"/>
+            </wp:cNvGraphicFramePr>
+            <a:graphic xmlns:a="http://schemas.openxmlformats.org/drawingml/2006/main">
+              <a:graphicData uri="http://schemas.openxmlformats.org/drawingml/2006/picture">
+                <pic:pic xmlns:pic="http://schemas.openxmlformats.org/drawingml/2006/picture">
+                  <pic:nvPicPr>
+                    <pic:cNvPr id="38" name="图片 4" descr="IMG_257"/>
+                    <pic:cNvPicPr>
+                      <a:picLocks noChangeAspect="1"/>
+                    </pic:cNvPicPr>
+                  </pic:nvPicPr>
+                  <pic:blipFill>
+                    <a:blip r:embed="rId42"/>
+                    <a:stretch>
+                      <a:fillRect/>
+                    </a:stretch>
+                  </pic:blipFill>
+                  <pic:spPr>
+                    <a:xfrm>
+                      <a:off x="0" y="0"/>
+                      <a:ext cx="5238750" cy="3990975"/>
+                    </a:xfrm>
+                    <a:prstGeom prst="rect">
+                      <a:avLst/>
+                    </a:prstGeom>
+                    <a:noFill/>
+                    <a:ln w="9525">
+                      <a:noFill/>
+                    </a:ln>
+                  </pic:spPr>
+                </pic:pic>
+              </a:graphicData>
+            </a:graphic>
+          </wp:inline>
+        </w:drawing>
+      </w:r>
+    </w:p>
+    <w:p>
+      <w:pPr>
+        <w:pStyle w:val="5"/>
+        <w:keepNext w:val="0"/>
+        <w:keepLines w:val="0"/>
+        <w:widowControl/>
+        <w:suppressLineNumbers w:val="0"/>
+      </w:pPr>
+      <w:r>
+        <w:t>2材料学发展问题。目前无论是耐热材料，还是耐磨材料，已经高强度材料等，都严重制约了人类的设计与作用。好在人类的观测手段仍在不断进步，而材料学领域的发展仍在物理与化学理论的可支撑范围内。</w:t>
+      </w:r>
+    </w:p>
+    <w:p>
+      <w:pPr>
+        <w:pStyle w:val="5"/>
+        <w:keepNext w:val="0"/>
+        <w:keepLines w:val="0"/>
+        <w:widowControl/>
+        <w:suppressLineNumbers w:val="0"/>
+      </w:pPr>
+      <w:r>
+        <w:t>3电池技术。这个算是上一个问题衍生而来的技术问题。化学燃料火箭的潜力已经发掘殆尽，目前陷于燃料越多越难上天的怪圈。然则目前极待发展的，就是电磁火箭，无论有没有功质的。目前而言，二三十年内，石墨烯电池领域可能有很大突破可能。</w:t>
+      </w:r>
+    </w:p>
+    <w:p>
+      <w:pPr>
+        <w:keepNext w:val="0"/>
+        <w:keepLines w:val="0"/>
+        <w:widowControl/>
+        <w:suppressLineNumbers w:val="0"/>
+        <w:jc w:val="left"/>
+      </w:pPr>
+      <w:r>
+        <w:rPr>
+          <w:rFonts w:ascii="宋体" w:hAnsi="宋体" w:eastAsia="宋体" w:cs="宋体"/>
+          <w:kern w:val="0"/>
+          <w:sz w:val="24"/>
+          <w:szCs w:val="24"/>
+          <w:lang w:val="en-US" w:eastAsia="zh-CN" w:bidi="ar"/>
+        </w:rPr>
+        <w:drawing>
+          <wp:inline distT="0" distB="0" distL="114300" distR="114300">
+            <wp:extent cx="5238750" cy="4514850"/>
+            <wp:effectExtent l="0" t="0" r="6350" b="6350"/>
+            <wp:docPr id="37" name="图片 5" descr="IMG_258"/>
+            <wp:cNvGraphicFramePr>
+              <a:graphicFrameLocks xmlns:a="http://schemas.openxmlformats.org/drawingml/2006/main" noChangeAspect="1"/>
+            </wp:cNvGraphicFramePr>
+            <a:graphic xmlns:a="http://schemas.openxmlformats.org/drawingml/2006/main">
+              <a:graphicData uri="http://schemas.openxmlformats.org/drawingml/2006/picture">
+                <pic:pic xmlns:pic="http://schemas.openxmlformats.org/drawingml/2006/picture">
+                  <pic:nvPicPr>
+                    <pic:cNvPr id="37" name="图片 5" descr="IMG_258"/>
+                    <pic:cNvPicPr>
+                      <a:picLocks noChangeAspect="1"/>
+                    </pic:cNvPicPr>
+                  </pic:nvPicPr>
+                  <pic:blipFill>
+                    <a:blip r:embed="rId43"/>
+                    <a:stretch>
+                      <a:fillRect/>
+                    </a:stretch>
+                  </pic:blipFill>
+                  <pic:spPr>
+                    <a:xfrm>
+                      <a:off x="0" y="0"/>
+                      <a:ext cx="5238750" cy="4514850"/>
+                    </a:xfrm>
+                    <a:prstGeom prst="rect">
+                      <a:avLst/>
+                    </a:prstGeom>
+                    <a:noFill/>
+                    <a:ln w="9525">
+                      <a:noFill/>
+                    </a:ln>
+                  </pic:spPr>
+                </pic:pic>
+              </a:graphicData>
+            </a:graphic>
+          </wp:inline>
+        </w:drawing>
+      </w:r>
+      <w:r>
+        <w:rPr>
+          <w:rFonts w:ascii="宋体" w:hAnsi="宋体" w:eastAsia="宋体" w:cs="宋体"/>
+          <w:kern w:val="0"/>
+          <w:sz w:val="24"/>
+          <w:szCs w:val="24"/>
+          <w:lang w:val="en-US" w:eastAsia="zh-CN" w:bidi="ar"/>
+        </w:rPr>
+        <w:drawing>
+          <wp:inline distT="0" distB="0" distL="114300" distR="114300">
+            <wp:extent cx="5238750" cy="4514850"/>
+            <wp:effectExtent l="0" t="0" r="6350" b="6350"/>
+            <wp:docPr id="35" name="图片 6" descr="IMG_259"/>
+            <wp:cNvGraphicFramePr>
+              <a:graphicFrameLocks xmlns:a="http://schemas.openxmlformats.org/drawingml/2006/main" noChangeAspect="1"/>
+            </wp:cNvGraphicFramePr>
+            <a:graphic xmlns:a="http://schemas.openxmlformats.org/drawingml/2006/main">
+              <a:graphicData uri="http://schemas.openxmlformats.org/drawingml/2006/picture">
+                <pic:pic xmlns:pic="http://schemas.openxmlformats.org/drawingml/2006/picture">
+                  <pic:nvPicPr>
+                    <pic:cNvPr id="35" name="图片 6" descr="IMG_259"/>
+                    <pic:cNvPicPr>
+                      <a:picLocks noChangeAspect="1"/>
+                    </pic:cNvPicPr>
+                  </pic:nvPicPr>
+                  <pic:blipFill>
+                    <a:blip r:embed="rId44"/>
+                    <a:stretch>
+                      <a:fillRect/>
+                    </a:stretch>
+                  </pic:blipFill>
+                  <pic:spPr>
+                    <a:xfrm>
+                      <a:off x="0" y="0"/>
+                      <a:ext cx="5238750" cy="4514850"/>
+                    </a:xfrm>
+                    <a:prstGeom prst="rect">
+                      <a:avLst/>
+                    </a:prstGeom>
+                    <a:noFill/>
+                    <a:ln w="9525">
+                      <a:noFill/>
+                    </a:ln>
+                  </pic:spPr>
+                </pic:pic>
+              </a:graphicData>
+            </a:graphic>
+          </wp:inline>
+        </w:drawing>
+      </w:r>
+    </w:p>
+    <w:p>
+      <w:pPr>
+        <w:pStyle w:val="5"/>
+        <w:keepNext w:val="0"/>
+        <w:keepLines w:val="0"/>
+        <w:widowControl/>
+        <w:suppressLineNumbers w:val="0"/>
+      </w:pPr>
+      <w:r>
+        <w:t>4计算核心问题。人类总在担心各种人工智能问题。但实质这目前来看没有意义。因为硅晶体芯片已经即将耗尽潜力。7纳米一下最多还能进步几代，并不能从本质上改变运算。而量子计算机受限于材料学和量子力学，暂时没有小型化的可能。故而，小型人工智能的出现，一级甚至二级文明以前都是天方夜谭。而大型人工智能，我们的超算已经足够大了，依然人工智障。一个智能生命如果可以轻易通过奇点时刻，创造更高级生命，那简直就是宇宙级的bug。好在，硅晶体芯片能力虽然不足，但应该基本满足一级文明需求。</w:t>
+      </w:r>
+    </w:p>
+    <w:p>
+      <w:pPr>
+        <w:pStyle w:val="5"/>
+        <w:keepNext w:val="0"/>
+        <w:keepLines w:val="0"/>
+        <w:widowControl/>
+        <w:suppressLineNumbers w:val="0"/>
+      </w:pPr>
+      <w:r>
+        <w:t>5食品问题。一级文明之前最大的问题之一，是人口增长与行星承载力间的矛盾。好在目前立体现代化全时农业已经成型，只要有足够的能源，就会有足够的食品。而且如果一旦问题严重，人类仍可以通过大幅减少肉食，而获得巨大的食品富余量。这些都足以支撑人来发展到本世纪人口高峰。</w:t>
+      </w:r>
+    </w:p>
+    <w:p>
+      <w:pPr>
+        <w:pStyle w:val="5"/>
+        <w:keepNext w:val="0"/>
+        <w:keepLines w:val="0"/>
+        <w:widowControl/>
+        <w:suppressLineNumbers w:val="0"/>
+      </w:pPr>
+      <w:r>
+        <w:t>6基因哲学。漫长的进化赋予人类各种潜意识。个体的差异性会在大数据中演化为共性。人类的共性潜意识，是否会阻碍人类进步？人类这种物种是否先天就不足？我觉得这是一个很大的问题甚至门槛，但似乎并不是一级文明的硬门槛。</w:t>
+      </w:r>
+    </w:p>
+    <w:p>
+      <w:pPr>
+        <w:pStyle w:val="5"/>
+        <w:keepNext w:val="0"/>
+        <w:keepLines w:val="0"/>
+        <w:widowControl/>
+        <w:suppressLineNumbers w:val="0"/>
+      </w:pPr>
+      <w:r>
+        <w:t>7智力门槛。随着学术发展的深度化，智能个体总有一天会笨到不足以有效学习专项知识？目前人类的前沿探索，已经基本超出了人类平均智商能力。但仍可以看130以上的人类推动。会不会有一天他们也被抛弃？而且，智商越高，人口体量就越少。智力门槛很有可能在某一天成为人类的枷锁。但目前几百年来看，还不是显著问题。</w:t>
+      </w:r>
+    </w:p>
+    <w:p>
+      <w:pPr>
+        <w:pStyle w:val="5"/>
+        <w:keepNext w:val="0"/>
+        <w:keepLines w:val="0"/>
+        <w:widowControl/>
+        <w:suppressLineNumbers w:val="0"/>
+      </w:pPr>
+      <w:r>
+        <w:t>8政府与主义问题。人类科技的起步，很大层度上来自于资本主义的逐利性。但当科技投资越来越大，产业化能力越来越低，资本的投资热情直线下降。美国的问题主要是规模足够大，溢出效果足够强。但整体而言，资本主义＋小政府的组合，是人类科技发展的最初动力之一，也是科技进步的最后枷锁之一。目前全球明显缺乏改革可能。那么这一问题会不会是我们在一级文明的枷锁？</w:t>
+      </w:r>
+    </w:p>
+    <w:p>
+      <w:pPr>
+        <w:pStyle w:val="5"/>
+        <w:keepNext w:val="0"/>
+        <w:keepLines w:val="0"/>
+        <w:widowControl/>
+        <w:suppressLineNumbers w:val="0"/>
+      </w:pPr>
+      <w:r>
+        <w:t>9生命科学问题。核心就是基因学领域，直接作用于健康和寿命问题。这一方面似乎对一级文明以下影响不大。</w:t>
+      </w:r>
+    </w:p>
+    <w:p>
+      <w:pPr>
+        <w:pStyle w:val="5"/>
+        <w:keepNext w:val="0"/>
+        <w:keepLines w:val="0"/>
+        <w:widowControl/>
+        <w:suppressLineNumbers w:val="0"/>
+      </w:pPr>
+      <w:r>
+        <w:t>目前似乎突破一级文明的最优化可能性是。地月互动。前置条件是电磁推进器＋电池进步，以及核聚变进步。</w:t>
+      </w:r>
+    </w:p>
+    <w:p>
+      <w:pPr>
+        <w:pStyle w:val="5"/>
+        <w:keepNext w:val="0"/>
+        <w:keepLines w:val="0"/>
+        <w:widowControl/>
+        <w:suppressLineNumbers w:val="0"/>
+      </w:pPr>
+      <w:r>
+        <w:t>小型廉价电磁火箭造成地球与同步轨道间货物运输。就算不行，目前猎鹰火箭也够用。</w:t>
+      </w:r>
+    </w:p>
+    <w:p>
+      <w:pPr>
+        <w:pStyle w:val="5"/>
+        <w:keepNext w:val="0"/>
+        <w:keepLines w:val="0"/>
+        <w:widowControl/>
+        <w:suppressLineNumbers w:val="0"/>
+      </w:pPr>
+      <w:r>
+        <w:t>轨道上建设大型太阳能板。</w:t>
+      </w:r>
+    </w:p>
+    <w:p>
+      <w:pPr>
+        <w:pStyle w:val="5"/>
+        <w:keepNext w:val="0"/>
+        <w:keepLines w:val="0"/>
+        <w:widowControl/>
+        <w:suppressLineNumbers w:val="0"/>
+      </w:pPr>
+      <w:r>
+        <w:t>轨道上建设太空运输平台。发动机系统，＋支架焊接，外面铺一层高分子聚合物的膜。除了电磁推进器问题以外，其他以人类现在水平就可以完成。</w:t>
+      </w:r>
+    </w:p>
+    <w:p>
+      <w:pPr>
+        <w:pStyle w:val="5"/>
+        <w:keepNext w:val="0"/>
+        <w:keepLines w:val="0"/>
+        <w:widowControl/>
+        <w:suppressLineNumbers w:val="0"/>
+      </w:pPr>
+      <w:r>
+        <w:t>月球建设基站。收集氦3。</w:t>
+      </w:r>
+    </w:p>
+    <w:p>
+      <w:pPr>
+        <w:pStyle w:val="5"/>
+        <w:keepNext w:val="0"/>
+        <w:keepLines w:val="0"/>
+        <w:widowControl/>
+        <w:suppressLineNumbers w:val="0"/>
+      </w:pPr>
+      <w:r>
+        <w:t>地球用氦3发电。有了氦3，哪怕核聚变不可控，造个足够大的反应炉，往里扔核弹，都能发电。因为氦3聚变足够容易，可以当量小很多很多。</w:t>
+      </w:r>
+    </w:p>
+    <w:p>
+      <w:pPr>
+        <w:pStyle w:val="5"/>
+        <w:keepNext w:val="0"/>
+        <w:keepLines w:val="0"/>
+        <w:widowControl/>
+        <w:suppressLineNumbers w:val="0"/>
+      </w:pPr>
+      <w:r>
+        <w:t>这样目测足以推动人类达到一级啦。</w:t>
+      </w:r>
+    </w:p>
+    <w:p>
+      <w:pPr>
+        <w:pStyle w:val="5"/>
+        <w:keepNext w:val="0"/>
+        <w:keepLines w:val="0"/>
+        <w:widowControl/>
+        <w:suppressLineNumbers w:val="0"/>
+        <w:shd w:val="clear" w:fill="FFFFFF"/>
+        <w:wordWrap w:val="0"/>
+        <w:spacing w:before="120" w:beforeAutospacing="0" w:after="120" w:afterAutospacing="0"/>
+        <w:ind w:left="0" w:right="0" w:firstLine="0"/>
+        <w:rPr>
+          <w:rFonts w:hint="eastAsia" w:ascii="Helvetica" w:hAnsi="Helvetica" w:eastAsia="Helvetica" w:cs="Helvetica"/>
+          <w:i w:val="0"/>
+          <w:caps w:val="0"/>
+          <w:color w:val="33353C"/>
+          <w:spacing w:val="0"/>
+          <w:sz w:val="13"/>
+          <w:szCs w:val="13"/>
+          <w:shd w:val="clear" w:fill="FFFFFF"/>
+          <w:lang w:val="en-US"/>
+        </w:rPr>
+      </w:pPr>
+      <w:bookmarkStart w:id="0" w:name="_GoBack"/>
+      <w:bookmarkEnd w:id="0"/>
     </w:p>
     <w:sectPr>
       <w:pgSz w:w="11906" w:h="16838"/>
@@ -11391,6 +12157,27 @@
     </w:rPr>
   </w:style>
   <w:style w:type="paragraph" w:styleId="3">
+    <w:name w:val="heading 2"/>
+    <w:basedOn w:val="1"/>
+    <w:next w:val="1"/>
+    <w:semiHidden/>
+    <w:unhideWhenUsed/>
+    <w:qFormat/>
+    <w:uiPriority w:val="0"/>
+    <w:pPr>
+      <w:spacing w:before="0" w:beforeAutospacing="1" w:after="0" w:afterAutospacing="1"/>
+      <w:jc w:val="left"/>
+    </w:pPr>
+    <w:rPr>
+      <w:rFonts w:hint="eastAsia" w:ascii="宋体" w:hAnsi="宋体" w:eastAsia="宋体" w:cs="宋体"/>
+      <w:b/>
+      <w:kern w:val="0"/>
+      <w:sz w:val="36"/>
+      <w:szCs w:val="36"/>
+      <w:lang w:val="en-US" w:eastAsia="zh-CN" w:bidi="ar"/>
+    </w:rPr>
+  </w:style>
+  <w:style w:type="paragraph" w:styleId="4">
     <w:name w:val="heading 4"/>
     <w:basedOn w:val="1"/>
     <w:next w:val="1"/>
@@ -11410,13 +12197,13 @@
       <w:lang w:val="en-US" w:eastAsia="zh-CN" w:bidi="ar"/>
     </w:rPr>
   </w:style>
-  <w:style w:type="character" w:default="1" w:styleId="5">
+  <w:style w:type="character" w:default="1" w:styleId="6">
     <w:name w:val="Default Paragraph Font"/>
     <w:semiHidden/>
     <w:qFormat/>
     <w:uiPriority w:val="0"/>
   </w:style>
-  <w:style w:type="table" w:default="1" w:styleId="8">
+  <w:style w:type="table" w:default="1" w:styleId="9">
     <w:name w:val="Normal Table"/>
     <w:semiHidden/>
     <w:qFormat/>
@@ -11431,7 +12218,7 @@
       </w:tblCellMar>
     </w:tblPr>
   </w:style>
-  <w:style w:type="paragraph" w:styleId="4">
+  <w:style w:type="paragraph" w:styleId="5">
     <w:name w:val="Normal (Web)"/>
     <w:basedOn w:val="1"/>
     <w:qFormat/>
@@ -11447,18 +12234,18 @@
       <w:lang w:val="en-US" w:eastAsia="zh-CN" w:bidi="ar"/>
     </w:rPr>
   </w:style>
-  <w:style w:type="character" w:styleId="6">
+  <w:style w:type="character" w:styleId="7">
     <w:name w:val="Strong"/>
-    <w:basedOn w:val="5"/>
+    <w:basedOn w:val="6"/>
     <w:qFormat/>
     <w:uiPriority w:val="0"/>
     <w:rPr>
       <w:b/>
     </w:rPr>
   </w:style>
-  <w:style w:type="character" w:styleId="7">
+  <w:style w:type="character" w:styleId="8">
     <w:name w:val="Hyperlink"/>
-    <w:basedOn w:val="5"/>
+    <w:basedOn w:val="6"/>
     <w:qFormat/>
     <w:uiPriority w:val="0"/>
     <w:rPr>

--- a/00000029黑森&光海.docx
+++ b/00000029黑森&光海.docx
@@ -11692,6 +11692,6642 @@
           <w:lang w:val="en-US"/>
         </w:rPr>
       </w:pPr>
+    </w:p>
+    <w:p>
+      <w:pPr>
+        <w:pStyle w:val="5"/>
+        <w:keepNext w:val="0"/>
+        <w:keepLines w:val="0"/>
+        <w:widowControl/>
+        <w:suppressLineNumbers w:val="0"/>
+        <w:shd w:val="clear" w:fill="FFFFFF"/>
+        <w:wordWrap w:val="0"/>
+        <w:spacing w:before="120" w:beforeAutospacing="0" w:after="120" w:afterAutospacing="0"/>
+        <w:ind w:left="0" w:right="0" w:firstLine="0"/>
+        <w:rPr>
+          <w:rFonts w:hint="eastAsia" w:ascii="Helvetica" w:hAnsi="Helvetica" w:eastAsia="Helvetica" w:cs="Helvetica"/>
+          <w:i w:val="0"/>
+          <w:caps w:val="0"/>
+          <w:color w:val="33353C"/>
+          <w:spacing w:val="0"/>
+          <w:sz w:val="13"/>
+          <w:szCs w:val="13"/>
+          <w:shd w:val="clear" w:fill="FFFFFF"/>
+          <w:lang w:val="en-US"/>
+        </w:rPr>
+      </w:pPr>
+      <w:r>
+        <w:rPr>
+          <w:rFonts w:hint="default" w:ascii="Helvetica" w:hAnsi="Helvetica" w:eastAsia="Helvetica" w:cs="Helvetica"/>
+          <w:i w:val="0"/>
+          <w:caps w:val="0"/>
+          <w:color w:val="33353C"/>
+          <w:spacing w:val="0"/>
+          <w:sz w:val="13"/>
+          <w:szCs w:val="13"/>
+          <w:shd w:val="clear" w:fill="FFFFFF"/>
+          <w:lang w:val="en-US"/>
+        </w:rPr>
+        <w:t>2019-2-17 08:58</w:t>
+      </w:r>
+    </w:p>
+    <w:p>
+      <w:pPr>
+        <w:pStyle w:val="2"/>
+        <w:keepNext w:val="0"/>
+        <w:keepLines w:val="0"/>
+        <w:widowControl/>
+        <w:suppressLineNumbers w:val="0"/>
+        <w:shd w:val="clear" w:fill="FFFFFF"/>
+        <w:spacing w:before="120" w:beforeAutospacing="0" w:after="40" w:afterAutospacing="0" w:line="320" w:lineRule="atLeast"/>
+        <w:ind w:left="0" w:right="0" w:firstLine="0"/>
+        <w:rPr>
+          <w:rFonts w:ascii="微软雅黑" w:hAnsi="微软雅黑" w:eastAsia="微软雅黑" w:cs="微软雅黑"/>
+          <w:b/>
+          <w:i w:val="0"/>
+          <w:caps w:val="0"/>
+          <w:color w:val="1A1A1A"/>
+          <w:spacing w:val="0"/>
+          <w:sz w:val="22"/>
+          <w:szCs w:val="22"/>
+        </w:rPr>
+      </w:pPr>
+      <w:r>
+        <w:rPr>
+          <w:rFonts w:hint="eastAsia" w:ascii="微软雅黑" w:hAnsi="微软雅黑" w:eastAsia="微软雅黑" w:cs="微软雅黑"/>
+          <w:b/>
+          <w:i w:val="0"/>
+          <w:caps w:val="0"/>
+          <w:color w:val="1A1A1A"/>
+          <w:spacing w:val="0"/>
+          <w:sz w:val="22"/>
+          <w:szCs w:val="22"/>
+          <w:shd w:val="clear" w:fill="FFFFFF"/>
+        </w:rPr>
+        <w:t>为什么有人说人类有可能是宇宙中的第一个文明？</w:t>
+      </w:r>
+    </w:p>
+    <w:p>
+      <w:pPr>
+        <w:pStyle w:val="5"/>
+        <w:keepNext w:val="0"/>
+        <w:keepLines w:val="0"/>
+        <w:widowControl/>
+        <w:suppressLineNumbers w:val="0"/>
+      </w:pPr>
+      <w:r>
+        <w:rPr>
+          <w:rFonts w:hint="eastAsia"/>
+          <w:lang w:eastAsia="zh-CN"/>
+        </w:rPr>
+        <w:t>有可能，</w:t>
+      </w:r>
+      <w:r>
+        <w:t>光速限制下，人类直至灭亡都是孤独的，我们前方就是断崖。</w:t>
+      </w:r>
+    </w:p>
+    <w:p>
+      <w:pPr>
+        <w:pStyle w:val="5"/>
+        <w:keepNext w:val="0"/>
+        <w:keepLines w:val="0"/>
+        <w:widowControl/>
+        <w:suppressLineNumbers w:val="0"/>
+        <w:rPr>
+          <w:rFonts w:hint="eastAsia" w:eastAsiaTheme="minorEastAsia"/>
+          <w:lang w:val="en-US" w:eastAsia="zh-CN"/>
+        </w:rPr>
+      </w:pPr>
+      <w:r>
+        <w:rPr>
+          <w:rFonts w:hint="eastAsia"/>
+          <w:lang w:val="en-US" w:eastAsia="zh-CN"/>
+        </w:rPr>
+        <w:t>================================</w:t>
+      </w:r>
+    </w:p>
+    <w:p>
+      <w:pPr>
+        <w:pStyle w:val="5"/>
+        <w:keepNext w:val="0"/>
+        <w:keepLines w:val="0"/>
+        <w:widowControl/>
+        <w:suppressLineNumbers w:val="0"/>
+        <w:shd w:val="clear" w:fill="FFFFFF"/>
+        <w:wordWrap w:val="0"/>
+        <w:spacing w:before="120" w:beforeAutospacing="0" w:after="120" w:afterAutospacing="0"/>
+        <w:ind w:left="0" w:right="0" w:firstLine="0"/>
+        <w:rPr>
+          <w:rFonts w:hint="eastAsia" w:ascii="Helvetica" w:hAnsi="Helvetica" w:eastAsia="Helvetica" w:cs="Helvetica"/>
+          <w:i w:val="0"/>
+          <w:caps w:val="0"/>
+          <w:color w:val="33353C"/>
+          <w:spacing w:val="0"/>
+          <w:sz w:val="13"/>
+          <w:szCs w:val="13"/>
+          <w:shd w:val="clear" w:fill="FFFFFF"/>
+          <w:lang w:val="en-US"/>
+        </w:rPr>
+      </w:pPr>
+    </w:p>
+    <w:p>
+      <w:pPr>
+        <w:keepNext w:val="0"/>
+        <w:keepLines w:val="0"/>
+        <w:widowControl/>
+        <w:suppressLineNumbers w:val="0"/>
+        <w:spacing w:after="240" w:afterAutospacing="0"/>
+        <w:jc w:val="left"/>
+      </w:pPr>
+      <w:r>
+        <w:rPr>
+          <w:rFonts w:ascii="宋体" w:hAnsi="宋体" w:eastAsia="宋体" w:cs="宋体"/>
+          <w:kern w:val="0"/>
+          <w:sz w:val="24"/>
+          <w:szCs w:val="24"/>
+          <w:lang w:val="en-US" w:eastAsia="zh-CN" w:bidi="ar"/>
+        </w:rPr>
+        <w:t>作者：风染丛林</w:t>
+      </w:r>
+      <w:r>
+        <w:rPr>
+          <w:rFonts w:ascii="宋体" w:hAnsi="宋体" w:eastAsia="宋体" w:cs="宋体"/>
+          <w:kern w:val="0"/>
+          <w:sz w:val="24"/>
+          <w:szCs w:val="24"/>
+          <w:lang w:val="en-US" w:eastAsia="zh-CN" w:bidi="ar"/>
+        </w:rPr>
+        <w:br w:type="textWrapping"/>
+      </w:r>
+      <w:r>
+        <w:rPr>
+          <w:rFonts w:ascii="宋体" w:hAnsi="宋体" w:eastAsia="宋体" w:cs="宋体"/>
+          <w:kern w:val="0"/>
+          <w:sz w:val="24"/>
+          <w:szCs w:val="24"/>
+          <w:lang w:val="en-US" w:eastAsia="zh-CN" w:bidi="ar"/>
+        </w:rPr>
+        <w:t>链接：https://www.zhihu.com/question/300723940/answer/524929998</w:t>
+      </w:r>
+      <w:r>
+        <w:rPr>
+          <w:rFonts w:ascii="宋体" w:hAnsi="宋体" w:eastAsia="宋体" w:cs="宋体"/>
+          <w:kern w:val="0"/>
+          <w:sz w:val="24"/>
+          <w:szCs w:val="24"/>
+          <w:lang w:val="en-US" w:eastAsia="zh-CN" w:bidi="ar"/>
+        </w:rPr>
+        <w:br w:type="textWrapping"/>
+      </w:r>
+    </w:p>
+    <w:p>
+      <w:pPr>
+        <w:pStyle w:val="5"/>
+        <w:keepNext w:val="0"/>
+        <w:keepLines w:val="0"/>
+        <w:widowControl/>
+        <w:suppressLineNumbers w:val="0"/>
+      </w:pPr>
+      <w:r>
+        <w:t>费米悖论提出了诸多疑问，一直有很多人试图解答它，诸如“可能我们被外星人秘密观测”、“人类无法理解外星文明造成的影响”等等。</w:t>
+      </w:r>
+    </w:p>
+    <w:p>
+      <w:pPr>
+        <w:pStyle w:val="5"/>
+        <w:keepNext w:val="0"/>
+        <w:keepLines w:val="0"/>
+        <w:widowControl/>
+        <w:suppressLineNumbers w:val="0"/>
+      </w:pPr>
+      <w:r>
+        <w:t>但按照“剃刀原则”，若无必要，勿增实体，我们会意识到其实只要一个很简单的答案就能解释这一切困惑：</w:t>
+      </w:r>
+    </w:p>
+    <w:p>
+      <w:pPr>
+        <w:pStyle w:val="5"/>
+        <w:keepNext w:val="0"/>
+        <w:keepLines w:val="0"/>
+        <w:widowControl/>
+        <w:suppressLineNumbers w:val="0"/>
+      </w:pPr>
+      <w:r>
+        <w:t>“没有外星文明”。</w:t>
+      </w:r>
+    </w:p>
+    <w:p>
+      <w:pPr>
+        <w:pStyle w:val="5"/>
+        <w:keepNext w:val="0"/>
+        <w:keepLines w:val="0"/>
+        <w:widowControl/>
+        <w:suppressLineNumbers w:val="0"/>
+      </w:pPr>
+      <w:r>
+        <w:t>简单的答案往往就是最正确的那个答案。</w:t>
+      </w:r>
+    </w:p>
+    <w:p>
+      <w:pPr>
+        <w:pStyle w:val="5"/>
+        <w:keepNext w:val="0"/>
+        <w:keepLines w:val="0"/>
+        <w:widowControl/>
+        <w:suppressLineNumbers w:val="0"/>
+      </w:pPr>
+      <w:r>
+        <w:t>为什么找不到外星文明的踪迹。</w:t>
+      </w:r>
+    </w:p>
+    <w:p>
+      <w:pPr>
+        <w:pStyle w:val="5"/>
+        <w:keepNext w:val="0"/>
+        <w:keepLines w:val="0"/>
+        <w:widowControl/>
+        <w:suppressLineNumbers w:val="0"/>
+      </w:pPr>
+      <w:r>
+        <w:t>不需要那些各式各样、五花八门的理论和解释，因为这个宇宙里没有外星文明，所以，我们找不到任何外星文明存在的踪迹。</w:t>
+      </w:r>
+    </w:p>
+    <w:p>
+      <w:pPr>
+        <w:pStyle w:val="5"/>
+        <w:keepNext w:val="0"/>
+        <w:keepLines w:val="0"/>
+        <w:widowControl/>
+        <w:suppressLineNumbers w:val="0"/>
+        <w:spacing w:before="0" w:beforeAutospacing="1" w:after="0" w:afterAutospacing="1"/>
+        <w:ind w:left="0" w:right="0"/>
+      </w:pPr>
+    </w:p>
+    <w:p>
+      <w:pPr>
+        <w:pStyle w:val="5"/>
+        <w:keepNext w:val="0"/>
+        <w:keepLines w:val="0"/>
+        <w:widowControl/>
+        <w:suppressLineNumbers w:val="0"/>
+      </w:pPr>
+      <w:r>
+        <w:t>但这值得高兴吗？</w:t>
+      </w:r>
+    </w:p>
+    <w:p>
+      <w:pPr>
+        <w:pStyle w:val="5"/>
+        <w:keepNext w:val="0"/>
+        <w:keepLines w:val="0"/>
+        <w:widowControl/>
+        <w:suppressLineNumbers w:val="0"/>
+      </w:pPr>
+      <w:r>
+        <w:t>不。</w:t>
+      </w:r>
+    </w:p>
+    <w:p>
+      <w:pPr>
+        <w:pStyle w:val="5"/>
+        <w:keepNext w:val="0"/>
+        <w:keepLines w:val="0"/>
+        <w:widowControl/>
+        <w:suppressLineNumbers w:val="0"/>
+        <w:spacing w:before="0" w:beforeAutospacing="1" w:after="0" w:afterAutospacing="1"/>
+        <w:ind w:left="0" w:right="0"/>
+      </w:pPr>
+    </w:p>
+    <w:p>
+      <w:pPr>
+        <w:pStyle w:val="5"/>
+        <w:keepNext w:val="0"/>
+        <w:keepLines w:val="0"/>
+        <w:widowControl/>
+        <w:suppressLineNumbers w:val="0"/>
+        <w:spacing w:before="0" w:beforeAutospacing="1" w:after="0" w:afterAutospacing="1"/>
+        <w:ind w:left="0" w:right="0"/>
+      </w:pPr>
+    </w:p>
+    <w:p>
+      <w:pPr>
+        <w:pStyle w:val="5"/>
+        <w:keepNext w:val="0"/>
+        <w:keepLines w:val="0"/>
+        <w:widowControl/>
+        <w:suppressLineNumbers w:val="0"/>
+      </w:pPr>
+      <w:r>
+        <w:t>所谓“费米悖论”，简单地说，就是宇宙中存在如此之多的恒星，可以给70亿人类每人分几百亿颗（只分银河系内恒星也能分几十上百颗），而宇宙的历史又那么长（上百亿年）。即便只有很低比例的恒星存在行星，极少数行星有生命，非常幸运的生命才能发展出科技文明，向宇宙发射探测器和无线电波，宇宙中也早就应该充满了文明信号和星际探险队了。</w:t>
+      </w:r>
+    </w:p>
+    <w:p>
+      <w:pPr>
+        <w:pStyle w:val="5"/>
+        <w:keepNext w:val="0"/>
+        <w:keepLines w:val="0"/>
+        <w:widowControl/>
+        <w:suppressLineNumbers w:val="0"/>
+      </w:pPr>
+      <w:r>
+        <w:t>但当我们拥有长程探测能力之后（射电望远镜），依然没有发现任何其他文明的踪迹，整个宇宙似乎只有地球文明在吵吵嚷嚷。这种死寂非常值得思考。</w:t>
+      </w:r>
+    </w:p>
+    <w:p>
+      <w:pPr>
+        <w:pStyle w:val="5"/>
+        <w:keepNext w:val="0"/>
+        <w:keepLines w:val="0"/>
+        <w:widowControl/>
+        <w:suppressLineNumbers w:val="0"/>
+      </w:pPr>
+      <w:r>
+        <w:t>费米提出悖论之后几年就去世了（1954年），到了1959年，弗兰克-德雷克在费米悖论的基础上提出了一个半定量的公式：</w:t>
+      </w:r>
+    </w:p>
+    <w:p>
+      <w:pPr>
+        <w:keepNext w:val="0"/>
+        <w:keepLines w:val="0"/>
+        <w:widowControl/>
+        <w:suppressLineNumbers w:val="0"/>
+        <w:ind w:left="720" w:right="720"/>
+        <w:jc w:val="left"/>
+        <w:rPr>
+          <w:rFonts w:hint="eastAsia" w:ascii="宋体" w:hAnsi="宋体" w:eastAsia="宋体" w:cs="宋体"/>
+          <w:sz w:val="24"/>
+          <w:szCs w:val="24"/>
+        </w:rPr>
+      </w:pPr>
+      <w:r>
+        <w:rPr>
+          <w:rFonts w:hint="eastAsia" w:ascii="宋体" w:hAnsi="宋体" w:eastAsia="宋体" w:cs="宋体"/>
+          <w:kern w:val="0"/>
+          <w:sz w:val="24"/>
+          <w:szCs w:val="24"/>
+          <w:lang w:val="en-US" w:eastAsia="zh-CN" w:bidi="ar"/>
+        </w:rPr>
+        <w:t>N=Ng×fp×Ne×fl×fi×fc×fL</w:t>
+      </w:r>
+    </w:p>
+    <w:p>
+      <w:pPr>
+        <w:pStyle w:val="5"/>
+        <w:keepNext w:val="0"/>
+        <w:keepLines w:val="0"/>
+        <w:widowControl/>
+        <w:suppressLineNumbers w:val="0"/>
+      </w:pPr>
+      <w:r>
+        <w:t>N 代表银河系内可能与我们通讯的文明数量</w:t>
+      </w:r>
+    </w:p>
+    <w:p>
+      <w:pPr>
+        <w:pStyle w:val="5"/>
+        <w:keepNext w:val="0"/>
+        <w:keepLines w:val="0"/>
+        <w:widowControl/>
+        <w:suppressLineNumbers w:val="0"/>
+      </w:pPr>
+      <w:r>
+        <w:t>Ng 银河系内恒星数目</w:t>
+      </w:r>
+    </w:p>
+    <w:p>
+      <w:pPr>
+        <w:pStyle w:val="5"/>
+        <w:keepNext w:val="0"/>
+        <w:keepLines w:val="0"/>
+        <w:widowControl/>
+        <w:suppressLineNumbers w:val="0"/>
+      </w:pPr>
+      <w:r>
+        <w:t>fp 恒星有行星的比例</w:t>
+      </w:r>
+    </w:p>
+    <w:p>
+      <w:pPr>
+        <w:pStyle w:val="5"/>
+        <w:keepNext w:val="0"/>
+        <w:keepLines w:val="0"/>
+        <w:widowControl/>
+        <w:suppressLineNumbers w:val="0"/>
+      </w:pPr>
+      <w:r>
+        <w:t>ne 每个行星系中类地行星数目</w:t>
+      </w:r>
+    </w:p>
+    <w:p>
+      <w:pPr>
+        <w:pStyle w:val="5"/>
+        <w:keepNext w:val="0"/>
+        <w:keepLines w:val="0"/>
+        <w:widowControl/>
+        <w:suppressLineNumbers w:val="0"/>
+      </w:pPr>
+      <w:r>
+        <w:t>fl 有生命进化可居住行星比例</w:t>
+      </w:r>
+    </w:p>
+    <w:p>
+      <w:pPr>
+        <w:pStyle w:val="5"/>
+        <w:keepNext w:val="0"/>
+        <w:keepLines w:val="0"/>
+        <w:widowControl/>
+        <w:suppressLineNumbers w:val="0"/>
+      </w:pPr>
+      <w:r>
+        <w:t>fi 演化出高智生物的概率</w:t>
+      </w:r>
+    </w:p>
+    <w:p>
+      <w:pPr>
+        <w:pStyle w:val="5"/>
+        <w:keepNext w:val="0"/>
+        <w:keepLines w:val="0"/>
+        <w:widowControl/>
+        <w:suppressLineNumbers w:val="0"/>
+      </w:pPr>
+      <w:r>
+        <w:t>fc 高智生命能够进行通讯的概率</w:t>
+      </w:r>
+    </w:p>
+    <w:p>
+      <w:pPr>
+        <w:pStyle w:val="5"/>
+        <w:keepNext w:val="0"/>
+        <w:keepLines w:val="0"/>
+        <w:widowControl/>
+        <w:suppressLineNumbers w:val="0"/>
+      </w:pPr>
+      <w:r>
+        <w:t>fL 科技文明持续时间在行星生命周期中占的比例</w:t>
+      </w:r>
+    </w:p>
+    <w:p>
+      <w:pPr>
+        <w:pStyle w:val="5"/>
+        <w:keepNext w:val="0"/>
+        <w:keepLines w:val="0"/>
+        <w:widowControl/>
+        <w:suppressLineNumbers w:val="0"/>
+        <w:spacing w:before="0" w:beforeAutospacing="1" w:after="0" w:afterAutospacing="1"/>
+        <w:ind w:left="0" w:right="0"/>
+      </w:pPr>
+    </w:p>
+    <w:p>
+      <w:pPr>
+        <w:pStyle w:val="5"/>
+        <w:keepNext w:val="0"/>
+        <w:keepLines w:val="0"/>
+        <w:widowControl/>
+        <w:suppressLineNumbers w:val="0"/>
+      </w:pPr>
+      <w:r>
+        <w:t>就我们目前的测量结果而言，N即便不为0，也是一个非常小的数字。那么，当我们已知Ng(恒星数量）非常巨大的时候，必然是后面的一个或多个参数很小，才能让N异常接近于0。</w:t>
+      </w:r>
+    </w:p>
+    <w:p>
+      <w:pPr>
+        <w:pStyle w:val="5"/>
+        <w:keepNext w:val="0"/>
+        <w:keepLines w:val="0"/>
+        <w:widowControl/>
+        <w:suppressLineNumbers w:val="0"/>
+        <w:spacing w:before="0" w:beforeAutospacing="1" w:after="0" w:afterAutospacing="1"/>
+        <w:ind w:left="0" w:right="0"/>
+      </w:pPr>
+    </w:p>
+    <w:p>
+      <w:pPr>
+        <w:pStyle w:val="5"/>
+        <w:keepNext w:val="0"/>
+        <w:keepLines w:val="0"/>
+        <w:widowControl/>
+        <w:suppressLineNumbers w:val="0"/>
+        <w:spacing w:before="0" w:beforeAutospacing="1" w:after="0" w:afterAutospacing="1"/>
+        <w:ind w:left="0" w:right="0"/>
+      </w:pPr>
+    </w:p>
+    <w:p>
+      <w:pPr>
+        <w:pStyle w:val="5"/>
+        <w:keepNext w:val="0"/>
+        <w:keepLines w:val="0"/>
+        <w:widowControl/>
+        <w:suppressLineNumbers w:val="0"/>
+        <w:spacing w:before="0" w:beforeAutospacing="1" w:after="0" w:afterAutospacing="1"/>
+        <w:ind w:left="0" w:right="0"/>
+      </w:pPr>
+    </w:p>
+    <w:p>
+      <w:pPr>
+        <w:pStyle w:val="5"/>
+        <w:keepNext w:val="0"/>
+        <w:keepLines w:val="0"/>
+        <w:widowControl/>
+        <w:suppressLineNumbers w:val="0"/>
+      </w:pPr>
+      <w:r>
+        <w:t>按照人类已知的情况，Ng(银河系内恒星数目)、fp(恒星有行星的比例)、ne(每个行星系中类地行星数目)，这三个数字都是非常的巨大。</w:t>
+      </w:r>
+    </w:p>
+    <w:p>
+      <w:pPr>
+        <w:pStyle w:val="5"/>
+        <w:keepNext w:val="0"/>
+        <w:keepLines w:val="0"/>
+        <w:widowControl/>
+        <w:suppressLineNumbers w:val="0"/>
+      </w:pPr>
+      <w:r>
+        <w:t>如此，就只有fl(有生命进化可居住行星比例)、fi(演化出高智生物的概率)、fc(高智生命能够进行通讯的概率)、fL(科技文明持续时间在行星生命周期中占的比例)，这四个数值人类暂时不清楚具体大小。</w:t>
+      </w:r>
+    </w:p>
+    <w:p>
+      <w:pPr>
+        <w:pStyle w:val="5"/>
+        <w:keepNext w:val="0"/>
+        <w:keepLines w:val="0"/>
+        <w:widowControl/>
+        <w:suppressLineNumbers w:val="0"/>
+        <w:spacing w:before="0" w:beforeAutospacing="1" w:after="0" w:afterAutospacing="1"/>
+        <w:ind w:left="0" w:right="0"/>
+      </w:pPr>
+    </w:p>
+    <w:p>
+      <w:pPr>
+        <w:pStyle w:val="5"/>
+        <w:keepNext w:val="0"/>
+        <w:keepLines w:val="0"/>
+        <w:widowControl/>
+        <w:suppressLineNumbers w:val="0"/>
+        <w:spacing w:before="0" w:beforeAutospacing="1" w:after="0" w:afterAutospacing="1"/>
+        <w:ind w:left="0" w:right="0"/>
+      </w:pPr>
+    </w:p>
+    <w:p>
+      <w:pPr>
+        <w:pStyle w:val="5"/>
+        <w:keepNext w:val="0"/>
+        <w:keepLines w:val="0"/>
+        <w:widowControl/>
+        <w:suppressLineNumbers w:val="0"/>
+      </w:pPr>
+      <w:r>
+        <w:t>从概率上来说，如果促成智慧文明诞生的fl、fi、fc的这三个数字很低，那就意味着我们要承认：</w:t>
+      </w:r>
+    </w:p>
+    <w:p>
+      <w:pPr>
+        <w:pStyle w:val="5"/>
+        <w:keepNext w:val="0"/>
+        <w:keepLines w:val="0"/>
+        <w:widowControl/>
+        <w:suppressLineNumbers w:val="0"/>
+      </w:pPr>
+      <w:r>
+        <w:t>“在这个宇宙当中人类是独一无二的，我们是唯一、乃至最早的一批智慧文明”。</w:t>
+      </w:r>
+    </w:p>
+    <w:p>
+      <w:pPr>
+        <w:pStyle w:val="5"/>
+        <w:keepNext w:val="0"/>
+        <w:keepLines w:val="0"/>
+        <w:widowControl/>
+        <w:suppressLineNumbers w:val="0"/>
+      </w:pPr>
+      <w:r>
+        <w:t>但我们都应当明白这个结论的可能性非常之低，低到基本可以忽略。</w:t>
+      </w:r>
+    </w:p>
+    <w:p>
+      <w:pPr>
+        <w:pStyle w:val="5"/>
+        <w:keepNext w:val="0"/>
+        <w:keepLines w:val="0"/>
+        <w:widowControl/>
+        <w:suppressLineNumbers w:val="0"/>
+      </w:pPr>
+      <w:r>
+        <w:t>换言之，如果“人类是特殊的”可能性基本趋近于0，那这三个数字就不会太低。而以前三个数字的庞大基数，哪怕再低的可能都会诞生出数不尽的文明，但是……</w:t>
+      </w:r>
+    </w:p>
+    <w:p>
+      <w:pPr>
+        <w:pStyle w:val="5"/>
+        <w:keepNext w:val="0"/>
+        <w:keepLines w:val="0"/>
+        <w:widowControl/>
+        <w:suppressLineNumbers w:val="0"/>
+      </w:pPr>
+      <w:r>
+        <w:t>“那他们都在哪儿呢？”</w:t>
+      </w:r>
+    </w:p>
+    <w:p>
+      <w:pPr>
+        <w:pStyle w:val="5"/>
+        <w:keepNext w:val="0"/>
+        <w:keepLines w:val="0"/>
+        <w:widowControl/>
+        <w:suppressLineNumbers w:val="0"/>
+      </w:pPr>
+      <w:r>
+        <w:t>正当几个科学家在为外星人和飞碟问题争论不休时，一旁的费米突然问道。</w:t>
+      </w:r>
+    </w:p>
+    <w:p>
+      <w:pPr>
+        <w:pStyle w:val="5"/>
+        <w:keepNext w:val="0"/>
+        <w:keepLines w:val="0"/>
+        <w:widowControl/>
+        <w:suppressLineNumbers w:val="0"/>
+        <w:spacing w:before="0" w:beforeAutospacing="1" w:after="0" w:afterAutospacing="1"/>
+        <w:ind w:left="0" w:right="0"/>
+      </w:pPr>
+    </w:p>
+    <w:p>
+      <w:pPr>
+        <w:pStyle w:val="5"/>
+        <w:keepNext w:val="0"/>
+        <w:keepLines w:val="0"/>
+        <w:widowControl/>
+        <w:suppressLineNumbers w:val="0"/>
+        <w:spacing w:before="0" w:beforeAutospacing="1" w:after="0" w:afterAutospacing="1"/>
+        <w:ind w:left="0" w:right="0"/>
+      </w:pPr>
+    </w:p>
+    <w:p>
+      <w:pPr>
+        <w:pStyle w:val="5"/>
+        <w:keepNext w:val="0"/>
+        <w:keepLines w:val="0"/>
+        <w:widowControl/>
+        <w:suppressLineNumbers w:val="0"/>
+      </w:pPr>
+      <w:r>
+        <w:t>fL(科技文明持续时间在行星生命周期中占的比例)，可能无限接近于0。</w:t>
+      </w:r>
+    </w:p>
+    <w:p>
+      <w:pPr>
+        <w:pStyle w:val="5"/>
+        <w:keepNext w:val="0"/>
+        <w:keepLines w:val="0"/>
+        <w:widowControl/>
+        <w:suppressLineNumbers w:val="0"/>
+        <w:spacing w:before="0" w:beforeAutospacing="1" w:after="0" w:afterAutospacing="1"/>
+        <w:ind w:left="0" w:right="0"/>
+      </w:pPr>
+    </w:p>
+    <w:p>
+      <w:pPr>
+        <w:pStyle w:val="5"/>
+        <w:keepNext w:val="0"/>
+        <w:keepLines w:val="0"/>
+        <w:widowControl/>
+        <w:suppressLineNumbers w:val="0"/>
+        <w:spacing w:before="0" w:beforeAutospacing="1" w:after="0" w:afterAutospacing="1"/>
+        <w:ind w:left="0" w:right="0"/>
+      </w:pPr>
+    </w:p>
+    <w:p>
+      <w:pPr>
+        <w:pStyle w:val="5"/>
+        <w:keepNext w:val="0"/>
+        <w:keepLines w:val="0"/>
+        <w:widowControl/>
+        <w:suppressLineNumbers w:val="0"/>
+        <w:spacing w:before="0" w:beforeAutospacing="1" w:after="0" w:afterAutospacing="1"/>
+        <w:ind w:left="0" w:right="0"/>
+      </w:pPr>
+    </w:p>
+    <w:p>
+      <w:pPr>
+        <w:pStyle w:val="5"/>
+        <w:keepNext w:val="0"/>
+        <w:keepLines w:val="0"/>
+        <w:widowControl/>
+        <w:suppressLineNumbers w:val="0"/>
+        <w:spacing w:before="0" w:beforeAutospacing="1" w:after="0" w:afterAutospacing="1"/>
+        <w:ind w:left="0" w:right="0"/>
+      </w:pPr>
+    </w:p>
+    <w:p>
+      <w:pPr>
+        <w:pStyle w:val="5"/>
+        <w:keepNext w:val="0"/>
+        <w:keepLines w:val="0"/>
+        <w:widowControl/>
+        <w:suppressLineNumbers w:val="0"/>
+        <w:spacing w:before="0" w:beforeAutospacing="1" w:after="0" w:afterAutospacing="1"/>
+        <w:ind w:left="0" w:right="0"/>
+      </w:pPr>
+    </w:p>
+    <w:p>
+      <w:pPr>
+        <w:pStyle w:val="5"/>
+        <w:keepNext w:val="0"/>
+        <w:keepLines w:val="0"/>
+        <w:widowControl/>
+        <w:suppressLineNumbers w:val="0"/>
+        <w:spacing w:before="0" w:beforeAutospacing="1" w:after="0" w:afterAutospacing="1"/>
+        <w:ind w:left="0" w:right="0"/>
+      </w:pPr>
+    </w:p>
+    <w:p>
+      <w:pPr>
+        <w:pStyle w:val="5"/>
+        <w:keepNext w:val="0"/>
+        <w:keepLines w:val="0"/>
+        <w:widowControl/>
+        <w:suppressLineNumbers w:val="0"/>
+        <w:spacing w:before="0" w:beforeAutospacing="1" w:after="0" w:afterAutospacing="1"/>
+        <w:ind w:left="0" w:right="0"/>
+      </w:pPr>
+    </w:p>
+    <w:p>
+      <w:pPr>
+        <w:pStyle w:val="5"/>
+        <w:keepNext w:val="0"/>
+        <w:keepLines w:val="0"/>
+        <w:widowControl/>
+        <w:suppressLineNumbers w:val="0"/>
+      </w:pPr>
+      <w:r>
+        <w:t>也许，这个宇宙当中其实有着许许多多的智慧文明，但这个宇宙从来没有说过我们能够跨出星河，星际航行的难度可能比我们想的还要艰难，艰难无数倍。</w:t>
+      </w:r>
+    </w:p>
+    <w:p>
+      <w:pPr>
+        <w:pStyle w:val="5"/>
+        <w:keepNext w:val="0"/>
+        <w:keepLines w:val="0"/>
+        <w:widowControl/>
+        <w:suppressLineNumbers w:val="0"/>
+      </w:pPr>
+      <w:r>
+        <w:t>“没有外星文明，或者说不存在具备星际航行能力的外星文明。”</w:t>
+      </w:r>
+    </w:p>
+    <w:p>
+      <w:pPr>
+        <w:pStyle w:val="5"/>
+        <w:keepNext w:val="0"/>
+        <w:keepLines w:val="0"/>
+        <w:widowControl/>
+        <w:suppressLineNumbers w:val="0"/>
+      </w:pPr>
+      <w:r>
+        <w:t>无数的文明在母星上进化、繁衍、发展，最后却都寂寂无名的困死在母星上，永远找不到一条走出星海的道路……</w:t>
+      </w:r>
+    </w:p>
+    <w:p>
+      <w:pPr>
+        <w:pStyle w:val="5"/>
+        <w:keepNext w:val="0"/>
+        <w:keepLines w:val="0"/>
+        <w:widowControl/>
+        <w:suppressLineNumbers w:val="0"/>
+      </w:pPr>
+      <w:r>
+        <w:t>我们前方就是断崖。</w:t>
+      </w:r>
+    </w:p>
+    <w:p>
+      <w:pPr>
+        <w:pStyle w:val="5"/>
+        <w:keepNext w:val="0"/>
+        <w:keepLines w:val="0"/>
+        <w:widowControl/>
+        <w:suppressLineNumbers w:val="0"/>
+        <w:shd w:val="clear" w:fill="FFFFFF"/>
+        <w:wordWrap w:val="0"/>
+        <w:spacing w:before="120" w:beforeAutospacing="0" w:after="120" w:afterAutospacing="0"/>
+        <w:ind w:left="0" w:right="0" w:firstLine="0"/>
+        <w:rPr>
+          <w:rFonts w:hint="eastAsia" w:ascii="Helvetica" w:hAnsi="Helvetica" w:eastAsia="Helvetica" w:cs="Helvetica"/>
+          <w:i w:val="0"/>
+          <w:caps w:val="0"/>
+          <w:color w:val="33353C"/>
+          <w:spacing w:val="0"/>
+          <w:sz w:val="13"/>
+          <w:szCs w:val="13"/>
+          <w:shd w:val="clear" w:fill="FFFFFF"/>
+          <w:lang w:val="en-US"/>
+        </w:rPr>
+      </w:pPr>
+    </w:p>
+    <w:p>
+      <w:pPr>
+        <w:pStyle w:val="5"/>
+        <w:keepNext w:val="0"/>
+        <w:keepLines w:val="0"/>
+        <w:widowControl/>
+        <w:suppressLineNumbers w:val="0"/>
+        <w:shd w:val="clear" w:fill="FFFFFF"/>
+        <w:wordWrap w:val="0"/>
+        <w:spacing w:before="120" w:beforeAutospacing="0" w:after="120" w:afterAutospacing="0"/>
+        <w:ind w:left="0" w:right="0" w:firstLine="0"/>
+        <w:rPr>
+          <w:rFonts w:hint="eastAsia" w:ascii="Helvetica" w:hAnsi="Helvetica" w:eastAsia="Helvetica" w:cs="Helvetica"/>
+          <w:i w:val="0"/>
+          <w:caps w:val="0"/>
+          <w:color w:val="33353C"/>
+          <w:spacing w:val="0"/>
+          <w:sz w:val="13"/>
+          <w:szCs w:val="13"/>
+          <w:shd w:val="clear" w:fill="FFFFFF"/>
+          <w:lang w:val="en-US"/>
+        </w:rPr>
+      </w:pPr>
+    </w:p>
+    <w:p>
+      <w:pPr>
+        <w:pStyle w:val="2"/>
+        <w:keepNext w:val="0"/>
+        <w:keepLines w:val="0"/>
+        <w:widowControl/>
+        <w:suppressLineNumbers w:val="0"/>
+        <w:shd w:val="clear" w:fill="FFFFFF"/>
+        <w:spacing w:before="120" w:beforeAutospacing="0" w:after="40" w:afterAutospacing="0" w:line="320" w:lineRule="atLeast"/>
+        <w:ind w:left="0" w:right="0" w:firstLine="0"/>
+        <w:rPr>
+          <w:rFonts w:ascii="微软雅黑" w:hAnsi="微软雅黑" w:eastAsia="微软雅黑" w:cs="微软雅黑"/>
+          <w:b/>
+          <w:i w:val="0"/>
+          <w:caps w:val="0"/>
+          <w:color w:val="1A1A1A"/>
+          <w:spacing w:val="0"/>
+          <w:sz w:val="22"/>
+          <w:szCs w:val="22"/>
+        </w:rPr>
+      </w:pPr>
+      <w:r>
+        <w:rPr>
+          <w:rFonts w:hint="eastAsia" w:ascii="微软雅黑" w:hAnsi="微软雅黑" w:eastAsia="微软雅黑" w:cs="微软雅黑"/>
+          <w:b/>
+          <w:i w:val="0"/>
+          <w:caps w:val="0"/>
+          <w:color w:val="1A1A1A"/>
+          <w:spacing w:val="0"/>
+          <w:sz w:val="22"/>
+          <w:szCs w:val="22"/>
+          <w:shd w:val="clear" w:fill="FFFFFF"/>
+        </w:rPr>
+        <w:t>为什么有人说人类有可能是宇宙中的第一个文明？</w:t>
+      </w:r>
+    </w:p>
+    <w:p>
+      <w:pPr>
+        <w:pStyle w:val="5"/>
+        <w:keepNext w:val="0"/>
+        <w:keepLines w:val="0"/>
+        <w:widowControl/>
+        <w:suppressLineNumbers w:val="0"/>
+        <w:shd w:val="clear" w:fill="FFFFFF"/>
+        <w:spacing w:before="0" w:beforeAutospacing="0" w:after="294" w:afterAutospacing="0"/>
+        <w:ind w:left="0" w:right="0" w:firstLine="0"/>
+        <w:rPr>
+          <w:rFonts w:ascii="微软雅黑" w:hAnsi="微软雅黑" w:eastAsia="微软雅黑" w:cs="微软雅黑"/>
+          <w:i w:val="0"/>
+          <w:caps w:val="0"/>
+          <w:color w:val="1A1A1A"/>
+          <w:spacing w:val="0"/>
+          <w:sz w:val="15"/>
+          <w:szCs w:val="15"/>
+        </w:rPr>
+      </w:pPr>
+      <w:r>
+        <w:rPr>
+          <w:rFonts w:hint="eastAsia" w:ascii="微软雅黑" w:hAnsi="微软雅黑" w:eastAsia="微软雅黑" w:cs="微软雅黑"/>
+          <w:i w:val="0"/>
+          <w:caps w:val="0"/>
+          <w:color w:val="1A1A1A"/>
+          <w:spacing w:val="0"/>
+          <w:sz w:val="15"/>
+          <w:szCs w:val="15"/>
+          <w:shd w:val="clear" w:fill="FFFFFF"/>
+        </w:rPr>
+        <w:t>各位读者可以看这篇文章：（应该不需要学术IP，可以公开访问，我不确定）</w:t>
+      </w:r>
+    </w:p>
+    <w:p>
+      <w:pPr>
+        <w:keepNext w:val="0"/>
+        <w:keepLines w:val="0"/>
+        <w:widowControl/>
+        <w:suppressLineNumbers w:val="0"/>
+        <w:jc w:val="left"/>
+      </w:pPr>
+      <w:r>
+        <w:rPr>
+          <w:rFonts w:hint="eastAsia" w:ascii="微软雅黑" w:hAnsi="微软雅黑" w:eastAsia="微软雅黑" w:cs="微软雅黑"/>
+          <w:i w:val="0"/>
+          <w:caps w:val="0"/>
+          <w:spacing w:val="0"/>
+          <w:kern w:val="0"/>
+          <w:sz w:val="15"/>
+          <w:szCs w:val="15"/>
+          <w:u w:val="none"/>
+          <w:bdr w:val="none" w:color="auto" w:sz="0" w:space="0"/>
+          <w:shd w:val="clear" w:fill="FFFFFF"/>
+          <w:lang w:val="en-US" w:eastAsia="zh-CN" w:bidi="ar"/>
+        </w:rPr>
+        <w:fldChar w:fldCharType="begin"/>
+      </w:r>
+      <w:r>
+        <w:rPr>
+          <w:rFonts w:hint="eastAsia" w:ascii="微软雅黑" w:hAnsi="微软雅黑" w:eastAsia="微软雅黑" w:cs="微软雅黑"/>
+          <w:i w:val="0"/>
+          <w:caps w:val="0"/>
+          <w:spacing w:val="0"/>
+          <w:kern w:val="0"/>
+          <w:sz w:val="15"/>
+          <w:szCs w:val="15"/>
+          <w:u w:val="none"/>
+          <w:bdr w:val="none" w:color="auto" w:sz="0" w:space="0"/>
+          <w:shd w:val="clear" w:fill="FFFFFF"/>
+          <w:lang w:val="en-US" w:eastAsia="zh-CN" w:bidi="ar"/>
+        </w:rPr>
+        <w:instrText xml:space="preserve"> HYPERLINK "https://link.zhihu.com/?target=https://arxiv.org/pdf/1806.02404.pdf" \t "https://www.zhihu.com/question/300723940/answer/_blank" </w:instrText>
+      </w:r>
+      <w:r>
+        <w:rPr>
+          <w:rFonts w:hint="eastAsia" w:ascii="微软雅黑" w:hAnsi="微软雅黑" w:eastAsia="微软雅黑" w:cs="微软雅黑"/>
+          <w:i w:val="0"/>
+          <w:caps w:val="0"/>
+          <w:spacing w:val="0"/>
+          <w:kern w:val="0"/>
+          <w:sz w:val="15"/>
+          <w:szCs w:val="15"/>
+          <w:u w:val="none"/>
+          <w:bdr w:val="none" w:color="auto" w:sz="0" w:space="0"/>
+          <w:shd w:val="clear" w:fill="FFFFFF"/>
+          <w:lang w:val="en-US" w:eastAsia="zh-CN" w:bidi="ar"/>
+        </w:rPr>
+        <w:fldChar w:fldCharType="separate"/>
+      </w:r>
+      <w:r>
+        <w:rPr>
+          <w:rStyle w:val="8"/>
+          <w:rFonts w:hint="eastAsia" w:ascii="微软雅黑" w:hAnsi="微软雅黑" w:eastAsia="微软雅黑" w:cs="微软雅黑"/>
+          <w:i w:val="0"/>
+          <w:caps w:val="0"/>
+          <w:color w:val="1A1A1A"/>
+          <w:spacing w:val="0"/>
+          <w:sz w:val="16"/>
+          <w:szCs w:val="16"/>
+          <w:u w:val="none"/>
+          <w:bdr w:val="none" w:color="auto" w:sz="0" w:space="0"/>
+          <w:shd w:val="clear" w:fill="F6F6F6"/>
+        </w:rPr>
+        <w:t>https://arxiv.org/pdf/1806.02404.pdf</w:t>
+      </w:r>
+      <w:r>
+        <w:rPr>
+          <w:rStyle w:val="8"/>
+          <w:rFonts w:hint="eastAsia" w:ascii="微软雅黑" w:hAnsi="微软雅黑" w:eastAsia="微软雅黑" w:cs="微软雅黑"/>
+          <w:i w:val="0"/>
+          <w:caps w:val="0"/>
+          <w:color w:val="999999"/>
+          <w:spacing w:val="0"/>
+          <w:sz w:val="14"/>
+          <w:szCs w:val="14"/>
+          <w:u w:val="none"/>
+          <w:bdr w:val="none" w:color="auto" w:sz="0" w:space="0"/>
+          <w:shd w:val="clear" w:fill="F6F6F6"/>
+        </w:rPr>
+        <w:t>​arxiv.org</w:t>
+      </w:r>
+      <w:r>
+        <w:rPr>
+          <w:rFonts w:hint="eastAsia" w:ascii="微软雅黑" w:hAnsi="微软雅黑" w:eastAsia="微软雅黑" w:cs="微软雅黑"/>
+          <w:i w:val="0"/>
+          <w:caps w:val="0"/>
+          <w:spacing w:val="0"/>
+          <w:kern w:val="0"/>
+          <w:sz w:val="15"/>
+          <w:szCs w:val="15"/>
+          <w:u w:val="none"/>
+          <w:bdr w:val="none" w:color="auto" w:sz="0" w:space="0"/>
+          <w:shd w:val="clear" w:fill="FFFFFF"/>
+          <w:lang w:val="en-US" w:eastAsia="zh-CN" w:bidi="ar"/>
+        </w:rPr>
+        <w:fldChar w:fldCharType="end"/>
+      </w:r>
+    </w:p>
+    <w:p>
+      <w:pPr>
+        <w:pStyle w:val="5"/>
+        <w:keepNext w:val="0"/>
+        <w:keepLines w:val="0"/>
+        <w:widowControl/>
+        <w:suppressLineNumbers w:val="0"/>
+        <w:shd w:val="clear" w:fill="FFFFFF"/>
+        <w:spacing w:before="294" w:beforeAutospacing="0" w:after="294" w:afterAutospacing="0"/>
+        <w:ind w:left="0" w:right="0" w:firstLine="0"/>
+        <w:rPr>
+          <w:rFonts w:hint="eastAsia" w:ascii="微软雅黑" w:hAnsi="微软雅黑" w:eastAsia="微软雅黑" w:cs="微软雅黑"/>
+          <w:i w:val="0"/>
+          <w:caps w:val="0"/>
+          <w:color w:val="1A1A1A"/>
+          <w:spacing w:val="0"/>
+          <w:sz w:val="15"/>
+          <w:szCs w:val="15"/>
+        </w:rPr>
+      </w:pPr>
+      <w:r>
+        <w:rPr>
+          <w:rFonts w:hint="eastAsia" w:ascii="微软雅黑" w:hAnsi="微软雅黑" w:eastAsia="微软雅黑" w:cs="微软雅黑"/>
+          <w:i w:val="0"/>
+          <w:caps w:val="0"/>
+          <w:color w:val="1A1A1A"/>
+          <w:spacing w:val="0"/>
+          <w:sz w:val="15"/>
+          <w:szCs w:val="15"/>
+          <w:shd w:val="clear" w:fill="FFFFFF"/>
+        </w:rPr>
+        <w:t>该研究由牛津大学未来研究所于2018年6月发布。核心当然还是著名的Drake公式：</w:t>
+      </w:r>
+    </w:p>
+    <w:p>
+      <w:pPr>
+        <w:keepNext w:val="0"/>
+        <w:keepLines w:val="0"/>
+        <w:widowControl/>
+        <w:suppressLineNumbers w:val="0"/>
+        <w:jc w:val="left"/>
+      </w:pPr>
+      <w:r>
+        <w:rPr>
+          <w:rFonts w:ascii="宋体" w:hAnsi="宋体" w:eastAsia="宋体" w:cs="宋体"/>
+          <w:kern w:val="0"/>
+          <w:sz w:val="24"/>
+          <w:szCs w:val="24"/>
+          <w:lang w:val="en-US" w:eastAsia="zh-CN" w:bidi="ar"/>
+        </w:rPr>
+        <w:drawing>
+          <wp:inline distT="0" distB="0" distL="114300" distR="114300">
+            <wp:extent cx="15240000" cy="7600950"/>
+            <wp:effectExtent l="0" t="0" r="0" b="6350"/>
+            <wp:docPr id="40" name="图片 1" descr="IMG_256"/>
+            <wp:cNvGraphicFramePr>
+              <a:graphicFrameLocks xmlns:a="http://schemas.openxmlformats.org/drawingml/2006/main" noChangeAspect="1"/>
+            </wp:cNvGraphicFramePr>
+            <a:graphic xmlns:a="http://schemas.openxmlformats.org/drawingml/2006/main">
+              <a:graphicData uri="http://schemas.openxmlformats.org/drawingml/2006/picture">
+                <pic:pic xmlns:pic="http://schemas.openxmlformats.org/drawingml/2006/picture">
+                  <pic:nvPicPr>
+                    <pic:cNvPr id="40" name="图片 1" descr="IMG_256"/>
+                    <pic:cNvPicPr>
+                      <a:picLocks noChangeAspect="1"/>
+                    </pic:cNvPicPr>
+                  </pic:nvPicPr>
+                  <pic:blipFill>
+                    <a:blip r:embed="rId45"/>
+                    <a:stretch>
+                      <a:fillRect/>
+                    </a:stretch>
+                  </pic:blipFill>
+                  <pic:spPr>
+                    <a:xfrm>
+                      <a:off x="0" y="0"/>
+                      <a:ext cx="15240000" cy="7600950"/>
+                    </a:xfrm>
+                    <a:prstGeom prst="rect">
+                      <a:avLst/>
+                    </a:prstGeom>
+                    <a:noFill/>
+                    <a:ln w="9525">
+                      <a:noFill/>
+                    </a:ln>
+                  </pic:spPr>
+                </pic:pic>
+              </a:graphicData>
+            </a:graphic>
+          </wp:inline>
+        </w:drawing>
+      </w:r>
+    </w:p>
+    <w:p>
+      <w:pPr>
+        <w:pStyle w:val="5"/>
+        <w:keepNext w:val="0"/>
+        <w:keepLines w:val="0"/>
+        <w:widowControl/>
+        <w:suppressLineNumbers w:val="0"/>
+        <w:shd w:val="clear" w:fill="FFFFFF"/>
+        <w:spacing w:before="294" w:beforeAutospacing="0" w:after="294" w:afterAutospacing="0"/>
+        <w:ind w:left="0" w:right="0" w:firstLine="0"/>
+        <w:rPr>
+          <w:rFonts w:hint="eastAsia" w:ascii="微软雅黑" w:hAnsi="微软雅黑" w:eastAsia="微软雅黑" w:cs="微软雅黑"/>
+          <w:i w:val="0"/>
+          <w:caps w:val="0"/>
+          <w:color w:val="1A1A1A"/>
+          <w:spacing w:val="0"/>
+          <w:sz w:val="15"/>
+          <w:szCs w:val="15"/>
+        </w:rPr>
+      </w:pPr>
+      <w:r>
+        <w:rPr>
+          <w:rFonts w:hint="eastAsia" w:ascii="微软雅黑" w:hAnsi="微软雅黑" w:eastAsia="微软雅黑" w:cs="微软雅黑"/>
+          <w:i w:val="0"/>
+          <w:caps w:val="0"/>
+          <w:color w:val="1A1A1A"/>
+          <w:spacing w:val="0"/>
+          <w:sz w:val="15"/>
+          <w:szCs w:val="15"/>
+          <w:shd w:val="clear" w:fill="FFFFFF"/>
+        </w:rPr>
+        <w:t>能与我们交流的文明数目 = 每年形成恒星的速率*恒星带有行星的几率*行星中具有适宜生存的环境的几率*其中孕育出生命种子的几率*生命进化出智能的几率*该物种可以被我们检测/与我们产生联系的几率*此类文明的平均寿命（年）</w:t>
+      </w:r>
+    </w:p>
+    <w:p>
+      <w:pPr>
+        <w:pStyle w:val="5"/>
+        <w:keepNext w:val="0"/>
+        <w:keepLines w:val="0"/>
+        <w:widowControl/>
+        <w:suppressLineNumbers w:val="0"/>
+        <w:shd w:val="clear" w:fill="FFFFFF"/>
+        <w:spacing w:before="0" w:beforeAutospacing="1" w:after="0" w:afterAutospacing="1"/>
+        <w:ind w:left="0" w:right="0" w:firstLine="0"/>
+        <w:rPr>
+          <w:rFonts w:hint="eastAsia" w:ascii="微软雅黑" w:hAnsi="微软雅黑" w:eastAsia="微软雅黑" w:cs="微软雅黑"/>
+          <w:i w:val="0"/>
+          <w:caps w:val="0"/>
+          <w:color w:val="1A1A1A"/>
+          <w:spacing w:val="0"/>
+          <w:sz w:val="15"/>
+          <w:szCs w:val="15"/>
+        </w:rPr>
+      </w:pPr>
+    </w:p>
+    <w:p>
+      <w:pPr>
+        <w:pStyle w:val="5"/>
+        <w:keepNext w:val="0"/>
+        <w:keepLines w:val="0"/>
+        <w:widowControl/>
+        <w:suppressLineNumbers w:val="0"/>
+        <w:shd w:val="clear" w:fill="FFFFFF"/>
+        <w:spacing w:before="294" w:beforeAutospacing="0" w:after="294" w:afterAutospacing="0"/>
+        <w:ind w:left="0" w:right="0" w:firstLine="0"/>
+        <w:rPr>
+          <w:rFonts w:hint="eastAsia" w:ascii="微软雅黑" w:hAnsi="微软雅黑" w:eastAsia="微软雅黑" w:cs="微软雅黑"/>
+          <w:i w:val="0"/>
+          <w:caps w:val="0"/>
+          <w:color w:val="1A1A1A"/>
+          <w:spacing w:val="0"/>
+          <w:sz w:val="15"/>
+          <w:szCs w:val="15"/>
+        </w:rPr>
+      </w:pPr>
+      <w:r>
+        <w:rPr>
+          <w:rFonts w:hint="eastAsia" w:ascii="微软雅黑" w:hAnsi="微软雅黑" w:eastAsia="微软雅黑" w:cs="微软雅黑"/>
+          <w:i w:val="0"/>
+          <w:caps w:val="0"/>
+          <w:color w:val="1A1A1A"/>
+          <w:spacing w:val="0"/>
+          <w:sz w:val="15"/>
+          <w:szCs w:val="15"/>
+          <w:shd w:val="clear" w:fill="FFFFFF"/>
+        </w:rPr>
+        <w:t>该项研究的创新在于计算了模型各项的</w:t>
+      </w:r>
+      <w:r>
+        <w:rPr>
+          <w:rFonts w:hint="eastAsia" w:ascii="微软雅黑" w:hAnsi="微软雅黑" w:eastAsia="微软雅黑" w:cs="微软雅黑"/>
+          <w:b/>
+          <w:i w:val="0"/>
+          <w:caps w:val="0"/>
+          <w:color w:val="1A1A1A"/>
+          <w:spacing w:val="0"/>
+          <w:sz w:val="15"/>
+          <w:szCs w:val="15"/>
+          <w:shd w:val="clear" w:fill="FFFFFF"/>
+        </w:rPr>
+        <w:t>科学不确定</w:t>
+      </w:r>
+      <w:r>
+        <w:rPr>
+          <w:rFonts w:hint="eastAsia" w:ascii="微软雅黑" w:hAnsi="微软雅黑" w:eastAsia="微软雅黑" w:cs="微软雅黑"/>
+          <w:i w:val="0"/>
+          <w:caps w:val="0"/>
+          <w:color w:val="1A1A1A"/>
+          <w:spacing w:val="0"/>
+          <w:sz w:val="15"/>
+          <w:szCs w:val="15"/>
+          <w:shd w:val="clear" w:fill="FFFFFF"/>
+        </w:rPr>
+        <w:t>的</w:t>
+      </w:r>
+      <w:r>
+        <w:rPr>
+          <w:rFonts w:hint="eastAsia" w:ascii="微软雅黑" w:hAnsi="微软雅黑" w:eastAsia="微软雅黑" w:cs="微软雅黑"/>
+          <w:b/>
+          <w:i w:val="0"/>
+          <w:caps w:val="0"/>
+          <w:color w:val="1A1A1A"/>
+          <w:spacing w:val="0"/>
+          <w:sz w:val="15"/>
+          <w:szCs w:val="15"/>
+          <w:shd w:val="clear" w:fill="FFFFFF"/>
+        </w:rPr>
+        <w:t>范围</w:t>
+      </w:r>
+      <w:r>
+        <w:rPr>
+          <w:rFonts w:hint="eastAsia" w:ascii="微软雅黑" w:hAnsi="微软雅黑" w:eastAsia="微软雅黑" w:cs="微软雅黑"/>
+          <w:i w:val="0"/>
+          <w:caps w:val="0"/>
+          <w:color w:val="1A1A1A"/>
+          <w:spacing w:val="0"/>
+          <w:sz w:val="15"/>
+          <w:szCs w:val="15"/>
+          <w:shd w:val="clear" w:fill="FFFFFF"/>
+        </w:rPr>
+        <w:t>，我在知乎上就写过fi项（生命进化出智能的几率）相关的内容，各位读者可以体验下，这是怎样一种令人窒息的巧合：</w:t>
+      </w:r>
+    </w:p>
+    <w:p>
+      <w:pPr>
+        <w:keepNext w:val="0"/>
+        <w:keepLines w:val="0"/>
+        <w:widowControl/>
+        <w:suppressLineNumbers w:val="0"/>
+        <w:jc w:val="left"/>
+      </w:pPr>
+      <w:r>
+        <w:rPr>
+          <w:rFonts w:hint="eastAsia" w:ascii="微软雅黑" w:hAnsi="微软雅黑" w:eastAsia="微软雅黑" w:cs="微软雅黑"/>
+          <w:i w:val="0"/>
+          <w:caps w:val="0"/>
+          <w:spacing w:val="0"/>
+          <w:kern w:val="0"/>
+          <w:sz w:val="15"/>
+          <w:szCs w:val="15"/>
+          <w:u w:val="none"/>
+          <w:bdr w:val="none" w:color="auto" w:sz="0" w:space="0"/>
+          <w:shd w:val="clear" w:fill="FFFFFF"/>
+          <w:lang w:val="en-US" w:eastAsia="zh-CN" w:bidi="ar"/>
+        </w:rPr>
+        <w:fldChar w:fldCharType="begin"/>
+      </w:r>
+      <w:r>
+        <w:rPr>
+          <w:rFonts w:hint="eastAsia" w:ascii="微软雅黑" w:hAnsi="微软雅黑" w:eastAsia="微软雅黑" w:cs="微软雅黑"/>
+          <w:i w:val="0"/>
+          <w:caps w:val="0"/>
+          <w:spacing w:val="0"/>
+          <w:kern w:val="0"/>
+          <w:sz w:val="15"/>
+          <w:szCs w:val="15"/>
+          <w:u w:val="none"/>
+          <w:bdr w:val="none" w:color="auto" w:sz="0" w:space="0"/>
+          <w:shd w:val="clear" w:fill="FFFFFF"/>
+          <w:lang w:val="en-US" w:eastAsia="zh-CN" w:bidi="ar"/>
+        </w:rPr>
+        <w:instrText xml:space="preserve"> HYPERLINK "https://www.zhihu.com/question/20933386/answer/150626387" \t "https://www.zhihu.com/question/300723940/answer/_blank" </w:instrText>
+      </w:r>
+      <w:r>
+        <w:rPr>
+          <w:rFonts w:hint="eastAsia" w:ascii="微软雅黑" w:hAnsi="微软雅黑" w:eastAsia="微软雅黑" w:cs="微软雅黑"/>
+          <w:i w:val="0"/>
+          <w:caps w:val="0"/>
+          <w:spacing w:val="0"/>
+          <w:kern w:val="0"/>
+          <w:sz w:val="15"/>
+          <w:szCs w:val="15"/>
+          <w:u w:val="none"/>
+          <w:bdr w:val="none" w:color="auto" w:sz="0" w:space="0"/>
+          <w:shd w:val="clear" w:fill="FFFFFF"/>
+          <w:lang w:val="en-US" w:eastAsia="zh-CN" w:bidi="ar"/>
+        </w:rPr>
+        <w:fldChar w:fldCharType="separate"/>
+      </w:r>
+      <w:r>
+        <w:rPr>
+          <w:rStyle w:val="8"/>
+          <w:rFonts w:hint="eastAsia" w:ascii="微软雅黑" w:hAnsi="微软雅黑" w:eastAsia="微软雅黑" w:cs="微软雅黑"/>
+          <w:i w:val="0"/>
+          <w:caps w:val="0"/>
+          <w:color w:val="1A1A1A"/>
+          <w:spacing w:val="0"/>
+          <w:sz w:val="16"/>
+          <w:szCs w:val="16"/>
+          <w:u w:val="none"/>
+          <w:bdr w:val="none" w:color="auto" w:sz="0" w:space="0"/>
+          <w:shd w:val="clear" w:fill="FFFFFF"/>
+        </w:rPr>
+        <w:t>既然人类是由猴子（猩猩）进化而来，那为什么世界上还会有猴子（猩猩）？剩下那些为什么不进化了？</w:t>
+      </w:r>
+      <w:r>
+        <w:rPr>
+          <w:rStyle w:val="8"/>
+          <w:rFonts w:hint="eastAsia" w:ascii="微软雅黑" w:hAnsi="微软雅黑" w:eastAsia="微软雅黑" w:cs="微软雅黑"/>
+          <w:i w:val="0"/>
+          <w:caps w:val="0"/>
+          <w:color w:val="999999"/>
+          <w:spacing w:val="0"/>
+          <w:sz w:val="14"/>
+          <w:szCs w:val="14"/>
+          <w:u w:val="none"/>
+          <w:bdr w:val="none" w:color="auto" w:sz="0" w:space="0"/>
+          <w:shd w:val="clear" w:fill="FFFFFF"/>
+        </w:rPr>
+        <w:t>​www.zhihu.com</w:t>
+      </w:r>
+      <w:r>
+        <w:rPr>
+          <w:rStyle w:val="8"/>
+          <w:rFonts w:hint="eastAsia" w:ascii="微软雅黑" w:hAnsi="微软雅黑" w:eastAsia="微软雅黑" w:cs="微软雅黑"/>
+          <w:i w:val="0"/>
+          <w:caps w:val="0"/>
+          <w:spacing w:val="0"/>
+          <w:sz w:val="15"/>
+          <w:szCs w:val="15"/>
+          <w:u w:val="none"/>
+          <w:shd w:val="clear" w:fill="FFFFFF"/>
+        </w:rPr>
+        <w:drawing>
+          <wp:inline distT="0" distB="0" distL="114300" distR="114300">
+            <wp:extent cx="1714500" cy="1143000"/>
+            <wp:effectExtent l="0" t="0" r="0" b="0"/>
+            <wp:docPr id="34" name="图片 2" descr="IMG_257"/>
+            <wp:cNvGraphicFramePr>
+              <a:graphicFrameLocks xmlns:a="http://schemas.openxmlformats.org/drawingml/2006/main" noChangeAspect="1"/>
+            </wp:cNvGraphicFramePr>
+            <a:graphic xmlns:a="http://schemas.openxmlformats.org/drawingml/2006/main">
+              <a:graphicData uri="http://schemas.openxmlformats.org/drawingml/2006/picture">
+                <pic:pic xmlns:pic="http://schemas.openxmlformats.org/drawingml/2006/picture">
+                  <pic:nvPicPr>
+                    <pic:cNvPr id="34" name="图片 2" descr="IMG_257"/>
+                    <pic:cNvPicPr>
+                      <a:picLocks noChangeAspect="1"/>
+                    </pic:cNvPicPr>
+                  </pic:nvPicPr>
+                  <pic:blipFill>
+                    <a:blip r:embed="rId46"/>
+                    <a:stretch>
+                      <a:fillRect/>
+                    </a:stretch>
+                  </pic:blipFill>
+                  <pic:spPr>
+                    <a:xfrm>
+                      <a:off x="0" y="0"/>
+                      <a:ext cx="1714500" cy="1143000"/>
+                    </a:xfrm>
+                    <a:prstGeom prst="rect">
+                      <a:avLst/>
+                    </a:prstGeom>
+                    <a:noFill/>
+                    <a:ln w="9525">
+                      <a:noFill/>
+                    </a:ln>
+                  </pic:spPr>
+                </pic:pic>
+              </a:graphicData>
+            </a:graphic>
+          </wp:inline>
+        </w:drawing>
+      </w:r>
+      <w:r>
+        <w:rPr>
+          <w:rFonts w:hint="eastAsia" w:ascii="微软雅黑" w:hAnsi="微软雅黑" w:eastAsia="微软雅黑" w:cs="微软雅黑"/>
+          <w:i w:val="0"/>
+          <w:caps w:val="0"/>
+          <w:spacing w:val="0"/>
+          <w:kern w:val="0"/>
+          <w:sz w:val="15"/>
+          <w:szCs w:val="15"/>
+          <w:u w:val="none"/>
+          <w:bdr w:val="none" w:color="auto" w:sz="0" w:space="0"/>
+          <w:shd w:val="clear" w:fill="FFFFFF"/>
+          <w:lang w:val="en-US" w:eastAsia="zh-CN" w:bidi="ar"/>
+        </w:rPr>
+        <w:fldChar w:fldCharType="end"/>
+      </w:r>
+    </w:p>
+    <w:p>
+      <w:pPr>
+        <w:keepNext w:val="0"/>
+        <w:keepLines w:val="0"/>
+        <w:widowControl/>
+        <w:suppressLineNumbers w:val="0"/>
+        <w:pBdr>
+          <w:left w:val="single" w:color="D3D3D3" w:sz="12" w:space="10"/>
+        </w:pBdr>
+        <w:shd w:val="clear" w:fill="FFFFFF"/>
+        <w:spacing w:before="294" w:beforeAutospacing="0" w:after="294" w:afterAutospacing="0"/>
+        <w:ind w:left="720" w:right="720" w:firstLine="0"/>
+        <w:jc w:val="left"/>
+        <w:rPr>
+          <w:rFonts w:hint="eastAsia" w:ascii="微软雅黑" w:hAnsi="微软雅黑" w:eastAsia="微软雅黑" w:cs="微软雅黑"/>
+          <w:i w:val="0"/>
+          <w:caps w:val="0"/>
+          <w:color w:val="646464"/>
+          <w:spacing w:val="0"/>
+          <w:sz w:val="15"/>
+          <w:szCs w:val="15"/>
+        </w:rPr>
+      </w:pPr>
+      <w:r>
+        <w:rPr>
+          <w:rFonts w:hint="eastAsia" w:ascii="微软雅黑" w:hAnsi="微软雅黑" w:eastAsia="微软雅黑" w:cs="微软雅黑"/>
+          <w:i w:val="0"/>
+          <w:caps w:val="0"/>
+          <w:color w:val="646464"/>
+          <w:spacing w:val="0"/>
+          <w:kern w:val="0"/>
+          <w:sz w:val="15"/>
+          <w:szCs w:val="15"/>
+          <w:bdr w:val="single" w:color="D3D3D3" w:sz="12" w:space="0"/>
+          <w:shd w:val="clear" w:fill="FFFFFF"/>
+          <w:lang w:val="en-US" w:eastAsia="zh-CN" w:bidi="ar"/>
+        </w:rPr>
+        <w:t>如果大家用过遗传算法，应该知道，遗传算法的优化效率是极低的。它最大的优点在于，加入了随机性，多样性，让优化不至于困在一个局部洼地，很多时候产生意想不到的好效果。适合处理机理不清楚的，维度太高的优化问题。</w:t>
+      </w:r>
+      <w:r>
+        <w:rPr>
+          <w:rFonts w:hint="eastAsia" w:ascii="微软雅黑" w:hAnsi="微软雅黑" w:eastAsia="微软雅黑" w:cs="微软雅黑"/>
+          <w:i w:val="0"/>
+          <w:caps w:val="0"/>
+          <w:color w:val="646464"/>
+          <w:spacing w:val="0"/>
+          <w:kern w:val="0"/>
+          <w:sz w:val="15"/>
+          <w:szCs w:val="15"/>
+          <w:bdr w:val="single" w:color="D3D3D3" w:sz="12" w:space="0"/>
+          <w:shd w:val="clear" w:fill="FFFFFF"/>
+          <w:lang w:val="en-US" w:eastAsia="zh-CN" w:bidi="ar"/>
+        </w:rPr>
+        <w:br w:type="textWrapping"/>
+      </w:r>
+      <w:r>
+        <w:rPr>
+          <w:rFonts w:hint="eastAsia" w:ascii="微软雅黑" w:hAnsi="微软雅黑" w:eastAsia="微软雅黑" w:cs="微软雅黑"/>
+          <w:i w:val="0"/>
+          <w:caps w:val="0"/>
+          <w:color w:val="646464"/>
+          <w:spacing w:val="0"/>
+          <w:kern w:val="0"/>
+          <w:sz w:val="15"/>
+          <w:szCs w:val="15"/>
+          <w:bdr w:val="single" w:color="D3D3D3" w:sz="12" w:space="0"/>
+          <w:shd w:val="clear" w:fill="FFFFFF"/>
+          <w:lang w:val="en-US" w:eastAsia="zh-CN" w:bidi="ar"/>
+        </w:rPr>
+        <w:t>那么自然界的优化目标是什么？你以为是“智力”么？不及格，回去补考!自然选择的"优化目标"（如有能被成为目标的话）是“存活”，种群或个体。</w:t>
+      </w:r>
+      <w:r>
+        <w:rPr>
+          <w:rFonts w:hint="eastAsia" w:ascii="微软雅黑" w:hAnsi="微软雅黑" w:eastAsia="微软雅黑" w:cs="微软雅黑"/>
+          <w:b/>
+          <w:i w:val="0"/>
+          <w:caps w:val="0"/>
+          <w:color w:val="646464"/>
+          <w:spacing w:val="0"/>
+          <w:kern w:val="0"/>
+          <w:sz w:val="15"/>
+          <w:szCs w:val="15"/>
+          <w:bdr w:val="none" w:color="auto" w:sz="0" w:space="0"/>
+          <w:shd w:val="clear" w:fill="FFFFFF"/>
+          <w:lang w:val="en-US" w:eastAsia="zh-CN" w:bidi="ar"/>
+        </w:rPr>
+        <w:t>人类的智能</w:t>
+      </w:r>
+      <w:r>
+        <w:rPr>
+          <w:rFonts w:hint="eastAsia" w:ascii="微软雅黑" w:hAnsi="微软雅黑" w:eastAsia="微软雅黑" w:cs="微软雅黑"/>
+          <w:i w:val="0"/>
+          <w:caps w:val="0"/>
+          <w:color w:val="646464"/>
+          <w:spacing w:val="0"/>
+          <w:kern w:val="0"/>
+          <w:sz w:val="15"/>
+          <w:szCs w:val="15"/>
+          <w:bdr w:val="single" w:color="D3D3D3" w:sz="12" w:space="0"/>
+          <w:shd w:val="clear" w:fill="FFFFFF"/>
+          <w:lang w:val="en-US" w:eastAsia="zh-CN" w:bidi="ar"/>
+        </w:rPr>
+        <w:t>，只是</w:t>
+      </w:r>
+      <w:r>
+        <w:rPr>
+          <w:rFonts w:hint="eastAsia" w:ascii="微软雅黑" w:hAnsi="微软雅黑" w:eastAsia="微软雅黑" w:cs="微软雅黑"/>
+          <w:b/>
+          <w:i w:val="0"/>
+          <w:caps w:val="0"/>
+          <w:color w:val="646464"/>
+          <w:spacing w:val="0"/>
+          <w:kern w:val="0"/>
+          <w:sz w:val="15"/>
+          <w:szCs w:val="15"/>
+          <w:bdr w:val="none" w:color="auto" w:sz="0" w:space="0"/>
+          <w:shd w:val="clear" w:fill="FFFFFF"/>
+          <w:lang w:val="en-US" w:eastAsia="zh-CN" w:bidi="ar"/>
+        </w:rPr>
+        <w:t>意外的惊喜</w:t>
+      </w:r>
+      <w:r>
+        <w:rPr>
+          <w:rFonts w:hint="eastAsia" w:ascii="微软雅黑" w:hAnsi="微软雅黑" w:eastAsia="微软雅黑" w:cs="微软雅黑"/>
+          <w:i w:val="0"/>
+          <w:caps w:val="0"/>
+          <w:color w:val="646464"/>
+          <w:spacing w:val="0"/>
+          <w:kern w:val="0"/>
+          <w:sz w:val="15"/>
+          <w:szCs w:val="15"/>
+          <w:bdr w:val="single" w:color="D3D3D3" w:sz="12" w:space="0"/>
+          <w:shd w:val="clear" w:fill="FFFFFF"/>
+          <w:lang w:val="en-US" w:eastAsia="zh-CN" w:bidi="ar"/>
+        </w:rPr>
+        <w:t>而已，是个副产品。问问题问得像所有的物种的进化目标就是修炼成人似得。上课不好好听，就知道看网络小说。</w:t>
+      </w:r>
+      <w:r>
+        <w:rPr>
+          <w:rFonts w:hint="eastAsia" w:ascii="微软雅黑" w:hAnsi="微软雅黑" w:eastAsia="微软雅黑" w:cs="微软雅黑"/>
+          <w:i w:val="0"/>
+          <w:caps w:val="0"/>
+          <w:color w:val="646464"/>
+          <w:spacing w:val="0"/>
+          <w:kern w:val="0"/>
+          <w:sz w:val="15"/>
+          <w:szCs w:val="15"/>
+          <w:bdr w:val="single" w:color="D3D3D3" w:sz="12" w:space="0"/>
+          <w:shd w:val="clear" w:fill="FFFFFF"/>
+          <w:lang w:val="en-US" w:eastAsia="zh-CN" w:bidi="ar"/>
+        </w:rPr>
+        <w:br w:type="textWrapping"/>
+      </w:r>
+      <w:r>
+        <w:rPr>
+          <w:rFonts w:hint="eastAsia" w:ascii="微软雅黑" w:hAnsi="微软雅黑" w:eastAsia="微软雅黑" w:cs="微软雅黑"/>
+          <w:i w:val="0"/>
+          <w:caps w:val="0"/>
+          <w:color w:val="646464"/>
+          <w:spacing w:val="0"/>
+          <w:kern w:val="0"/>
+          <w:sz w:val="15"/>
+          <w:szCs w:val="15"/>
+          <w:bdr w:val="single" w:color="D3D3D3" w:sz="12" w:space="0"/>
+          <w:shd w:val="clear" w:fill="FFFFFF"/>
+          <w:lang w:val="en-US" w:eastAsia="zh-CN" w:bidi="ar"/>
+        </w:rPr>
+        <w:t>现在用核弹，用陨石雨把地球犁一遍，人类会灭绝，但是蟑螂不会；犁10遍水熊都不一定会灭绝。你还觉得人类是最成功的物种？人类因为自己的大脑，搞不好都要把自己玩死了，还成功呢！</w:t>
+      </w:r>
+      <w:r>
+        <w:rPr>
+          <w:rFonts w:hint="eastAsia" w:ascii="微软雅黑" w:hAnsi="微软雅黑" w:eastAsia="微软雅黑" w:cs="微软雅黑"/>
+          <w:i w:val="0"/>
+          <w:caps w:val="0"/>
+          <w:color w:val="646464"/>
+          <w:spacing w:val="0"/>
+          <w:kern w:val="0"/>
+          <w:sz w:val="15"/>
+          <w:szCs w:val="15"/>
+          <w:bdr w:val="single" w:color="D3D3D3" w:sz="12" w:space="0"/>
+          <w:shd w:val="clear" w:fill="FFFFFF"/>
+          <w:lang w:val="en-US" w:eastAsia="zh-CN" w:bidi="ar"/>
+        </w:rPr>
+        <w:br w:type="textWrapping"/>
+      </w:r>
+      <w:r>
+        <w:rPr>
+          <w:rFonts w:hint="eastAsia" w:ascii="微软雅黑" w:hAnsi="微软雅黑" w:eastAsia="微软雅黑" w:cs="微软雅黑"/>
+          <w:i w:val="0"/>
+          <w:caps w:val="0"/>
+          <w:color w:val="646464"/>
+          <w:spacing w:val="0"/>
+          <w:kern w:val="0"/>
+          <w:sz w:val="15"/>
+          <w:szCs w:val="15"/>
+          <w:bdr w:val="single" w:color="D3D3D3" w:sz="12" w:space="0"/>
+          <w:shd w:val="clear" w:fill="FFFFFF"/>
+          <w:lang w:val="en-US" w:eastAsia="zh-CN" w:bidi="ar"/>
+        </w:rPr>
+        <w:t>--------------------------------------------</w:t>
+      </w:r>
+      <w:r>
+        <w:rPr>
+          <w:rFonts w:hint="eastAsia" w:ascii="微软雅黑" w:hAnsi="微软雅黑" w:eastAsia="微软雅黑" w:cs="微软雅黑"/>
+          <w:i w:val="0"/>
+          <w:caps w:val="0"/>
+          <w:color w:val="646464"/>
+          <w:spacing w:val="0"/>
+          <w:kern w:val="0"/>
+          <w:sz w:val="15"/>
+          <w:szCs w:val="15"/>
+          <w:bdr w:val="single" w:color="D3D3D3" w:sz="12" w:space="0"/>
+          <w:shd w:val="clear" w:fill="FFFFFF"/>
+          <w:lang w:val="en-US" w:eastAsia="zh-CN" w:bidi="ar"/>
+        </w:rPr>
+        <w:br w:type="textWrapping"/>
+      </w:r>
+      <w:r>
+        <w:rPr>
+          <w:rFonts w:hint="eastAsia" w:ascii="微软雅黑" w:hAnsi="微软雅黑" w:eastAsia="微软雅黑" w:cs="微软雅黑"/>
+          <w:i w:val="0"/>
+          <w:caps w:val="0"/>
+          <w:color w:val="646464"/>
+          <w:spacing w:val="0"/>
+          <w:kern w:val="0"/>
+          <w:sz w:val="15"/>
+          <w:szCs w:val="15"/>
+          <w:bdr w:val="single" w:color="D3D3D3" w:sz="12" w:space="0"/>
+          <w:shd w:val="clear" w:fill="FFFFFF"/>
+          <w:lang w:val="en-US" w:eastAsia="zh-CN" w:bidi="ar"/>
+        </w:rPr>
+        <w:t>人体一共需要18钟氨基酸，然而其中的八种，是人体不能通过食用蛋白质合成的（赖氨酸、色氨酸、苯丙氨酸、蛋氨酸、苏氨酸、亮氨酸、异亮氨酸、缬氨酸）。也就是说，我们需要直接在食物直接摄取这些氨基酸。对于现在发达的营养学，我们可以在植物中找到这八种，但是这需要很多资源，知识，合作。在数万年前，我们显然不具备这样的条件，然而单一的肉类，满足了我们的摄入需求，我开始变得“嗜血”。于是，我们逼迫自己往掠食者的方向进化。</w:t>
+      </w:r>
+      <w:r>
+        <w:rPr>
+          <w:rFonts w:hint="eastAsia" w:ascii="微软雅黑" w:hAnsi="微软雅黑" w:eastAsia="微软雅黑" w:cs="微软雅黑"/>
+          <w:i w:val="0"/>
+          <w:caps w:val="0"/>
+          <w:color w:val="646464"/>
+          <w:spacing w:val="0"/>
+          <w:kern w:val="0"/>
+          <w:sz w:val="15"/>
+          <w:szCs w:val="15"/>
+          <w:bdr w:val="single" w:color="D3D3D3" w:sz="12" w:space="0"/>
+          <w:shd w:val="clear" w:fill="FFFFFF"/>
+          <w:lang w:val="en-US" w:eastAsia="zh-CN" w:bidi="ar"/>
+        </w:rPr>
+        <w:br w:type="textWrapping"/>
+      </w:r>
+      <w:r>
+        <w:rPr>
+          <w:rFonts w:hint="eastAsia" w:ascii="微软雅黑" w:hAnsi="微软雅黑" w:eastAsia="微软雅黑" w:cs="微软雅黑"/>
+          <w:i w:val="0"/>
+          <w:caps w:val="0"/>
+          <w:color w:val="646464"/>
+          <w:spacing w:val="0"/>
+          <w:kern w:val="0"/>
+          <w:sz w:val="15"/>
+          <w:szCs w:val="15"/>
+          <w:bdr w:val="single" w:color="D3D3D3" w:sz="12" w:space="0"/>
+          <w:shd w:val="clear" w:fill="FFFFFF"/>
+          <w:lang w:val="en-US" w:eastAsia="zh-CN" w:bidi="ar"/>
+        </w:rPr>
+        <w:t>自然界中，掠食者</w:t>
+      </w:r>
+      <w:r>
+        <w:rPr>
+          <w:rFonts w:hint="eastAsia" w:ascii="微软雅黑" w:hAnsi="微软雅黑" w:eastAsia="微软雅黑" w:cs="微软雅黑"/>
+          <w:b/>
+          <w:i w:val="0"/>
+          <w:caps w:val="0"/>
+          <w:color w:val="646464"/>
+          <w:spacing w:val="0"/>
+          <w:kern w:val="0"/>
+          <w:sz w:val="15"/>
+          <w:szCs w:val="15"/>
+          <w:bdr w:val="none" w:color="auto" w:sz="0" w:space="0"/>
+          <w:shd w:val="clear" w:fill="FFFFFF"/>
+          <w:lang w:val="en-US" w:eastAsia="zh-CN" w:bidi="ar"/>
+        </w:rPr>
+        <w:t>通常</w:t>
+      </w:r>
+      <w:r>
+        <w:rPr>
+          <w:rFonts w:hint="eastAsia" w:ascii="微软雅黑" w:hAnsi="微软雅黑" w:eastAsia="微软雅黑" w:cs="微软雅黑"/>
+          <w:i w:val="0"/>
+          <w:caps w:val="0"/>
+          <w:color w:val="646464"/>
+          <w:spacing w:val="0"/>
+          <w:kern w:val="0"/>
+          <w:sz w:val="15"/>
+          <w:szCs w:val="15"/>
+          <w:bdr w:val="single" w:color="D3D3D3" w:sz="12" w:space="0"/>
+          <w:shd w:val="clear" w:fill="FFFFFF"/>
+          <w:lang w:val="en-US" w:eastAsia="zh-CN" w:bidi="ar"/>
+        </w:rPr>
+        <w:t>都是要比猎物聪明的，这很容易理解：掠食者需要懂得判断时机，懂得伏击，懂得猎食策略，懂得随机应变；而猎物就只需要进化出强壮的大腿，大视野的眼睛，大耳朵就行了---只要跑得快。所以我们有俗语：Cunning as a fox, dumb as a bunny(狡猾得像狐狸，笨得像兔子)。 最重要的一点是：我们进化出了</w:t>
+      </w:r>
+      <w:r>
+        <w:rPr>
+          <w:rFonts w:hint="eastAsia" w:ascii="微软雅黑" w:hAnsi="微软雅黑" w:eastAsia="微软雅黑" w:cs="微软雅黑"/>
+          <w:b/>
+          <w:i w:val="0"/>
+          <w:caps w:val="0"/>
+          <w:color w:val="646464"/>
+          <w:spacing w:val="0"/>
+          <w:kern w:val="0"/>
+          <w:sz w:val="15"/>
+          <w:szCs w:val="15"/>
+          <w:bdr w:val="none" w:color="auto" w:sz="0" w:space="0"/>
+          <w:shd w:val="clear" w:fill="FFFFFF"/>
+          <w:lang w:val="en-US" w:eastAsia="zh-CN" w:bidi="ar"/>
+        </w:rPr>
+        <w:t>掠食者眼睛</w:t>
+      </w:r>
+      <w:r>
+        <w:rPr>
+          <w:rFonts w:hint="eastAsia" w:ascii="微软雅黑" w:hAnsi="微软雅黑" w:eastAsia="微软雅黑" w:cs="微软雅黑"/>
+          <w:i w:val="0"/>
+          <w:caps w:val="0"/>
+          <w:color w:val="646464"/>
+          <w:spacing w:val="0"/>
+          <w:kern w:val="0"/>
+          <w:sz w:val="15"/>
+          <w:szCs w:val="15"/>
+          <w:bdr w:val="single" w:color="D3D3D3" w:sz="12" w:space="0"/>
+          <w:shd w:val="clear" w:fill="FFFFFF"/>
+          <w:lang w:val="en-US" w:eastAsia="zh-CN" w:bidi="ar"/>
+        </w:rPr>
+        <w:t>：他们位于面部的前方，视野可以交汇，提供立体视觉，精确的距离感；</w:t>
+      </w:r>
+    </w:p>
+    <w:p>
+      <w:pPr>
+        <w:pStyle w:val="5"/>
+        <w:keepNext w:val="0"/>
+        <w:keepLines w:val="0"/>
+        <w:widowControl/>
+        <w:suppressLineNumbers w:val="0"/>
+        <w:shd w:val="clear" w:fill="FFFFFF"/>
+        <w:spacing w:before="0" w:beforeAutospacing="1" w:after="0" w:afterAutospacing="1"/>
+        <w:ind w:left="0" w:right="0" w:firstLine="0"/>
+        <w:rPr>
+          <w:rFonts w:hint="eastAsia" w:ascii="微软雅黑" w:hAnsi="微软雅黑" w:eastAsia="微软雅黑" w:cs="微软雅黑"/>
+          <w:i w:val="0"/>
+          <w:caps w:val="0"/>
+          <w:color w:val="1A1A1A"/>
+          <w:spacing w:val="0"/>
+          <w:sz w:val="15"/>
+          <w:szCs w:val="15"/>
+        </w:rPr>
+      </w:pPr>
+    </w:p>
+    <w:p>
+      <w:pPr>
+        <w:keepNext w:val="0"/>
+        <w:keepLines w:val="0"/>
+        <w:widowControl/>
+        <w:suppressLineNumbers w:val="0"/>
+        <w:jc w:val="left"/>
+      </w:pPr>
+      <w:r>
+        <w:rPr>
+          <w:rFonts w:ascii="宋体" w:hAnsi="宋体" w:eastAsia="宋体" w:cs="宋体"/>
+          <w:kern w:val="0"/>
+          <w:sz w:val="24"/>
+          <w:szCs w:val="24"/>
+          <w:lang w:val="en-US" w:eastAsia="zh-CN" w:bidi="ar"/>
+        </w:rPr>
+        <w:drawing>
+          <wp:inline distT="0" distB="0" distL="114300" distR="114300">
+            <wp:extent cx="5715000" cy="2790825"/>
+            <wp:effectExtent l="0" t="0" r="0" b="3175"/>
+            <wp:docPr id="39" name="图片 3" descr="IMG_258"/>
+            <wp:cNvGraphicFramePr>
+              <a:graphicFrameLocks xmlns:a="http://schemas.openxmlformats.org/drawingml/2006/main" noChangeAspect="1"/>
+            </wp:cNvGraphicFramePr>
+            <a:graphic xmlns:a="http://schemas.openxmlformats.org/drawingml/2006/main">
+              <a:graphicData uri="http://schemas.openxmlformats.org/drawingml/2006/picture">
+                <pic:pic xmlns:pic="http://schemas.openxmlformats.org/drawingml/2006/picture">
+                  <pic:nvPicPr>
+                    <pic:cNvPr id="39" name="图片 3" descr="IMG_258"/>
+                    <pic:cNvPicPr>
+                      <a:picLocks noChangeAspect="1"/>
+                    </pic:cNvPicPr>
+                  </pic:nvPicPr>
+                  <pic:blipFill>
+                    <a:blip r:embed="rId47"/>
+                    <a:stretch>
+                      <a:fillRect/>
+                    </a:stretch>
+                  </pic:blipFill>
+                  <pic:spPr>
+                    <a:xfrm>
+                      <a:off x="0" y="0"/>
+                      <a:ext cx="5715000" cy="2790825"/>
+                    </a:xfrm>
+                    <a:prstGeom prst="rect">
+                      <a:avLst/>
+                    </a:prstGeom>
+                    <a:noFill/>
+                    <a:ln w="9525">
+                      <a:noFill/>
+                    </a:ln>
+                  </pic:spPr>
+                </pic:pic>
+              </a:graphicData>
+            </a:graphic>
+          </wp:inline>
+        </w:drawing>
+      </w:r>
+    </w:p>
+    <w:p>
+      <w:pPr>
+        <w:keepNext w:val="0"/>
+        <w:keepLines w:val="0"/>
+        <w:widowControl/>
+        <w:suppressLineNumbers w:val="0"/>
+        <w:pBdr>
+          <w:left w:val="single" w:color="D3D3D3" w:sz="12" w:space="10"/>
+        </w:pBdr>
+        <w:shd w:val="clear" w:fill="FFFFFF"/>
+        <w:spacing w:before="294" w:beforeAutospacing="0" w:after="294" w:afterAutospacing="0"/>
+        <w:ind w:left="720" w:right="720" w:firstLine="0"/>
+        <w:jc w:val="left"/>
+        <w:rPr>
+          <w:rFonts w:hint="eastAsia" w:ascii="微软雅黑" w:hAnsi="微软雅黑" w:eastAsia="微软雅黑" w:cs="微软雅黑"/>
+          <w:i w:val="0"/>
+          <w:caps w:val="0"/>
+          <w:color w:val="646464"/>
+          <w:spacing w:val="0"/>
+          <w:sz w:val="15"/>
+          <w:szCs w:val="15"/>
+        </w:rPr>
+      </w:pPr>
+      <w:r>
+        <w:rPr>
+          <w:rFonts w:hint="eastAsia" w:ascii="微软雅黑" w:hAnsi="微软雅黑" w:eastAsia="微软雅黑" w:cs="微软雅黑"/>
+          <w:i w:val="0"/>
+          <w:caps w:val="0"/>
+          <w:color w:val="646464"/>
+          <w:spacing w:val="0"/>
+          <w:kern w:val="0"/>
+          <w:sz w:val="15"/>
+          <w:szCs w:val="15"/>
+          <w:bdr w:val="single" w:color="D3D3D3" w:sz="12" w:space="0"/>
+          <w:shd w:val="clear" w:fill="FFFFFF"/>
+          <w:lang w:val="en-US" w:eastAsia="zh-CN" w:bidi="ar"/>
+        </w:rPr>
+        <w:t>然而作为猎物，需要大的视野，眼睛通常分布在头部两侧，这样的眼睛不能产生“立体感”：</w:t>
+      </w:r>
+    </w:p>
+    <w:p>
+      <w:pPr>
+        <w:keepNext w:val="0"/>
+        <w:keepLines w:val="0"/>
+        <w:widowControl/>
+        <w:suppressLineNumbers w:val="0"/>
+        <w:jc w:val="left"/>
+      </w:pPr>
+      <w:r>
+        <w:rPr>
+          <w:rFonts w:ascii="宋体" w:hAnsi="宋体" w:eastAsia="宋体" w:cs="宋体"/>
+          <w:kern w:val="0"/>
+          <w:sz w:val="24"/>
+          <w:szCs w:val="24"/>
+          <w:lang w:val="en-US" w:eastAsia="zh-CN" w:bidi="ar"/>
+        </w:rPr>
+        <w:drawing>
+          <wp:inline distT="0" distB="0" distL="114300" distR="114300">
+            <wp:extent cx="5133975" cy="3486150"/>
+            <wp:effectExtent l="0" t="0" r="9525" b="6350"/>
+            <wp:docPr id="33" name="图片 4" descr="IMG_259"/>
+            <wp:cNvGraphicFramePr>
+              <a:graphicFrameLocks xmlns:a="http://schemas.openxmlformats.org/drawingml/2006/main" noChangeAspect="1"/>
+            </wp:cNvGraphicFramePr>
+            <a:graphic xmlns:a="http://schemas.openxmlformats.org/drawingml/2006/main">
+              <a:graphicData uri="http://schemas.openxmlformats.org/drawingml/2006/picture">
+                <pic:pic xmlns:pic="http://schemas.openxmlformats.org/drawingml/2006/picture">
+                  <pic:nvPicPr>
+                    <pic:cNvPr id="33" name="图片 4" descr="IMG_259"/>
+                    <pic:cNvPicPr>
+                      <a:picLocks noChangeAspect="1"/>
+                    </pic:cNvPicPr>
+                  </pic:nvPicPr>
+                  <pic:blipFill>
+                    <a:blip r:embed="rId48"/>
+                    <a:stretch>
+                      <a:fillRect/>
+                    </a:stretch>
+                  </pic:blipFill>
+                  <pic:spPr>
+                    <a:xfrm>
+                      <a:off x="0" y="0"/>
+                      <a:ext cx="5133975" cy="3486150"/>
+                    </a:xfrm>
+                    <a:prstGeom prst="rect">
+                      <a:avLst/>
+                    </a:prstGeom>
+                    <a:noFill/>
+                    <a:ln w="9525">
+                      <a:noFill/>
+                    </a:ln>
+                  </pic:spPr>
+                </pic:pic>
+              </a:graphicData>
+            </a:graphic>
+          </wp:inline>
+        </w:drawing>
+      </w:r>
+    </w:p>
+    <w:p>
+      <w:pPr>
+        <w:keepNext w:val="0"/>
+        <w:keepLines w:val="0"/>
+        <w:widowControl/>
+        <w:suppressLineNumbers w:val="0"/>
+        <w:pBdr>
+          <w:left w:val="single" w:color="D3D3D3" w:sz="12" w:space="10"/>
+        </w:pBdr>
+        <w:shd w:val="clear" w:fill="FFFFFF"/>
+        <w:spacing w:before="294" w:beforeAutospacing="0" w:after="294" w:afterAutospacing="0"/>
+        <w:ind w:left="720" w:right="720" w:firstLine="0"/>
+        <w:jc w:val="left"/>
+        <w:rPr>
+          <w:rFonts w:hint="eastAsia" w:ascii="微软雅黑" w:hAnsi="微软雅黑" w:eastAsia="微软雅黑" w:cs="微软雅黑"/>
+          <w:i w:val="0"/>
+          <w:caps w:val="0"/>
+          <w:color w:val="646464"/>
+          <w:spacing w:val="0"/>
+          <w:sz w:val="15"/>
+          <w:szCs w:val="15"/>
+        </w:rPr>
+      </w:pPr>
+      <w:r>
+        <w:rPr>
+          <w:rFonts w:hint="eastAsia" w:ascii="微软雅黑" w:hAnsi="微软雅黑" w:eastAsia="微软雅黑" w:cs="微软雅黑"/>
+          <w:b/>
+          <w:i w:val="0"/>
+          <w:caps w:val="0"/>
+          <w:color w:val="646464"/>
+          <w:spacing w:val="0"/>
+          <w:kern w:val="0"/>
+          <w:sz w:val="15"/>
+          <w:szCs w:val="15"/>
+          <w:bdr w:val="none" w:color="auto" w:sz="0" w:space="0"/>
+          <w:shd w:val="clear" w:fill="FFFFFF"/>
+          <w:lang w:val="en-US" w:eastAsia="zh-CN" w:bidi="ar"/>
+        </w:rPr>
+        <w:t>然而有距离感的视觉对于进化出智慧太重要了，没有它，我们几乎不可能有空间想象力，也不可能产生抽象思维能力。</w:t>
+      </w:r>
+      <w:r>
+        <w:rPr>
+          <w:rFonts w:hint="eastAsia" w:ascii="微软雅黑" w:hAnsi="微软雅黑" w:eastAsia="微软雅黑" w:cs="微软雅黑"/>
+          <w:i w:val="0"/>
+          <w:caps w:val="0"/>
+          <w:color w:val="646464"/>
+          <w:spacing w:val="0"/>
+          <w:kern w:val="0"/>
+          <w:sz w:val="15"/>
+          <w:szCs w:val="15"/>
+          <w:bdr w:val="single" w:color="D3D3D3" w:sz="12" w:space="0"/>
+          <w:shd w:val="clear" w:fill="FFFFFF"/>
+          <w:lang w:val="en-US" w:eastAsia="zh-CN" w:bidi="ar"/>
+        </w:rPr>
+        <w:br w:type="textWrapping"/>
+      </w:r>
+      <w:r>
+        <w:rPr>
+          <w:rFonts w:hint="eastAsia" w:ascii="微软雅黑" w:hAnsi="微软雅黑" w:eastAsia="微软雅黑" w:cs="微软雅黑"/>
+          <w:i w:val="0"/>
+          <w:caps w:val="0"/>
+          <w:color w:val="646464"/>
+          <w:spacing w:val="0"/>
+          <w:kern w:val="0"/>
+          <w:sz w:val="15"/>
+          <w:szCs w:val="15"/>
+          <w:bdr w:val="single" w:color="D3D3D3" w:sz="12" w:space="0"/>
+          <w:shd w:val="clear" w:fill="FFFFFF"/>
+          <w:lang w:val="en-US" w:eastAsia="zh-CN" w:bidi="ar"/>
+        </w:rPr>
+        <w:t>然而，食植的特性在我们演化的过程中也是至关重要的，我们有食肉的需求，但是很遗憾，我们没有像大型猫科动物一样演化成天然的杀戮机器。但这也是我们的福音：食植这种需求给了我们用以爬树摘取植物的手：</w:t>
+      </w:r>
+      <w:r>
+        <w:rPr>
+          <w:rFonts w:hint="eastAsia" w:ascii="微软雅黑" w:hAnsi="微软雅黑" w:eastAsia="微软雅黑" w:cs="微软雅黑"/>
+          <w:b/>
+          <w:i w:val="0"/>
+          <w:caps w:val="0"/>
+          <w:color w:val="646464"/>
+          <w:spacing w:val="0"/>
+          <w:kern w:val="0"/>
+          <w:sz w:val="15"/>
+          <w:szCs w:val="15"/>
+          <w:bdr w:val="none" w:color="auto" w:sz="0" w:space="0"/>
+          <w:shd w:val="clear" w:fill="FFFFFF"/>
+          <w:lang w:val="en-US" w:eastAsia="zh-CN" w:bidi="ar"/>
+        </w:rPr>
+        <w:t>可以对立的拇指</w:t>
+      </w:r>
+      <w:r>
+        <w:rPr>
+          <w:rFonts w:hint="eastAsia" w:ascii="微软雅黑" w:hAnsi="微软雅黑" w:eastAsia="微软雅黑" w:cs="微软雅黑"/>
+          <w:i w:val="0"/>
+          <w:caps w:val="0"/>
+          <w:color w:val="646464"/>
+          <w:spacing w:val="0"/>
+          <w:kern w:val="0"/>
+          <w:sz w:val="15"/>
+          <w:szCs w:val="15"/>
+          <w:bdr w:val="single" w:color="D3D3D3" w:sz="12" w:space="0"/>
+          <w:shd w:val="clear" w:fill="FFFFFF"/>
+          <w:lang w:val="en-US" w:eastAsia="zh-CN" w:bidi="ar"/>
+        </w:rPr>
+        <w:t>----这是使用工具的关键----狮子永远不可能用爪子使用工具。另外，食植的需求点亮了人类文明的火种：</w:t>
+      </w:r>
+      <w:r>
+        <w:rPr>
+          <w:rFonts w:hint="eastAsia" w:ascii="微软雅黑" w:hAnsi="微软雅黑" w:eastAsia="微软雅黑" w:cs="微软雅黑"/>
+          <w:b/>
+          <w:i w:val="0"/>
+          <w:caps w:val="0"/>
+          <w:color w:val="646464"/>
+          <w:spacing w:val="0"/>
+          <w:kern w:val="0"/>
+          <w:sz w:val="15"/>
+          <w:szCs w:val="15"/>
+          <w:bdr w:val="none" w:color="auto" w:sz="0" w:space="0"/>
+          <w:shd w:val="clear" w:fill="FFFFFF"/>
+          <w:lang w:val="en-US" w:eastAsia="zh-CN" w:bidi="ar"/>
+        </w:rPr>
+        <w:t>农业</w:t>
+      </w:r>
+      <w:r>
+        <w:rPr>
+          <w:rFonts w:hint="eastAsia" w:ascii="微软雅黑" w:hAnsi="微软雅黑" w:eastAsia="微软雅黑" w:cs="微软雅黑"/>
+          <w:i w:val="0"/>
+          <w:caps w:val="0"/>
+          <w:color w:val="646464"/>
+          <w:spacing w:val="0"/>
+          <w:kern w:val="0"/>
+          <w:sz w:val="15"/>
+          <w:szCs w:val="15"/>
+          <w:bdr w:val="single" w:color="D3D3D3" w:sz="12" w:space="0"/>
+          <w:shd w:val="clear" w:fill="FFFFFF"/>
+          <w:lang w:val="en-US" w:eastAsia="zh-CN" w:bidi="ar"/>
+        </w:rPr>
+        <w:t>。</w:t>
+      </w:r>
+      <w:r>
+        <w:rPr>
+          <w:rFonts w:hint="eastAsia" w:ascii="微软雅黑" w:hAnsi="微软雅黑" w:eastAsia="微软雅黑" w:cs="微软雅黑"/>
+          <w:i w:val="0"/>
+          <w:caps w:val="0"/>
+          <w:color w:val="646464"/>
+          <w:spacing w:val="0"/>
+          <w:kern w:val="0"/>
+          <w:sz w:val="15"/>
+          <w:szCs w:val="15"/>
+          <w:bdr w:val="single" w:color="D3D3D3" w:sz="12" w:space="0"/>
+          <w:shd w:val="clear" w:fill="FFFFFF"/>
+          <w:lang w:val="en-US" w:eastAsia="zh-CN" w:bidi="ar"/>
+        </w:rPr>
+        <w:br w:type="textWrapping"/>
+      </w:r>
+      <w:r>
+        <w:rPr>
+          <w:rFonts w:hint="eastAsia" w:ascii="微软雅黑" w:hAnsi="微软雅黑" w:eastAsia="微软雅黑" w:cs="微软雅黑"/>
+          <w:i w:val="0"/>
+          <w:caps w:val="0"/>
+          <w:color w:val="646464"/>
+          <w:spacing w:val="0"/>
+          <w:kern w:val="0"/>
+          <w:sz w:val="15"/>
+          <w:szCs w:val="15"/>
+          <w:bdr w:val="single" w:color="D3D3D3" w:sz="12" w:space="0"/>
+          <w:shd w:val="clear" w:fill="FFFFFF"/>
+          <w:lang w:val="en-US" w:eastAsia="zh-CN" w:bidi="ar"/>
+        </w:rPr>
+        <w:t>一个更加重要的原因：人类在两方面都很弱---人类在捕猎方面肌体的弱小;食草方面口牙消化能力的弱小，导致人类在无论是食肉还是食植，都需要合作。然而这正是进化出智慧的一大关键：</w:t>
+      </w:r>
+      <w:r>
+        <w:rPr>
+          <w:rFonts w:hint="eastAsia" w:ascii="微软雅黑" w:hAnsi="微软雅黑" w:eastAsia="微软雅黑" w:cs="微软雅黑"/>
+          <w:b/>
+          <w:i w:val="0"/>
+          <w:caps w:val="0"/>
+          <w:color w:val="646464"/>
+          <w:spacing w:val="0"/>
+          <w:kern w:val="0"/>
+          <w:sz w:val="15"/>
+          <w:szCs w:val="15"/>
+          <w:bdr w:val="none" w:color="auto" w:sz="0" w:space="0"/>
+          <w:shd w:val="clear" w:fill="FFFFFF"/>
+          <w:lang w:val="en-US" w:eastAsia="zh-CN" w:bidi="ar"/>
+        </w:rPr>
+        <w:t>学习</w:t>
+      </w:r>
+      <w:r>
+        <w:rPr>
+          <w:rFonts w:hint="eastAsia" w:ascii="微软雅黑" w:hAnsi="微软雅黑" w:eastAsia="微软雅黑" w:cs="微软雅黑"/>
+          <w:i w:val="0"/>
+          <w:caps w:val="0"/>
+          <w:color w:val="646464"/>
+          <w:spacing w:val="0"/>
+          <w:kern w:val="0"/>
+          <w:sz w:val="15"/>
+          <w:szCs w:val="15"/>
+          <w:bdr w:val="single" w:color="D3D3D3" w:sz="12" w:space="0"/>
+          <w:shd w:val="clear" w:fill="FFFFFF"/>
+          <w:lang w:val="en-US" w:eastAsia="zh-CN" w:bidi="ar"/>
+        </w:rPr>
+        <w:t>----我们意识到了：</w:t>
+      </w:r>
+      <w:r>
+        <w:rPr>
+          <w:rFonts w:hint="eastAsia" w:ascii="微软雅黑" w:hAnsi="微软雅黑" w:eastAsia="微软雅黑" w:cs="微软雅黑"/>
+          <w:b/>
+          <w:i w:val="0"/>
+          <w:caps w:val="0"/>
+          <w:color w:val="646464"/>
+          <w:spacing w:val="0"/>
+          <w:kern w:val="0"/>
+          <w:sz w:val="15"/>
+          <w:szCs w:val="15"/>
+          <w:bdr w:val="none" w:color="auto" w:sz="0" w:space="0"/>
+          <w:shd w:val="clear" w:fill="FFFFFF"/>
+          <w:lang w:val="en-US" w:eastAsia="zh-CN" w:bidi="ar"/>
+        </w:rPr>
+        <w:t>其它个体可能是知识的来源。</w:t>
+      </w:r>
+      <w:r>
+        <w:rPr>
+          <w:rFonts w:hint="eastAsia" w:ascii="微软雅黑" w:hAnsi="微软雅黑" w:eastAsia="微软雅黑" w:cs="微软雅黑"/>
+          <w:i w:val="0"/>
+          <w:caps w:val="0"/>
+          <w:color w:val="646464"/>
+          <w:spacing w:val="0"/>
+          <w:kern w:val="0"/>
+          <w:sz w:val="15"/>
+          <w:szCs w:val="15"/>
+          <w:bdr w:val="single" w:color="D3D3D3" w:sz="12" w:space="0"/>
+          <w:shd w:val="clear" w:fill="FFFFFF"/>
+          <w:lang w:val="en-US" w:eastAsia="zh-CN" w:bidi="ar"/>
+        </w:rPr>
+        <w:t>然而我认为这是重中之重。没有其他动物，只有我们人类，意识到我们可以从别的个体学习到知识。有的动物会</w:t>
+      </w:r>
+      <w:r>
+        <w:rPr>
+          <w:rFonts w:hint="eastAsia" w:ascii="微软雅黑" w:hAnsi="微软雅黑" w:eastAsia="微软雅黑" w:cs="微软雅黑"/>
+          <w:b/>
+          <w:i w:val="0"/>
+          <w:caps w:val="0"/>
+          <w:color w:val="646464"/>
+          <w:spacing w:val="0"/>
+          <w:kern w:val="0"/>
+          <w:sz w:val="15"/>
+          <w:szCs w:val="15"/>
+          <w:bdr w:val="none" w:color="auto" w:sz="0" w:space="0"/>
+          <w:shd w:val="clear" w:fill="FFFFFF"/>
+          <w:lang w:val="en-US" w:eastAsia="zh-CN" w:bidi="ar"/>
+        </w:rPr>
+        <w:t>模仿</w:t>
+      </w:r>
+      <w:r>
+        <w:rPr>
+          <w:rFonts w:hint="eastAsia" w:ascii="微软雅黑" w:hAnsi="微软雅黑" w:eastAsia="微软雅黑" w:cs="微软雅黑"/>
+          <w:i w:val="0"/>
+          <w:caps w:val="0"/>
+          <w:color w:val="646464"/>
+          <w:spacing w:val="0"/>
+          <w:kern w:val="0"/>
+          <w:sz w:val="15"/>
+          <w:szCs w:val="15"/>
+          <w:bdr w:val="single" w:color="D3D3D3" w:sz="12" w:space="0"/>
+          <w:shd w:val="clear" w:fill="FFFFFF"/>
+          <w:lang w:val="en-US" w:eastAsia="zh-CN" w:bidi="ar"/>
+        </w:rPr>
+        <w:t>，但是并没有</w:t>
+      </w:r>
+      <w:r>
+        <w:rPr>
+          <w:rFonts w:hint="eastAsia" w:ascii="微软雅黑" w:hAnsi="微软雅黑" w:eastAsia="微软雅黑" w:cs="微软雅黑"/>
+          <w:b/>
+          <w:i w:val="0"/>
+          <w:caps w:val="0"/>
+          <w:color w:val="646464"/>
+          <w:spacing w:val="0"/>
+          <w:kern w:val="0"/>
+          <w:sz w:val="15"/>
+          <w:szCs w:val="15"/>
+          <w:bdr w:val="none" w:color="auto" w:sz="0" w:space="0"/>
+          <w:shd w:val="clear" w:fill="FFFFFF"/>
+          <w:lang w:val="en-US" w:eastAsia="zh-CN" w:bidi="ar"/>
+        </w:rPr>
+        <w:t>学习行为</w:t>
+      </w:r>
+      <w:r>
+        <w:rPr>
+          <w:rFonts w:hint="eastAsia" w:ascii="微软雅黑" w:hAnsi="微软雅黑" w:eastAsia="微软雅黑" w:cs="微软雅黑"/>
+          <w:i w:val="0"/>
+          <w:caps w:val="0"/>
+          <w:color w:val="646464"/>
+          <w:spacing w:val="0"/>
+          <w:kern w:val="0"/>
+          <w:sz w:val="15"/>
+          <w:szCs w:val="15"/>
+          <w:bdr w:val="single" w:color="D3D3D3" w:sz="12" w:space="0"/>
+          <w:shd w:val="clear" w:fill="FFFFFF"/>
+          <w:lang w:val="en-US" w:eastAsia="zh-CN" w:bidi="ar"/>
+        </w:rPr>
+        <w:t>。即使我们人类，也要发展到4~5岁才有这个能力： 心理学家做过一个试验：当你给一个孩子讲一个故事：小红在篮子里面放了一个饼干，然后离开了，小明趁小红离开的时候，把饼干放到了盒子里面。现在，小红回来了，小红会先在哪个里面找饼干呢？ 四岁以下的孩子无一例外地会告诉你：</w:t>
+      </w:r>
+      <w:r>
+        <w:rPr>
+          <w:rFonts w:hint="eastAsia" w:ascii="微软雅黑" w:hAnsi="微软雅黑" w:eastAsia="微软雅黑" w:cs="微软雅黑"/>
+          <w:b/>
+          <w:i w:val="0"/>
+          <w:caps w:val="0"/>
+          <w:color w:val="646464"/>
+          <w:spacing w:val="0"/>
+          <w:kern w:val="0"/>
+          <w:sz w:val="15"/>
+          <w:szCs w:val="15"/>
+          <w:bdr w:val="none" w:color="auto" w:sz="0" w:space="0"/>
+          <w:shd w:val="clear" w:fill="FFFFFF"/>
+          <w:lang w:val="en-US" w:eastAsia="zh-CN" w:bidi="ar"/>
+        </w:rPr>
+        <w:t>盒子。</w:t>
+      </w:r>
+      <w:r>
+        <w:rPr>
+          <w:rFonts w:hint="eastAsia" w:ascii="微软雅黑" w:hAnsi="微软雅黑" w:eastAsia="微软雅黑" w:cs="微软雅黑"/>
+          <w:i w:val="0"/>
+          <w:caps w:val="0"/>
+          <w:color w:val="646464"/>
+          <w:spacing w:val="0"/>
+          <w:kern w:val="0"/>
+          <w:sz w:val="15"/>
+          <w:szCs w:val="15"/>
+          <w:bdr w:val="none" w:color="auto" w:sz="0" w:space="0"/>
+          <w:shd w:val="clear" w:fill="FFFFFF"/>
+          <w:lang w:val="en-US" w:eastAsia="zh-CN" w:bidi="ar"/>
+        </w:rPr>
+        <w:t> </w:t>
+      </w:r>
+      <w:r>
+        <w:rPr>
+          <w:rFonts w:hint="eastAsia" w:ascii="微软雅黑" w:hAnsi="微软雅黑" w:eastAsia="微软雅黑" w:cs="微软雅黑"/>
+          <w:i w:val="0"/>
+          <w:caps w:val="0"/>
+          <w:color w:val="646464"/>
+          <w:spacing w:val="0"/>
+          <w:kern w:val="0"/>
+          <w:sz w:val="15"/>
+          <w:szCs w:val="15"/>
+          <w:bdr w:val="single" w:color="D3D3D3" w:sz="12" w:space="0"/>
+          <w:shd w:val="clear" w:fill="FFFFFF"/>
+          <w:lang w:val="en-US" w:eastAsia="zh-CN" w:bidi="ar"/>
+        </w:rPr>
+        <w:t>对于他（她）来说，知识是弥漫在整个环境中的，他（她）并不知道知识个体可能是知识的来源，他知道饼干在盒子里面这个事实，但是他（她）无法理解这个事实：</w:t>
+      </w:r>
+      <w:r>
+        <w:rPr>
+          <w:rFonts w:hint="eastAsia" w:ascii="微软雅黑" w:hAnsi="微软雅黑" w:eastAsia="微软雅黑" w:cs="微软雅黑"/>
+          <w:b/>
+          <w:i w:val="0"/>
+          <w:caps w:val="0"/>
+          <w:color w:val="646464"/>
+          <w:spacing w:val="0"/>
+          <w:kern w:val="0"/>
+          <w:sz w:val="15"/>
+          <w:szCs w:val="15"/>
+          <w:bdr w:val="none" w:color="auto" w:sz="0" w:space="0"/>
+          <w:shd w:val="clear" w:fill="FFFFFF"/>
+          <w:lang w:val="en-US" w:eastAsia="zh-CN" w:bidi="ar"/>
+        </w:rPr>
+        <w:t>小红并不知道饼干已经从篮子里面移走了</w:t>
+      </w:r>
+      <w:r>
+        <w:rPr>
+          <w:rFonts w:hint="eastAsia" w:ascii="微软雅黑" w:hAnsi="微软雅黑" w:eastAsia="微软雅黑" w:cs="微软雅黑"/>
+          <w:i w:val="0"/>
+          <w:caps w:val="0"/>
+          <w:color w:val="646464"/>
+          <w:spacing w:val="0"/>
+          <w:kern w:val="0"/>
+          <w:sz w:val="15"/>
+          <w:szCs w:val="15"/>
+          <w:bdr w:val="single" w:color="D3D3D3" w:sz="12" w:space="0"/>
+          <w:shd w:val="clear" w:fill="FFFFFF"/>
+          <w:lang w:val="en-US" w:eastAsia="zh-CN" w:bidi="ar"/>
+        </w:rPr>
+        <w:t>。也就是他们无法理解：</w:t>
+      </w:r>
+      <w:r>
+        <w:rPr>
+          <w:rFonts w:hint="eastAsia" w:ascii="微软雅黑" w:hAnsi="微软雅黑" w:eastAsia="微软雅黑" w:cs="微软雅黑"/>
+          <w:b/>
+          <w:i w:val="0"/>
+          <w:caps w:val="0"/>
+          <w:color w:val="646464"/>
+          <w:spacing w:val="0"/>
+          <w:kern w:val="0"/>
+          <w:sz w:val="15"/>
+          <w:szCs w:val="15"/>
+          <w:bdr w:val="none" w:color="auto" w:sz="0" w:space="0"/>
+          <w:shd w:val="clear" w:fill="FFFFFF"/>
+          <w:lang w:val="en-US" w:eastAsia="zh-CN" w:bidi="ar"/>
+        </w:rPr>
+        <w:t>个体可以作为知识的载体。</w:t>
+      </w:r>
+      <w:r>
+        <w:rPr>
+          <w:rFonts w:hint="eastAsia" w:ascii="微软雅黑" w:hAnsi="微软雅黑" w:eastAsia="微软雅黑" w:cs="微软雅黑"/>
+          <w:i w:val="0"/>
+          <w:caps w:val="0"/>
+          <w:color w:val="646464"/>
+          <w:spacing w:val="0"/>
+          <w:kern w:val="0"/>
+          <w:sz w:val="15"/>
+          <w:szCs w:val="15"/>
+          <w:bdr w:val="none" w:color="auto" w:sz="0" w:space="0"/>
+          <w:shd w:val="clear" w:fill="FFFFFF"/>
+          <w:lang w:val="en-US" w:eastAsia="zh-CN" w:bidi="ar"/>
+        </w:rPr>
+        <w:t> </w:t>
+      </w:r>
+      <w:r>
+        <w:rPr>
+          <w:rFonts w:hint="eastAsia" w:ascii="微软雅黑" w:hAnsi="微软雅黑" w:eastAsia="微软雅黑" w:cs="微软雅黑"/>
+          <w:i w:val="0"/>
+          <w:caps w:val="0"/>
+          <w:color w:val="646464"/>
+          <w:spacing w:val="0"/>
+          <w:kern w:val="0"/>
+          <w:sz w:val="15"/>
+          <w:szCs w:val="15"/>
+          <w:bdr w:val="single" w:color="D3D3D3" w:sz="12" w:space="0"/>
+          <w:shd w:val="clear" w:fill="FFFFFF"/>
+          <w:lang w:val="en-US" w:eastAsia="zh-CN" w:bidi="ar"/>
+        </w:rPr>
+        <w:t>动物也是这样，人类现在已经能够交给黑猩猩，大猩猩等灵长动物手语了，但是这些动物无一例外，不会使用这些语言</w:t>
+      </w:r>
+      <w:r>
+        <w:rPr>
+          <w:rFonts w:hint="eastAsia" w:ascii="微软雅黑" w:hAnsi="微软雅黑" w:eastAsia="微软雅黑" w:cs="微软雅黑"/>
+          <w:b/>
+          <w:i w:val="0"/>
+          <w:caps w:val="0"/>
+          <w:color w:val="646464"/>
+          <w:spacing w:val="0"/>
+          <w:kern w:val="0"/>
+          <w:sz w:val="15"/>
+          <w:szCs w:val="15"/>
+          <w:bdr w:val="none" w:color="auto" w:sz="0" w:space="0"/>
+          <w:shd w:val="clear" w:fill="FFFFFF"/>
+          <w:lang w:val="en-US" w:eastAsia="zh-CN" w:bidi="ar"/>
+        </w:rPr>
+        <w:t>问问题</w:t>
+      </w:r>
+      <w:r>
+        <w:rPr>
+          <w:rFonts w:hint="eastAsia" w:ascii="微软雅黑" w:hAnsi="微软雅黑" w:eastAsia="微软雅黑" w:cs="微软雅黑"/>
+          <w:i w:val="0"/>
+          <w:caps w:val="0"/>
+          <w:color w:val="646464"/>
+          <w:spacing w:val="0"/>
+          <w:kern w:val="0"/>
+          <w:sz w:val="15"/>
+          <w:szCs w:val="15"/>
+          <w:bdr w:val="single" w:color="D3D3D3" w:sz="12" w:space="0"/>
+          <w:shd w:val="clear" w:fill="FFFFFF"/>
+          <w:lang w:val="en-US" w:eastAsia="zh-CN" w:bidi="ar"/>
+        </w:rPr>
+        <w:t>---因为他们根本没有这个意识。</w:t>
+      </w:r>
+      <w:r>
+        <w:rPr>
+          <w:rFonts w:hint="eastAsia" w:ascii="微软雅黑" w:hAnsi="微软雅黑" w:eastAsia="微软雅黑" w:cs="微软雅黑"/>
+          <w:i w:val="0"/>
+          <w:caps w:val="0"/>
+          <w:color w:val="646464"/>
+          <w:spacing w:val="0"/>
+          <w:kern w:val="0"/>
+          <w:sz w:val="15"/>
+          <w:szCs w:val="15"/>
+          <w:bdr w:val="none" w:color="auto" w:sz="0" w:space="0"/>
+          <w:shd w:val="clear" w:fill="FFFFFF"/>
+          <w:lang w:val="en-US" w:eastAsia="zh-CN" w:bidi="ar"/>
+        </w:rPr>
+        <w:t> </w:t>
+      </w:r>
+      <w:r>
+        <w:rPr>
+          <w:rFonts w:hint="eastAsia" w:ascii="微软雅黑" w:hAnsi="微软雅黑" w:eastAsia="微软雅黑" w:cs="微软雅黑"/>
+          <w:b/>
+          <w:i w:val="0"/>
+          <w:caps w:val="0"/>
+          <w:color w:val="646464"/>
+          <w:spacing w:val="0"/>
+          <w:kern w:val="0"/>
+          <w:sz w:val="15"/>
+          <w:szCs w:val="15"/>
+          <w:bdr w:val="none" w:color="auto" w:sz="0" w:space="0"/>
+          <w:shd w:val="clear" w:fill="FFFFFF"/>
+          <w:lang w:val="en-US" w:eastAsia="zh-CN" w:bidi="ar"/>
+        </w:rPr>
+        <w:t>谁问了第一个问题？</w:t>
+      </w:r>
+      <w:r>
+        <w:rPr>
+          <w:rFonts w:hint="eastAsia" w:ascii="微软雅黑" w:hAnsi="微软雅黑" w:eastAsia="微软雅黑" w:cs="微软雅黑"/>
+          <w:i w:val="0"/>
+          <w:caps w:val="0"/>
+          <w:color w:val="646464"/>
+          <w:spacing w:val="0"/>
+          <w:kern w:val="0"/>
+          <w:sz w:val="15"/>
+          <w:szCs w:val="15"/>
+          <w:bdr w:val="single" w:color="D3D3D3" w:sz="12" w:space="0"/>
+          <w:shd w:val="clear" w:fill="FFFFFF"/>
+          <w:lang w:val="en-US" w:eastAsia="zh-CN" w:bidi="ar"/>
+        </w:rPr>
+        <w:t>是把人类从动物中区别出来的最重要的一个分野。从其他个体获取知识渴望，点燃了文明的另一个火种：</w:t>
+      </w:r>
+      <w:r>
+        <w:rPr>
+          <w:rFonts w:hint="eastAsia" w:ascii="微软雅黑" w:hAnsi="微软雅黑" w:eastAsia="微软雅黑" w:cs="微软雅黑"/>
+          <w:b/>
+          <w:i w:val="0"/>
+          <w:caps w:val="0"/>
+          <w:color w:val="646464"/>
+          <w:spacing w:val="0"/>
+          <w:kern w:val="0"/>
+          <w:sz w:val="15"/>
+          <w:szCs w:val="15"/>
+          <w:bdr w:val="none" w:color="auto" w:sz="0" w:space="0"/>
+          <w:shd w:val="clear" w:fill="FFFFFF"/>
+          <w:lang w:val="en-US" w:eastAsia="zh-CN" w:bidi="ar"/>
+        </w:rPr>
+        <w:t>语言。</w:t>
+      </w:r>
+      <w:r>
+        <w:rPr>
+          <w:rFonts w:hint="eastAsia" w:ascii="微软雅黑" w:hAnsi="微软雅黑" w:eastAsia="微软雅黑" w:cs="微软雅黑"/>
+          <w:i w:val="0"/>
+          <w:caps w:val="0"/>
+          <w:color w:val="646464"/>
+          <w:spacing w:val="0"/>
+          <w:kern w:val="0"/>
+          <w:sz w:val="15"/>
+          <w:szCs w:val="15"/>
+          <w:bdr w:val="single" w:color="D3D3D3" w:sz="12" w:space="0"/>
+          <w:shd w:val="clear" w:fill="FFFFFF"/>
+          <w:lang w:val="en-US" w:eastAsia="zh-CN" w:bidi="ar"/>
+        </w:rPr>
+        <w:br w:type="textWrapping"/>
+      </w:r>
+      <w:r>
+        <w:rPr>
+          <w:rFonts w:hint="eastAsia" w:ascii="微软雅黑" w:hAnsi="微软雅黑" w:eastAsia="微软雅黑" w:cs="微软雅黑"/>
+          <w:i w:val="0"/>
+          <w:caps w:val="0"/>
+          <w:color w:val="646464"/>
+          <w:spacing w:val="0"/>
+          <w:kern w:val="0"/>
+          <w:sz w:val="15"/>
+          <w:szCs w:val="15"/>
+          <w:bdr w:val="single" w:color="D3D3D3" w:sz="12" w:space="0"/>
+          <w:shd w:val="clear" w:fill="FFFFFF"/>
+          <w:lang w:val="en-US" w:eastAsia="zh-CN" w:bidi="ar"/>
+        </w:rPr>
+        <w:t>然而，在所有灵长类动物里面，我们有拥有最发达的声带，能发出各种各样不一样的音节，这才让语言成为了可能。</w:t>
+      </w:r>
+      <w:r>
+        <w:rPr>
+          <w:rFonts w:hint="eastAsia" w:ascii="微软雅黑" w:hAnsi="微软雅黑" w:eastAsia="微软雅黑" w:cs="微软雅黑"/>
+          <w:i w:val="0"/>
+          <w:caps w:val="0"/>
+          <w:color w:val="646464"/>
+          <w:spacing w:val="0"/>
+          <w:kern w:val="0"/>
+          <w:sz w:val="15"/>
+          <w:szCs w:val="15"/>
+          <w:bdr w:val="single" w:color="D3D3D3" w:sz="12" w:space="0"/>
+          <w:shd w:val="clear" w:fill="FFFFFF"/>
+          <w:lang w:val="en-US" w:eastAsia="zh-CN" w:bidi="ar"/>
+        </w:rPr>
+        <w:br w:type="textWrapping"/>
+      </w:r>
+      <w:r>
+        <w:rPr>
+          <w:rFonts w:hint="eastAsia" w:ascii="微软雅黑" w:hAnsi="微软雅黑" w:eastAsia="微软雅黑" w:cs="微软雅黑"/>
+          <w:i w:val="0"/>
+          <w:caps w:val="0"/>
+          <w:color w:val="646464"/>
+          <w:spacing w:val="0"/>
+          <w:kern w:val="0"/>
+          <w:sz w:val="15"/>
+          <w:szCs w:val="15"/>
+          <w:bdr w:val="single" w:color="D3D3D3" w:sz="12" w:space="0"/>
+          <w:shd w:val="clear" w:fill="FFFFFF"/>
+          <w:lang w:val="en-US" w:eastAsia="zh-CN" w:bidi="ar"/>
+        </w:rPr>
+        <w:t>所以，这些进化中的</w:t>
+      </w:r>
+      <w:r>
+        <w:rPr>
+          <w:rFonts w:hint="eastAsia" w:ascii="微软雅黑" w:hAnsi="微软雅黑" w:eastAsia="微软雅黑" w:cs="微软雅黑"/>
+          <w:b/>
+          <w:i w:val="0"/>
+          <w:caps w:val="0"/>
+          <w:color w:val="646464"/>
+          <w:spacing w:val="0"/>
+          <w:kern w:val="0"/>
+          <w:sz w:val="15"/>
+          <w:szCs w:val="15"/>
+          <w:bdr w:val="none" w:color="auto" w:sz="0" w:space="0"/>
+          <w:shd w:val="clear" w:fill="FFFFFF"/>
+          <w:lang w:val="en-US" w:eastAsia="zh-CN" w:bidi="ar"/>
+        </w:rPr>
+        <w:t>意外</w:t>
+      </w:r>
+      <w:r>
+        <w:rPr>
+          <w:rFonts w:hint="eastAsia" w:ascii="微软雅黑" w:hAnsi="微软雅黑" w:eastAsia="微软雅黑" w:cs="微软雅黑"/>
+          <w:i w:val="0"/>
+          <w:caps w:val="0"/>
+          <w:color w:val="646464"/>
+          <w:spacing w:val="0"/>
+          <w:kern w:val="0"/>
+          <w:sz w:val="15"/>
+          <w:szCs w:val="15"/>
+          <w:bdr w:val="single" w:color="D3D3D3" w:sz="12" w:space="0"/>
+          <w:shd w:val="clear" w:fill="FFFFFF"/>
+          <w:lang w:val="en-US" w:eastAsia="zh-CN" w:bidi="ar"/>
+        </w:rPr>
+        <w:t>，甚至是</w:t>
+      </w:r>
+      <w:r>
+        <w:rPr>
+          <w:rFonts w:hint="eastAsia" w:ascii="微软雅黑" w:hAnsi="微软雅黑" w:eastAsia="微软雅黑" w:cs="微软雅黑"/>
+          <w:b/>
+          <w:i w:val="0"/>
+          <w:caps w:val="0"/>
+          <w:color w:val="646464"/>
+          <w:spacing w:val="0"/>
+          <w:kern w:val="0"/>
+          <w:sz w:val="15"/>
+          <w:szCs w:val="15"/>
+          <w:bdr w:val="none" w:color="auto" w:sz="0" w:space="0"/>
+          <w:shd w:val="clear" w:fill="FFFFFF"/>
+          <w:lang w:val="en-US" w:eastAsia="zh-CN" w:bidi="ar"/>
+        </w:rPr>
+        <w:t>“失误”</w:t>
+      </w:r>
+      <w:r>
+        <w:rPr>
+          <w:rFonts w:hint="eastAsia" w:ascii="微软雅黑" w:hAnsi="微软雅黑" w:eastAsia="微软雅黑" w:cs="微软雅黑"/>
+          <w:i w:val="0"/>
+          <w:caps w:val="0"/>
+          <w:color w:val="646464"/>
+          <w:spacing w:val="0"/>
+          <w:kern w:val="0"/>
+          <w:sz w:val="15"/>
+          <w:szCs w:val="15"/>
+          <w:bdr w:val="single" w:color="D3D3D3" w:sz="12" w:space="0"/>
+          <w:shd w:val="clear" w:fill="FFFFFF"/>
+          <w:lang w:val="en-US" w:eastAsia="zh-CN" w:bidi="ar"/>
+        </w:rPr>
+        <w:t>，给了我们智慧重要的配方：</w:t>
+      </w:r>
+      <w:r>
+        <w:rPr>
+          <w:rFonts w:hint="eastAsia" w:ascii="微软雅黑" w:hAnsi="微软雅黑" w:eastAsia="微软雅黑" w:cs="微软雅黑"/>
+          <w:b/>
+          <w:i w:val="0"/>
+          <w:caps w:val="0"/>
+          <w:color w:val="646464"/>
+          <w:spacing w:val="0"/>
+          <w:kern w:val="0"/>
+          <w:sz w:val="15"/>
+          <w:szCs w:val="15"/>
+          <w:bdr w:val="none" w:color="auto" w:sz="0" w:space="0"/>
+          <w:shd w:val="clear" w:fill="FFFFFF"/>
+          <w:lang w:val="en-US" w:eastAsia="zh-CN" w:bidi="ar"/>
+        </w:rPr>
+        <w:t>掠食者的眼睛、对立的拇指、一颗问问题的心、发达的声带</w:t>
+      </w:r>
+      <w:r>
+        <w:rPr>
+          <w:rFonts w:hint="eastAsia" w:ascii="微软雅黑" w:hAnsi="微软雅黑" w:eastAsia="微软雅黑" w:cs="微软雅黑"/>
+          <w:i w:val="0"/>
+          <w:caps w:val="0"/>
+          <w:color w:val="646464"/>
+          <w:spacing w:val="0"/>
+          <w:kern w:val="0"/>
+          <w:sz w:val="15"/>
+          <w:szCs w:val="15"/>
+          <w:bdr w:val="single" w:color="D3D3D3" w:sz="12" w:space="0"/>
+          <w:shd w:val="clear" w:fill="FFFFFF"/>
+          <w:lang w:val="en-US" w:eastAsia="zh-CN" w:bidi="ar"/>
+        </w:rPr>
+        <w:t>。恐龙统治了地球2亿年之久都没有产生智慧，人类用了短短几十万年，就演化出了智慧，这不得不说使我们的幸运。It is never planned, it is never scripted</w:t>
+      </w:r>
+      <w:r>
+        <w:rPr>
+          <w:rFonts w:hint="eastAsia" w:ascii="微软雅黑" w:hAnsi="微软雅黑" w:eastAsia="微软雅黑" w:cs="微软雅黑"/>
+          <w:i w:val="0"/>
+          <w:caps w:val="0"/>
+          <w:color w:val="646464"/>
+          <w:spacing w:val="0"/>
+          <w:kern w:val="0"/>
+          <w:sz w:val="15"/>
+          <w:szCs w:val="15"/>
+          <w:bdr w:val="single" w:color="D3D3D3" w:sz="12" w:space="0"/>
+          <w:shd w:val="clear" w:fill="FFFFFF"/>
+          <w:lang w:val="en-US" w:eastAsia="zh-CN" w:bidi="ar"/>
+        </w:rPr>
+        <w:br w:type="textWrapping"/>
+      </w:r>
+      <w:r>
+        <w:rPr>
+          <w:rFonts w:hint="eastAsia" w:ascii="微软雅黑" w:hAnsi="微软雅黑" w:eastAsia="微软雅黑" w:cs="微软雅黑"/>
+          <w:i w:val="0"/>
+          <w:caps w:val="0"/>
+          <w:color w:val="646464"/>
+          <w:spacing w:val="0"/>
+          <w:kern w:val="0"/>
+          <w:sz w:val="15"/>
+          <w:szCs w:val="15"/>
+          <w:bdr w:val="single" w:color="D3D3D3" w:sz="12" w:space="0"/>
+          <w:shd w:val="clear" w:fill="FFFFFF"/>
+          <w:lang w:val="en-US" w:eastAsia="zh-CN" w:bidi="ar"/>
+        </w:rPr>
+        <w:t>我们的和猿猴共同的祖先，在走到进化的岔路口的时候，当我们的祖先由于肚子怪怪的，不得不下树猎杀动物的时候，它的同伴也许正幸灾乐祸：看那，把它们给麻烦的，我们在树上吃果子，多惬意啊！</w:t>
+      </w:r>
+      <w:r>
+        <w:rPr>
+          <w:rFonts w:hint="eastAsia" w:ascii="微软雅黑" w:hAnsi="微软雅黑" w:eastAsia="微软雅黑" w:cs="微软雅黑"/>
+          <w:i w:val="0"/>
+          <w:caps w:val="0"/>
+          <w:color w:val="646464"/>
+          <w:spacing w:val="0"/>
+          <w:kern w:val="0"/>
+          <w:sz w:val="15"/>
+          <w:szCs w:val="15"/>
+          <w:bdr w:val="single" w:color="D3D3D3" w:sz="12" w:space="0"/>
+          <w:shd w:val="clear" w:fill="FFFFFF"/>
+          <w:lang w:val="en-US" w:eastAsia="zh-CN" w:bidi="ar"/>
+        </w:rPr>
+        <w:br w:type="textWrapping"/>
+      </w:r>
+      <w:r>
+        <w:rPr>
+          <w:rFonts w:hint="eastAsia" w:ascii="微软雅黑" w:hAnsi="微软雅黑" w:eastAsia="微软雅黑" w:cs="微软雅黑"/>
+          <w:i w:val="0"/>
+          <w:caps w:val="0"/>
+          <w:color w:val="646464"/>
+          <w:spacing w:val="0"/>
+          <w:kern w:val="0"/>
+          <w:sz w:val="15"/>
+          <w:szCs w:val="15"/>
+          <w:bdr w:val="single" w:color="D3D3D3" w:sz="12" w:space="0"/>
+          <w:shd w:val="clear" w:fill="FFFFFF"/>
+          <w:lang w:val="en-US" w:eastAsia="zh-CN" w:bidi="ar"/>
+        </w:rPr>
+        <w:t>在这个过程中，只要自然界给了我们一个强壮的胃，或者是剑齿虎一般的下巴，或者是狼一般的爪子，我们很有可能都无法进化出智慧。</w:t>
+      </w:r>
+    </w:p>
+    <w:p>
+      <w:pPr>
+        <w:pStyle w:val="5"/>
+        <w:keepNext w:val="0"/>
+        <w:keepLines w:val="0"/>
+        <w:widowControl/>
+        <w:suppressLineNumbers w:val="0"/>
+        <w:shd w:val="clear" w:fill="FFFFFF"/>
+        <w:spacing w:before="0" w:beforeAutospacing="1" w:after="0" w:afterAutospacing="1"/>
+        <w:ind w:left="0" w:right="0" w:firstLine="0"/>
+        <w:rPr>
+          <w:rFonts w:hint="eastAsia" w:ascii="微软雅黑" w:hAnsi="微软雅黑" w:eastAsia="微软雅黑" w:cs="微软雅黑"/>
+          <w:i w:val="0"/>
+          <w:caps w:val="0"/>
+          <w:color w:val="1A1A1A"/>
+          <w:spacing w:val="0"/>
+          <w:sz w:val="15"/>
+          <w:szCs w:val="15"/>
+        </w:rPr>
+      </w:pPr>
+    </w:p>
+    <w:p>
+      <w:pPr>
+        <w:pStyle w:val="5"/>
+        <w:keepNext w:val="0"/>
+        <w:keepLines w:val="0"/>
+        <w:widowControl/>
+        <w:suppressLineNumbers w:val="0"/>
+        <w:shd w:val="clear" w:fill="FFFFFF"/>
+        <w:spacing w:before="294" w:beforeAutospacing="0" w:after="294" w:afterAutospacing="0"/>
+        <w:ind w:left="0" w:right="0" w:firstLine="0"/>
+        <w:rPr>
+          <w:rFonts w:hint="eastAsia" w:ascii="微软雅黑" w:hAnsi="微软雅黑" w:eastAsia="微软雅黑" w:cs="微软雅黑"/>
+          <w:i w:val="0"/>
+          <w:caps w:val="0"/>
+          <w:color w:val="1A1A1A"/>
+          <w:spacing w:val="0"/>
+          <w:sz w:val="15"/>
+          <w:szCs w:val="15"/>
+        </w:rPr>
+      </w:pPr>
+      <w:r>
+        <w:rPr>
+          <w:rFonts w:hint="eastAsia" w:ascii="微软雅黑" w:hAnsi="微软雅黑" w:eastAsia="微软雅黑" w:cs="微软雅黑"/>
+          <w:i w:val="0"/>
+          <w:caps w:val="0"/>
+          <w:color w:val="1A1A1A"/>
+          <w:spacing w:val="0"/>
+          <w:sz w:val="15"/>
+          <w:szCs w:val="15"/>
+          <w:shd w:val="clear" w:fill="FFFFFF"/>
+        </w:rPr>
+        <w:t>回到话题，文章中计算的各项不确定性如下表：</w:t>
+      </w:r>
+    </w:p>
+    <w:p>
+      <w:pPr>
+        <w:keepNext w:val="0"/>
+        <w:keepLines w:val="0"/>
+        <w:widowControl/>
+        <w:suppressLineNumbers w:val="0"/>
+        <w:jc w:val="left"/>
+      </w:pPr>
+      <w:r>
+        <w:rPr>
+          <w:rFonts w:ascii="宋体" w:hAnsi="宋体" w:eastAsia="宋体" w:cs="宋体"/>
+          <w:kern w:val="0"/>
+          <w:sz w:val="24"/>
+          <w:szCs w:val="24"/>
+          <w:lang w:val="en-US" w:eastAsia="zh-CN" w:bidi="ar"/>
+        </w:rPr>
+        <w:drawing>
+          <wp:inline distT="0" distB="0" distL="114300" distR="114300">
+            <wp:extent cx="10563225" cy="5734050"/>
+            <wp:effectExtent l="0" t="0" r="3175" b="6350"/>
+            <wp:docPr id="41" name="图片 5" descr="IMG_260"/>
+            <wp:cNvGraphicFramePr>
+              <a:graphicFrameLocks xmlns:a="http://schemas.openxmlformats.org/drawingml/2006/main" noChangeAspect="1"/>
+            </wp:cNvGraphicFramePr>
+            <a:graphic xmlns:a="http://schemas.openxmlformats.org/drawingml/2006/main">
+              <a:graphicData uri="http://schemas.openxmlformats.org/drawingml/2006/picture">
+                <pic:pic xmlns:pic="http://schemas.openxmlformats.org/drawingml/2006/picture">
+                  <pic:nvPicPr>
+                    <pic:cNvPr id="41" name="图片 5" descr="IMG_260"/>
+                    <pic:cNvPicPr>
+                      <a:picLocks noChangeAspect="1"/>
+                    </pic:cNvPicPr>
+                  </pic:nvPicPr>
+                  <pic:blipFill>
+                    <a:blip r:embed="rId49"/>
+                    <a:stretch>
+                      <a:fillRect/>
+                    </a:stretch>
+                  </pic:blipFill>
+                  <pic:spPr>
+                    <a:xfrm>
+                      <a:off x="0" y="0"/>
+                      <a:ext cx="10563225" cy="5734050"/>
+                    </a:xfrm>
+                    <a:prstGeom prst="rect">
+                      <a:avLst/>
+                    </a:prstGeom>
+                    <a:noFill/>
+                    <a:ln w="9525">
+                      <a:noFill/>
+                    </a:ln>
+                  </pic:spPr>
+                </pic:pic>
+              </a:graphicData>
+            </a:graphic>
+          </wp:inline>
+        </w:drawing>
+      </w:r>
+    </w:p>
+    <w:p>
+      <w:pPr>
+        <w:pStyle w:val="5"/>
+        <w:keepNext w:val="0"/>
+        <w:keepLines w:val="0"/>
+        <w:widowControl/>
+        <w:suppressLineNumbers w:val="0"/>
+        <w:shd w:val="clear" w:fill="FFFFFF"/>
+        <w:spacing w:before="294" w:beforeAutospacing="0" w:after="294" w:afterAutospacing="0"/>
+        <w:ind w:left="0" w:right="0" w:firstLine="0"/>
+        <w:rPr>
+          <w:rFonts w:hint="eastAsia" w:ascii="微软雅黑" w:hAnsi="微软雅黑" w:eastAsia="微软雅黑" w:cs="微软雅黑"/>
+          <w:i w:val="0"/>
+          <w:caps w:val="0"/>
+          <w:color w:val="1A1A1A"/>
+          <w:spacing w:val="0"/>
+          <w:sz w:val="15"/>
+          <w:szCs w:val="15"/>
+        </w:rPr>
+      </w:pPr>
+      <w:r>
+        <w:rPr>
+          <w:rFonts w:hint="eastAsia" w:ascii="微软雅黑" w:hAnsi="微软雅黑" w:eastAsia="微软雅黑" w:cs="微软雅黑"/>
+          <w:i w:val="0"/>
+          <w:caps w:val="0"/>
+          <w:color w:val="1A1A1A"/>
+          <w:spacing w:val="0"/>
+          <w:sz w:val="15"/>
+          <w:szCs w:val="15"/>
+          <w:shd w:val="clear" w:fill="FFFFFF"/>
+        </w:rPr>
+        <w:t>下面就是提问者期待已久的概率密度函数了：</w:t>
+      </w:r>
+    </w:p>
+    <w:p>
+      <w:pPr>
+        <w:keepNext w:val="0"/>
+        <w:keepLines w:val="0"/>
+        <w:widowControl/>
+        <w:suppressLineNumbers w:val="0"/>
+        <w:jc w:val="left"/>
+      </w:pPr>
+      <w:r>
+        <w:rPr>
+          <w:rFonts w:ascii="宋体" w:hAnsi="宋体" w:eastAsia="宋体" w:cs="宋体"/>
+          <w:kern w:val="0"/>
+          <w:sz w:val="24"/>
+          <w:szCs w:val="24"/>
+          <w:lang w:val="en-US" w:eastAsia="zh-CN" w:bidi="ar"/>
+        </w:rPr>
+        <w:drawing>
+          <wp:inline distT="0" distB="0" distL="114300" distR="114300">
+            <wp:extent cx="15716250" cy="16983075"/>
+            <wp:effectExtent l="0" t="0" r="6350" b="9525"/>
+            <wp:docPr id="42" name="图片 6" descr="IMG_261"/>
+            <wp:cNvGraphicFramePr>
+              <a:graphicFrameLocks xmlns:a="http://schemas.openxmlformats.org/drawingml/2006/main" noChangeAspect="1"/>
+            </wp:cNvGraphicFramePr>
+            <a:graphic xmlns:a="http://schemas.openxmlformats.org/drawingml/2006/main">
+              <a:graphicData uri="http://schemas.openxmlformats.org/drawingml/2006/picture">
+                <pic:pic xmlns:pic="http://schemas.openxmlformats.org/drawingml/2006/picture">
+                  <pic:nvPicPr>
+                    <pic:cNvPr id="42" name="图片 6" descr="IMG_261"/>
+                    <pic:cNvPicPr>
+                      <a:picLocks noChangeAspect="1"/>
+                    </pic:cNvPicPr>
+                  </pic:nvPicPr>
+                  <pic:blipFill>
+                    <a:blip r:embed="rId50"/>
+                    <a:stretch>
+                      <a:fillRect/>
+                    </a:stretch>
+                  </pic:blipFill>
+                  <pic:spPr>
+                    <a:xfrm>
+                      <a:off x="0" y="0"/>
+                      <a:ext cx="15716250" cy="16983075"/>
+                    </a:xfrm>
+                    <a:prstGeom prst="rect">
+                      <a:avLst/>
+                    </a:prstGeom>
+                    <a:noFill/>
+                    <a:ln w="9525">
+                      <a:noFill/>
+                    </a:ln>
+                  </pic:spPr>
+                </pic:pic>
+              </a:graphicData>
+            </a:graphic>
+          </wp:inline>
+        </w:drawing>
+      </w:r>
+    </w:p>
+    <w:p>
+      <w:pPr>
+        <w:pStyle w:val="5"/>
+        <w:keepNext w:val="0"/>
+        <w:keepLines w:val="0"/>
+        <w:widowControl/>
+        <w:suppressLineNumbers w:val="0"/>
+        <w:shd w:val="clear" w:fill="FFFFFF"/>
+        <w:spacing w:before="294" w:beforeAutospacing="0" w:after="294" w:afterAutospacing="0"/>
+        <w:ind w:left="0" w:right="0" w:firstLine="0"/>
+        <w:rPr>
+          <w:rFonts w:hint="eastAsia" w:ascii="微软雅黑" w:hAnsi="微软雅黑" w:eastAsia="微软雅黑" w:cs="微软雅黑"/>
+          <w:i w:val="0"/>
+          <w:caps w:val="0"/>
+          <w:color w:val="1A1A1A"/>
+          <w:spacing w:val="0"/>
+          <w:sz w:val="15"/>
+          <w:szCs w:val="15"/>
+        </w:rPr>
+      </w:pPr>
+      <w:r>
+        <w:rPr>
+          <w:rFonts w:hint="eastAsia" w:ascii="微软雅黑" w:hAnsi="微软雅黑" w:eastAsia="微软雅黑" w:cs="微软雅黑"/>
+          <w:i w:val="0"/>
+          <w:caps w:val="0"/>
+          <w:color w:val="1A1A1A"/>
+          <w:spacing w:val="0"/>
+          <w:sz w:val="15"/>
+          <w:szCs w:val="15"/>
+          <w:shd w:val="clear" w:fill="FFFFFF"/>
+        </w:rPr>
+        <w:t>在可观测宇宙之内，存在有其他可接触文明的概率极低。(评论区有些人不要自作聪明，可观测宇宙就是通常语境下的宇宙)</w:t>
+      </w:r>
+    </w:p>
+    <w:p>
+      <w:pPr>
+        <w:pStyle w:val="5"/>
+        <w:keepNext w:val="0"/>
+        <w:keepLines w:val="0"/>
+        <w:widowControl/>
+        <w:suppressLineNumbers w:val="0"/>
+        <w:shd w:val="clear" w:fill="FFFFFF"/>
+        <w:spacing w:before="0" w:beforeAutospacing="1" w:after="0" w:afterAutospacing="1"/>
+        <w:ind w:left="0" w:right="0" w:firstLine="0"/>
+        <w:rPr>
+          <w:rFonts w:hint="eastAsia" w:ascii="微软雅黑" w:hAnsi="微软雅黑" w:eastAsia="微软雅黑" w:cs="微软雅黑"/>
+          <w:i w:val="0"/>
+          <w:caps w:val="0"/>
+          <w:color w:val="1A1A1A"/>
+          <w:spacing w:val="0"/>
+          <w:sz w:val="15"/>
+          <w:szCs w:val="15"/>
+        </w:rPr>
+      </w:pPr>
+    </w:p>
+    <w:p>
+      <w:pPr>
+        <w:pStyle w:val="5"/>
+        <w:keepNext w:val="0"/>
+        <w:keepLines w:val="0"/>
+        <w:widowControl/>
+        <w:suppressLineNumbers w:val="0"/>
+        <w:shd w:val="clear" w:fill="FFFFFF"/>
+        <w:spacing w:before="294" w:beforeAutospacing="0" w:after="294" w:afterAutospacing="0"/>
+        <w:ind w:left="0" w:right="0" w:firstLine="0"/>
+        <w:rPr>
+          <w:rFonts w:hint="eastAsia" w:ascii="微软雅黑" w:hAnsi="微软雅黑" w:eastAsia="微软雅黑" w:cs="微软雅黑"/>
+          <w:i w:val="0"/>
+          <w:caps w:val="0"/>
+          <w:color w:val="1A1A1A"/>
+          <w:spacing w:val="0"/>
+          <w:sz w:val="15"/>
+          <w:szCs w:val="15"/>
+        </w:rPr>
+      </w:pPr>
+      <w:r>
+        <w:rPr>
+          <w:rFonts w:hint="eastAsia" w:ascii="微软雅黑" w:hAnsi="微软雅黑" w:eastAsia="微软雅黑" w:cs="微软雅黑"/>
+          <w:i w:val="0"/>
+          <w:caps w:val="0"/>
+          <w:color w:val="1A1A1A"/>
+          <w:spacing w:val="0"/>
+          <w:sz w:val="15"/>
+          <w:szCs w:val="15"/>
+          <w:shd w:val="clear" w:fill="FFFFFF"/>
+        </w:rPr>
+        <w:t>*补充答疑1：</w:t>
+      </w:r>
+    </w:p>
+    <w:p>
+      <w:pPr>
+        <w:keepNext w:val="0"/>
+        <w:keepLines w:val="0"/>
+        <w:widowControl/>
+        <w:suppressLineNumbers w:val="0"/>
+        <w:jc w:val="left"/>
+      </w:pPr>
+      <w:r>
+        <w:rPr>
+          <w:rFonts w:ascii="宋体" w:hAnsi="宋体" w:eastAsia="宋体" w:cs="宋体"/>
+          <w:kern w:val="0"/>
+          <w:sz w:val="24"/>
+          <w:szCs w:val="24"/>
+          <w:lang w:val="en-US" w:eastAsia="zh-CN" w:bidi="ar"/>
+        </w:rPr>
+        <w:drawing>
+          <wp:inline distT="0" distB="0" distL="114300" distR="114300">
+            <wp:extent cx="14430375" cy="5591175"/>
+            <wp:effectExtent l="0" t="0" r="9525" b="9525"/>
+            <wp:docPr id="43" name="图片 7" descr="IMG_262"/>
+            <wp:cNvGraphicFramePr>
+              <a:graphicFrameLocks xmlns:a="http://schemas.openxmlformats.org/drawingml/2006/main" noChangeAspect="1"/>
+            </wp:cNvGraphicFramePr>
+            <a:graphic xmlns:a="http://schemas.openxmlformats.org/drawingml/2006/main">
+              <a:graphicData uri="http://schemas.openxmlformats.org/drawingml/2006/picture">
+                <pic:pic xmlns:pic="http://schemas.openxmlformats.org/drawingml/2006/picture">
+                  <pic:nvPicPr>
+                    <pic:cNvPr id="43" name="图片 7" descr="IMG_262"/>
+                    <pic:cNvPicPr>
+                      <a:picLocks noChangeAspect="1"/>
+                    </pic:cNvPicPr>
+                  </pic:nvPicPr>
+                  <pic:blipFill>
+                    <a:blip r:embed="rId51"/>
+                    <a:stretch>
+                      <a:fillRect/>
+                    </a:stretch>
+                  </pic:blipFill>
+                  <pic:spPr>
+                    <a:xfrm>
+                      <a:off x="0" y="0"/>
+                      <a:ext cx="14430375" cy="5591175"/>
+                    </a:xfrm>
+                    <a:prstGeom prst="rect">
+                      <a:avLst/>
+                    </a:prstGeom>
+                    <a:noFill/>
+                    <a:ln w="9525">
+                      <a:noFill/>
+                    </a:ln>
+                  </pic:spPr>
+                </pic:pic>
+              </a:graphicData>
+            </a:graphic>
+          </wp:inline>
+        </w:drawing>
+      </w:r>
+      <w:r>
+        <w:rPr>
+          <w:rFonts w:ascii="宋体" w:hAnsi="宋体" w:eastAsia="宋体" w:cs="宋体"/>
+          <w:kern w:val="0"/>
+          <w:sz w:val="24"/>
+          <w:szCs w:val="24"/>
+          <w:lang w:val="en-US" w:eastAsia="zh-CN" w:bidi="ar"/>
+        </w:rPr>
+        <w:drawing>
+          <wp:inline distT="0" distB="0" distL="114300" distR="114300">
+            <wp:extent cx="13611225" cy="13611225"/>
+            <wp:effectExtent l="0" t="0" r="0" b="0"/>
+            <wp:docPr id="44" name="图片 8" descr="IMG_263"/>
+            <wp:cNvGraphicFramePr>
+              <a:graphicFrameLocks xmlns:a="http://schemas.openxmlformats.org/drawingml/2006/main" noChangeAspect="1"/>
+            </wp:cNvGraphicFramePr>
+            <a:graphic xmlns:a="http://schemas.openxmlformats.org/drawingml/2006/main">
+              <a:graphicData uri="http://schemas.openxmlformats.org/drawingml/2006/picture">
+                <pic:pic xmlns:pic="http://schemas.openxmlformats.org/drawingml/2006/picture">
+                  <pic:nvPicPr>
+                    <pic:cNvPr id="44" name="图片 8" descr="IMG_263"/>
+                    <pic:cNvPicPr>
+                      <a:picLocks noChangeAspect="1"/>
+                    </pic:cNvPicPr>
+                  </pic:nvPicPr>
+                  <pic:blipFill>
+                    <a:blip r:embed="rId52"/>
+                    <a:stretch>
+                      <a:fillRect/>
+                    </a:stretch>
+                  </pic:blipFill>
+                  <pic:spPr>
+                    <a:xfrm>
+                      <a:off x="0" y="0"/>
+                      <a:ext cx="13611225" cy="13611225"/>
+                    </a:xfrm>
+                    <a:prstGeom prst="rect">
+                      <a:avLst/>
+                    </a:prstGeom>
+                    <a:noFill/>
+                    <a:ln w="9525">
+                      <a:noFill/>
+                    </a:ln>
+                  </pic:spPr>
+                </pic:pic>
+              </a:graphicData>
+            </a:graphic>
+          </wp:inline>
+        </w:drawing>
+      </w:r>
+    </w:p>
+    <w:p>
+      <w:pPr>
+        <w:pStyle w:val="5"/>
+        <w:keepNext w:val="0"/>
+        <w:keepLines w:val="0"/>
+        <w:widowControl/>
+        <w:suppressLineNumbers w:val="0"/>
+        <w:shd w:val="clear" w:fill="FFFFFF"/>
+        <w:spacing w:before="0" w:beforeAutospacing="1" w:after="0" w:afterAutospacing="1"/>
+        <w:ind w:left="0" w:right="0" w:firstLine="0"/>
+        <w:rPr>
+          <w:rFonts w:hint="eastAsia" w:ascii="微软雅黑" w:hAnsi="微软雅黑" w:eastAsia="微软雅黑" w:cs="微软雅黑"/>
+          <w:i w:val="0"/>
+          <w:caps w:val="0"/>
+          <w:color w:val="1A1A1A"/>
+          <w:spacing w:val="0"/>
+          <w:sz w:val="15"/>
+          <w:szCs w:val="15"/>
+        </w:rPr>
+      </w:pPr>
+    </w:p>
+    <w:p>
+      <w:pPr>
+        <w:pStyle w:val="5"/>
+        <w:keepNext w:val="0"/>
+        <w:keepLines w:val="0"/>
+        <w:widowControl/>
+        <w:suppressLineNumbers w:val="0"/>
+        <w:shd w:val="clear" w:fill="FFFFFF"/>
+        <w:spacing w:before="294" w:beforeAutospacing="0" w:after="294" w:afterAutospacing="0"/>
+        <w:ind w:left="0" w:right="0" w:firstLine="0"/>
+        <w:rPr>
+          <w:rFonts w:hint="eastAsia" w:ascii="微软雅黑" w:hAnsi="微软雅黑" w:eastAsia="微软雅黑" w:cs="微软雅黑"/>
+          <w:i w:val="0"/>
+          <w:caps w:val="0"/>
+          <w:color w:val="1A1A1A"/>
+          <w:spacing w:val="0"/>
+          <w:sz w:val="15"/>
+          <w:szCs w:val="15"/>
+        </w:rPr>
+      </w:pPr>
+      <w:r>
+        <w:rPr>
+          <w:rFonts w:hint="eastAsia" w:ascii="微软雅黑" w:hAnsi="微软雅黑" w:eastAsia="微软雅黑" w:cs="微软雅黑"/>
+          <w:i w:val="0"/>
+          <w:caps w:val="0"/>
+          <w:color w:val="1A1A1A"/>
+          <w:spacing w:val="0"/>
+          <w:sz w:val="15"/>
+          <w:szCs w:val="15"/>
+          <w:shd w:val="clear" w:fill="FFFFFF"/>
+        </w:rPr>
+        <w:t>*补充答疑2：</w:t>
+      </w:r>
+    </w:p>
+    <w:p>
+      <w:pPr>
+        <w:keepNext w:val="0"/>
+        <w:keepLines w:val="0"/>
+        <w:widowControl/>
+        <w:suppressLineNumbers w:val="0"/>
+        <w:jc w:val="left"/>
+      </w:pPr>
+      <w:r>
+        <w:rPr>
+          <w:rFonts w:ascii="宋体" w:hAnsi="宋体" w:eastAsia="宋体" w:cs="宋体"/>
+          <w:kern w:val="0"/>
+          <w:sz w:val="24"/>
+          <w:szCs w:val="24"/>
+          <w:lang w:val="en-US" w:eastAsia="zh-CN" w:bidi="ar"/>
+        </w:rPr>
+        <w:drawing>
+          <wp:inline distT="0" distB="0" distL="114300" distR="114300">
+            <wp:extent cx="13525500" cy="4229100"/>
+            <wp:effectExtent l="0" t="0" r="0" b="0"/>
+            <wp:docPr id="45" name="图片 9" descr="IMG_264"/>
+            <wp:cNvGraphicFramePr>
+              <a:graphicFrameLocks xmlns:a="http://schemas.openxmlformats.org/drawingml/2006/main" noChangeAspect="1"/>
+            </wp:cNvGraphicFramePr>
+            <a:graphic xmlns:a="http://schemas.openxmlformats.org/drawingml/2006/main">
+              <a:graphicData uri="http://schemas.openxmlformats.org/drawingml/2006/picture">
+                <pic:pic xmlns:pic="http://schemas.openxmlformats.org/drawingml/2006/picture">
+                  <pic:nvPicPr>
+                    <pic:cNvPr id="45" name="图片 9" descr="IMG_264"/>
+                    <pic:cNvPicPr>
+                      <a:picLocks noChangeAspect="1"/>
+                    </pic:cNvPicPr>
+                  </pic:nvPicPr>
+                  <pic:blipFill>
+                    <a:blip r:embed="rId53"/>
+                    <a:stretch>
+                      <a:fillRect/>
+                    </a:stretch>
+                  </pic:blipFill>
+                  <pic:spPr>
+                    <a:xfrm>
+                      <a:off x="0" y="0"/>
+                      <a:ext cx="13525500" cy="4229100"/>
+                    </a:xfrm>
+                    <a:prstGeom prst="rect">
+                      <a:avLst/>
+                    </a:prstGeom>
+                    <a:noFill/>
+                    <a:ln w="9525">
+                      <a:noFill/>
+                    </a:ln>
+                  </pic:spPr>
+                </pic:pic>
+              </a:graphicData>
+            </a:graphic>
+          </wp:inline>
+        </w:drawing>
+      </w:r>
+    </w:p>
+    <w:p>
+      <w:pPr>
+        <w:pStyle w:val="5"/>
+        <w:keepNext w:val="0"/>
+        <w:keepLines w:val="0"/>
+        <w:widowControl/>
+        <w:suppressLineNumbers w:val="0"/>
+        <w:shd w:val="clear" w:fill="FFFFFF"/>
+        <w:spacing w:before="294" w:beforeAutospacing="0" w:after="294" w:afterAutospacing="0"/>
+        <w:ind w:left="0" w:right="0" w:firstLine="0"/>
+        <w:rPr>
+          <w:rFonts w:hint="eastAsia" w:ascii="微软雅黑" w:hAnsi="微软雅黑" w:eastAsia="微软雅黑" w:cs="微软雅黑"/>
+          <w:i w:val="0"/>
+          <w:caps w:val="0"/>
+          <w:color w:val="1A1A1A"/>
+          <w:spacing w:val="0"/>
+          <w:sz w:val="15"/>
+          <w:szCs w:val="15"/>
+        </w:rPr>
+      </w:pPr>
+      <w:r>
+        <w:rPr>
+          <w:rFonts w:hint="eastAsia" w:ascii="微软雅黑" w:hAnsi="微软雅黑" w:eastAsia="微软雅黑" w:cs="微软雅黑"/>
+          <w:i w:val="0"/>
+          <w:caps w:val="0"/>
+          <w:color w:val="1A1A1A"/>
+          <w:spacing w:val="0"/>
+          <w:sz w:val="15"/>
+          <w:szCs w:val="15"/>
+          <w:shd w:val="clear" w:fill="FFFFFF"/>
+        </w:rPr>
+        <w:t>同时补充，这个公式确实计算的目前可观测宇宙中与我们共存的可接触文明存在的概率极低。并不直接等价于“我们极有可能是宇宙里第一个文明”。但实际上加几个步骤就可以得到这个结论.首先，我们是第一批（前8%）诞生的行星，第二，根据已有的知识:地球诞生了45亿年，生命诞生了35亿年，人类诞生了280万年，人类达到“可探测”标准（发明无线电），不过百年。根据平庸原则(mediocrity principle),在统计学上我们确实可以根据这个观察结合论文中的结论得到：“我们极有可能是宇宙中的第一个文明”。详细的数学格式的推理过程我不写了，天天论文里面写够了，在这边写也不能增加我的citation。</w:t>
+      </w:r>
+    </w:p>
+    <w:p>
+      <w:pPr>
+        <w:pStyle w:val="5"/>
+        <w:keepNext w:val="0"/>
+        <w:keepLines w:val="0"/>
+        <w:widowControl/>
+        <w:suppressLineNumbers w:val="0"/>
+        <w:shd w:val="clear" w:fill="FFFFFF"/>
+        <w:spacing w:before="0" w:beforeAutospacing="1" w:after="0" w:afterAutospacing="1"/>
+        <w:ind w:left="0" w:right="0" w:firstLine="0"/>
+        <w:rPr>
+          <w:rFonts w:hint="eastAsia" w:ascii="微软雅黑" w:hAnsi="微软雅黑" w:eastAsia="微软雅黑" w:cs="微软雅黑"/>
+          <w:i w:val="0"/>
+          <w:caps w:val="0"/>
+          <w:color w:val="1A1A1A"/>
+          <w:spacing w:val="0"/>
+          <w:sz w:val="15"/>
+          <w:szCs w:val="15"/>
+        </w:rPr>
+      </w:pPr>
+    </w:p>
+    <w:p>
+      <w:pPr>
+        <w:pStyle w:val="5"/>
+        <w:keepNext w:val="0"/>
+        <w:keepLines w:val="0"/>
+        <w:widowControl/>
+        <w:suppressLineNumbers w:val="0"/>
+        <w:shd w:val="clear" w:fill="FFFFFF"/>
+        <w:spacing w:before="294" w:beforeAutospacing="0" w:after="294" w:afterAutospacing="0"/>
+        <w:ind w:left="0" w:right="0" w:firstLine="0"/>
+        <w:rPr>
+          <w:rFonts w:hint="eastAsia" w:ascii="微软雅黑" w:hAnsi="微软雅黑" w:eastAsia="微软雅黑" w:cs="微软雅黑"/>
+          <w:i w:val="0"/>
+          <w:caps w:val="0"/>
+          <w:color w:val="1A1A1A"/>
+          <w:spacing w:val="0"/>
+          <w:sz w:val="15"/>
+          <w:szCs w:val="15"/>
+        </w:rPr>
+      </w:pPr>
+      <w:r>
+        <w:rPr>
+          <w:rFonts w:hint="eastAsia" w:ascii="微软雅黑" w:hAnsi="微软雅黑" w:eastAsia="微软雅黑" w:cs="微软雅黑"/>
+          <w:i w:val="0"/>
+          <w:caps w:val="0"/>
+          <w:color w:val="1A1A1A"/>
+          <w:spacing w:val="0"/>
+          <w:sz w:val="15"/>
+          <w:szCs w:val="15"/>
+          <w:shd w:val="clear" w:fill="FFFFFF"/>
+        </w:rPr>
+        <w:t>还是有很多人在评论区纠结</w:t>
+      </w:r>
+      <w:r>
+        <w:rPr>
+          <w:rFonts w:hint="eastAsia" w:ascii="微软雅黑" w:hAnsi="微软雅黑" w:eastAsia="微软雅黑" w:cs="微软雅黑"/>
+          <w:b/>
+          <w:i w:val="0"/>
+          <w:caps w:val="0"/>
+          <w:color w:val="1A1A1A"/>
+          <w:spacing w:val="0"/>
+          <w:sz w:val="15"/>
+          <w:szCs w:val="15"/>
+          <w:shd w:val="clear" w:fill="FFFFFF"/>
+        </w:rPr>
+        <w:t>为什么老套用地球上生命产生的条件</w:t>
+      </w:r>
+      <w:r>
+        <w:rPr>
+          <w:rFonts w:hint="eastAsia" w:ascii="微软雅黑" w:hAnsi="微软雅黑" w:eastAsia="微软雅黑" w:cs="微软雅黑"/>
+          <w:i w:val="0"/>
+          <w:caps w:val="0"/>
+          <w:color w:val="1A1A1A"/>
+          <w:spacing w:val="0"/>
+          <w:sz w:val="15"/>
+          <w:szCs w:val="15"/>
+          <w:shd w:val="clear" w:fill="FFFFFF"/>
+        </w:rPr>
+        <w:t>？详见</w:t>
+      </w:r>
+    </w:p>
+    <w:p>
+      <w:pPr>
+        <w:keepNext w:val="0"/>
+        <w:keepLines w:val="0"/>
+        <w:widowControl/>
+        <w:suppressLineNumbers w:val="0"/>
+        <w:jc w:val="left"/>
+      </w:pPr>
+      <w:r>
+        <w:rPr>
+          <w:rFonts w:hint="eastAsia" w:ascii="微软雅黑" w:hAnsi="微软雅黑" w:eastAsia="微软雅黑" w:cs="微软雅黑"/>
+          <w:i w:val="0"/>
+          <w:caps w:val="0"/>
+          <w:spacing w:val="0"/>
+          <w:kern w:val="0"/>
+          <w:sz w:val="15"/>
+          <w:szCs w:val="15"/>
+          <w:u w:val="none"/>
+          <w:bdr w:val="none" w:color="auto" w:sz="0" w:space="0"/>
+          <w:shd w:val="clear" w:fill="FFFFFF"/>
+          <w:lang w:val="en-US" w:eastAsia="zh-CN" w:bidi="ar"/>
+        </w:rPr>
+        <w:fldChar w:fldCharType="begin"/>
+      </w:r>
+      <w:r>
+        <w:rPr>
+          <w:rFonts w:hint="eastAsia" w:ascii="微软雅黑" w:hAnsi="微软雅黑" w:eastAsia="微软雅黑" w:cs="微软雅黑"/>
+          <w:i w:val="0"/>
+          <w:caps w:val="0"/>
+          <w:spacing w:val="0"/>
+          <w:kern w:val="0"/>
+          <w:sz w:val="15"/>
+          <w:szCs w:val="15"/>
+          <w:u w:val="none"/>
+          <w:bdr w:val="none" w:color="auto" w:sz="0" w:space="0"/>
+          <w:shd w:val="clear" w:fill="FFFFFF"/>
+          <w:lang w:val="en-US" w:eastAsia="zh-CN" w:bidi="ar"/>
+        </w:rPr>
+        <w:instrText xml:space="preserve"> HYPERLINK "https://www.zhihu.com/question/300985291/answer/560806817" \t "https://www.zhihu.com/question/300723940/answer/_blank" </w:instrText>
+      </w:r>
+      <w:r>
+        <w:rPr>
+          <w:rFonts w:hint="eastAsia" w:ascii="微软雅黑" w:hAnsi="微软雅黑" w:eastAsia="微软雅黑" w:cs="微软雅黑"/>
+          <w:i w:val="0"/>
+          <w:caps w:val="0"/>
+          <w:spacing w:val="0"/>
+          <w:kern w:val="0"/>
+          <w:sz w:val="15"/>
+          <w:szCs w:val="15"/>
+          <w:u w:val="none"/>
+          <w:bdr w:val="none" w:color="auto" w:sz="0" w:space="0"/>
+          <w:shd w:val="clear" w:fill="FFFFFF"/>
+          <w:lang w:val="en-US" w:eastAsia="zh-CN" w:bidi="ar"/>
+        </w:rPr>
+        <w:fldChar w:fldCharType="separate"/>
+      </w:r>
+      <w:r>
+        <w:rPr>
+          <w:rStyle w:val="8"/>
+          <w:rFonts w:hint="eastAsia" w:ascii="微软雅黑" w:hAnsi="微软雅黑" w:eastAsia="微软雅黑" w:cs="微软雅黑"/>
+          <w:i w:val="0"/>
+          <w:caps w:val="0"/>
+          <w:color w:val="1A1A1A"/>
+          <w:spacing w:val="0"/>
+          <w:sz w:val="16"/>
+          <w:szCs w:val="16"/>
+          <w:u w:val="none"/>
+          <w:bdr w:val="none" w:color="auto" w:sz="0" w:space="0"/>
+          <w:shd w:val="clear" w:fill="FFFFFF"/>
+        </w:rPr>
+        <w:t>为什么寻找外星人总是用我们的生存条件？</w:t>
+      </w:r>
+      <w:r>
+        <w:rPr>
+          <w:rStyle w:val="8"/>
+          <w:rFonts w:hint="eastAsia" w:ascii="微软雅黑" w:hAnsi="微软雅黑" w:eastAsia="微软雅黑" w:cs="微软雅黑"/>
+          <w:i w:val="0"/>
+          <w:caps w:val="0"/>
+          <w:color w:val="999999"/>
+          <w:spacing w:val="0"/>
+          <w:sz w:val="14"/>
+          <w:szCs w:val="14"/>
+          <w:u w:val="none"/>
+          <w:bdr w:val="none" w:color="auto" w:sz="0" w:space="0"/>
+          <w:shd w:val="clear" w:fill="FFFFFF"/>
+        </w:rPr>
+        <w:t>​www.zhihu.com</w:t>
+      </w:r>
+      <w:r>
+        <w:rPr>
+          <w:rStyle w:val="8"/>
+          <w:rFonts w:hint="eastAsia" w:ascii="微软雅黑" w:hAnsi="微软雅黑" w:eastAsia="微软雅黑" w:cs="微软雅黑"/>
+          <w:i w:val="0"/>
+          <w:caps w:val="0"/>
+          <w:spacing w:val="0"/>
+          <w:sz w:val="15"/>
+          <w:szCs w:val="15"/>
+          <w:u w:val="none"/>
+          <w:shd w:val="clear" w:fill="FFFFFF"/>
+        </w:rPr>
+        <w:drawing>
+          <wp:inline distT="0" distB="0" distL="114300" distR="114300">
+            <wp:extent cx="1714500" cy="1143000"/>
+            <wp:effectExtent l="0" t="0" r="0" b="0"/>
+            <wp:docPr id="46" name="图片 10" descr="IMG_265"/>
+            <wp:cNvGraphicFramePr>
+              <a:graphicFrameLocks xmlns:a="http://schemas.openxmlformats.org/drawingml/2006/main" noChangeAspect="1"/>
+            </wp:cNvGraphicFramePr>
+            <a:graphic xmlns:a="http://schemas.openxmlformats.org/drawingml/2006/main">
+              <a:graphicData uri="http://schemas.openxmlformats.org/drawingml/2006/picture">
+                <pic:pic xmlns:pic="http://schemas.openxmlformats.org/drawingml/2006/picture">
+                  <pic:nvPicPr>
+                    <pic:cNvPr id="46" name="图片 10" descr="IMG_265"/>
+                    <pic:cNvPicPr>
+                      <a:picLocks noChangeAspect="1"/>
+                    </pic:cNvPicPr>
+                  </pic:nvPicPr>
+                  <pic:blipFill>
+                    <a:blip r:embed="rId54"/>
+                    <a:stretch>
+                      <a:fillRect/>
+                    </a:stretch>
+                  </pic:blipFill>
+                  <pic:spPr>
+                    <a:xfrm>
+                      <a:off x="0" y="0"/>
+                      <a:ext cx="1714500" cy="1143000"/>
+                    </a:xfrm>
+                    <a:prstGeom prst="rect">
+                      <a:avLst/>
+                    </a:prstGeom>
+                    <a:noFill/>
+                    <a:ln w="9525">
+                      <a:noFill/>
+                    </a:ln>
+                  </pic:spPr>
+                </pic:pic>
+              </a:graphicData>
+            </a:graphic>
+          </wp:inline>
+        </w:drawing>
+      </w:r>
+      <w:r>
+        <w:rPr>
+          <w:rFonts w:hint="eastAsia" w:ascii="微软雅黑" w:hAnsi="微软雅黑" w:eastAsia="微软雅黑" w:cs="微软雅黑"/>
+          <w:i w:val="0"/>
+          <w:caps w:val="0"/>
+          <w:spacing w:val="0"/>
+          <w:kern w:val="0"/>
+          <w:sz w:val="15"/>
+          <w:szCs w:val="15"/>
+          <w:u w:val="none"/>
+          <w:bdr w:val="none" w:color="auto" w:sz="0" w:space="0"/>
+          <w:shd w:val="clear" w:fill="FFFFFF"/>
+          <w:lang w:val="en-US" w:eastAsia="zh-CN" w:bidi="ar"/>
+        </w:rPr>
+        <w:fldChar w:fldCharType="end"/>
+      </w:r>
+    </w:p>
+    <w:p>
+      <w:pPr>
+        <w:pStyle w:val="5"/>
+        <w:keepNext w:val="0"/>
+        <w:keepLines w:val="0"/>
+        <w:widowControl/>
+        <w:suppressLineNumbers w:val="0"/>
+        <w:shd w:val="clear" w:fill="FFFFFF"/>
+        <w:spacing w:before="294" w:beforeAutospacing="0" w:after="294" w:afterAutospacing="0"/>
+        <w:ind w:left="0" w:right="0" w:firstLine="0"/>
+        <w:rPr>
+          <w:rFonts w:hint="eastAsia" w:ascii="微软雅黑" w:hAnsi="微软雅黑" w:eastAsia="微软雅黑" w:cs="微软雅黑"/>
+          <w:i w:val="0"/>
+          <w:caps w:val="0"/>
+          <w:color w:val="1A1A1A"/>
+          <w:spacing w:val="0"/>
+          <w:sz w:val="15"/>
+          <w:szCs w:val="15"/>
+        </w:rPr>
+      </w:pPr>
+      <w:r>
+        <w:rPr>
+          <w:rFonts w:hint="eastAsia" w:ascii="微软雅黑" w:hAnsi="微软雅黑" w:eastAsia="微软雅黑" w:cs="微软雅黑"/>
+          <w:i w:val="0"/>
+          <w:caps w:val="0"/>
+          <w:color w:val="1A1A1A"/>
+          <w:spacing w:val="0"/>
+          <w:sz w:val="15"/>
+          <w:szCs w:val="15"/>
+          <w:shd w:val="clear" w:fill="FFFFFF"/>
+        </w:rPr>
+        <w:t>再问zs</w:t>
+      </w:r>
+    </w:p>
+    <w:p>
+      <w:pPr>
+        <w:pStyle w:val="5"/>
+        <w:keepNext w:val="0"/>
+        <w:keepLines w:val="0"/>
+        <w:widowControl/>
+        <w:suppressLineNumbers w:val="0"/>
+        <w:shd w:val="clear" w:fill="FFFFFF"/>
+        <w:spacing w:before="294" w:beforeAutospacing="0" w:after="294" w:afterAutospacing="0"/>
+        <w:ind w:left="0" w:right="0" w:firstLine="0"/>
+        <w:rPr>
+          <w:rFonts w:hint="eastAsia" w:ascii="微软雅黑" w:hAnsi="微软雅黑" w:eastAsia="微软雅黑" w:cs="微软雅黑"/>
+          <w:i w:val="0"/>
+          <w:caps w:val="0"/>
+          <w:color w:val="1A1A1A"/>
+          <w:spacing w:val="0"/>
+          <w:sz w:val="15"/>
+          <w:szCs w:val="15"/>
+        </w:rPr>
+      </w:pPr>
+      <w:r>
+        <w:rPr>
+          <w:rFonts w:hint="eastAsia" w:ascii="微软雅黑" w:hAnsi="微软雅黑" w:eastAsia="微软雅黑" w:cs="微软雅黑"/>
+          <w:i w:val="0"/>
+          <w:caps w:val="0"/>
+          <w:color w:val="1A1A1A"/>
+          <w:spacing w:val="0"/>
+          <w:sz w:val="15"/>
+          <w:szCs w:val="15"/>
+          <w:shd w:val="clear" w:fill="FFFFFF"/>
+        </w:rPr>
+        <w:t>-------</w:t>
+      </w:r>
+    </w:p>
+    <w:p>
+      <w:pPr>
+        <w:pStyle w:val="5"/>
+        <w:keepNext w:val="0"/>
+        <w:keepLines w:val="0"/>
+        <w:widowControl/>
+        <w:suppressLineNumbers w:val="0"/>
+        <w:shd w:val="clear" w:fill="FFFFFF"/>
+        <w:spacing w:before="294" w:beforeAutospacing="0" w:after="294" w:afterAutospacing="0"/>
+        <w:ind w:left="0" w:right="0" w:firstLine="0"/>
+        <w:rPr>
+          <w:rFonts w:hint="eastAsia" w:ascii="微软雅黑" w:hAnsi="微软雅黑" w:eastAsia="微软雅黑" w:cs="微软雅黑"/>
+          <w:i w:val="0"/>
+          <w:caps w:val="0"/>
+          <w:color w:val="1A1A1A"/>
+          <w:spacing w:val="0"/>
+          <w:sz w:val="15"/>
+          <w:szCs w:val="15"/>
+        </w:rPr>
+      </w:pPr>
+      <w:r>
+        <w:rPr>
+          <w:rFonts w:hint="eastAsia" w:ascii="微软雅黑" w:hAnsi="微软雅黑" w:eastAsia="微软雅黑" w:cs="微软雅黑"/>
+          <w:i w:val="0"/>
+          <w:caps w:val="0"/>
+          <w:color w:val="1A1A1A"/>
+          <w:spacing w:val="0"/>
+          <w:sz w:val="15"/>
+          <w:szCs w:val="15"/>
+          <w:shd w:val="clear" w:fill="FFFFFF"/>
+        </w:rPr>
+        <w:t>我很Angry，问题问来问去的都没有什么水平。补充答疑中的两点，用我们学术界的行话，叫trivial的，是默认不需要占篇幅的。各位读者，基本数理逻辑要学好，Google学术要熟练运用，别一天到晚知乎上面伸手，这样给你结论你也记不住，一个漂亮结论背后的思路不能被你吸收，为你所用，有啥用呢？</w:t>
+      </w:r>
+    </w:p>
+    <w:p>
+      <w:pPr>
+        <w:pStyle w:val="5"/>
+        <w:keepNext w:val="0"/>
+        <w:keepLines w:val="0"/>
+        <w:widowControl/>
+        <w:suppressLineNumbers w:val="0"/>
+        <w:shd w:val="clear" w:fill="FFFFFF"/>
+        <w:spacing w:before="0" w:beforeAutospacing="1" w:after="0" w:afterAutospacing="1"/>
+        <w:ind w:left="0" w:right="0" w:firstLine="0"/>
+        <w:rPr>
+          <w:rFonts w:hint="eastAsia" w:ascii="微软雅黑" w:hAnsi="微软雅黑" w:eastAsia="微软雅黑" w:cs="微软雅黑"/>
+          <w:i w:val="0"/>
+          <w:caps w:val="0"/>
+          <w:color w:val="1A1A1A"/>
+          <w:spacing w:val="0"/>
+          <w:sz w:val="15"/>
+          <w:szCs w:val="15"/>
+        </w:rPr>
+      </w:pPr>
+    </w:p>
+    <w:p>
+      <w:pPr>
+        <w:keepNext w:val="0"/>
+        <w:keepLines w:val="0"/>
+        <w:widowControl/>
+        <w:suppressLineNumbers w:val="0"/>
+        <w:pBdr>
+          <w:top w:val="single" w:color="D3D3D3" w:sz="4" w:space="0"/>
+          <w:left w:val="none" w:color="auto" w:sz="0" w:space="0"/>
+          <w:bottom w:val="none" w:color="auto" w:sz="0" w:space="0"/>
+          <w:right w:val="none" w:color="auto" w:sz="0" w:space="0"/>
+        </w:pBdr>
+        <w:shd w:val="clear" w:fill="FFFFFF"/>
+        <w:spacing w:before="840" w:beforeAutospacing="0" w:after="840" w:afterAutospacing="0"/>
+        <w:ind w:left="0" w:right="0" w:firstLine="0"/>
+        <w:rPr>
+          <w:rFonts w:hint="eastAsia" w:ascii="微软雅黑" w:hAnsi="微软雅黑" w:eastAsia="微软雅黑" w:cs="微软雅黑"/>
+          <w:i w:val="0"/>
+          <w:caps w:val="0"/>
+          <w:color w:val="1A1A1A"/>
+          <w:spacing w:val="0"/>
+          <w:sz w:val="15"/>
+          <w:szCs w:val="15"/>
+        </w:rPr>
+      </w:pPr>
+      <w:r>
+        <w:rPr>
+          <w:rFonts w:hint="eastAsia" w:ascii="微软雅黑" w:hAnsi="微软雅黑" w:eastAsia="微软雅黑" w:cs="微软雅黑"/>
+          <w:i w:val="0"/>
+          <w:caps w:val="0"/>
+          <w:color w:val="1A1A1A"/>
+          <w:spacing w:val="0"/>
+          <w:sz w:val="15"/>
+          <w:szCs w:val="15"/>
+        </w:rPr>
+        <w:pict>
+          <v:rect id="_x0000_i1035" o:spt="1" style="height:1.5pt;width:120pt;" fillcolor="#1A1A1A" filled="t" stroked="f" coordsize="21600,21600" o:hr="t" o:hrstd="t" o:hrnoshade="t" o:hrpct="0" o:hralign="center">
+            <v:path/>
+            <v:fill on="t" focussize="0,0"/>
+            <v:stroke on="f"/>
+            <v:imagedata o:title=""/>
+            <o:lock v:ext="edit"/>
+            <w10:wrap type="none"/>
+            <w10:anchorlock/>
+          </v:rect>
+        </w:pict>
+      </w:r>
+    </w:p>
+    <w:p>
+      <w:pPr>
+        <w:pStyle w:val="5"/>
+        <w:keepNext w:val="0"/>
+        <w:keepLines w:val="0"/>
+        <w:widowControl/>
+        <w:suppressLineNumbers w:val="0"/>
+        <w:shd w:val="clear" w:fill="FFFFFF"/>
+        <w:spacing w:before="294" w:beforeAutospacing="0" w:after="294" w:afterAutospacing="0"/>
+        <w:ind w:left="0" w:right="0" w:firstLine="0"/>
+        <w:rPr>
+          <w:rFonts w:hint="eastAsia" w:ascii="微软雅黑" w:hAnsi="微软雅黑" w:eastAsia="微软雅黑" w:cs="微软雅黑"/>
+          <w:i w:val="0"/>
+          <w:caps w:val="0"/>
+          <w:color w:val="1A1A1A"/>
+          <w:spacing w:val="0"/>
+          <w:sz w:val="15"/>
+          <w:szCs w:val="15"/>
+        </w:rPr>
+      </w:pPr>
+      <w:r>
+        <w:rPr>
+          <w:rFonts w:hint="eastAsia" w:ascii="微软雅黑" w:hAnsi="微软雅黑" w:eastAsia="微软雅黑" w:cs="微软雅黑"/>
+          <w:i w:val="0"/>
+          <w:caps w:val="0"/>
+          <w:color w:val="1A1A1A"/>
+          <w:spacing w:val="0"/>
+          <w:sz w:val="15"/>
+          <w:szCs w:val="15"/>
+          <w:shd w:val="clear" w:fill="FFFFFF"/>
+        </w:rPr>
+        <w:t>还有激愤的骂这个得出这个结论的人是井蛙的人，还拿地心说日心说佐证的，搞得好像你们已经跳出井似的。你们怕是不知道“概率”是怎么算出来的吧？黑箱子里面八个球，其中只有一个是黑球，小明手伸进去摸，摸到黑球概率是多少？小明答：“1/8”，你冲上去一口浓痰淬在小明脸上：“呸！井底之蛙！你都不把脸伸到箱子里面去看看，就说概率是1/8，愚蠢！”。大伙评评理，谁有病？</w:t>
+      </w:r>
+    </w:p>
+    <w:p>
+      <w:pPr>
+        <w:pStyle w:val="5"/>
+        <w:keepNext w:val="0"/>
+        <w:keepLines w:val="0"/>
+        <w:widowControl/>
+        <w:suppressLineNumbers w:val="0"/>
+        <w:shd w:val="clear" w:fill="FFFFFF"/>
+        <w:spacing w:before="294" w:beforeAutospacing="0" w:after="294" w:afterAutospacing="0"/>
+        <w:ind w:left="0" w:right="0" w:firstLine="0"/>
+        <w:rPr>
+          <w:rFonts w:hint="eastAsia" w:ascii="微软雅黑" w:hAnsi="微软雅黑" w:eastAsia="微软雅黑" w:cs="微软雅黑"/>
+          <w:i w:val="0"/>
+          <w:caps w:val="0"/>
+          <w:color w:val="1A1A1A"/>
+          <w:spacing w:val="0"/>
+          <w:sz w:val="15"/>
+          <w:szCs w:val="15"/>
+        </w:rPr>
+      </w:pPr>
+      <w:r>
+        <w:rPr>
+          <w:rFonts w:hint="eastAsia" w:ascii="微软雅黑" w:hAnsi="微软雅黑" w:eastAsia="微软雅黑" w:cs="微软雅黑"/>
+          <w:i w:val="0"/>
+          <w:caps w:val="0"/>
+          <w:color w:val="1A1A1A"/>
+          <w:spacing w:val="0"/>
+          <w:sz w:val="15"/>
+          <w:szCs w:val="15"/>
+          <w:shd w:val="clear" w:fill="FFFFFF"/>
+        </w:rPr>
+        <w:t>概率当然按照</w:t>
+      </w:r>
+      <w:r>
+        <w:rPr>
+          <w:rFonts w:hint="eastAsia" w:ascii="微软雅黑" w:hAnsi="微软雅黑" w:eastAsia="微软雅黑" w:cs="微软雅黑"/>
+          <w:b/>
+          <w:i w:val="0"/>
+          <w:caps w:val="0"/>
+          <w:color w:val="1A1A1A"/>
+          <w:spacing w:val="0"/>
+          <w:sz w:val="15"/>
+          <w:szCs w:val="15"/>
+          <w:shd w:val="clear" w:fill="FFFFFF"/>
+        </w:rPr>
+        <w:t>可获得的信息</w:t>
+      </w:r>
+      <w:r>
+        <w:rPr>
+          <w:rFonts w:hint="eastAsia" w:ascii="微软雅黑" w:hAnsi="微软雅黑" w:eastAsia="微软雅黑" w:cs="微软雅黑"/>
+          <w:i w:val="0"/>
+          <w:caps w:val="0"/>
+          <w:color w:val="1A1A1A"/>
+          <w:spacing w:val="0"/>
+          <w:sz w:val="15"/>
+          <w:szCs w:val="15"/>
+          <w:shd w:val="clear" w:fill="FFFFFF"/>
+        </w:rPr>
+        <w:t>算！不用已有知识用臆想的么？科幻小说中看来个“硅基生命”就觉得生命无限可能了，你怎么不去查查，在无论什么条件下，有人成功制备出硅基高分子有机物，并稳定存在么？如果它可以稳定存在，大概需要什么样的环境，宇宙中可能自然存在这样的环境么？存在并能稳定维持至硅基文明诞生概率是多少，置信度是多少？这些都是可以动笔算的咯，你笔都不愿意动就开始喷是几个意思咯？</w:t>
+      </w:r>
+      <w:r>
+        <w:rPr>
+          <w:rFonts w:hint="eastAsia" w:ascii="微软雅黑" w:hAnsi="微软雅黑" w:eastAsia="微软雅黑" w:cs="微软雅黑"/>
+          <w:b/>
+          <w:i w:val="0"/>
+          <w:caps w:val="0"/>
+          <w:color w:val="1A1A1A"/>
+          <w:spacing w:val="0"/>
+          <w:sz w:val="15"/>
+          <w:szCs w:val="15"/>
+          <w:shd w:val="clear" w:fill="FFFFFF"/>
+        </w:rPr>
+        <w:t>关于概率的陈述都是定量而不是定性的，需要具体计算过程支撑而不是你一腔热血的信仰</w:t>
+      </w:r>
+    </w:p>
+    <w:p>
+      <w:pPr>
+        <w:pStyle w:val="5"/>
+        <w:keepNext w:val="0"/>
+        <w:keepLines w:val="0"/>
+        <w:widowControl/>
+        <w:suppressLineNumbers w:val="0"/>
+        <w:shd w:val="clear" w:fill="FFFFFF"/>
+        <w:spacing w:before="294" w:beforeAutospacing="0" w:after="294" w:afterAutospacing="0"/>
+        <w:ind w:left="0" w:right="0" w:firstLine="0"/>
+        <w:rPr>
+          <w:rFonts w:hint="eastAsia" w:ascii="微软雅黑" w:hAnsi="微软雅黑" w:eastAsia="微软雅黑" w:cs="微软雅黑"/>
+          <w:i w:val="0"/>
+          <w:caps w:val="0"/>
+          <w:color w:val="1A1A1A"/>
+          <w:spacing w:val="0"/>
+          <w:sz w:val="15"/>
+          <w:szCs w:val="15"/>
+        </w:rPr>
+      </w:pPr>
+      <w:r>
+        <w:rPr>
+          <w:rFonts w:hint="eastAsia" w:ascii="微软雅黑" w:hAnsi="微软雅黑" w:eastAsia="微软雅黑" w:cs="微软雅黑"/>
+          <w:i w:val="0"/>
+          <w:caps w:val="0"/>
+          <w:color w:val="1A1A1A"/>
+          <w:spacing w:val="0"/>
+          <w:sz w:val="15"/>
+          <w:szCs w:val="15"/>
+          <w:shd w:val="clear" w:fill="FFFFFF"/>
+        </w:rPr>
+        <w:t>用可获得的信息计算，我们在particle Horizon之内是唯一，甚至是第一个文明的概率很高，置信度也很高。而且这个不管怎么说，这里说的都是概率---就算概率低到0，也不排除你下一秒出门就撞见一个外星人的可能。你哭着喊着搞的我是想把你烧死在火刑柱上的宗教裁判官干啥？</w:t>
+      </w:r>
+    </w:p>
+    <w:p>
+      <w:pPr>
+        <w:pStyle w:val="5"/>
+        <w:keepNext w:val="0"/>
+        <w:keepLines w:val="0"/>
+        <w:widowControl/>
+        <w:suppressLineNumbers w:val="0"/>
+        <w:shd w:val="clear" w:fill="FFFFFF"/>
+        <w:spacing w:before="294" w:beforeAutospacing="0" w:after="0" w:afterAutospacing="0"/>
+        <w:ind w:left="0" w:right="0" w:firstLine="0"/>
+        <w:rPr>
+          <w:rFonts w:hint="eastAsia" w:ascii="微软雅黑" w:hAnsi="微软雅黑" w:eastAsia="微软雅黑" w:cs="微软雅黑"/>
+          <w:i w:val="0"/>
+          <w:caps w:val="0"/>
+          <w:color w:val="1A1A1A"/>
+          <w:spacing w:val="0"/>
+          <w:sz w:val="15"/>
+          <w:szCs w:val="15"/>
+        </w:rPr>
+      </w:pPr>
+      <w:r>
+        <w:rPr>
+          <w:rFonts w:hint="eastAsia" w:ascii="微软雅黑" w:hAnsi="微软雅黑" w:eastAsia="微软雅黑" w:cs="微软雅黑"/>
+          <w:i w:val="0"/>
+          <w:caps w:val="0"/>
+          <w:color w:val="1A1A1A"/>
+          <w:spacing w:val="0"/>
+          <w:sz w:val="15"/>
+          <w:szCs w:val="15"/>
+          <w:shd w:val="clear" w:fill="FFFFFF"/>
+        </w:rPr>
+        <w:t>总而言之，要是觉得过程细节有问题可以argue，但是概率计算的大体过程就是这样--只能用已知信息--我要是洞观一切信息，我中彩票的概率那可是100%啊！实际情况是这样么？你要开天眼你随意，可以去买六合彩，但不要散布反智言论。看这帮人如此反智还用科学探索精神自我感动，我不禁悲从中来，大家还是得学习一个，先从好好读读历史开始：当年哥白尼可不是拍拍脑袋就BB的，人家可是有实打实的观测数据和演算过程才提出地动说的。</w:t>
+      </w:r>
+    </w:p>
+    <w:p>
+      <w:pPr>
+        <w:pStyle w:val="5"/>
+        <w:keepNext w:val="0"/>
+        <w:keepLines w:val="0"/>
+        <w:widowControl/>
+        <w:suppressLineNumbers w:val="0"/>
+        <w:shd w:val="clear" w:fill="FFFFFF"/>
+        <w:wordWrap w:val="0"/>
+        <w:spacing w:before="120" w:beforeAutospacing="0" w:after="120" w:afterAutospacing="0"/>
+        <w:ind w:left="0" w:right="0" w:firstLine="0"/>
+        <w:rPr>
+          <w:rFonts w:hint="eastAsia" w:ascii="Helvetica" w:hAnsi="Helvetica" w:eastAsia="Helvetica" w:cs="Helvetica"/>
+          <w:i w:val="0"/>
+          <w:caps w:val="0"/>
+          <w:color w:val="33353C"/>
+          <w:spacing w:val="0"/>
+          <w:sz w:val="13"/>
+          <w:szCs w:val="13"/>
+          <w:shd w:val="clear" w:fill="FFFFFF"/>
+          <w:lang w:val="en-US"/>
+        </w:rPr>
+      </w:pPr>
+    </w:p>
+    <w:p>
+      <w:pPr>
+        <w:pStyle w:val="5"/>
+        <w:keepNext w:val="0"/>
+        <w:keepLines w:val="0"/>
+        <w:widowControl/>
+        <w:suppressLineNumbers w:val="0"/>
+        <w:shd w:val="clear" w:fill="FFFFFF"/>
+        <w:spacing w:before="0" w:beforeAutospacing="0" w:after="294" w:afterAutospacing="0"/>
+        <w:ind w:left="0" w:right="0" w:firstLine="0"/>
+        <w:rPr>
+          <w:rFonts w:ascii="微软雅黑" w:hAnsi="微软雅黑" w:eastAsia="微软雅黑" w:cs="微软雅黑"/>
+          <w:i w:val="0"/>
+          <w:caps w:val="0"/>
+          <w:color w:val="1A1A1A"/>
+          <w:spacing w:val="0"/>
+          <w:sz w:val="15"/>
+          <w:szCs w:val="15"/>
+        </w:rPr>
+      </w:pPr>
+      <w:r>
+        <w:rPr>
+          <w:rFonts w:hint="eastAsia" w:ascii="微软雅黑" w:hAnsi="微软雅黑" w:eastAsia="微软雅黑" w:cs="微软雅黑"/>
+          <w:i w:val="0"/>
+          <w:caps w:val="0"/>
+          <w:color w:val="1A1A1A"/>
+          <w:spacing w:val="0"/>
+          <w:sz w:val="15"/>
+          <w:szCs w:val="15"/>
+          <w:shd w:val="clear" w:fill="FFFFFF"/>
+        </w:rPr>
+        <w:t>这个回答对 </w:t>
+      </w:r>
+    </w:p>
+    <w:p>
+      <w:pPr>
+        <w:keepNext w:val="0"/>
+        <w:keepLines w:val="0"/>
+        <w:widowControl/>
+        <w:suppressLineNumbers w:val="0"/>
+        <w:jc w:val="left"/>
+      </w:pPr>
+      <w:r>
+        <w:rPr>
+          <w:rFonts w:ascii="宋体" w:hAnsi="宋体" w:eastAsia="宋体" w:cs="宋体"/>
+          <w:color w:val="175199"/>
+          <w:kern w:val="0"/>
+          <w:sz w:val="24"/>
+          <w:szCs w:val="24"/>
+          <w:u w:val="none"/>
+          <w:lang w:val="en-US" w:eastAsia="zh-CN" w:bidi="ar"/>
+        </w:rPr>
+        <w:fldChar w:fldCharType="begin"/>
+      </w:r>
+      <w:r>
+        <w:rPr>
+          <w:rFonts w:ascii="宋体" w:hAnsi="宋体" w:eastAsia="宋体" w:cs="宋体"/>
+          <w:color w:val="175199"/>
+          <w:kern w:val="0"/>
+          <w:sz w:val="24"/>
+          <w:szCs w:val="24"/>
+          <w:u w:val="none"/>
+          <w:lang w:val="en-US" w:eastAsia="zh-CN" w:bidi="ar"/>
+        </w:rPr>
+        <w:instrText xml:space="preserve"> HYPERLINK "https://www.zhihu.com/people/d1ca6c2774afc044df5999f2d53ec6fb" \t "https://www.zhihu.com/question/300723940/answer/_blank" </w:instrText>
+      </w:r>
+      <w:r>
+        <w:rPr>
+          <w:rFonts w:ascii="宋体" w:hAnsi="宋体" w:eastAsia="宋体" w:cs="宋体"/>
+          <w:color w:val="175199"/>
+          <w:kern w:val="0"/>
+          <w:sz w:val="24"/>
+          <w:szCs w:val="24"/>
+          <w:u w:val="none"/>
+          <w:lang w:val="en-US" w:eastAsia="zh-CN" w:bidi="ar"/>
+        </w:rPr>
+        <w:fldChar w:fldCharType="separate"/>
+      </w:r>
+      <w:r>
+        <w:rPr>
+          <w:rStyle w:val="8"/>
+          <w:rFonts w:ascii="宋体" w:hAnsi="宋体" w:eastAsia="宋体" w:cs="宋体"/>
+          <w:color w:val="175199"/>
+          <w:sz w:val="24"/>
+          <w:szCs w:val="24"/>
+          <w:u w:val="none"/>
+        </w:rPr>
+        <w:t>@Mr Poopybutthole</w:t>
+      </w:r>
+      <w:r>
+        <w:rPr>
+          <w:rFonts w:ascii="宋体" w:hAnsi="宋体" w:eastAsia="宋体" w:cs="宋体"/>
+          <w:color w:val="175199"/>
+          <w:kern w:val="0"/>
+          <w:sz w:val="24"/>
+          <w:szCs w:val="24"/>
+          <w:u w:val="none"/>
+          <w:lang w:val="en-US" w:eastAsia="zh-CN" w:bidi="ar"/>
+        </w:rPr>
+        <w:fldChar w:fldCharType="end"/>
+      </w:r>
+    </w:p>
+    <w:p>
+      <w:pPr>
+        <w:keepNext w:val="0"/>
+        <w:keepLines w:val="0"/>
+        <w:widowControl/>
+        <w:suppressLineNumbers w:val="0"/>
+        <w:jc w:val="left"/>
+      </w:pPr>
+      <w:r>
+        <w:rPr>
+          <w:rFonts w:ascii="宋体" w:hAnsi="宋体" w:eastAsia="宋体" w:cs="宋体"/>
+          <w:kern w:val="0"/>
+          <w:sz w:val="24"/>
+          <w:szCs w:val="24"/>
+          <w:lang w:val="en-US" w:eastAsia="zh-CN" w:bidi="ar"/>
+        </w:rPr>
+        <w:t> 的回答中的一个错误进行了指正。 </w:t>
+      </w:r>
+    </w:p>
+    <w:p>
+      <w:pPr>
+        <w:keepNext w:val="0"/>
+        <w:keepLines w:val="0"/>
+        <w:widowControl/>
+        <w:suppressLineNumbers w:val="0"/>
+        <w:jc w:val="left"/>
+      </w:pPr>
+      <w:r>
+        <w:rPr>
+          <w:rFonts w:ascii="宋体" w:hAnsi="宋体" w:eastAsia="宋体" w:cs="宋体"/>
+          <w:color w:val="175199"/>
+          <w:kern w:val="0"/>
+          <w:sz w:val="24"/>
+          <w:szCs w:val="24"/>
+          <w:u w:val="none"/>
+          <w:lang w:val="en-US" w:eastAsia="zh-CN" w:bidi="ar"/>
+        </w:rPr>
+        <w:fldChar w:fldCharType="begin"/>
+      </w:r>
+      <w:r>
+        <w:rPr>
+          <w:rFonts w:ascii="宋体" w:hAnsi="宋体" w:eastAsia="宋体" w:cs="宋体"/>
+          <w:color w:val="175199"/>
+          <w:kern w:val="0"/>
+          <w:sz w:val="24"/>
+          <w:szCs w:val="24"/>
+          <w:u w:val="none"/>
+          <w:lang w:val="en-US" w:eastAsia="zh-CN" w:bidi="ar"/>
+        </w:rPr>
+        <w:instrText xml:space="preserve"> HYPERLINK "https://www.zhihu.com/people/d1ca6c2774afc044df5999f2d53ec6fb" \t "https://www.zhihu.com/question/300723940/answer/_blank" </w:instrText>
+      </w:r>
+      <w:r>
+        <w:rPr>
+          <w:rFonts w:ascii="宋体" w:hAnsi="宋体" w:eastAsia="宋体" w:cs="宋体"/>
+          <w:color w:val="175199"/>
+          <w:kern w:val="0"/>
+          <w:sz w:val="24"/>
+          <w:szCs w:val="24"/>
+          <w:u w:val="none"/>
+          <w:lang w:val="en-US" w:eastAsia="zh-CN" w:bidi="ar"/>
+        </w:rPr>
+        <w:fldChar w:fldCharType="separate"/>
+      </w:r>
+      <w:r>
+        <w:rPr>
+          <w:rStyle w:val="8"/>
+          <w:rFonts w:ascii="宋体" w:hAnsi="宋体" w:eastAsia="宋体" w:cs="宋体"/>
+          <w:color w:val="175199"/>
+          <w:sz w:val="24"/>
+          <w:szCs w:val="24"/>
+          <w:u w:val="none"/>
+        </w:rPr>
+        <w:t>@Mr Poopybutthole</w:t>
+      </w:r>
+      <w:r>
+        <w:rPr>
+          <w:rFonts w:ascii="宋体" w:hAnsi="宋体" w:eastAsia="宋体" w:cs="宋体"/>
+          <w:color w:val="175199"/>
+          <w:kern w:val="0"/>
+          <w:sz w:val="24"/>
+          <w:szCs w:val="24"/>
+          <w:u w:val="none"/>
+          <w:lang w:val="en-US" w:eastAsia="zh-CN" w:bidi="ar"/>
+        </w:rPr>
+        <w:fldChar w:fldCharType="end"/>
+      </w:r>
+    </w:p>
+    <w:p>
+      <w:pPr>
+        <w:keepNext w:val="0"/>
+        <w:keepLines w:val="0"/>
+        <w:widowControl/>
+        <w:suppressLineNumbers w:val="0"/>
+        <w:jc w:val="left"/>
+      </w:pPr>
+      <w:r>
+        <w:rPr>
+          <w:rFonts w:ascii="宋体" w:hAnsi="宋体" w:eastAsia="宋体" w:cs="宋体"/>
+          <w:kern w:val="0"/>
+          <w:sz w:val="24"/>
+          <w:szCs w:val="24"/>
+          <w:lang w:val="en-US" w:eastAsia="zh-CN" w:bidi="ar"/>
+        </w:rPr>
+        <w:t> 的回答援引了arXiv上今年六月的文章，并在回答里提到了该文章得到的结果图：</w:t>
+      </w:r>
+    </w:p>
+    <w:p>
+      <w:pPr>
+        <w:keepNext w:val="0"/>
+        <w:keepLines w:val="0"/>
+        <w:widowControl/>
+        <w:suppressLineNumbers w:val="0"/>
+        <w:jc w:val="left"/>
+      </w:pPr>
+      <w:r>
+        <w:rPr>
+          <w:rFonts w:ascii="宋体" w:hAnsi="宋体" w:eastAsia="宋体" w:cs="宋体"/>
+          <w:kern w:val="0"/>
+          <w:sz w:val="24"/>
+          <w:szCs w:val="24"/>
+          <w:lang w:val="en-US" w:eastAsia="zh-CN" w:bidi="ar"/>
+        </w:rPr>
+        <w:drawing>
+          <wp:inline distT="0" distB="0" distL="114300" distR="114300">
+            <wp:extent cx="15716250" cy="16983075"/>
+            <wp:effectExtent l="0" t="0" r="6350" b="9525"/>
+            <wp:docPr id="57" name="图片 23" descr="IMG_256"/>
+            <wp:cNvGraphicFramePr>
+              <a:graphicFrameLocks xmlns:a="http://schemas.openxmlformats.org/drawingml/2006/main" noChangeAspect="1"/>
+            </wp:cNvGraphicFramePr>
+            <a:graphic xmlns:a="http://schemas.openxmlformats.org/drawingml/2006/main">
+              <a:graphicData uri="http://schemas.openxmlformats.org/drawingml/2006/picture">
+                <pic:pic xmlns:pic="http://schemas.openxmlformats.org/drawingml/2006/picture">
+                  <pic:nvPicPr>
+                    <pic:cNvPr id="57" name="图片 23" descr="IMG_256"/>
+                    <pic:cNvPicPr>
+                      <a:picLocks noChangeAspect="1"/>
+                    </pic:cNvPicPr>
+                  </pic:nvPicPr>
+                  <pic:blipFill>
+                    <a:blip r:embed="rId55"/>
+                    <a:stretch>
+                      <a:fillRect/>
+                    </a:stretch>
+                  </pic:blipFill>
+                  <pic:spPr>
+                    <a:xfrm>
+                      <a:off x="0" y="0"/>
+                      <a:ext cx="15716250" cy="16983075"/>
+                    </a:xfrm>
+                    <a:prstGeom prst="rect">
+                      <a:avLst/>
+                    </a:prstGeom>
+                    <a:noFill/>
+                    <a:ln w="9525">
+                      <a:noFill/>
+                    </a:ln>
+                  </pic:spPr>
+                </pic:pic>
+              </a:graphicData>
+            </a:graphic>
+          </wp:inline>
+        </w:drawing>
+      </w:r>
+    </w:p>
+    <w:p>
+      <w:pPr>
+        <w:pStyle w:val="5"/>
+        <w:keepNext w:val="0"/>
+        <w:keepLines w:val="0"/>
+        <w:widowControl/>
+        <w:suppressLineNumbers w:val="0"/>
+        <w:shd w:val="clear" w:fill="FFFFFF"/>
+        <w:spacing w:before="294" w:beforeAutospacing="0" w:after="294" w:afterAutospacing="0"/>
+        <w:ind w:left="0" w:right="0" w:firstLine="0"/>
+        <w:rPr>
+          <w:rFonts w:hint="eastAsia" w:ascii="微软雅黑" w:hAnsi="微软雅黑" w:eastAsia="微软雅黑" w:cs="微软雅黑"/>
+          <w:i w:val="0"/>
+          <w:caps w:val="0"/>
+          <w:color w:val="1A1A1A"/>
+          <w:spacing w:val="0"/>
+          <w:sz w:val="15"/>
+          <w:szCs w:val="15"/>
+        </w:rPr>
+      </w:pPr>
+      <w:r>
+        <w:rPr>
+          <w:rFonts w:hint="eastAsia" w:ascii="微软雅黑" w:hAnsi="微软雅黑" w:eastAsia="微软雅黑" w:cs="微软雅黑"/>
+          <w:i w:val="0"/>
+          <w:caps w:val="0"/>
+          <w:color w:val="1A1A1A"/>
+          <w:spacing w:val="0"/>
+          <w:sz w:val="15"/>
+          <w:szCs w:val="15"/>
+          <w:shd w:val="clear" w:fill="FFFFFF"/>
+        </w:rPr>
+        <w:t>之后该答主说</w:t>
+      </w:r>
+    </w:p>
+    <w:p>
+      <w:pPr>
+        <w:keepNext w:val="0"/>
+        <w:keepLines w:val="0"/>
+        <w:widowControl/>
+        <w:suppressLineNumbers w:val="0"/>
+        <w:pBdr>
+          <w:left w:val="single" w:color="D3D3D3" w:sz="12" w:space="10"/>
+        </w:pBdr>
+        <w:shd w:val="clear" w:fill="FFFFFF"/>
+        <w:spacing w:before="294" w:beforeAutospacing="0" w:after="294" w:afterAutospacing="0"/>
+        <w:ind w:left="720" w:right="720" w:firstLine="0"/>
+        <w:jc w:val="left"/>
+        <w:rPr>
+          <w:rFonts w:hint="eastAsia" w:ascii="微软雅黑" w:hAnsi="微软雅黑" w:eastAsia="微软雅黑" w:cs="微软雅黑"/>
+          <w:i w:val="0"/>
+          <w:caps w:val="0"/>
+          <w:color w:val="646464"/>
+          <w:spacing w:val="0"/>
+          <w:sz w:val="15"/>
+          <w:szCs w:val="15"/>
+        </w:rPr>
+      </w:pPr>
+      <w:r>
+        <w:rPr>
+          <w:rFonts w:hint="eastAsia" w:ascii="微软雅黑" w:hAnsi="微软雅黑" w:eastAsia="微软雅黑" w:cs="微软雅黑"/>
+          <w:i w:val="0"/>
+          <w:caps w:val="0"/>
+          <w:color w:val="646464"/>
+          <w:spacing w:val="0"/>
+          <w:kern w:val="0"/>
+          <w:sz w:val="15"/>
+          <w:szCs w:val="15"/>
+          <w:bdr w:val="single" w:color="D3D3D3" w:sz="12" w:space="0"/>
+          <w:shd w:val="clear" w:fill="FFFFFF"/>
+          <w:lang w:val="en-US" w:eastAsia="zh-CN" w:bidi="ar"/>
+        </w:rPr>
+        <w:t>在可观测宇宙之内，存在有其他可接触文明的概率极低。</w:t>
+      </w:r>
+    </w:p>
+    <w:p>
+      <w:pPr>
+        <w:pStyle w:val="5"/>
+        <w:keepNext w:val="0"/>
+        <w:keepLines w:val="0"/>
+        <w:widowControl/>
+        <w:suppressLineNumbers w:val="0"/>
+        <w:shd w:val="clear" w:fill="FFFFFF"/>
+        <w:spacing w:before="294" w:beforeAutospacing="0" w:after="294" w:afterAutospacing="0"/>
+        <w:ind w:left="0" w:right="0" w:firstLine="0"/>
+        <w:rPr>
+          <w:rFonts w:hint="eastAsia" w:ascii="微软雅黑" w:hAnsi="微软雅黑" w:eastAsia="微软雅黑" w:cs="微软雅黑"/>
+          <w:i w:val="0"/>
+          <w:caps w:val="0"/>
+          <w:color w:val="1A1A1A"/>
+          <w:spacing w:val="0"/>
+          <w:sz w:val="15"/>
+          <w:szCs w:val="15"/>
+        </w:rPr>
+      </w:pPr>
+      <w:r>
+        <w:rPr>
+          <w:rFonts w:hint="eastAsia" w:ascii="微软雅黑" w:hAnsi="微软雅黑" w:eastAsia="微软雅黑" w:cs="微软雅黑"/>
+          <w:i w:val="0"/>
+          <w:caps w:val="0"/>
+          <w:color w:val="1A1A1A"/>
+          <w:spacing w:val="0"/>
+          <w:sz w:val="15"/>
+          <w:szCs w:val="15"/>
+          <w:shd w:val="clear" w:fill="FFFFFF"/>
+        </w:rPr>
+        <w:t>但是事实上从图(B)中可以看出，</w:t>
+      </w:r>
+      <w:r>
+        <w:rPr>
+          <w:rFonts w:hint="eastAsia" w:ascii="微软雅黑" w:hAnsi="微软雅黑" w:eastAsia="微软雅黑" w:cs="微软雅黑"/>
+          <w:b/>
+          <w:i w:val="0"/>
+          <w:caps w:val="0"/>
+          <w:color w:val="1A1A1A"/>
+          <w:spacing w:val="0"/>
+          <w:sz w:val="15"/>
+          <w:szCs w:val="15"/>
+          <w:shd w:val="clear" w:fill="FFFFFF"/>
+        </w:rPr>
+        <w:t>可观测宇宙中不存在其他文明的概率为38%，即有62%的概率存在其他文明。</w:t>
+      </w:r>
+      <w:r>
+        <w:rPr>
+          <w:rFonts w:hint="eastAsia" w:ascii="微软雅黑" w:hAnsi="微软雅黑" w:eastAsia="微软雅黑" w:cs="微软雅黑"/>
+          <w:i w:val="0"/>
+          <w:caps w:val="0"/>
+          <w:color w:val="1A1A1A"/>
+          <w:spacing w:val="0"/>
+          <w:sz w:val="15"/>
+          <w:szCs w:val="15"/>
+          <w:shd w:val="clear" w:fill="FFFFFF"/>
+        </w:rPr>
+        <w:t>私以为这一概率并不能称之为极低。</w:t>
+      </w:r>
+    </w:p>
+    <w:p>
+      <w:pPr>
+        <w:pStyle w:val="5"/>
+        <w:keepNext w:val="0"/>
+        <w:keepLines w:val="0"/>
+        <w:widowControl/>
+        <w:suppressLineNumbers w:val="0"/>
+        <w:shd w:val="clear" w:fill="FFFFFF"/>
+        <w:spacing w:before="294" w:beforeAutospacing="0" w:after="294" w:afterAutospacing="0"/>
+        <w:ind w:left="0" w:right="0" w:firstLine="0"/>
+        <w:rPr>
+          <w:rFonts w:hint="eastAsia" w:ascii="微软雅黑" w:hAnsi="微软雅黑" w:eastAsia="微软雅黑" w:cs="微软雅黑"/>
+          <w:i w:val="0"/>
+          <w:caps w:val="0"/>
+          <w:color w:val="1A1A1A"/>
+          <w:spacing w:val="0"/>
+          <w:sz w:val="15"/>
+          <w:szCs w:val="15"/>
+        </w:rPr>
+      </w:pPr>
+      <w:r>
+        <w:rPr>
+          <w:rFonts w:hint="eastAsia" w:ascii="微软雅黑" w:hAnsi="微软雅黑" w:eastAsia="微软雅黑" w:cs="微软雅黑"/>
+          <w:i w:val="0"/>
+          <w:caps w:val="0"/>
+          <w:color w:val="1A1A1A"/>
+          <w:spacing w:val="0"/>
+          <w:sz w:val="15"/>
+          <w:szCs w:val="15"/>
+          <w:shd w:val="clear" w:fill="FFFFFF"/>
+        </w:rPr>
+        <w:t>这一点原paper中也进行了说明：</w:t>
+      </w:r>
+    </w:p>
+    <w:p>
+      <w:pPr>
+        <w:keepNext w:val="0"/>
+        <w:keepLines w:val="0"/>
+        <w:widowControl/>
+        <w:suppressLineNumbers w:val="0"/>
+        <w:pBdr>
+          <w:left w:val="single" w:color="D3D3D3" w:sz="12" w:space="10"/>
+        </w:pBdr>
+        <w:shd w:val="clear" w:fill="FFFFFF"/>
+        <w:spacing w:before="294" w:beforeAutospacing="0" w:after="294" w:afterAutospacing="0"/>
+        <w:ind w:left="720" w:right="720" w:firstLine="0"/>
+        <w:jc w:val="left"/>
+        <w:rPr>
+          <w:rFonts w:hint="eastAsia" w:ascii="微软雅黑" w:hAnsi="微软雅黑" w:eastAsia="微软雅黑" w:cs="微软雅黑"/>
+          <w:i w:val="0"/>
+          <w:caps w:val="0"/>
+          <w:color w:val="646464"/>
+          <w:spacing w:val="0"/>
+          <w:sz w:val="15"/>
+          <w:szCs w:val="15"/>
+        </w:rPr>
+      </w:pPr>
+      <w:r>
+        <w:rPr>
+          <w:rFonts w:hint="eastAsia" w:ascii="微软雅黑" w:hAnsi="微软雅黑" w:eastAsia="微软雅黑" w:cs="微软雅黑"/>
+          <w:i w:val="0"/>
+          <w:caps w:val="0"/>
+          <w:color w:val="646464"/>
+          <w:spacing w:val="0"/>
+          <w:kern w:val="0"/>
+          <w:sz w:val="15"/>
+          <w:szCs w:val="15"/>
+          <w:bdr w:val="single" w:color="D3D3D3" w:sz="12" w:space="0"/>
+          <w:shd w:val="clear" w:fill="FFFFFF"/>
+          <w:lang w:val="en-US" w:eastAsia="zh-CN" w:bidi="ar"/>
+        </w:rPr>
+        <w:t>The probability of N &lt; 1 is now 52% (up from 30% with literature resampling). Most markedly, the very uncertain life formation rate produces a heavy left tail, giving a nearly 38% credence that N &lt; 10^−10, making us alone in the observable universe (up from 10% with literature resampling).</w:t>
+      </w:r>
+    </w:p>
+    <w:p>
+      <w:pPr>
+        <w:pStyle w:val="5"/>
+        <w:keepNext w:val="0"/>
+        <w:keepLines w:val="0"/>
+        <w:widowControl/>
+        <w:suppressLineNumbers w:val="0"/>
+        <w:shd w:val="clear" w:fill="FFFFFF"/>
+        <w:spacing w:before="0" w:beforeAutospacing="1" w:after="0" w:afterAutospacing="1"/>
+        <w:ind w:left="0" w:right="0" w:firstLine="0"/>
+        <w:rPr>
+          <w:rFonts w:hint="eastAsia" w:ascii="微软雅黑" w:hAnsi="微软雅黑" w:eastAsia="微软雅黑" w:cs="微软雅黑"/>
+          <w:i w:val="0"/>
+          <w:caps w:val="0"/>
+          <w:color w:val="1A1A1A"/>
+          <w:spacing w:val="0"/>
+          <w:sz w:val="15"/>
+          <w:szCs w:val="15"/>
+        </w:rPr>
+      </w:pPr>
+    </w:p>
+    <w:p>
+      <w:pPr>
+        <w:pStyle w:val="5"/>
+        <w:keepNext w:val="0"/>
+        <w:keepLines w:val="0"/>
+        <w:widowControl/>
+        <w:suppressLineNumbers w:val="0"/>
+        <w:shd w:val="clear" w:fill="FFFFFF"/>
+        <w:spacing w:before="294" w:beforeAutospacing="0" w:after="294" w:afterAutospacing="0"/>
+        <w:ind w:left="0" w:right="0" w:firstLine="0"/>
+        <w:rPr>
+          <w:rFonts w:hint="eastAsia" w:ascii="微软雅黑" w:hAnsi="微软雅黑" w:eastAsia="微软雅黑" w:cs="微软雅黑"/>
+          <w:i w:val="0"/>
+          <w:caps w:val="0"/>
+          <w:color w:val="1A1A1A"/>
+          <w:spacing w:val="0"/>
+          <w:sz w:val="15"/>
+          <w:szCs w:val="15"/>
+        </w:rPr>
+      </w:pPr>
+      <w:r>
+        <w:rPr>
+          <w:rFonts w:hint="eastAsia" w:ascii="微软雅黑" w:hAnsi="微软雅黑" w:eastAsia="微软雅黑" w:cs="微软雅黑"/>
+          <w:i w:val="0"/>
+          <w:caps w:val="0"/>
+          <w:color w:val="1A1A1A"/>
+          <w:spacing w:val="0"/>
+          <w:sz w:val="15"/>
+          <w:szCs w:val="15"/>
+          <w:shd w:val="clear" w:fill="FFFFFF"/>
+        </w:rPr>
+        <w:t>经过和 </w:t>
+      </w:r>
+    </w:p>
+    <w:p>
+      <w:pPr>
+        <w:keepNext w:val="0"/>
+        <w:keepLines w:val="0"/>
+        <w:widowControl/>
+        <w:suppressLineNumbers w:val="0"/>
+        <w:jc w:val="left"/>
+      </w:pPr>
+      <w:r>
+        <w:rPr>
+          <w:rFonts w:ascii="宋体" w:hAnsi="宋体" w:eastAsia="宋体" w:cs="宋体"/>
+          <w:color w:val="175199"/>
+          <w:kern w:val="0"/>
+          <w:sz w:val="24"/>
+          <w:szCs w:val="24"/>
+          <w:u w:val="none"/>
+          <w:lang w:val="en-US" w:eastAsia="zh-CN" w:bidi="ar"/>
+        </w:rPr>
+        <w:fldChar w:fldCharType="begin"/>
+      </w:r>
+      <w:r>
+        <w:rPr>
+          <w:rFonts w:ascii="宋体" w:hAnsi="宋体" w:eastAsia="宋体" w:cs="宋体"/>
+          <w:color w:val="175199"/>
+          <w:kern w:val="0"/>
+          <w:sz w:val="24"/>
+          <w:szCs w:val="24"/>
+          <w:u w:val="none"/>
+          <w:lang w:val="en-US" w:eastAsia="zh-CN" w:bidi="ar"/>
+        </w:rPr>
+        <w:instrText xml:space="preserve"> HYPERLINK "https://www.zhihu.com/people/d1ca6c2774afc044df5999f2d53ec6fb" \t "https://www.zhihu.com/question/300723940/answer/_blank" </w:instrText>
+      </w:r>
+      <w:r>
+        <w:rPr>
+          <w:rFonts w:ascii="宋体" w:hAnsi="宋体" w:eastAsia="宋体" w:cs="宋体"/>
+          <w:color w:val="175199"/>
+          <w:kern w:val="0"/>
+          <w:sz w:val="24"/>
+          <w:szCs w:val="24"/>
+          <w:u w:val="none"/>
+          <w:lang w:val="en-US" w:eastAsia="zh-CN" w:bidi="ar"/>
+        </w:rPr>
+        <w:fldChar w:fldCharType="separate"/>
+      </w:r>
+      <w:r>
+        <w:rPr>
+          <w:rStyle w:val="8"/>
+          <w:rFonts w:ascii="宋体" w:hAnsi="宋体" w:eastAsia="宋体" w:cs="宋体"/>
+          <w:color w:val="175199"/>
+          <w:sz w:val="24"/>
+          <w:szCs w:val="24"/>
+          <w:u w:val="none"/>
+        </w:rPr>
+        <w:t>@Mr Poopybutthole</w:t>
+      </w:r>
+      <w:r>
+        <w:rPr>
+          <w:rFonts w:ascii="宋体" w:hAnsi="宋体" w:eastAsia="宋体" w:cs="宋体"/>
+          <w:color w:val="175199"/>
+          <w:kern w:val="0"/>
+          <w:sz w:val="24"/>
+          <w:szCs w:val="24"/>
+          <w:u w:val="none"/>
+          <w:lang w:val="en-US" w:eastAsia="zh-CN" w:bidi="ar"/>
+        </w:rPr>
+        <w:fldChar w:fldCharType="end"/>
+      </w:r>
+    </w:p>
+    <w:p>
+      <w:pPr>
+        <w:keepNext w:val="0"/>
+        <w:keepLines w:val="0"/>
+        <w:widowControl/>
+        <w:suppressLineNumbers w:val="0"/>
+        <w:jc w:val="left"/>
+      </w:pPr>
+      <w:r>
+        <w:rPr>
+          <w:rFonts w:ascii="宋体" w:hAnsi="宋体" w:eastAsia="宋体" w:cs="宋体"/>
+          <w:kern w:val="0"/>
+          <w:sz w:val="24"/>
+          <w:szCs w:val="24"/>
+          <w:lang w:val="en-US" w:eastAsia="zh-CN" w:bidi="ar"/>
+        </w:rPr>
+        <w:t> 在他的评论区进行的讨论，我了解到应该是因为该答主误认为N代表可观测宇宙中的文明数。但其实</w:t>
+      </w:r>
+      <w:r>
+        <w:rPr>
+          <w:rFonts w:ascii="宋体" w:hAnsi="宋体" w:eastAsia="宋体" w:cs="宋体"/>
+          <w:b/>
+          <w:kern w:val="0"/>
+          <w:sz w:val="24"/>
+          <w:szCs w:val="24"/>
+          <w:lang w:val="en-US" w:eastAsia="zh-CN" w:bidi="ar"/>
+        </w:rPr>
+        <w:t>N表示的是银河系中的文明数目</w:t>
+      </w:r>
+      <w:r>
+        <w:rPr>
+          <w:rFonts w:ascii="宋体" w:hAnsi="宋体" w:eastAsia="宋体" w:cs="宋体"/>
+          <w:kern w:val="0"/>
+          <w:sz w:val="24"/>
+          <w:szCs w:val="24"/>
+          <w:lang w:val="en-US" w:eastAsia="zh-CN" w:bidi="ar"/>
+        </w:rPr>
+        <w:t>。</w:t>
+      </w:r>
+    </w:p>
+    <w:p>
+      <w:pPr>
+        <w:pStyle w:val="5"/>
+        <w:keepNext w:val="0"/>
+        <w:keepLines w:val="0"/>
+        <w:widowControl/>
+        <w:suppressLineNumbers w:val="0"/>
+        <w:shd w:val="clear" w:fill="FFFFFF"/>
+        <w:spacing w:before="294" w:beforeAutospacing="0" w:after="294" w:afterAutospacing="0"/>
+        <w:ind w:left="0" w:right="0" w:firstLine="0"/>
+        <w:rPr>
+          <w:rFonts w:hint="eastAsia" w:ascii="微软雅黑" w:hAnsi="微软雅黑" w:eastAsia="微软雅黑" w:cs="微软雅黑"/>
+          <w:i w:val="0"/>
+          <w:caps w:val="0"/>
+          <w:color w:val="1A1A1A"/>
+          <w:spacing w:val="0"/>
+          <w:sz w:val="15"/>
+          <w:szCs w:val="15"/>
+        </w:rPr>
+      </w:pPr>
+      <w:r>
+        <w:rPr>
+          <w:rFonts w:hint="eastAsia" w:ascii="微软雅黑" w:hAnsi="微软雅黑" w:eastAsia="微软雅黑" w:cs="微软雅黑"/>
+          <w:i w:val="0"/>
+          <w:caps w:val="0"/>
+          <w:color w:val="1A1A1A"/>
+          <w:spacing w:val="0"/>
+          <w:sz w:val="15"/>
+          <w:szCs w:val="15"/>
+          <w:shd w:val="clear" w:fill="FFFFFF"/>
+        </w:rPr>
+        <w:t>因此正如我在评论区建议的那样，希望 </w:t>
+      </w:r>
+    </w:p>
+    <w:p>
+      <w:pPr>
+        <w:keepNext w:val="0"/>
+        <w:keepLines w:val="0"/>
+        <w:widowControl/>
+        <w:suppressLineNumbers w:val="0"/>
+        <w:jc w:val="left"/>
+      </w:pPr>
+      <w:r>
+        <w:rPr>
+          <w:rFonts w:ascii="宋体" w:hAnsi="宋体" w:eastAsia="宋体" w:cs="宋体"/>
+          <w:color w:val="175199"/>
+          <w:kern w:val="0"/>
+          <w:sz w:val="24"/>
+          <w:szCs w:val="24"/>
+          <w:u w:val="none"/>
+          <w:lang w:val="en-US" w:eastAsia="zh-CN" w:bidi="ar"/>
+        </w:rPr>
+        <w:fldChar w:fldCharType="begin"/>
+      </w:r>
+      <w:r>
+        <w:rPr>
+          <w:rFonts w:ascii="宋体" w:hAnsi="宋体" w:eastAsia="宋体" w:cs="宋体"/>
+          <w:color w:val="175199"/>
+          <w:kern w:val="0"/>
+          <w:sz w:val="24"/>
+          <w:szCs w:val="24"/>
+          <w:u w:val="none"/>
+          <w:lang w:val="en-US" w:eastAsia="zh-CN" w:bidi="ar"/>
+        </w:rPr>
+        <w:instrText xml:space="preserve"> HYPERLINK "https://www.zhihu.com/people/d1ca6c2774afc044df5999f2d53ec6fb" \t "https://www.zhihu.com/question/300723940/answer/_blank" </w:instrText>
+      </w:r>
+      <w:r>
+        <w:rPr>
+          <w:rFonts w:ascii="宋体" w:hAnsi="宋体" w:eastAsia="宋体" w:cs="宋体"/>
+          <w:color w:val="175199"/>
+          <w:kern w:val="0"/>
+          <w:sz w:val="24"/>
+          <w:szCs w:val="24"/>
+          <w:u w:val="none"/>
+          <w:lang w:val="en-US" w:eastAsia="zh-CN" w:bidi="ar"/>
+        </w:rPr>
+        <w:fldChar w:fldCharType="separate"/>
+      </w:r>
+      <w:r>
+        <w:rPr>
+          <w:rStyle w:val="8"/>
+          <w:rFonts w:ascii="宋体" w:hAnsi="宋体" w:eastAsia="宋体" w:cs="宋体"/>
+          <w:color w:val="175199"/>
+          <w:sz w:val="24"/>
+          <w:szCs w:val="24"/>
+          <w:u w:val="none"/>
+        </w:rPr>
+        <w:t>@Mr Poopybutthole</w:t>
+      </w:r>
+      <w:r>
+        <w:rPr>
+          <w:rFonts w:ascii="宋体" w:hAnsi="宋体" w:eastAsia="宋体" w:cs="宋体"/>
+          <w:color w:val="175199"/>
+          <w:kern w:val="0"/>
+          <w:sz w:val="24"/>
+          <w:szCs w:val="24"/>
+          <w:u w:val="none"/>
+          <w:lang w:val="en-US" w:eastAsia="zh-CN" w:bidi="ar"/>
+        </w:rPr>
+        <w:fldChar w:fldCharType="end"/>
+      </w:r>
+    </w:p>
+    <w:p>
+      <w:pPr>
+        <w:keepNext w:val="0"/>
+        <w:keepLines w:val="0"/>
+        <w:widowControl/>
+        <w:suppressLineNumbers w:val="0"/>
+        <w:jc w:val="left"/>
+      </w:pPr>
+      <w:r>
+        <w:rPr>
+          <w:rFonts w:ascii="宋体" w:hAnsi="宋体" w:eastAsia="宋体" w:cs="宋体"/>
+          <w:kern w:val="0"/>
+          <w:sz w:val="24"/>
+          <w:szCs w:val="24"/>
+          <w:lang w:val="en-US" w:eastAsia="zh-CN" w:bidi="ar"/>
+        </w:rPr>
+        <w:t> 能够修改一下回答中的表述，以免造成误解。</w:t>
+      </w:r>
+    </w:p>
+    <w:p>
+      <w:pPr>
+        <w:keepNext w:val="0"/>
+        <w:keepLines w:val="0"/>
+        <w:widowControl/>
+        <w:suppressLineNumbers w:val="0"/>
+        <w:pBdr>
+          <w:top w:val="single" w:color="D3D3D3" w:sz="4" w:space="0"/>
+          <w:left w:val="none" w:color="auto" w:sz="0" w:space="0"/>
+          <w:bottom w:val="none" w:color="auto" w:sz="0" w:space="0"/>
+          <w:right w:val="none" w:color="auto" w:sz="0" w:space="0"/>
+        </w:pBdr>
+        <w:shd w:val="clear" w:fill="FFFFFF"/>
+        <w:spacing w:before="840" w:beforeAutospacing="0" w:after="840" w:afterAutospacing="0"/>
+        <w:ind w:left="0" w:right="0" w:firstLine="0"/>
+        <w:rPr>
+          <w:rFonts w:hint="eastAsia" w:ascii="微软雅黑" w:hAnsi="微软雅黑" w:eastAsia="微软雅黑" w:cs="微软雅黑"/>
+          <w:i w:val="0"/>
+          <w:caps w:val="0"/>
+          <w:color w:val="1A1A1A"/>
+          <w:spacing w:val="0"/>
+          <w:sz w:val="15"/>
+          <w:szCs w:val="15"/>
+        </w:rPr>
+      </w:pPr>
+      <w:r>
+        <w:pict>
+          <v:rect id="_x0000_i1048" o:spt="1" style="height:1.5pt;width:120pt;" fillcolor="#1A1A1A" filled="t" stroked="f" coordsize="21600,21600" o:hr="t" o:hrstd="t" o:hrnoshade="t" o:hrpct="0" o:hralign="center">
+            <v:path/>
+            <v:fill on="t" focussize="0,0"/>
+            <v:stroke on="f"/>
+            <v:imagedata o:title=""/>
+            <o:lock v:ext="edit"/>
+            <w10:wrap type="none"/>
+            <w10:anchorlock/>
+          </v:rect>
+        </w:pict>
+      </w:r>
+    </w:p>
+    <w:p>
+      <w:pPr>
+        <w:pStyle w:val="5"/>
+        <w:keepNext w:val="0"/>
+        <w:keepLines w:val="0"/>
+        <w:widowControl/>
+        <w:suppressLineNumbers w:val="0"/>
+        <w:shd w:val="clear" w:fill="FFFFFF"/>
+        <w:spacing w:before="294" w:beforeAutospacing="0" w:after="294" w:afterAutospacing="0"/>
+        <w:ind w:left="0" w:right="0" w:firstLine="0"/>
+        <w:rPr>
+          <w:rFonts w:hint="eastAsia" w:ascii="微软雅黑" w:hAnsi="微软雅黑" w:eastAsia="微软雅黑" w:cs="微软雅黑"/>
+          <w:i w:val="0"/>
+          <w:caps w:val="0"/>
+          <w:color w:val="1A1A1A"/>
+          <w:spacing w:val="0"/>
+          <w:sz w:val="15"/>
+          <w:szCs w:val="15"/>
+        </w:rPr>
+      </w:pPr>
+      <w:r>
+        <w:rPr>
+          <w:rFonts w:hint="eastAsia" w:ascii="微软雅黑" w:hAnsi="微软雅黑" w:eastAsia="微软雅黑" w:cs="微软雅黑"/>
+          <w:i w:val="0"/>
+          <w:caps w:val="0"/>
+          <w:color w:val="1A1A1A"/>
+          <w:spacing w:val="0"/>
+          <w:sz w:val="15"/>
+          <w:szCs w:val="15"/>
+          <w:shd w:val="clear" w:fill="FFFFFF"/>
+        </w:rPr>
+        <w:t>另外，我注意到该paper中还提到</w:t>
+      </w:r>
+    </w:p>
+    <w:p>
+      <w:pPr>
+        <w:keepNext w:val="0"/>
+        <w:keepLines w:val="0"/>
+        <w:widowControl/>
+        <w:suppressLineNumbers w:val="0"/>
+        <w:pBdr>
+          <w:left w:val="single" w:color="D3D3D3" w:sz="12" w:space="10"/>
+        </w:pBdr>
+        <w:shd w:val="clear" w:fill="FFFFFF"/>
+        <w:spacing w:before="294" w:beforeAutospacing="0" w:after="294" w:afterAutospacing="0"/>
+        <w:ind w:left="720" w:right="720" w:firstLine="0"/>
+        <w:jc w:val="left"/>
+        <w:rPr>
+          <w:rFonts w:hint="eastAsia" w:ascii="微软雅黑" w:hAnsi="微软雅黑" w:eastAsia="微软雅黑" w:cs="微软雅黑"/>
+          <w:i w:val="0"/>
+          <w:caps w:val="0"/>
+          <w:color w:val="646464"/>
+          <w:spacing w:val="0"/>
+          <w:sz w:val="15"/>
+          <w:szCs w:val="15"/>
+        </w:rPr>
+      </w:pPr>
+      <w:r>
+        <w:rPr>
+          <w:rFonts w:hint="eastAsia" w:ascii="微软雅黑" w:hAnsi="微软雅黑" w:eastAsia="微软雅黑" w:cs="微软雅黑"/>
+          <w:i w:val="0"/>
+          <w:caps w:val="0"/>
+          <w:color w:val="646464"/>
+          <w:spacing w:val="0"/>
+          <w:kern w:val="0"/>
+          <w:sz w:val="15"/>
+          <w:szCs w:val="15"/>
+          <w:bdr w:val="single" w:color="D3D3D3" w:sz="12" w:space="0"/>
+          <w:shd w:val="clear" w:fill="FFFFFF"/>
+          <w:lang w:val="en-US" w:eastAsia="zh-CN" w:bidi="ar"/>
+        </w:rPr>
+        <w:t>The mean for N is very optimistic, at 27 million, but the median is now only 0.32.</w:t>
+      </w:r>
+    </w:p>
+    <w:p>
+      <w:pPr>
+        <w:pStyle w:val="5"/>
+        <w:keepNext w:val="0"/>
+        <w:keepLines w:val="0"/>
+        <w:widowControl/>
+        <w:suppressLineNumbers w:val="0"/>
+        <w:shd w:val="clear" w:fill="FFFFFF"/>
+        <w:spacing w:before="294" w:beforeAutospacing="0" w:after="0" w:afterAutospacing="0"/>
+        <w:ind w:left="0" w:right="0" w:firstLine="0"/>
+        <w:rPr>
+          <w:rFonts w:hint="eastAsia" w:ascii="微软雅黑" w:hAnsi="微软雅黑" w:eastAsia="微软雅黑" w:cs="微软雅黑"/>
+          <w:i w:val="0"/>
+          <w:caps w:val="0"/>
+          <w:color w:val="1A1A1A"/>
+          <w:spacing w:val="0"/>
+          <w:sz w:val="15"/>
+          <w:szCs w:val="15"/>
+        </w:rPr>
+      </w:pPr>
+      <w:r>
+        <w:rPr>
+          <w:rFonts w:hint="eastAsia" w:ascii="微软雅黑" w:hAnsi="微软雅黑" w:eastAsia="微软雅黑" w:cs="微软雅黑"/>
+          <w:i w:val="0"/>
+          <w:caps w:val="0"/>
+          <w:color w:val="1A1A1A"/>
+          <w:spacing w:val="0"/>
+          <w:sz w:val="15"/>
+          <w:szCs w:val="15"/>
+          <w:shd w:val="clear" w:fill="FFFFFF"/>
+        </w:rPr>
+        <w:t>我不太清楚这里的平均数这么高意味着什么。</w:t>
+      </w:r>
+    </w:p>
+    <w:p>
+      <w:pPr>
+        <w:pStyle w:val="5"/>
+        <w:keepNext w:val="0"/>
+        <w:keepLines w:val="0"/>
+        <w:widowControl/>
+        <w:suppressLineNumbers w:val="0"/>
+        <w:shd w:val="clear" w:fill="FFFFFF"/>
+        <w:wordWrap w:val="0"/>
+        <w:spacing w:before="120" w:beforeAutospacing="0" w:after="120" w:afterAutospacing="0"/>
+        <w:ind w:left="0" w:right="0" w:firstLine="0"/>
+        <w:rPr>
+          <w:rFonts w:hint="eastAsia" w:ascii="Helvetica" w:hAnsi="Helvetica" w:eastAsia="Helvetica" w:cs="Helvetica"/>
+          <w:i w:val="0"/>
+          <w:caps w:val="0"/>
+          <w:color w:val="33353C"/>
+          <w:spacing w:val="0"/>
+          <w:sz w:val="13"/>
+          <w:szCs w:val="13"/>
+          <w:shd w:val="clear" w:fill="FFFFFF"/>
+          <w:lang w:val="en-US"/>
+        </w:rPr>
+      </w:pPr>
+    </w:p>
+    <w:p>
+      <w:pPr>
+        <w:pStyle w:val="5"/>
+        <w:keepNext w:val="0"/>
+        <w:keepLines w:val="0"/>
+        <w:widowControl/>
+        <w:suppressLineNumbers w:val="0"/>
+        <w:shd w:val="clear" w:fill="FFFFFF"/>
+        <w:spacing w:before="0" w:beforeAutospacing="0" w:after="294" w:afterAutospacing="0"/>
+        <w:ind w:left="0" w:right="0" w:firstLine="0"/>
+        <w:rPr>
+          <w:rFonts w:ascii="微软雅黑" w:hAnsi="微软雅黑" w:eastAsia="微软雅黑" w:cs="微软雅黑"/>
+          <w:i w:val="0"/>
+          <w:caps w:val="0"/>
+          <w:color w:val="1A1A1A"/>
+          <w:spacing w:val="0"/>
+          <w:sz w:val="15"/>
+          <w:szCs w:val="15"/>
+        </w:rPr>
+      </w:pPr>
+      <w:r>
+        <w:rPr>
+          <w:rFonts w:hint="eastAsia" w:ascii="微软雅黑" w:hAnsi="微软雅黑" w:eastAsia="微软雅黑" w:cs="微软雅黑"/>
+          <w:i w:val="0"/>
+          <w:caps w:val="0"/>
+          <w:color w:val="1A1A1A"/>
+          <w:spacing w:val="0"/>
+          <w:sz w:val="15"/>
+          <w:szCs w:val="15"/>
+          <w:shd w:val="clear" w:fill="FFFFFF"/>
+        </w:rPr>
+        <w:t>每个领域的考量不一样，</w:t>
+      </w:r>
+    </w:p>
+    <w:p>
+      <w:pPr>
+        <w:pStyle w:val="5"/>
+        <w:keepNext w:val="0"/>
+        <w:keepLines w:val="0"/>
+        <w:widowControl/>
+        <w:suppressLineNumbers w:val="0"/>
+        <w:shd w:val="clear" w:fill="FFFFFF"/>
+        <w:spacing w:before="294" w:beforeAutospacing="0" w:after="294" w:afterAutospacing="0"/>
+        <w:ind w:left="0" w:right="0" w:firstLine="0"/>
+        <w:rPr>
+          <w:rFonts w:hint="eastAsia" w:ascii="微软雅黑" w:hAnsi="微软雅黑" w:eastAsia="微软雅黑" w:cs="微软雅黑"/>
+          <w:i w:val="0"/>
+          <w:caps w:val="0"/>
+          <w:color w:val="1A1A1A"/>
+          <w:spacing w:val="0"/>
+          <w:sz w:val="15"/>
+          <w:szCs w:val="15"/>
+        </w:rPr>
+      </w:pPr>
+      <w:r>
+        <w:rPr>
+          <w:rFonts w:hint="eastAsia" w:ascii="微软雅黑" w:hAnsi="微软雅黑" w:eastAsia="微软雅黑" w:cs="微软雅黑"/>
+          <w:i w:val="0"/>
+          <w:caps w:val="0"/>
+          <w:color w:val="1A1A1A"/>
+          <w:spacing w:val="0"/>
+          <w:sz w:val="15"/>
+          <w:szCs w:val="15"/>
+          <w:shd w:val="clear" w:fill="FFFFFF"/>
+        </w:rPr>
+        <w:t>变形金刚是先有的玩具产品，再衍生出动画片，再衍生出电影。它的本质是快消流行文化，讲一个故事要考虑观众的感受---而大多数看变形金刚的观众的目的就是看机器人打架爽的，不是看你探索生命宇宙奥秘的。</w:t>
+      </w:r>
+    </w:p>
+    <w:p>
+      <w:pPr>
+        <w:pStyle w:val="5"/>
+        <w:keepNext w:val="0"/>
+        <w:keepLines w:val="0"/>
+        <w:widowControl/>
+        <w:suppressLineNumbers w:val="0"/>
+        <w:shd w:val="clear" w:fill="FFFFFF"/>
+        <w:spacing w:before="294" w:beforeAutospacing="0" w:after="294" w:afterAutospacing="0"/>
+        <w:ind w:left="0" w:right="0" w:firstLine="0"/>
+        <w:rPr>
+          <w:rFonts w:hint="eastAsia" w:ascii="微软雅黑" w:hAnsi="微软雅黑" w:eastAsia="微软雅黑" w:cs="微软雅黑"/>
+          <w:i w:val="0"/>
+          <w:caps w:val="0"/>
+          <w:color w:val="1A1A1A"/>
+          <w:spacing w:val="0"/>
+          <w:sz w:val="15"/>
+          <w:szCs w:val="15"/>
+        </w:rPr>
+      </w:pPr>
+      <w:r>
+        <w:rPr>
+          <w:rFonts w:hint="eastAsia" w:ascii="微软雅黑" w:hAnsi="微软雅黑" w:eastAsia="微软雅黑" w:cs="微软雅黑"/>
+          <w:i w:val="0"/>
+          <w:caps w:val="0"/>
+          <w:color w:val="1A1A1A"/>
+          <w:spacing w:val="0"/>
+          <w:sz w:val="15"/>
+          <w:szCs w:val="15"/>
+          <w:shd w:val="clear" w:fill="FFFFFF"/>
+        </w:rPr>
+        <w:t>即使是比较严谨的科幻小说，它的核心也是讲述一个故事，不可能花大半本书的篇幅写学术论文来阐述设定。写了半天还让观众瞌睡连天，无法跟上思维，费力不讨好。</w:t>
+      </w:r>
+    </w:p>
+    <w:p>
+      <w:pPr>
+        <w:pStyle w:val="5"/>
+        <w:keepNext w:val="0"/>
+        <w:keepLines w:val="0"/>
+        <w:widowControl/>
+        <w:suppressLineNumbers w:val="0"/>
+        <w:shd w:val="clear" w:fill="FFFFFF"/>
+        <w:spacing w:before="294" w:beforeAutospacing="0" w:after="294" w:afterAutospacing="0"/>
+        <w:ind w:left="0" w:right="0" w:firstLine="0"/>
+        <w:rPr>
+          <w:rFonts w:hint="eastAsia" w:ascii="微软雅黑" w:hAnsi="微软雅黑" w:eastAsia="微软雅黑" w:cs="微软雅黑"/>
+          <w:i w:val="0"/>
+          <w:caps w:val="0"/>
+          <w:color w:val="1A1A1A"/>
+          <w:spacing w:val="0"/>
+          <w:sz w:val="15"/>
+          <w:szCs w:val="15"/>
+        </w:rPr>
+      </w:pPr>
+      <w:r>
+        <w:rPr>
+          <w:rFonts w:hint="eastAsia" w:ascii="微软雅黑" w:hAnsi="微软雅黑" w:eastAsia="微软雅黑" w:cs="微软雅黑"/>
+          <w:i w:val="0"/>
+          <w:caps w:val="0"/>
+          <w:color w:val="1A1A1A"/>
+          <w:spacing w:val="0"/>
+          <w:sz w:val="15"/>
+          <w:szCs w:val="15"/>
+          <w:shd w:val="clear" w:fill="FFFFFF"/>
+        </w:rPr>
+        <w:t>从统计学/哲学的角度讲，这种设想就是基于</w:t>
+      </w:r>
+      <w:r>
+        <w:rPr>
+          <w:rFonts w:hint="eastAsia" w:ascii="微软雅黑" w:hAnsi="微软雅黑" w:eastAsia="微软雅黑" w:cs="微软雅黑"/>
+          <w:b/>
+          <w:i w:val="0"/>
+          <w:caps w:val="0"/>
+          <w:color w:val="1A1A1A"/>
+          <w:spacing w:val="0"/>
+          <w:sz w:val="15"/>
+          <w:szCs w:val="15"/>
+          <w:shd w:val="clear" w:fill="FFFFFF"/>
+        </w:rPr>
+        <w:t>平庸原则</w:t>
+      </w:r>
+      <w:r>
+        <w:rPr>
+          <w:rFonts w:hint="eastAsia" w:ascii="微软雅黑" w:hAnsi="微软雅黑" w:eastAsia="微软雅黑" w:cs="微软雅黑"/>
+          <w:i w:val="0"/>
+          <w:caps w:val="0"/>
+          <w:color w:val="1A1A1A"/>
+          <w:spacing w:val="0"/>
+          <w:sz w:val="15"/>
+          <w:szCs w:val="15"/>
+          <w:shd w:val="clear" w:fill="FFFFFF"/>
+        </w:rPr>
+        <w:t>的考量：</w:t>
+      </w:r>
+    </w:p>
+    <w:p>
+      <w:pPr>
+        <w:keepNext w:val="0"/>
+        <w:keepLines w:val="0"/>
+        <w:widowControl/>
+        <w:suppressLineNumbers w:val="0"/>
+        <w:jc w:val="left"/>
+      </w:pPr>
+      <w:r>
+        <w:rPr>
+          <w:rFonts w:hint="eastAsia" w:ascii="微软雅黑" w:hAnsi="微软雅黑" w:eastAsia="微软雅黑" w:cs="微软雅黑"/>
+          <w:i w:val="0"/>
+          <w:caps w:val="0"/>
+          <w:spacing w:val="0"/>
+          <w:kern w:val="0"/>
+          <w:sz w:val="15"/>
+          <w:szCs w:val="15"/>
+          <w:u w:val="none"/>
+          <w:bdr w:val="none" w:color="auto" w:sz="0" w:space="0"/>
+          <w:shd w:val="clear" w:fill="FFFFFF"/>
+          <w:lang w:val="en-US" w:eastAsia="zh-CN" w:bidi="ar"/>
+        </w:rPr>
+        <w:fldChar w:fldCharType="begin"/>
+      </w:r>
+      <w:r>
+        <w:rPr>
+          <w:rFonts w:hint="eastAsia" w:ascii="微软雅黑" w:hAnsi="微软雅黑" w:eastAsia="微软雅黑" w:cs="微软雅黑"/>
+          <w:i w:val="0"/>
+          <w:caps w:val="0"/>
+          <w:spacing w:val="0"/>
+          <w:kern w:val="0"/>
+          <w:sz w:val="15"/>
+          <w:szCs w:val="15"/>
+          <w:u w:val="none"/>
+          <w:bdr w:val="none" w:color="auto" w:sz="0" w:space="0"/>
+          <w:shd w:val="clear" w:fill="FFFFFF"/>
+          <w:lang w:val="en-US" w:eastAsia="zh-CN" w:bidi="ar"/>
+        </w:rPr>
+        <w:instrText xml:space="preserve"> HYPERLINK "https://link.zhihu.com/?target=https://en.wikipedia.org/wiki/Mediocrity_principle" \t "https://www.zhihu.com/question/300985291/answer/_blank" </w:instrText>
+      </w:r>
+      <w:r>
+        <w:rPr>
+          <w:rFonts w:hint="eastAsia" w:ascii="微软雅黑" w:hAnsi="微软雅黑" w:eastAsia="微软雅黑" w:cs="微软雅黑"/>
+          <w:i w:val="0"/>
+          <w:caps w:val="0"/>
+          <w:spacing w:val="0"/>
+          <w:kern w:val="0"/>
+          <w:sz w:val="15"/>
+          <w:szCs w:val="15"/>
+          <w:u w:val="none"/>
+          <w:bdr w:val="none" w:color="auto" w:sz="0" w:space="0"/>
+          <w:shd w:val="clear" w:fill="FFFFFF"/>
+          <w:lang w:val="en-US" w:eastAsia="zh-CN" w:bidi="ar"/>
+        </w:rPr>
+        <w:fldChar w:fldCharType="separate"/>
+      </w:r>
+      <w:r>
+        <w:rPr>
+          <w:rStyle w:val="8"/>
+          <w:rFonts w:hint="eastAsia" w:ascii="微软雅黑" w:hAnsi="微软雅黑" w:eastAsia="微软雅黑" w:cs="微软雅黑"/>
+          <w:i w:val="0"/>
+          <w:caps w:val="0"/>
+          <w:color w:val="1A1A1A"/>
+          <w:spacing w:val="0"/>
+          <w:sz w:val="16"/>
+          <w:szCs w:val="16"/>
+          <w:u w:val="none"/>
+          <w:bdr w:val="none" w:color="auto" w:sz="0" w:space="0"/>
+          <w:shd w:val="clear" w:fill="FFFFFF"/>
+        </w:rPr>
+        <w:t>Mediocrity principle</w:t>
+      </w:r>
+      <w:r>
+        <w:rPr>
+          <w:rStyle w:val="8"/>
+          <w:rFonts w:hint="eastAsia" w:ascii="微软雅黑" w:hAnsi="微软雅黑" w:eastAsia="微软雅黑" w:cs="微软雅黑"/>
+          <w:i w:val="0"/>
+          <w:caps w:val="0"/>
+          <w:color w:val="999999"/>
+          <w:spacing w:val="0"/>
+          <w:sz w:val="14"/>
+          <w:szCs w:val="14"/>
+          <w:u w:val="none"/>
+          <w:bdr w:val="none" w:color="auto" w:sz="0" w:space="0"/>
+          <w:shd w:val="clear" w:fill="FFFFFF"/>
+        </w:rPr>
+        <w:t>​en.wikipedia.org</w:t>
+      </w:r>
+      <w:r>
+        <w:rPr>
+          <w:rStyle w:val="8"/>
+          <w:rFonts w:hint="eastAsia" w:ascii="微软雅黑" w:hAnsi="微软雅黑" w:eastAsia="微软雅黑" w:cs="微软雅黑"/>
+          <w:i w:val="0"/>
+          <w:caps w:val="0"/>
+          <w:spacing w:val="0"/>
+          <w:sz w:val="15"/>
+          <w:szCs w:val="15"/>
+          <w:u w:val="none"/>
+          <w:shd w:val="clear" w:fill="FFFFFF"/>
+        </w:rPr>
+        <w:drawing>
+          <wp:inline distT="0" distB="0" distL="114300" distR="114300">
+            <wp:extent cx="1714500" cy="1143000"/>
+            <wp:effectExtent l="0" t="0" r="0" b="0"/>
+            <wp:docPr id="58" name="图片 25" descr="IMG_256"/>
+            <wp:cNvGraphicFramePr>
+              <a:graphicFrameLocks xmlns:a="http://schemas.openxmlformats.org/drawingml/2006/main" noChangeAspect="1"/>
+            </wp:cNvGraphicFramePr>
+            <a:graphic xmlns:a="http://schemas.openxmlformats.org/drawingml/2006/main">
+              <a:graphicData uri="http://schemas.openxmlformats.org/drawingml/2006/picture">
+                <pic:pic xmlns:pic="http://schemas.openxmlformats.org/drawingml/2006/picture">
+                  <pic:nvPicPr>
+                    <pic:cNvPr id="58" name="图片 25" descr="IMG_256"/>
+                    <pic:cNvPicPr>
+                      <a:picLocks noChangeAspect="1"/>
+                    </pic:cNvPicPr>
+                  </pic:nvPicPr>
+                  <pic:blipFill>
+                    <a:blip r:embed="rId56"/>
+                    <a:stretch>
+                      <a:fillRect/>
+                    </a:stretch>
+                  </pic:blipFill>
+                  <pic:spPr>
+                    <a:xfrm>
+                      <a:off x="0" y="0"/>
+                      <a:ext cx="1714500" cy="1143000"/>
+                    </a:xfrm>
+                    <a:prstGeom prst="rect">
+                      <a:avLst/>
+                    </a:prstGeom>
+                    <a:noFill/>
+                    <a:ln w="9525">
+                      <a:noFill/>
+                    </a:ln>
+                  </pic:spPr>
+                </pic:pic>
+              </a:graphicData>
+            </a:graphic>
+          </wp:inline>
+        </w:drawing>
+      </w:r>
+      <w:r>
+        <w:rPr>
+          <w:rFonts w:hint="eastAsia" w:ascii="微软雅黑" w:hAnsi="微软雅黑" w:eastAsia="微软雅黑" w:cs="微软雅黑"/>
+          <w:i w:val="0"/>
+          <w:caps w:val="0"/>
+          <w:spacing w:val="0"/>
+          <w:kern w:val="0"/>
+          <w:sz w:val="15"/>
+          <w:szCs w:val="15"/>
+          <w:u w:val="none"/>
+          <w:bdr w:val="none" w:color="auto" w:sz="0" w:space="0"/>
+          <w:shd w:val="clear" w:fill="FFFFFF"/>
+          <w:lang w:val="en-US" w:eastAsia="zh-CN" w:bidi="ar"/>
+        </w:rPr>
+        <w:fldChar w:fldCharType="end"/>
+      </w:r>
+    </w:p>
+    <w:p>
+      <w:pPr>
+        <w:keepNext w:val="0"/>
+        <w:keepLines w:val="0"/>
+        <w:widowControl/>
+        <w:suppressLineNumbers w:val="0"/>
+        <w:pBdr>
+          <w:left w:val="single" w:color="D3D3D3" w:sz="12" w:space="10"/>
+        </w:pBdr>
+        <w:shd w:val="clear" w:fill="FFFFFF"/>
+        <w:spacing w:before="294" w:beforeAutospacing="0" w:after="294" w:afterAutospacing="0"/>
+        <w:ind w:left="720" w:right="720" w:firstLine="0"/>
+        <w:jc w:val="left"/>
+        <w:rPr>
+          <w:rFonts w:hint="eastAsia" w:ascii="微软雅黑" w:hAnsi="微软雅黑" w:eastAsia="微软雅黑" w:cs="微软雅黑"/>
+          <w:i w:val="0"/>
+          <w:caps w:val="0"/>
+          <w:color w:val="646464"/>
+          <w:spacing w:val="0"/>
+          <w:sz w:val="15"/>
+          <w:szCs w:val="15"/>
+        </w:rPr>
+      </w:pPr>
+      <w:r>
+        <w:rPr>
+          <w:rFonts w:hint="eastAsia" w:ascii="微软雅黑" w:hAnsi="微软雅黑" w:eastAsia="微软雅黑" w:cs="微软雅黑"/>
+          <w:i w:val="0"/>
+          <w:caps w:val="0"/>
+          <w:color w:val="646464"/>
+          <w:spacing w:val="0"/>
+          <w:kern w:val="0"/>
+          <w:sz w:val="15"/>
+          <w:szCs w:val="15"/>
+          <w:bdr w:val="single" w:color="D3D3D3" w:sz="12" w:space="0"/>
+          <w:shd w:val="clear" w:fill="FFFFFF"/>
+          <w:lang w:val="en-US" w:eastAsia="zh-CN" w:bidi="ar"/>
+        </w:rPr>
+        <w:t>The</w:t>
+      </w:r>
+      <w:r>
+        <w:rPr>
+          <w:rFonts w:hint="eastAsia" w:ascii="微软雅黑" w:hAnsi="微软雅黑" w:eastAsia="微软雅黑" w:cs="微软雅黑"/>
+          <w:i w:val="0"/>
+          <w:caps w:val="0"/>
+          <w:color w:val="646464"/>
+          <w:spacing w:val="0"/>
+          <w:kern w:val="0"/>
+          <w:sz w:val="15"/>
+          <w:szCs w:val="15"/>
+          <w:bdr w:val="none" w:color="auto" w:sz="0" w:space="0"/>
+          <w:shd w:val="clear" w:fill="FFFFFF"/>
+          <w:lang w:val="en-US" w:eastAsia="zh-CN" w:bidi="ar"/>
+        </w:rPr>
+        <w:t> </w:t>
+      </w:r>
+      <w:r>
+        <w:rPr>
+          <w:rFonts w:hint="eastAsia" w:ascii="微软雅黑" w:hAnsi="微软雅黑" w:eastAsia="微软雅黑" w:cs="微软雅黑"/>
+          <w:b/>
+          <w:i w:val="0"/>
+          <w:caps w:val="0"/>
+          <w:color w:val="646464"/>
+          <w:spacing w:val="0"/>
+          <w:kern w:val="0"/>
+          <w:sz w:val="15"/>
+          <w:szCs w:val="15"/>
+          <w:bdr w:val="none" w:color="auto" w:sz="0" w:space="0"/>
+          <w:shd w:val="clear" w:fill="FFFFFF"/>
+          <w:lang w:val="en-US" w:eastAsia="zh-CN" w:bidi="ar"/>
+        </w:rPr>
+        <w:t>mediocrity principle </w:t>
+      </w:r>
+      <w:r>
+        <w:rPr>
+          <w:rFonts w:hint="eastAsia" w:ascii="微软雅黑" w:hAnsi="微软雅黑" w:eastAsia="微软雅黑" w:cs="微软雅黑"/>
+          <w:i w:val="0"/>
+          <w:caps w:val="0"/>
+          <w:color w:val="646464"/>
+          <w:spacing w:val="0"/>
+          <w:kern w:val="0"/>
+          <w:sz w:val="15"/>
+          <w:szCs w:val="15"/>
+          <w:bdr w:val="single" w:color="D3D3D3" w:sz="12" w:space="0"/>
+          <w:shd w:val="clear" w:fill="FFFFFF"/>
+          <w:lang w:val="en-US" w:eastAsia="zh-CN" w:bidi="ar"/>
+        </w:rPr>
+        <w:t>is the</w:t>
+      </w:r>
+      <w:r>
+        <w:rPr>
+          <w:rFonts w:hint="eastAsia" w:ascii="微软雅黑" w:hAnsi="微软雅黑" w:eastAsia="微软雅黑" w:cs="微软雅黑"/>
+          <w:i w:val="0"/>
+          <w:caps w:val="0"/>
+          <w:color w:val="646464"/>
+          <w:spacing w:val="0"/>
+          <w:kern w:val="0"/>
+          <w:sz w:val="15"/>
+          <w:szCs w:val="15"/>
+          <w:bdr w:val="none" w:color="auto" w:sz="0" w:space="0"/>
+          <w:shd w:val="clear" w:fill="FFFFFF"/>
+          <w:lang w:val="en-US" w:eastAsia="zh-CN" w:bidi="ar"/>
+        </w:rPr>
+        <w:t> </w:t>
+      </w:r>
+      <w:r>
+        <w:rPr>
+          <w:rFonts w:hint="eastAsia" w:ascii="微软雅黑" w:hAnsi="微软雅黑" w:eastAsia="微软雅黑" w:cs="微软雅黑"/>
+          <w:i w:val="0"/>
+          <w:caps w:val="0"/>
+          <w:spacing w:val="0"/>
+          <w:kern w:val="0"/>
+          <w:sz w:val="15"/>
+          <w:szCs w:val="15"/>
+          <w:u w:val="none"/>
+          <w:bdr w:val="single" w:color="D3D3D3" w:sz="12" w:space="0"/>
+          <w:shd w:val="clear" w:fill="FFFFFF"/>
+          <w:lang w:val="en-US" w:eastAsia="zh-CN" w:bidi="ar"/>
+        </w:rPr>
+        <w:fldChar w:fldCharType="begin"/>
+      </w:r>
+      <w:r>
+        <w:rPr>
+          <w:rFonts w:hint="eastAsia" w:ascii="微软雅黑" w:hAnsi="微软雅黑" w:eastAsia="微软雅黑" w:cs="微软雅黑"/>
+          <w:i w:val="0"/>
+          <w:caps w:val="0"/>
+          <w:spacing w:val="0"/>
+          <w:kern w:val="0"/>
+          <w:sz w:val="15"/>
+          <w:szCs w:val="15"/>
+          <w:u w:val="none"/>
+          <w:bdr w:val="single" w:color="D3D3D3" w:sz="12" w:space="0"/>
+          <w:shd w:val="clear" w:fill="FFFFFF"/>
+          <w:lang w:val="en-US" w:eastAsia="zh-CN" w:bidi="ar"/>
+        </w:rPr>
+        <w:instrText xml:space="preserve"> HYPERLINK "https://link.zhihu.com/?target=https://en.wikipedia.org/wiki/Philosophical" \t "https://www.zhihu.com/question/300985291/answer/_blank" </w:instrText>
+      </w:r>
+      <w:r>
+        <w:rPr>
+          <w:rFonts w:hint="eastAsia" w:ascii="微软雅黑" w:hAnsi="微软雅黑" w:eastAsia="微软雅黑" w:cs="微软雅黑"/>
+          <w:i w:val="0"/>
+          <w:caps w:val="0"/>
+          <w:spacing w:val="0"/>
+          <w:kern w:val="0"/>
+          <w:sz w:val="15"/>
+          <w:szCs w:val="15"/>
+          <w:u w:val="none"/>
+          <w:bdr w:val="single" w:color="D3D3D3" w:sz="12" w:space="0"/>
+          <w:shd w:val="clear" w:fill="FFFFFF"/>
+          <w:lang w:val="en-US" w:eastAsia="zh-CN" w:bidi="ar"/>
+        </w:rPr>
+        <w:fldChar w:fldCharType="separate"/>
+      </w:r>
+      <w:r>
+        <w:rPr>
+          <w:rStyle w:val="8"/>
+          <w:rFonts w:hint="eastAsia" w:ascii="微软雅黑" w:hAnsi="微软雅黑" w:eastAsia="微软雅黑" w:cs="微软雅黑"/>
+          <w:i w:val="0"/>
+          <w:caps w:val="0"/>
+          <w:spacing w:val="0"/>
+          <w:sz w:val="15"/>
+          <w:szCs w:val="15"/>
+          <w:u w:val="none"/>
+          <w:bdr w:val="none" w:color="auto" w:sz="0" w:space="0"/>
+          <w:shd w:val="clear" w:fill="FFFFFF"/>
+        </w:rPr>
+        <w:t>philosophical</w:t>
+      </w:r>
+      <w:r>
+        <w:rPr>
+          <w:rFonts w:hint="eastAsia" w:ascii="微软雅黑" w:hAnsi="微软雅黑" w:eastAsia="微软雅黑" w:cs="微软雅黑"/>
+          <w:i w:val="0"/>
+          <w:caps w:val="0"/>
+          <w:spacing w:val="0"/>
+          <w:kern w:val="0"/>
+          <w:sz w:val="15"/>
+          <w:szCs w:val="15"/>
+          <w:u w:val="none"/>
+          <w:bdr w:val="single" w:color="D3D3D3" w:sz="12" w:space="0"/>
+          <w:shd w:val="clear" w:fill="FFFFFF"/>
+          <w:lang w:val="en-US" w:eastAsia="zh-CN" w:bidi="ar"/>
+        </w:rPr>
+        <w:fldChar w:fldCharType="end"/>
+      </w:r>
+      <w:r>
+        <w:rPr>
+          <w:rFonts w:hint="eastAsia" w:ascii="微软雅黑" w:hAnsi="微软雅黑" w:eastAsia="微软雅黑" w:cs="微软雅黑"/>
+          <w:i w:val="0"/>
+          <w:caps w:val="0"/>
+          <w:color w:val="646464"/>
+          <w:spacing w:val="0"/>
+          <w:kern w:val="0"/>
+          <w:sz w:val="15"/>
+          <w:szCs w:val="15"/>
+          <w:bdr w:val="none" w:color="auto" w:sz="0" w:space="0"/>
+          <w:shd w:val="clear" w:fill="FFFFFF"/>
+          <w:lang w:val="en-US" w:eastAsia="zh-CN" w:bidi="ar"/>
+        </w:rPr>
+        <w:t> </w:t>
+      </w:r>
+      <w:r>
+        <w:rPr>
+          <w:rFonts w:hint="eastAsia" w:ascii="微软雅黑" w:hAnsi="微软雅黑" w:eastAsia="微软雅黑" w:cs="微软雅黑"/>
+          <w:i w:val="0"/>
+          <w:caps w:val="0"/>
+          <w:color w:val="646464"/>
+          <w:spacing w:val="0"/>
+          <w:kern w:val="0"/>
+          <w:sz w:val="15"/>
+          <w:szCs w:val="15"/>
+          <w:bdr w:val="single" w:color="D3D3D3" w:sz="12" w:space="0"/>
+          <w:shd w:val="clear" w:fill="FFFFFF"/>
+          <w:lang w:val="en-US" w:eastAsia="zh-CN" w:bidi="ar"/>
+        </w:rPr>
+        <w:t>notion that "if an item is drawn at random from one of several sets or categories, it's likelier to come from the most numerous category than from any one of the less numerous categories".</w:t>
+      </w:r>
+      <w:r>
+        <w:rPr>
+          <w:rFonts w:hint="eastAsia" w:ascii="微软雅黑" w:hAnsi="微软雅黑" w:eastAsia="微软雅黑" w:cs="微软雅黑"/>
+          <w:i w:val="0"/>
+          <w:caps w:val="0"/>
+          <w:color w:val="646464"/>
+          <w:spacing w:val="0"/>
+          <w:kern w:val="0"/>
+          <w:sz w:val="15"/>
+          <w:szCs w:val="15"/>
+          <w:bdr w:val="single" w:color="D3D3D3" w:sz="12" w:space="0"/>
+          <w:shd w:val="clear" w:fill="FFFFFF"/>
+          <w:lang w:val="en-US" w:eastAsia="zh-CN" w:bidi="ar"/>
+        </w:rPr>
+        <w:br w:type="textWrapping"/>
+      </w:r>
+      <w:r>
+        <w:rPr>
+          <w:rFonts w:hint="eastAsia" w:ascii="微软雅黑" w:hAnsi="微软雅黑" w:eastAsia="微软雅黑" w:cs="微软雅黑"/>
+          <w:i w:val="0"/>
+          <w:caps w:val="0"/>
+          <w:color w:val="646464"/>
+          <w:spacing w:val="0"/>
+          <w:kern w:val="0"/>
+          <w:sz w:val="15"/>
+          <w:szCs w:val="15"/>
+          <w:bdr w:val="single" w:color="D3D3D3" w:sz="12" w:space="0"/>
+          <w:shd w:val="clear" w:fill="FFFFFF"/>
+          <w:lang w:val="en-US" w:eastAsia="zh-CN" w:bidi="ar"/>
+        </w:rPr>
+        <w:t>平庸原则：随机抽取一个物件的时候，它来自于拥有数目最多样本的门类的概率大于任何其他样本数目较小的门类。</w:t>
+      </w:r>
+    </w:p>
+    <w:p>
+      <w:pPr>
+        <w:pStyle w:val="5"/>
+        <w:keepNext w:val="0"/>
+        <w:keepLines w:val="0"/>
+        <w:widowControl/>
+        <w:suppressLineNumbers w:val="0"/>
+        <w:shd w:val="clear" w:fill="FFFFFF"/>
+        <w:spacing w:before="0" w:beforeAutospacing="1" w:after="0" w:afterAutospacing="1"/>
+        <w:ind w:left="0" w:right="0" w:firstLine="0"/>
+        <w:rPr>
+          <w:rFonts w:hint="eastAsia" w:ascii="微软雅黑" w:hAnsi="微软雅黑" w:eastAsia="微软雅黑" w:cs="微软雅黑"/>
+          <w:i w:val="0"/>
+          <w:caps w:val="0"/>
+          <w:color w:val="1A1A1A"/>
+          <w:spacing w:val="0"/>
+          <w:sz w:val="15"/>
+          <w:szCs w:val="15"/>
+        </w:rPr>
+      </w:pPr>
+    </w:p>
+    <w:p>
+      <w:pPr>
+        <w:pStyle w:val="5"/>
+        <w:keepNext w:val="0"/>
+        <w:keepLines w:val="0"/>
+        <w:widowControl/>
+        <w:suppressLineNumbers w:val="0"/>
+        <w:shd w:val="clear" w:fill="FFFFFF"/>
+        <w:spacing w:before="294" w:beforeAutospacing="0" w:after="294" w:afterAutospacing="0"/>
+        <w:ind w:left="0" w:right="0" w:firstLine="0"/>
+        <w:rPr>
+          <w:rFonts w:hint="eastAsia" w:ascii="微软雅黑" w:hAnsi="微软雅黑" w:eastAsia="微软雅黑" w:cs="微软雅黑"/>
+          <w:i w:val="0"/>
+          <w:caps w:val="0"/>
+          <w:color w:val="1A1A1A"/>
+          <w:spacing w:val="0"/>
+          <w:sz w:val="15"/>
+          <w:szCs w:val="15"/>
+        </w:rPr>
+      </w:pPr>
+      <w:r>
+        <w:rPr>
+          <w:rFonts w:hint="eastAsia" w:ascii="微软雅黑" w:hAnsi="微软雅黑" w:eastAsia="微软雅黑" w:cs="微软雅黑"/>
+          <w:i w:val="0"/>
+          <w:caps w:val="0"/>
+          <w:color w:val="1A1A1A"/>
+          <w:spacing w:val="0"/>
+          <w:sz w:val="15"/>
+          <w:szCs w:val="15"/>
+          <w:shd w:val="clear" w:fill="FFFFFF"/>
+        </w:rPr>
+        <w:t>比如一个黑盒子里，有20个红球，5个蓝球，1个白球，2个绿球，随机抽取一个球，必然是抽到红球的概率最大。</w:t>
+      </w:r>
+    </w:p>
+    <w:p>
+      <w:pPr>
+        <w:pStyle w:val="5"/>
+        <w:keepNext w:val="0"/>
+        <w:keepLines w:val="0"/>
+        <w:widowControl/>
+        <w:suppressLineNumbers w:val="0"/>
+        <w:shd w:val="clear" w:fill="FFFFFF"/>
+        <w:spacing w:before="294" w:beforeAutospacing="0" w:after="294" w:afterAutospacing="0"/>
+        <w:ind w:left="0" w:right="0" w:firstLine="0"/>
+        <w:rPr>
+          <w:rFonts w:hint="eastAsia" w:ascii="微软雅黑" w:hAnsi="微软雅黑" w:eastAsia="微软雅黑" w:cs="微软雅黑"/>
+          <w:i w:val="0"/>
+          <w:caps w:val="0"/>
+          <w:color w:val="1A1A1A"/>
+          <w:spacing w:val="0"/>
+          <w:sz w:val="15"/>
+          <w:szCs w:val="15"/>
+        </w:rPr>
+      </w:pPr>
+      <w:r>
+        <w:rPr>
+          <w:rFonts w:hint="eastAsia" w:ascii="微软雅黑" w:hAnsi="微软雅黑" w:eastAsia="微软雅黑" w:cs="微软雅黑"/>
+          <w:i w:val="0"/>
+          <w:caps w:val="0"/>
+          <w:color w:val="1A1A1A"/>
+          <w:spacing w:val="0"/>
+          <w:sz w:val="15"/>
+          <w:szCs w:val="15"/>
+          <w:shd w:val="clear" w:fill="FFFFFF"/>
+        </w:rPr>
+        <w:t>而反过来，如果我们不知道黑盒子里面球颜色分布状况，随机抽取一个球，</w:t>
+      </w:r>
+      <w:r>
+        <w:rPr>
+          <w:rFonts w:hint="eastAsia" w:ascii="微软雅黑" w:hAnsi="微软雅黑" w:eastAsia="微软雅黑" w:cs="微软雅黑"/>
+          <w:b/>
+          <w:i w:val="0"/>
+          <w:caps w:val="0"/>
+          <w:color w:val="1A1A1A"/>
+          <w:spacing w:val="0"/>
+          <w:sz w:val="15"/>
+          <w:szCs w:val="15"/>
+          <w:shd w:val="clear" w:fill="FFFFFF"/>
+        </w:rPr>
+        <w:t>认为它的颜色属于数目最多的球</w:t>
+      </w:r>
+      <w:r>
+        <w:rPr>
+          <w:rFonts w:hint="eastAsia" w:ascii="微软雅黑" w:hAnsi="微软雅黑" w:eastAsia="微软雅黑" w:cs="微软雅黑"/>
+          <w:i w:val="0"/>
+          <w:caps w:val="0"/>
+          <w:color w:val="1A1A1A"/>
+          <w:spacing w:val="0"/>
+          <w:sz w:val="15"/>
+          <w:szCs w:val="15"/>
+          <w:shd w:val="clear" w:fill="FFFFFF"/>
+        </w:rPr>
+        <w:t>，在这个阶段，没有任何其他信息的前提下，显然是最合理的。</w:t>
+      </w:r>
+    </w:p>
+    <w:p>
+      <w:pPr>
+        <w:pStyle w:val="5"/>
+        <w:keepNext w:val="0"/>
+        <w:keepLines w:val="0"/>
+        <w:widowControl/>
+        <w:suppressLineNumbers w:val="0"/>
+        <w:shd w:val="clear" w:fill="FFFFFF"/>
+        <w:spacing w:before="0" w:beforeAutospacing="1" w:after="0" w:afterAutospacing="1"/>
+        <w:ind w:left="0" w:right="0" w:firstLine="0"/>
+        <w:rPr>
+          <w:rFonts w:hint="eastAsia" w:ascii="微软雅黑" w:hAnsi="微软雅黑" w:eastAsia="微软雅黑" w:cs="微软雅黑"/>
+          <w:i w:val="0"/>
+          <w:caps w:val="0"/>
+          <w:color w:val="1A1A1A"/>
+          <w:spacing w:val="0"/>
+          <w:sz w:val="15"/>
+          <w:szCs w:val="15"/>
+        </w:rPr>
+      </w:pPr>
+    </w:p>
+    <w:p>
+      <w:pPr>
+        <w:pStyle w:val="5"/>
+        <w:keepNext w:val="0"/>
+        <w:keepLines w:val="0"/>
+        <w:widowControl/>
+        <w:suppressLineNumbers w:val="0"/>
+        <w:shd w:val="clear" w:fill="FFFFFF"/>
+        <w:spacing w:before="294" w:beforeAutospacing="0" w:after="294" w:afterAutospacing="0"/>
+        <w:ind w:left="0" w:right="0" w:firstLine="0"/>
+        <w:rPr>
+          <w:rFonts w:hint="eastAsia" w:ascii="微软雅黑" w:hAnsi="微软雅黑" w:eastAsia="微软雅黑" w:cs="微软雅黑"/>
+          <w:i w:val="0"/>
+          <w:caps w:val="0"/>
+          <w:color w:val="1A1A1A"/>
+          <w:spacing w:val="0"/>
+          <w:sz w:val="15"/>
+          <w:szCs w:val="15"/>
+        </w:rPr>
+      </w:pPr>
+      <w:r>
+        <w:rPr>
+          <w:rFonts w:hint="eastAsia" w:ascii="微软雅黑" w:hAnsi="微软雅黑" w:eastAsia="微软雅黑" w:cs="微软雅黑"/>
+          <w:i w:val="0"/>
+          <w:caps w:val="0"/>
+          <w:color w:val="1A1A1A"/>
+          <w:spacing w:val="0"/>
+          <w:sz w:val="15"/>
+          <w:szCs w:val="15"/>
+          <w:shd w:val="clear" w:fill="FFFFFF"/>
+        </w:rPr>
+        <w:t>世界上有很多独立演化出来的语言，但是他们都符合同一原则：Zipf's law</w:t>
+      </w:r>
+    </w:p>
+    <w:p>
+      <w:pPr>
+        <w:pStyle w:val="5"/>
+        <w:keepNext w:val="0"/>
+        <w:keepLines w:val="0"/>
+        <w:widowControl/>
+        <w:suppressLineNumbers w:val="0"/>
+        <w:shd w:val="clear" w:fill="FFFFFF"/>
+        <w:spacing w:before="294" w:beforeAutospacing="0" w:after="294" w:afterAutospacing="0"/>
+        <w:ind w:left="0" w:right="0" w:firstLine="0"/>
+        <w:rPr>
+          <w:rFonts w:hint="eastAsia" w:ascii="微软雅黑" w:hAnsi="微软雅黑" w:eastAsia="微软雅黑" w:cs="微软雅黑"/>
+          <w:i w:val="0"/>
+          <w:caps w:val="0"/>
+          <w:color w:val="1A1A1A"/>
+          <w:spacing w:val="0"/>
+          <w:sz w:val="15"/>
+          <w:szCs w:val="15"/>
+        </w:rPr>
+      </w:pPr>
+      <w:r>
+        <w:rPr>
+          <w:rFonts w:hint="eastAsia" w:ascii="微软雅黑" w:hAnsi="微软雅黑" w:eastAsia="微软雅黑" w:cs="微软雅黑"/>
+          <w:i w:val="0"/>
+          <w:caps w:val="0"/>
+          <w:spacing w:val="0"/>
+          <w:sz w:val="15"/>
+          <w:szCs w:val="15"/>
+          <w:u w:val="none"/>
+          <w:shd w:val="clear" w:fill="FFFFFF"/>
+        </w:rPr>
+        <w:fldChar w:fldCharType="begin"/>
+      </w:r>
+      <w:r>
+        <w:rPr>
+          <w:rFonts w:hint="eastAsia" w:ascii="微软雅黑" w:hAnsi="微软雅黑" w:eastAsia="微软雅黑" w:cs="微软雅黑"/>
+          <w:i w:val="0"/>
+          <w:caps w:val="0"/>
+          <w:spacing w:val="0"/>
+          <w:sz w:val="15"/>
+          <w:szCs w:val="15"/>
+          <w:u w:val="none"/>
+          <w:shd w:val="clear" w:fill="FFFFFF"/>
+        </w:rPr>
+        <w:instrText xml:space="preserve"> HYPERLINK "https://link.zhihu.com/?target=https://simple.wikipedia.org/wiki/Zipf's_law" \t "https://www.zhihu.com/question/300985291/answer/_blank" </w:instrText>
+      </w:r>
+      <w:r>
+        <w:rPr>
+          <w:rFonts w:hint="eastAsia" w:ascii="微软雅黑" w:hAnsi="微软雅黑" w:eastAsia="微软雅黑" w:cs="微软雅黑"/>
+          <w:i w:val="0"/>
+          <w:caps w:val="0"/>
+          <w:spacing w:val="0"/>
+          <w:sz w:val="15"/>
+          <w:szCs w:val="15"/>
+          <w:u w:val="none"/>
+          <w:shd w:val="clear" w:fill="FFFFFF"/>
+        </w:rPr>
+        <w:fldChar w:fldCharType="separate"/>
+      </w:r>
+      <w:r>
+        <w:rPr>
+          <w:rStyle w:val="8"/>
+          <w:rFonts w:hint="eastAsia" w:ascii="微软雅黑" w:hAnsi="微软雅黑" w:eastAsia="微软雅黑" w:cs="微软雅黑"/>
+          <w:i w:val="0"/>
+          <w:caps w:val="0"/>
+          <w:spacing w:val="0"/>
+          <w:sz w:val="15"/>
+          <w:szCs w:val="15"/>
+          <w:u w:val="none"/>
+          <w:shd w:val="clear" w:fill="FFFFFF"/>
+        </w:rPr>
+        <w:t>Simple English Wikipedia, the free encyclopedia</w:t>
+      </w:r>
+      <w:r>
+        <w:rPr>
+          <w:rFonts w:hint="eastAsia" w:ascii="微软雅黑" w:hAnsi="微软雅黑" w:eastAsia="微软雅黑" w:cs="微软雅黑"/>
+          <w:i w:val="0"/>
+          <w:caps w:val="0"/>
+          <w:spacing w:val="0"/>
+          <w:sz w:val="15"/>
+          <w:szCs w:val="15"/>
+          <w:u w:val="none"/>
+          <w:shd w:val="clear" w:fill="FFFFFF"/>
+        </w:rPr>
+        <w:fldChar w:fldCharType="end"/>
+      </w:r>
+    </w:p>
+    <w:p>
+      <w:pPr>
+        <w:keepNext w:val="0"/>
+        <w:keepLines w:val="0"/>
+        <w:widowControl/>
+        <w:suppressLineNumbers w:val="0"/>
+        <w:pBdr>
+          <w:left w:val="single" w:color="D3D3D3" w:sz="12" w:space="10"/>
+        </w:pBdr>
+        <w:shd w:val="clear" w:fill="FFFFFF"/>
+        <w:spacing w:before="294" w:beforeAutospacing="0" w:after="294" w:afterAutospacing="0"/>
+        <w:ind w:left="720" w:right="720" w:firstLine="0"/>
+        <w:jc w:val="left"/>
+        <w:rPr>
+          <w:rFonts w:hint="eastAsia" w:ascii="微软雅黑" w:hAnsi="微软雅黑" w:eastAsia="微软雅黑" w:cs="微软雅黑"/>
+          <w:i w:val="0"/>
+          <w:caps w:val="0"/>
+          <w:color w:val="646464"/>
+          <w:spacing w:val="0"/>
+          <w:sz w:val="15"/>
+          <w:szCs w:val="15"/>
+        </w:rPr>
+      </w:pPr>
+      <w:r>
+        <w:rPr>
+          <w:rFonts w:hint="eastAsia" w:ascii="微软雅黑" w:hAnsi="微软雅黑" w:eastAsia="微软雅黑" w:cs="微软雅黑"/>
+          <w:i w:val="0"/>
+          <w:caps w:val="0"/>
+          <w:color w:val="646464"/>
+          <w:spacing w:val="0"/>
+          <w:kern w:val="0"/>
+          <w:sz w:val="15"/>
+          <w:szCs w:val="15"/>
+          <w:bdr w:val="single" w:color="D3D3D3" w:sz="12" w:space="0"/>
+          <w:shd w:val="clear" w:fill="FFFFFF"/>
+          <w:lang w:val="en-US" w:eastAsia="zh-CN" w:bidi="ar"/>
+        </w:rPr>
+        <w:t>Zipf's law states that given a large sample of words used, the frequency of any word is inversely</w:t>
+      </w:r>
+      <w:r>
+        <w:rPr>
+          <w:rFonts w:hint="eastAsia" w:ascii="微软雅黑" w:hAnsi="微软雅黑" w:eastAsia="微软雅黑" w:cs="微软雅黑"/>
+          <w:i w:val="0"/>
+          <w:caps w:val="0"/>
+          <w:color w:val="646464"/>
+          <w:spacing w:val="0"/>
+          <w:kern w:val="0"/>
+          <w:sz w:val="15"/>
+          <w:szCs w:val="15"/>
+          <w:bdr w:val="none" w:color="auto" w:sz="0" w:space="0"/>
+          <w:shd w:val="clear" w:fill="FFFFFF"/>
+          <w:lang w:val="en-US" w:eastAsia="zh-CN" w:bidi="ar"/>
+        </w:rPr>
+        <w:t> </w:t>
+      </w:r>
+      <w:r>
+        <w:rPr>
+          <w:rFonts w:hint="eastAsia" w:ascii="微软雅黑" w:hAnsi="微软雅黑" w:eastAsia="微软雅黑" w:cs="微软雅黑"/>
+          <w:i w:val="0"/>
+          <w:caps w:val="0"/>
+          <w:spacing w:val="0"/>
+          <w:kern w:val="0"/>
+          <w:sz w:val="15"/>
+          <w:szCs w:val="15"/>
+          <w:u w:val="none"/>
+          <w:bdr w:val="single" w:color="D3D3D3" w:sz="12" w:space="0"/>
+          <w:shd w:val="clear" w:fill="FFFFFF"/>
+          <w:lang w:val="en-US" w:eastAsia="zh-CN" w:bidi="ar"/>
+        </w:rPr>
+        <w:fldChar w:fldCharType="begin"/>
+      </w:r>
+      <w:r>
+        <w:rPr>
+          <w:rFonts w:hint="eastAsia" w:ascii="微软雅黑" w:hAnsi="微软雅黑" w:eastAsia="微软雅黑" w:cs="微软雅黑"/>
+          <w:i w:val="0"/>
+          <w:caps w:val="0"/>
+          <w:spacing w:val="0"/>
+          <w:kern w:val="0"/>
+          <w:sz w:val="15"/>
+          <w:szCs w:val="15"/>
+          <w:u w:val="none"/>
+          <w:bdr w:val="single" w:color="D3D3D3" w:sz="12" w:space="0"/>
+          <w:shd w:val="clear" w:fill="FFFFFF"/>
+          <w:lang w:val="en-US" w:eastAsia="zh-CN" w:bidi="ar"/>
+        </w:rPr>
+        <w:instrText xml:space="preserve"> HYPERLINK "https://link.zhihu.com/?target=https://simple.wikipedia.org/w/index.php?title=Proportional&amp;action=edit&amp;redlink=1" \t "https://www.zhihu.com/question/300985291/answer/_blank" </w:instrText>
+      </w:r>
+      <w:r>
+        <w:rPr>
+          <w:rFonts w:hint="eastAsia" w:ascii="微软雅黑" w:hAnsi="微软雅黑" w:eastAsia="微软雅黑" w:cs="微软雅黑"/>
+          <w:i w:val="0"/>
+          <w:caps w:val="0"/>
+          <w:spacing w:val="0"/>
+          <w:kern w:val="0"/>
+          <w:sz w:val="15"/>
+          <w:szCs w:val="15"/>
+          <w:u w:val="none"/>
+          <w:bdr w:val="single" w:color="D3D3D3" w:sz="12" w:space="0"/>
+          <w:shd w:val="clear" w:fill="FFFFFF"/>
+          <w:lang w:val="en-US" w:eastAsia="zh-CN" w:bidi="ar"/>
+        </w:rPr>
+        <w:fldChar w:fldCharType="separate"/>
+      </w:r>
+      <w:r>
+        <w:rPr>
+          <w:rStyle w:val="8"/>
+          <w:rFonts w:hint="eastAsia" w:ascii="微软雅黑" w:hAnsi="微软雅黑" w:eastAsia="微软雅黑" w:cs="微软雅黑"/>
+          <w:i w:val="0"/>
+          <w:caps w:val="0"/>
+          <w:spacing w:val="0"/>
+          <w:sz w:val="15"/>
+          <w:szCs w:val="15"/>
+          <w:u w:val="none"/>
+          <w:bdr w:val="none" w:color="auto" w:sz="0" w:space="0"/>
+          <w:shd w:val="clear" w:fill="FFFFFF"/>
+        </w:rPr>
+        <w:t>proportional</w:t>
+      </w:r>
+      <w:r>
+        <w:rPr>
+          <w:rFonts w:hint="eastAsia" w:ascii="微软雅黑" w:hAnsi="微软雅黑" w:eastAsia="微软雅黑" w:cs="微软雅黑"/>
+          <w:i w:val="0"/>
+          <w:caps w:val="0"/>
+          <w:spacing w:val="0"/>
+          <w:kern w:val="0"/>
+          <w:sz w:val="15"/>
+          <w:szCs w:val="15"/>
+          <w:u w:val="none"/>
+          <w:bdr w:val="single" w:color="D3D3D3" w:sz="12" w:space="0"/>
+          <w:shd w:val="clear" w:fill="FFFFFF"/>
+          <w:lang w:val="en-US" w:eastAsia="zh-CN" w:bidi="ar"/>
+        </w:rPr>
+        <w:fldChar w:fldCharType="end"/>
+      </w:r>
+      <w:r>
+        <w:rPr>
+          <w:rFonts w:hint="eastAsia" w:ascii="微软雅黑" w:hAnsi="微软雅黑" w:eastAsia="微软雅黑" w:cs="微软雅黑"/>
+          <w:i w:val="0"/>
+          <w:caps w:val="0"/>
+          <w:color w:val="646464"/>
+          <w:spacing w:val="0"/>
+          <w:kern w:val="0"/>
+          <w:sz w:val="15"/>
+          <w:szCs w:val="15"/>
+          <w:bdr w:val="none" w:color="auto" w:sz="0" w:space="0"/>
+          <w:shd w:val="clear" w:fill="FFFFFF"/>
+          <w:lang w:val="en-US" w:eastAsia="zh-CN" w:bidi="ar"/>
+        </w:rPr>
+        <w:t> </w:t>
+      </w:r>
+      <w:r>
+        <w:rPr>
+          <w:rFonts w:hint="eastAsia" w:ascii="微软雅黑" w:hAnsi="微软雅黑" w:eastAsia="微软雅黑" w:cs="微软雅黑"/>
+          <w:i w:val="0"/>
+          <w:caps w:val="0"/>
+          <w:color w:val="646464"/>
+          <w:spacing w:val="0"/>
+          <w:kern w:val="0"/>
+          <w:sz w:val="15"/>
+          <w:szCs w:val="15"/>
+          <w:bdr w:val="single" w:color="D3D3D3" w:sz="12" w:space="0"/>
+          <w:shd w:val="clear" w:fill="FFFFFF"/>
+          <w:lang w:val="en-US" w:eastAsia="zh-CN" w:bidi="ar"/>
+        </w:rPr>
+        <w:t>to its rank in the frequency table. So word number</w:t>
+      </w:r>
+      <w:r>
+        <w:rPr>
+          <w:rFonts w:hint="eastAsia" w:ascii="微软雅黑" w:hAnsi="微软雅黑" w:eastAsia="微软雅黑" w:cs="微软雅黑"/>
+          <w:i w:val="0"/>
+          <w:caps w:val="0"/>
+          <w:color w:val="646464"/>
+          <w:spacing w:val="0"/>
+          <w:kern w:val="0"/>
+          <w:sz w:val="15"/>
+          <w:szCs w:val="15"/>
+          <w:bdr w:val="none" w:color="auto" w:sz="0" w:space="0"/>
+          <w:shd w:val="clear" w:fill="FFFFFF"/>
+          <w:lang w:val="en-US" w:eastAsia="zh-CN" w:bidi="ar"/>
+        </w:rPr>
+        <w:t> </w:t>
+      </w:r>
+      <w:r>
+        <w:rPr>
+          <w:rFonts w:hint="eastAsia" w:ascii="微软雅黑" w:hAnsi="微软雅黑" w:eastAsia="微软雅黑" w:cs="微软雅黑"/>
+          <w:i/>
+          <w:caps w:val="0"/>
+          <w:color w:val="646464"/>
+          <w:spacing w:val="0"/>
+          <w:kern w:val="0"/>
+          <w:sz w:val="15"/>
+          <w:szCs w:val="15"/>
+          <w:bdr w:val="none" w:color="auto" w:sz="0" w:space="0"/>
+          <w:shd w:val="clear" w:fill="FFFFFF"/>
+          <w:lang w:val="en-US" w:eastAsia="zh-CN" w:bidi="ar"/>
+        </w:rPr>
+        <w:t>n </w:t>
+      </w:r>
+      <w:r>
+        <w:rPr>
+          <w:rFonts w:hint="eastAsia" w:ascii="微软雅黑" w:hAnsi="微软雅黑" w:eastAsia="微软雅黑" w:cs="微软雅黑"/>
+          <w:i w:val="0"/>
+          <w:caps w:val="0"/>
+          <w:color w:val="646464"/>
+          <w:spacing w:val="0"/>
+          <w:kern w:val="0"/>
+          <w:sz w:val="15"/>
+          <w:szCs w:val="15"/>
+          <w:bdr w:val="single" w:color="D3D3D3" w:sz="12" w:space="0"/>
+          <w:shd w:val="clear" w:fill="FFFFFF"/>
+          <w:lang w:val="en-US" w:eastAsia="zh-CN" w:bidi="ar"/>
+        </w:rPr>
+        <w:t>has a</w:t>
+      </w:r>
+      <w:r>
+        <w:rPr>
+          <w:rFonts w:hint="eastAsia" w:ascii="微软雅黑" w:hAnsi="微软雅黑" w:eastAsia="微软雅黑" w:cs="微软雅黑"/>
+          <w:i w:val="0"/>
+          <w:caps w:val="0"/>
+          <w:color w:val="646464"/>
+          <w:spacing w:val="0"/>
+          <w:kern w:val="0"/>
+          <w:sz w:val="15"/>
+          <w:szCs w:val="15"/>
+          <w:bdr w:val="none" w:color="auto" w:sz="0" w:space="0"/>
+          <w:shd w:val="clear" w:fill="FFFFFF"/>
+          <w:lang w:val="en-US" w:eastAsia="zh-CN" w:bidi="ar"/>
+        </w:rPr>
+        <w:t> </w:t>
+      </w:r>
+      <w:r>
+        <w:rPr>
+          <w:rFonts w:hint="eastAsia" w:ascii="微软雅黑" w:hAnsi="微软雅黑" w:eastAsia="微软雅黑" w:cs="微软雅黑"/>
+          <w:i w:val="0"/>
+          <w:caps w:val="0"/>
+          <w:spacing w:val="0"/>
+          <w:kern w:val="0"/>
+          <w:sz w:val="15"/>
+          <w:szCs w:val="15"/>
+          <w:u w:val="none"/>
+          <w:bdr w:val="single" w:color="D3D3D3" w:sz="12" w:space="0"/>
+          <w:shd w:val="clear" w:fill="FFFFFF"/>
+          <w:lang w:val="en-US" w:eastAsia="zh-CN" w:bidi="ar"/>
+        </w:rPr>
+        <w:fldChar w:fldCharType="begin"/>
+      </w:r>
+      <w:r>
+        <w:rPr>
+          <w:rFonts w:hint="eastAsia" w:ascii="微软雅黑" w:hAnsi="微软雅黑" w:eastAsia="微软雅黑" w:cs="微软雅黑"/>
+          <w:i w:val="0"/>
+          <w:caps w:val="0"/>
+          <w:spacing w:val="0"/>
+          <w:kern w:val="0"/>
+          <w:sz w:val="15"/>
+          <w:szCs w:val="15"/>
+          <w:u w:val="none"/>
+          <w:bdr w:val="single" w:color="D3D3D3" w:sz="12" w:space="0"/>
+          <w:shd w:val="clear" w:fill="FFFFFF"/>
+          <w:lang w:val="en-US" w:eastAsia="zh-CN" w:bidi="ar"/>
+        </w:rPr>
+        <w:instrText xml:space="preserve"> HYPERLINK "https://link.zhihu.com/?target=https://simple.wikipedia.org/wiki/Frequency" \t "https://www.zhihu.com/question/300985291/answer/_blank" </w:instrText>
+      </w:r>
+      <w:r>
+        <w:rPr>
+          <w:rFonts w:hint="eastAsia" w:ascii="微软雅黑" w:hAnsi="微软雅黑" w:eastAsia="微软雅黑" w:cs="微软雅黑"/>
+          <w:i w:val="0"/>
+          <w:caps w:val="0"/>
+          <w:spacing w:val="0"/>
+          <w:kern w:val="0"/>
+          <w:sz w:val="15"/>
+          <w:szCs w:val="15"/>
+          <w:u w:val="none"/>
+          <w:bdr w:val="single" w:color="D3D3D3" w:sz="12" w:space="0"/>
+          <w:shd w:val="clear" w:fill="FFFFFF"/>
+          <w:lang w:val="en-US" w:eastAsia="zh-CN" w:bidi="ar"/>
+        </w:rPr>
+        <w:fldChar w:fldCharType="separate"/>
+      </w:r>
+      <w:r>
+        <w:rPr>
+          <w:rStyle w:val="8"/>
+          <w:rFonts w:hint="eastAsia" w:ascii="微软雅黑" w:hAnsi="微软雅黑" w:eastAsia="微软雅黑" w:cs="微软雅黑"/>
+          <w:i w:val="0"/>
+          <w:caps w:val="0"/>
+          <w:spacing w:val="0"/>
+          <w:sz w:val="15"/>
+          <w:szCs w:val="15"/>
+          <w:u w:val="none"/>
+          <w:bdr w:val="none" w:color="auto" w:sz="0" w:space="0"/>
+          <w:shd w:val="clear" w:fill="FFFFFF"/>
+        </w:rPr>
+        <w:t>frequency</w:t>
+      </w:r>
+      <w:r>
+        <w:rPr>
+          <w:rFonts w:hint="eastAsia" w:ascii="微软雅黑" w:hAnsi="微软雅黑" w:eastAsia="微软雅黑" w:cs="微软雅黑"/>
+          <w:i w:val="0"/>
+          <w:caps w:val="0"/>
+          <w:spacing w:val="0"/>
+          <w:kern w:val="0"/>
+          <w:sz w:val="15"/>
+          <w:szCs w:val="15"/>
+          <w:u w:val="none"/>
+          <w:bdr w:val="single" w:color="D3D3D3" w:sz="12" w:space="0"/>
+          <w:shd w:val="clear" w:fill="FFFFFF"/>
+          <w:lang w:val="en-US" w:eastAsia="zh-CN" w:bidi="ar"/>
+        </w:rPr>
+        <w:fldChar w:fldCharType="end"/>
+      </w:r>
+      <w:r>
+        <w:rPr>
+          <w:rFonts w:hint="eastAsia" w:ascii="微软雅黑" w:hAnsi="微软雅黑" w:eastAsia="微软雅黑" w:cs="微软雅黑"/>
+          <w:i w:val="0"/>
+          <w:caps w:val="0"/>
+          <w:color w:val="646464"/>
+          <w:spacing w:val="0"/>
+          <w:kern w:val="0"/>
+          <w:sz w:val="15"/>
+          <w:szCs w:val="15"/>
+          <w:bdr w:val="none" w:color="auto" w:sz="0" w:space="0"/>
+          <w:shd w:val="clear" w:fill="FFFFFF"/>
+          <w:lang w:val="en-US" w:eastAsia="zh-CN" w:bidi="ar"/>
+        </w:rPr>
+        <w:t> </w:t>
+      </w:r>
+      <w:r>
+        <w:rPr>
+          <w:rFonts w:hint="eastAsia" w:ascii="微软雅黑" w:hAnsi="微软雅黑" w:eastAsia="微软雅黑" w:cs="微软雅黑"/>
+          <w:i w:val="0"/>
+          <w:caps w:val="0"/>
+          <w:color w:val="646464"/>
+          <w:spacing w:val="0"/>
+          <w:kern w:val="0"/>
+          <w:sz w:val="15"/>
+          <w:szCs w:val="15"/>
+          <w:bdr w:val="single" w:color="D3D3D3" w:sz="12" w:space="0"/>
+          <w:shd w:val="clear" w:fill="FFFFFF"/>
+          <w:lang w:val="en-US" w:eastAsia="zh-CN" w:bidi="ar"/>
+        </w:rPr>
+        <w:t>proportional to 1/</w:t>
+      </w:r>
+      <w:r>
+        <w:rPr>
+          <w:rFonts w:hint="eastAsia" w:ascii="微软雅黑" w:hAnsi="微软雅黑" w:eastAsia="微软雅黑" w:cs="微软雅黑"/>
+          <w:i/>
+          <w:caps w:val="0"/>
+          <w:color w:val="646464"/>
+          <w:spacing w:val="0"/>
+          <w:kern w:val="0"/>
+          <w:sz w:val="15"/>
+          <w:szCs w:val="15"/>
+          <w:bdr w:val="none" w:color="auto" w:sz="0" w:space="0"/>
+          <w:shd w:val="clear" w:fill="FFFFFF"/>
+          <w:lang w:val="en-US" w:eastAsia="zh-CN" w:bidi="ar"/>
+        </w:rPr>
+        <w:t>n</w:t>
+      </w:r>
+      <w:r>
+        <w:rPr>
+          <w:rFonts w:hint="eastAsia" w:ascii="微软雅黑" w:hAnsi="微软雅黑" w:eastAsia="微软雅黑" w:cs="微软雅黑"/>
+          <w:i w:val="0"/>
+          <w:caps w:val="0"/>
+          <w:color w:val="646464"/>
+          <w:spacing w:val="0"/>
+          <w:kern w:val="0"/>
+          <w:sz w:val="15"/>
+          <w:szCs w:val="15"/>
+          <w:bdr w:val="single" w:color="D3D3D3" w:sz="12" w:space="0"/>
+          <w:shd w:val="clear" w:fill="FFFFFF"/>
+          <w:lang w:val="en-US" w:eastAsia="zh-CN" w:bidi="ar"/>
+        </w:rPr>
+        <w:t>.</w:t>
+      </w:r>
+      <w:r>
+        <w:rPr>
+          <w:rFonts w:hint="eastAsia" w:ascii="微软雅黑" w:hAnsi="微软雅黑" w:eastAsia="微软雅黑" w:cs="微软雅黑"/>
+          <w:i w:val="0"/>
+          <w:caps w:val="0"/>
+          <w:color w:val="646464"/>
+          <w:spacing w:val="0"/>
+          <w:kern w:val="0"/>
+          <w:sz w:val="15"/>
+          <w:szCs w:val="15"/>
+          <w:bdr w:val="single" w:color="D3D3D3" w:sz="12" w:space="0"/>
+          <w:shd w:val="clear" w:fill="FFFFFF"/>
+          <w:lang w:val="en-US" w:eastAsia="zh-CN" w:bidi="ar"/>
+        </w:rPr>
+        <w:br w:type="textWrapping"/>
+      </w:r>
+      <w:r>
+        <w:rPr>
+          <w:rFonts w:hint="eastAsia" w:ascii="微软雅黑" w:hAnsi="微软雅黑" w:eastAsia="微软雅黑" w:cs="微软雅黑"/>
+          <w:i w:val="0"/>
+          <w:caps w:val="0"/>
+          <w:color w:val="646464"/>
+          <w:spacing w:val="0"/>
+          <w:kern w:val="0"/>
+          <w:sz w:val="15"/>
+          <w:szCs w:val="15"/>
+          <w:bdr w:val="single" w:color="D3D3D3" w:sz="12" w:space="0"/>
+          <w:shd w:val="clear" w:fill="FFFFFF"/>
+          <w:lang w:val="en-US" w:eastAsia="zh-CN" w:bidi="ar"/>
+        </w:rPr>
+        <w:t>一门语言中，一个词汇（最小有意义的语言单元）出现的频率正比例于它在频率排名表上的排名的倒数。</w:t>
+      </w:r>
+    </w:p>
+    <w:p>
+      <w:pPr>
+        <w:pStyle w:val="5"/>
+        <w:keepNext w:val="0"/>
+        <w:keepLines w:val="0"/>
+        <w:widowControl/>
+        <w:suppressLineNumbers w:val="0"/>
+        <w:shd w:val="clear" w:fill="FFFFFF"/>
+        <w:spacing w:before="294" w:beforeAutospacing="0" w:after="294" w:afterAutospacing="0"/>
+        <w:ind w:left="0" w:right="0" w:firstLine="0"/>
+        <w:rPr>
+          <w:rFonts w:hint="eastAsia" w:ascii="微软雅黑" w:hAnsi="微软雅黑" w:eastAsia="微软雅黑" w:cs="微软雅黑"/>
+          <w:i w:val="0"/>
+          <w:caps w:val="0"/>
+          <w:color w:val="1A1A1A"/>
+          <w:spacing w:val="0"/>
+          <w:sz w:val="15"/>
+          <w:szCs w:val="15"/>
+        </w:rPr>
+      </w:pPr>
+      <w:r>
+        <w:rPr>
+          <w:rFonts w:hint="eastAsia" w:ascii="微软雅黑" w:hAnsi="微软雅黑" w:eastAsia="微软雅黑" w:cs="微软雅黑"/>
+          <w:i w:val="0"/>
+          <w:caps w:val="0"/>
+          <w:color w:val="1A1A1A"/>
+          <w:spacing w:val="0"/>
+          <w:sz w:val="15"/>
+          <w:szCs w:val="15"/>
+          <w:shd w:val="clear" w:fill="FFFFFF"/>
+        </w:rPr>
+        <w:t>比如英语，最常见的单词排行榜第一是the，频率6%，排行第二的of，其出现频率就是3%， 是the 的1/2， 第三名and，频率2%，是the 的1/3，以此类推。</w:t>
+      </w:r>
+    </w:p>
+    <w:p>
+      <w:pPr>
+        <w:keepNext w:val="0"/>
+        <w:keepLines w:val="0"/>
+        <w:widowControl/>
+        <w:suppressLineNumbers w:val="0"/>
+        <w:jc w:val="left"/>
+      </w:pPr>
+      <w:r>
+        <w:rPr>
+          <w:rFonts w:ascii="宋体" w:hAnsi="宋体" w:eastAsia="宋体" w:cs="宋体"/>
+          <w:kern w:val="0"/>
+          <w:sz w:val="24"/>
+          <w:szCs w:val="24"/>
+          <w:lang w:val="en-US" w:eastAsia="zh-CN" w:bidi="ar"/>
+        </w:rPr>
+        <w:drawing>
+          <wp:inline distT="0" distB="0" distL="114300" distR="114300">
+            <wp:extent cx="7734300" cy="5829300"/>
+            <wp:effectExtent l="0" t="0" r="0" b="0"/>
+            <wp:docPr id="59" name="图片 26" descr="IMG_257"/>
+            <wp:cNvGraphicFramePr>
+              <a:graphicFrameLocks xmlns:a="http://schemas.openxmlformats.org/drawingml/2006/main" noChangeAspect="1"/>
+            </wp:cNvGraphicFramePr>
+            <a:graphic xmlns:a="http://schemas.openxmlformats.org/drawingml/2006/main">
+              <a:graphicData uri="http://schemas.openxmlformats.org/drawingml/2006/picture">
+                <pic:pic xmlns:pic="http://schemas.openxmlformats.org/drawingml/2006/picture">
+                  <pic:nvPicPr>
+                    <pic:cNvPr id="59" name="图片 26" descr="IMG_257"/>
+                    <pic:cNvPicPr>
+                      <a:picLocks noChangeAspect="1"/>
+                    </pic:cNvPicPr>
+                  </pic:nvPicPr>
+                  <pic:blipFill>
+                    <a:blip r:embed="rId57"/>
+                    <a:stretch>
+                      <a:fillRect/>
+                    </a:stretch>
+                  </pic:blipFill>
+                  <pic:spPr>
+                    <a:xfrm>
+                      <a:off x="0" y="0"/>
+                      <a:ext cx="7734300" cy="5829300"/>
+                    </a:xfrm>
+                    <a:prstGeom prst="rect">
+                      <a:avLst/>
+                    </a:prstGeom>
+                    <a:noFill/>
+                    <a:ln w="9525">
+                      <a:noFill/>
+                    </a:ln>
+                  </pic:spPr>
+                </pic:pic>
+              </a:graphicData>
+            </a:graphic>
+          </wp:inline>
+        </w:drawing>
+      </w:r>
+    </w:p>
+    <w:p>
+      <w:pPr>
+        <w:pStyle w:val="5"/>
+        <w:keepNext w:val="0"/>
+        <w:keepLines w:val="0"/>
+        <w:widowControl/>
+        <w:suppressLineNumbers w:val="0"/>
+        <w:shd w:val="clear" w:fill="FFFFFF"/>
+        <w:spacing w:before="294" w:beforeAutospacing="0" w:after="294" w:afterAutospacing="0"/>
+        <w:ind w:left="0" w:right="0" w:firstLine="0"/>
+        <w:rPr>
+          <w:rFonts w:hint="eastAsia" w:ascii="微软雅黑" w:hAnsi="微软雅黑" w:eastAsia="微软雅黑" w:cs="微软雅黑"/>
+          <w:i w:val="0"/>
+          <w:caps w:val="0"/>
+          <w:color w:val="1A1A1A"/>
+          <w:spacing w:val="0"/>
+          <w:sz w:val="15"/>
+          <w:szCs w:val="15"/>
+        </w:rPr>
+      </w:pPr>
+      <w:r>
+        <w:rPr>
+          <w:rFonts w:hint="eastAsia" w:ascii="微软雅黑" w:hAnsi="微软雅黑" w:eastAsia="微软雅黑" w:cs="微软雅黑"/>
+          <w:i w:val="0"/>
+          <w:caps w:val="0"/>
+          <w:color w:val="1A1A1A"/>
+          <w:spacing w:val="0"/>
+          <w:sz w:val="15"/>
+          <w:szCs w:val="15"/>
+          <w:shd w:val="clear" w:fill="FFFFFF"/>
+        </w:rPr>
+        <w:t>为什么会这样？为什么语言这种反应人类复杂情感的事物，会遵循这么简简单单又有点冷冰冰的规律？莎士比亚、唐诗、宋词、柏拉图谈话集、战争与和平、西游记、纽约时报、你的聊天记录，都符合Zipf's law，这究竟是为什么？有很多理论解释这一现象，但是目前令人比较信服的是因为Zipf' Law符合信息上的</w:t>
+      </w:r>
+      <w:r>
+        <w:rPr>
+          <w:rFonts w:hint="eastAsia" w:ascii="微软雅黑" w:hAnsi="微软雅黑" w:eastAsia="微软雅黑" w:cs="微软雅黑"/>
+          <w:b/>
+          <w:i w:val="0"/>
+          <w:caps w:val="0"/>
+          <w:color w:val="1A1A1A"/>
+          <w:spacing w:val="0"/>
+          <w:sz w:val="15"/>
+          <w:szCs w:val="15"/>
+          <w:shd w:val="clear" w:fill="FFFFFF"/>
+        </w:rPr>
+        <w:t>最省力原则</w:t>
+      </w:r>
+      <w:r>
+        <w:rPr>
+          <w:rFonts w:hint="eastAsia" w:ascii="微软雅黑" w:hAnsi="微软雅黑" w:eastAsia="微软雅黑" w:cs="微软雅黑"/>
+          <w:i w:val="0"/>
+          <w:caps w:val="0"/>
+          <w:color w:val="1A1A1A"/>
+          <w:spacing w:val="0"/>
+          <w:sz w:val="15"/>
+          <w:szCs w:val="15"/>
+          <w:shd w:val="clear" w:fill="FFFFFF"/>
+        </w:rPr>
+        <w:t>Principle of least effort---我们表达自己的时候，无论是正式还是非正式，严肃还是调侃，真情还是敷衍，我都无意识的用</w:t>
+      </w:r>
+      <w:r>
+        <w:rPr>
+          <w:rFonts w:hint="eastAsia" w:ascii="微软雅黑" w:hAnsi="微软雅黑" w:eastAsia="微软雅黑" w:cs="微软雅黑"/>
+          <w:b/>
+          <w:i w:val="0"/>
+          <w:caps w:val="0"/>
+          <w:color w:val="1A1A1A"/>
+          <w:spacing w:val="0"/>
+          <w:sz w:val="15"/>
+          <w:szCs w:val="15"/>
+          <w:shd w:val="clear" w:fill="FFFFFF"/>
+        </w:rPr>
+        <w:t>最少力气去传递最多的信息</w:t>
+      </w:r>
+      <w:r>
+        <w:rPr>
+          <w:rFonts w:hint="eastAsia" w:ascii="微软雅黑" w:hAnsi="微软雅黑" w:eastAsia="微软雅黑" w:cs="微软雅黑"/>
+          <w:i w:val="0"/>
+          <w:caps w:val="0"/>
+          <w:color w:val="1A1A1A"/>
+          <w:spacing w:val="0"/>
+          <w:sz w:val="15"/>
+          <w:szCs w:val="15"/>
+          <w:shd w:val="clear" w:fill="FFFFFF"/>
+        </w:rPr>
+        <w:t>。</w:t>
+      </w:r>
+    </w:p>
+    <w:p>
+      <w:pPr>
+        <w:pStyle w:val="5"/>
+        <w:keepNext w:val="0"/>
+        <w:keepLines w:val="0"/>
+        <w:widowControl/>
+        <w:suppressLineNumbers w:val="0"/>
+        <w:shd w:val="clear" w:fill="FFFFFF"/>
+        <w:spacing w:before="294" w:beforeAutospacing="0" w:after="294" w:afterAutospacing="0"/>
+        <w:ind w:left="0" w:right="0" w:firstLine="0"/>
+        <w:rPr>
+          <w:rFonts w:hint="eastAsia" w:ascii="微软雅黑" w:hAnsi="微软雅黑" w:eastAsia="微软雅黑" w:cs="微软雅黑"/>
+          <w:i w:val="0"/>
+          <w:caps w:val="0"/>
+          <w:color w:val="1A1A1A"/>
+          <w:spacing w:val="0"/>
+          <w:sz w:val="15"/>
+          <w:szCs w:val="15"/>
+        </w:rPr>
+      </w:pPr>
+      <w:r>
+        <w:rPr>
+          <w:rFonts w:hint="eastAsia" w:ascii="微软雅黑" w:hAnsi="微软雅黑" w:eastAsia="微软雅黑" w:cs="微软雅黑"/>
+          <w:i w:val="0"/>
+          <w:caps w:val="0"/>
+          <w:color w:val="1A1A1A"/>
+          <w:spacing w:val="0"/>
+          <w:sz w:val="15"/>
+          <w:szCs w:val="15"/>
+          <w:shd w:val="clear" w:fill="FFFFFF"/>
+        </w:rPr>
+        <w:t>最省力原则 是一个非常优美的概念，在物理上，它对应了</w:t>
+      </w:r>
+      <w:r>
+        <w:rPr>
+          <w:rFonts w:hint="eastAsia" w:ascii="微软雅黑" w:hAnsi="微软雅黑" w:eastAsia="微软雅黑" w:cs="微软雅黑"/>
+          <w:b/>
+          <w:i w:val="0"/>
+          <w:caps w:val="0"/>
+          <w:color w:val="1A1A1A"/>
+          <w:spacing w:val="0"/>
+          <w:sz w:val="15"/>
+          <w:szCs w:val="15"/>
+          <w:shd w:val="clear" w:fill="FFFFFF"/>
+        </w:rPr>
+        <w:t>最小作用量原理</w:t>
+      </w:r>
+      <w:r>
+        <w:rPr>
+          <w:rFonts w:hint="eastAsia" w:ascii="微软雅黑" w:hAnsi="微软雅黑" w:eastAsia="微软雅黑" w:cs="微软雅黑"/>
+          <w:i w:val="0"/>
+          <w:caps w:val="0"/>
+          <w:color w:val="1A1A1A"/>
+          <w:spacing w:val="0"/>
+          <w:sz w:val="15"/>
+          <w:szCs w:val="15"/>
+          <w:shd w:val="clear" w:fill="FFFFFF"/>
+        </w:rPr>
+        <w:t>（Principle of least action），它给了我们诺特定理；同时也不失为热力学第二定律的一种解释。我们有理由认为，Principle of least action是宇宙的</w:t>
+      </w:r>
+      <w:r>
+        <w:rPr>
+          <w:rFonts w:hint="eastAsia" w:ascii="微软雅黑" w:hAnsi="微软雅黑" w:eastAsia="微软雅黑" w:cs="微软雅黑"/>
+          <w:b/>
+          <w:i w:val="0"/>
+          <w:caps w:val="0"/>
+          <w:color w:val="1A1A1A"/>
+          <w:spacing w:val="0"/>
+          <w:sz w:val="15"/>
+          <w:szCs w:val="15"/>
+          <w:shd w:val="clear" w:fill="FFFFFF"/>
+        </w:rPr>
+        <w:t>基础真相immanent reality</w:t>
+      </w:r>
+      <w:r>
+        <w:rPr>
+          <w:rFonts w:hint="eastAsia" w:ascii="微软雅黑" w:hAnsi="微软雅黑" w:eastAsia="微软雅黑" w:cs="微软雅黑"/>
+          <w:i w:val="0"/>
+          <w:caps w:val="0"/>
+          <w:color w:val="1A1A1A"/>
+          <w:spacing w:val="0"/>
+          <w:sz w:val="15"/>
+          <w:szCs w:val="15"/>
+          <w:shd w:val="clear" w:fill="FFFFFF"/>
+        </w:rPr>
+        <w:t>之一。</w:t>
+      </w:r>
+    </w:p>
+    <w:p>
+      <w:pPr>
+        <w:pStyle w:val="5"/>
+        <w:keepNext w:val="0"/>
+        <w:keepLines w:val="0"/>
+        <w:widowControl/>
+        <w:suppressLineNumbers w:val="0"/>
+        <w:shd w:val="clear" w:fill="FFFFFF"/>
+        <w:spacing w:before="294" w:beforeAutospacing="0" w:after="294" w:afterAutospacing="0"/>
+        <w:ind w:left="0" w:right="0" w:firstLine="0"/>
+        <w:rPr>
+          <w:rFonts w:hint="eastAsia" w:ascii="微软雅黑" w:hAnsi="微软雅黑" w:eastAsia="微软雅黑" w:cs="微软雅黑"/>
+          <w:i w:val="0"/>
+          <w:caps w:val="0"/>
+          <w:color w:val="1A1A1A"/>
+          <w:spacing w:val="0"/>
+          <w:sz w:val="15"/>
+          <w:szCs w:val="15"/>
+        </w:rPr>
+      </w:pPr>
+      <w:r>
+        <w:rPr>
+          <w:rFonts w:hint="eastAsia" w:ascii="微软雅黑" w:hAnsi="微软雅黑" w:eastAsia="微软雅黑" w:cs="微软雅黑"/>
+          <w:i w:val="0"/>
+          <w:caps w:val="0"/>
+          <w:color w:val="1A1A1A"/>
+          <w:spacing w:val="0"/>
+          <w:sz w:val="15"/>
+          <w:szCs w:val="15"/>
+          <w:shd w:val="clear" w:fill="FFFFFF"/>
+        </w:rPr>
+        <w:t>所以，我们有理由相信，Zipf's Law就是语言演化过程中的那个</w:t>
+      </w:r>
+      <w:r>
+        <w:rPr>
+          <w:rFonts w:hint="eastAsia" w:ascii="微软雅黑" w:hAnsi="微软雅黑" w:eastAsia="微软雅黑" w:cs="微软雅黑"/>
+          <w:b/>
+          <w:i w:val="0"/>
+          <w:caps w:val="0"/>
+          <w:color w:val="1A1A1A"/>
+          <w:spacing w:val="0"/>
+          <w:sz w:val="15"/>
+          <w:szCs w:val="15"/>
+          <w:shd w:val="clear" w:fill="FFFFFF"/>
+        </w:rPr>
+        <w:t>“平庸"</w:t>
+      </w:r>
+      <w:r>
+        <w:rPr>
+          <w:rFonts w:hint="eastAsia" w:ascii="微软雅黑" w:hAnsi="微软雅黑" w:eastAsia="微软雅黑" w:cs="微软雅黑"/>
+          <w:i w:val="0"/>
+          <w:caps w:val="0"/>
+          <w:color w:val="1A1A1A"/>
+          <w:spacing w:val="0"/>
+          <w:sz w:val="15"/>
+          <w:szCs w:val="15"/>
+          <w:shd w:val="clear" w:fill="FFFFFF"/>
+        </w:rPr>
+        <w:t>的门类，我们探寻外星人的信号，解码的第一步也是看看这些讯号是否符合Zipf's Law，来判断其是否是语言。</w:t>
+      </w:r>
+    </w:p>
+    <w:p>
+      <w:pPr>
+        <w:pStyle w:val="5"/>
+        <w:keepNext w:val="0"/>
+        <w:keepLines w:val="0"/>
+        <w:widowControl/>
+        <w:suppressLineNumbers w:val="0"/>
+        <w:shd w:val="clear" w:fill="FFFFFF"/>
+        <w:spacing w:before="0" w:beforeAutospacing="1" w:after="0" w:afterAutospacing="1"/>
+        <w:ind w:left="0" w:right="0" w:firstLine="0"/>
+        <w:rPr>
+          <w:rFonts w:hint="eastAsia" w:ascii="微软雅黑" w:hAnsi="微软雅黑" w:eastAsia="微软雅黑" w:cs="微软雅黑"/>
+          <w:i w:val="0"/>
+          <w:caps w:val="0"/>
+          <w:color w:val="1A1A1A"/>
+          <w:spacing w:val="0"/>
+          <w:sz w:val="15"/>
+          <w:szCs w:val="15"/>
+        </w:rPr>
+      </w:pPr>
+    </w:p>
+    <w:p>
+      <w:pPr>
+        <w:pStyle w:val="5"/>
+        <w:keepNext w:val="0"/>
+        <w:keepLines w:val="0"/>
+        <w:widowControl/>
+        <w:suppressLineNumbers w:val="0"/>
+        <w:shd w:val="clear" w:fill="FFFFFF"/>
+        <w:spacing w:before="294" w:beforeAutospacing="0" w:after="294" w:afterAutospacing="0"/>
+        <w:ind w:left="0" w:right="0" w:firstLine="0"/>
+        <w:rPr>
+          <w:rFonts w:hint="eastAsia" w:ascii="微软雅黑" w:hAnsi="微软雅黑" w:eastAsia="微软雅黑" w:cs="微软雅黑"/>
+          <w:i w:val="0"/>
+          <w:caps w:val="0"/>
+          <w:color w:val="1A1A1A"/>
+          <w:spacing w:val="0"/>
+          <w:sz w:val="15"/>
+          <w:szCs w:val="15"/>
+        </w:rPr>
+      </w:pPr>
+      <w:r>
+        <w:rPr>
+          <w:rFonts w:hint="eastAsia" w:ascii="微软雅黑" w:hAnsi="微软雅黑" w:eastAsia="微软雅黑" w:cs="微软雅黑"/>
+          <w:i w:val="0"/>
+          <w:caps w:val="0"/>
+          <w:color w:val="1A1A1A"/>
+          <w:spacing w:val="0"/>
+          <w:sz w:val="15"/>
+          <w:szCs w:val="15"/>
+          <w:shd w:val="clear" w:fill="FFFFFF"/>
+        </w:rPr>
+        <w:t>扯远了。对于生命，我们现在只有唯一的样本：地球上的生命。对于这个集合里面的各种形态的生命有着不少特征，我们不会把所有特征都用来套用到畅想的外星人身上，但是地球上所有生命的共同点----</w:t>
+      </w:r>
+      <w:r>
+        <w:rPr>
+          <w:rFonts w:hint="eastAsia" w:ascii="微软雅黑" w:hAnsi="微软雅黑" w:eastAsia="微软雅黑" w:cs="微软雅黑"/>
+          <w:b/>
+          <w:i w:val="0"/>
+          <w:caps w:val="0"/>
+          <w:color w:val="1A1A1A"/>
+          <w:spacing w:val="0"/>
+          <w:sz w:val="15"/>
+          <w:szCs w:val="15"/>
+          <w:shd w:val="clear" w:fill="FFFFFF"/>
+        </w:rPr>
+        <w:t>演化Evolution</w:t>
+      </w:r>
+      <w:r>
+        <w:rPr>
+          <w:rFonts w:hint="eastAsia" w:ascii="微软雅黑" w:hAnsi="微软雅黑" w:eastAsia="微软雅黑" w:cs="微软雅黑"/>
+          <w:i w:val="0"/>
+          <w:caps w:val="0"/>
+          <w:color w:val="1A1A1A"/>
+          <w:spacing w:val="0"/>
+          <w:sz w:val="15"/>
+          <w:szCs w:val="15"/>
+          <w:shd w:val="clear" w:fill="FFFFFF"/>
+        </w:rPr>
+        <w:t>，是符合</w:t>
+      </w:r>
+      <w:r>
+        <w:rPr>
+          <w:rFonts w:hint="eastAsia" w:ascii="微软雅黑" w:hAnsi="微软雅黑" w:eastAsia="微软雅黑" w:cs="微软雅黑"/>
+          <w:b/>
+          <w:i w:val="0"/>
+          <w:caps w:val="0"/>
+          <w:color w:val="1A1A1A"/>
+          <w:spacing w:val="0"/>
+          <w:sz w:val="15"/>
+          <w:szCs w:val="15"/>
+          <w:shd w:val="clear" w:fill="FFFFFF"/>
+        </w:rPr>
+        <w:t>最省力原则</w:t>
+      </w:r>
+      <w:r>
+        <w:rPr>
+          <w:rFonts w:hint="eastAsia" w:ascii="微软雅黑" w:hAnsi="微软雅黑" w:eastAsia="微软雅黑" w:cs="微软雅黑"/>
+          <w:i w:val="0"/>
+          <w:caps w:val="0"/>
+          <w:color w:val="1A1A1A"/>
+          <w:spacing w:val="0"/>
+          <w:sz w:val="15"/>
+          <w:szCs w:val="15"/>
+          <w:shd w:val="clear" w:fill="FFFFFF"/>
+        </w:rPr>
+        <w:t>Principle of least effort的。我不认为在这种情况下，套用平庸原则----认定如果有地外生命，那么他们大概率也是符合达尔文演化规则的-----有什么过分。</w:t>
+      </w:r>
+    </w:p>
+    <w:p>
+      <w:pPr>
+        <w:pStyle w:val="5"/>
+        <w:keepNext w:val="0"/>
+        <w:keepLines w:val="0"/>
+        <w:widowControl/>
+        <w:suppressLineNumbers w:val="0"/>
+        <w:shd w:val="clear" w:fill="FFFFFF"/>
+        <w:spacing w:before="0" w:beforeAutospacing="1" w:after="0" w:afterAutospacing="1"/>
+        <w:ind w:left="0" w:right="0" w:firstLine="0"/>
+        <w:rPr>
+          <w:rFonts w:hint="eastAsia" w:ascii="微软雅黑" w:hAnsi="微软雅黑" w:eastAsia="微软雅黑" w:cs="微软雅黑"/>
+          <w:i w:val="0"/>
+          <w:caps w:val="0"/>
+          <w:color w:val="1A1A1A"/>
+          <w:spacing w:val="0"/>
+          <w:sz w:val="15"/>
+          <w:szCs w:val="15"/>
+        </w:rPr>
+      </w:pPr>
+    </w:p>
+    <w:p>
+      <w:pPr>
+        <w:pStyle w:val="5"/>
+        <w:keepNext w:val="0"/>
+        <w:keepLines w:val="0"/>
+        <w:widowControl/>
+        <w:suppressLineNumbers w:val="0"/>
+        <w:shd w:val="clear" w:fill="FFFFFF"/>
+        <w:spacing w:before="294" w:beforeAutospacing="0" w:after="294" w:afterAutospacing="0"/>
+        <w:ind w:left="0" w:right="0" w:firstLine="0"/>
+        <w:rPr>
+          <w:rFonts w:hint="eastAsia" w:ascii="微软雅黑" w:hAnsi="微软雅黑" w:eastAsia="微软雅黑" w:cs="微软雅黑"/>
+          <w:i w:val="0"/>
+          <w:caps w:val="0"/>
+          <w:color w:val="1A1A1A"/>
+          <w:spacing w:val="0"/>
+          <w:sz w:val="15"/>
+          <w:szCs w:val="15"/>
+        </w:rPr>
+      </w:pPr>
+      <w:r>
+        <w:rPr>
+          <w:rFonts w:hint="eastAsia" w:ascii="微软雅黑" w:hAnsi="微软雅黑" w:eastAsia="微软雅黑" w:cs="微软雅黑"/>
+          <w:i w:val="0"/>
+          <w:caps w:val="0"/>
+          <w:color w:val="1A1A1A"/>
+          <w:spacing w:val="0"/>
+          <w:sz w:val="15"/>
+          <w:szCs w:val="15"/>
+          <w:shd w:val="clear" w:fill="FFFFFF"/>
+        </w:rPr>
+        <w:t>既然演化，演化就有演化的规律可循。什么条件下，什么元素会产生化学演化，最终跃升到生物演化，演化大概会受到哪些条件影响，会出现怎样的形式，都是可以大胆设想，小心求证的。</w:t>
+      </w:r>
+    </w:p>
+    <w:p>
+      <w:pPr>
+        <w:pStyle w:val="5"/>
+        <w:keepNext w:val="0"/>
+        <w:keepLines w:val="0"/>
+        <w:widowControl/>
+        <w:suppressLineNumbers w:val="0"/>
+        <w:shd w:val="clear" w:fill="FFFFFF"/>
+        <w:spacing w:before="0" w:beforeAutospacing="1" w:after="0" w:afterAutospacing="1"/>
+        <w:ind w:left="0" w:right="0" w:firstLine="0"/>
+        <w:rPr>
+          <w:rFonts w:hint="eastAsia" w:ascii="微软雅黑" w:hAnsi="微软雅黑" w:eastAsia="微软雅黑" w:cs="微软雅黑"/>
+          <w:i w:val="0"/>
+          <w:caps w:val="0"/>
+          <w:color w:val="1A1A1A"/>
+          <w:spacing w:val="0"/>
+          <w:sz w:val="15"/>
+          <w:szCs w:val="15"/>
+        </w:rPr>
+      </w:pPr>
+    </w:p>
+    <w:p>
+      <w:pPr>
+        <w:pStyle w:val="5"/>
+        <w:keepNext w:val="0"/>
+        <w:keepLines w:val="0"/>
+        <w:widowControl/>
+        <w:suppressLineNumbers w:val="0"/>
+        <w:shd w:val="clear" w:fill="FFFFFF"/>
+        <w:spacing w:before="294" w:beforeAutospacing="0" w:after="294" w:afterAutospacing="0"/>
+        <w:ind w:left="0" w:right="0" w:firstLine="0"/>
+        <w:rPr>
+          <w:rFonts w:hint="eastAsia" w:ascii="微软雅黑" w:hAnsi="微软雅黑" w:eastAsia="微软雅黑" w:cs="微软雅黑"/>
+          <w:i w:val="0"/>
+          <w:caps w:val="0"/>
+          <w:color w:val="1A1A1A"/>
+          <w:spacing w:val="0"/>
+          <w:sz w:val="15"/>
+          <w:szCs w:val="15"/>
+        </w:rPr>
+      </w:pPr>
+      <w:r>
+        <w:rPr>
+          <w:rFonts w:hint="eastAsia" w:ascii="微软雅黑" w:hAnsi="微软雅黑" w:eastAsia="微软雅黑" w:cs="微软雅黑"/>
+          <w:i w:val="0"/>
+          <w:caps w:val="0"/>
+          <w:color w:val="1A1A1A"/>
+          <w:spacing w:val="0"/>
+          <w:sz w:val="15"/>
+          <w:szCs w:val="15"/>
+          <w:shd w:val="clear" w:fill="FFFFFF"/>
+        </w:rPr>
+        <w:t>总之，科学家没有题主想象的那么思维僵化，但是科学的原则是不是拍拍脑袋瞎想。我们永远是用已知丈量未知，把陌生的问题转化为熟悉的问题 ，才有解决的可能。科学不是请客吃饭，更不是跳大神。</w:t>
+      </w:r>
+    </w:p>
+    <w:p>
+      <w:pPr>
+        <w:pStyle w:val="5"/>
+        <w:keepNext w:val="0"/>
+        <w:keepLines w:val="0"/>
+        <w:widowControl/>
+        <w:suppressLineNumbers w:val="0"/>
+        <w:shd w:val="clear" w:fill="FFFFFF"/>
+        <w:wordWrap w:val="0"/>
+        <w:spacing w:before="120" w:beforeAutospacing="0" w:after="120" w:afterAutospacing="0"/>
+        <w:ind w:left="0" w:right="0" w:firstLine="0"/>
+        <w:rPr>
+          <w:rFonts w:hint="eastAsia" w:ascii="Helvetica" w:hAnsi="Helvetica" w:eastAsia="Helvetica" w:cs="Helvetica"/>
+          <w:i w:val="0"/>
+          <w:caps w:val="0"/>
+          <w:color w:val="33353C"/>
+          <w:spacing w:val="0"/>
+          <w:sz w:val="13"/>
+          <w:szCs w:val="13"/>
+          <w:shd w:val="clear" w:fill="FFFFFF"/>
+          <w:lang w:val="en-US"/>
+        </w:rPr>
+      </w:pPr>
+    </w:p>
+    <w:p>
+      <w:pPr>
+        <w:pStyle w:val="5"/>
+        <w:keepNext w:val="0"/>
+        <w:keepLines w:val="0"/>
+        <w:widowControl/>
+        <w:suppressLineNumbers w:val="0"/>
+        <w:shd w:val="clear" w:fill="FFFFFF"/>
+        <w:wordWrap w:val="0"/>
+        <w:spacing w:before="120" w:beforeAutospacing="0" w:after="120" w:afterAutospacing="0"/>
+        <w:ind w:left="0" w:right="0" w:firstLine="0"/>
+        <w:rPr>
+          <w:rFonts w:hint="eastAsia" w:ascii="Helvetica" w:hAnsi="Helvetica" w:eastAsia="Helvetica" w:cs="Helvetica"/>
+          <w:i w:val="0"/>
+          <w:caps w:val="0"/>
+          <w:color w:val="33353C"/>
+          <w:spacing w:val="0"/>
+          <w:sz w:val="13"/>
+          <w:szCs w:val="13"/>
+          <w:shd w:val="clear" w:fill="FFFFFF"/>
+          <w:lang w:val="en-US"/>
+        </w:rPr>
+      </w:pPr>
+      <w:r>
+        <w:rPr>
+          <w:rFonts w:ascii="微软雅黑" w:hAnsi="微软雅黑" w:eastAsia="微软雅黑" w:cs="微软雅黑"/>
+          <w:i w:val="0"/>
+          <w:caps w:val="0"/>
+          <w:color w:val="1A1A1A"/>
+          <w:spacing w:val="0"/>
+          <w:sz w:val="15"/>
+          <w:szCs w:val="15"/>
+          <w:shd w:val="clear" w:fill="FFFFFF"/>
+        </w:rPr>
+        <w:t>捉迷藏的时候肯定从容易藏的地方找起，而不是先想对方是不是隐形了</w:t>
+      </w:r>
       <w:bookmarkStart w:id="0" w:name="_GoBack"/>
       <w:bookmarkEnd w:id="0"/>
     </w:p>
